--- a/Method Electra/prak2.docx
+++ b/Method Electra/prak2.docx
@@ -12304,7 +12304,16 @@
           <w:sz w:val="28"/>
           <w:szCs w:val="28"/>
         </w:rPr>
-        <w:t xml:space="preserve"> + 2</w:t>
+        <w:t xml:space="preserve"> + </w:t>
+      </w:r>
+      <w:r>
+        <w:rPr>
+          <w:rFonts w:ascii="Times New Roman" w:eastAsia="Times New Roman" w:hAnsi="Times New Roman" w:cs="Times New Roman"/>
+          <w:sz w:val="28"/>
+          <w:szCs w:val="28"/>
+          <w:lang w:val="en-US"/>
+        </w:rPr>
+        <w:t>0</w:t>
       </w:r>
       <w:r>
         <w:rPr>
@@ -12320,7 +12329,7 @@
           <w:sz w:val="28"/>
           <w:szCs w:val="28"/>
         </w:rPr>
-        <w:t xml:space="preserve"> = 8</w:t>
+        <w:t xml:space="preserve"> = 6</w:t>
       </w:r>
     </w:p>
     <w:p>
@@ -12496,7 +12505,7 @@
           <w:sz w:val="28"/>
           <w:szCs w:val="28"/>
         </w:rPr>
-        <w:t>8</w:t>
+        <w:t>6</w:t>
       </w:r>
       <w:r>
         <w:rPr>
@@ -12513,7 +12522,7 @@
           <w:szCs w:val="28"/>
           <w:lang w:val="en-US"/>
         </w:rPr>
-        <w:t>5</w:t>
+        <w:t>375</w:t>
       </w:r>
       <w:r>
         <w:rPr>
@@ -12528,7 +12537,6 @@
           <w:rFonts w:ascii="Times New Roman" w:eastAsia="Times New Roman" w:hAnsi="Times New Roman" w:cs="Times New Roman"/>
           <w:sz w:val="28"/>
           <w:szCs w:val="28"/>
-          <w:lang w:val="en-US"/>
         </w:rPr>
         <w:t>&lt;</w:t>
       </w:r>
@@ -12660,7 +12668,7 @@
           <w:sz w:val="28"/>
           <w:szCs w:val="28"/>
         </w:rPr>
-        <w:t>0 + 0 + 3 + 0 + 2 + 3 = 8</w:t>
+        <w:t>0 + 0 + 3 + 0 + 0 + 3 = 6</w:t>
       </w:r>
     </w:p>
     <w:p>
@@ -12811,6 +12819,23 @@
           <w:sz w:val="28"/>
           <w:szCs w:val="28"/>
         </w:rPr>
+        <w:t>.</w:t>
+      </w:r>
+      <w:r>
+        <w:rPr>
+          <w:rFonts w:ascii="Times New Roman" w:eastAsia="Times New Roman" w:hAnsi="Times New Roman" w:cs="Times New Roman"/>
+          <w:sz w:val="28"/>
+          <w:szCs w:val="28"/>
+          <w:lang w:val="en-US"/>
+        </w:rPr>
+        <w:t>67</w:t>
+      </w:r>
+      <w:r>
+        <w:rPr>
+          <w:rFonts w:ascii="Times New Roman" w:eastAsia="Times New Roman" w:hAnsi="Times New Roman" w:cs="Times New Roman"/>
+          <w:sz w:val="28"/>
+          <w:szCs w:val="28"/>
+        </w:rPr>
         <w:t xml:space="preserve"> </w:t>
       </w:r>
       <w:r>
@@ -12818,7 +12843,6 @@
           <w:rFonts w:ascii="Times New Roman" w:eastAsia="Times New Roman" w:hAnsi="Times New Roman" w:cs="Times New Roman"/>
           <w:sz w:val="28"/>
           <w:szCs w:val="28"/>
-          <w:lang w:val="en-US"/>
         </w:rPr>
         <w:t>&gt;</w:t>
       </w:r>
@@ -26535,6 +26559,13 @@
                 <w:lang w:val="en-US"/>
               </w:rPr>
               <w:t>2</w:t>
+            </w:r>
+            <w:r>
+              <w:rPr>
+                <w:rFonts w:ascii="Times New Roman" w:eastAsia="Times New Roman" w:hAnsi="Times New Roman" w:cs="Times New Roman"/>
+                <w:lang w:val="en-US"/>
+              </w:rPr>
+              <w:t>.67</w:t>
             </w:r>
           </w:p>
         </w:tc>
@@ -27052,26 +27083,12 @@
               </w:rPr>
               <w:t>A</w:t>
             </w:r>
-          </w:p>
-        </w:tc>
-        <w:tc>
-          <w:tcPr>
-            <w:tcW w:w="1014" w:type="dxa"/>
-            <w:vAlign w:val="center"/>
-          </w:tcPr>
-          <w:p>
-            <w:pPr>
-              <w:jc w:val="center"/>
-              <w:rPr>
-                <w:rFonts w:ascii="Times New Roman" w:eastAsia="Times New Roman" w:hAnsi="Times New Roman" w:cs="Times New Roman"/>
-              </w:rPr>
-            </w:pPr>
             <w:r>
               <w:rPr>
                 <w:rFonts w:ascii="Times New Roman" w:eastAsia="Times New Roman" w:hAnsi="Times New Roman" w:cs="Times New Roman"/>
                 <w:lang w:val="en-US"/>
               </w:rPr>
-              <w:t>B</w:t>
+              <w:t>(0)</w:t>
             </w:r>
           </w:p>
         </w:tc>
@@ -27092,7 +27109,14 @@
                 <w:rFonts w:ascii="Times New Roman" w:eastAsia="Times New Roman" w:hAnsi="Times New Roman" w:cs="Times New Roman"/>
                 <w:lang w:val="en-US"/>
               </w:rPr>
-              <w:t>C</w:t>
+              <w:t>B</w:t>
+            </w:r>
+            <w:r>
+              <w:rPr>
+                <w:rFonts w:ascii="Times New Roman" w:eastAsia="Times New Roman" w:hAnsi="Times New Roman" w:cs="Times New Roman"/>
+                <w:lang w:val="en-US"/>
+              </w:rPr>
+              <w:t>(1)</w:t>
             </w:r>
           </w:p>
         </w:tc>
@@ -27113,7 +27137,14 @@
                 <w:rFonts w:ascii="Times New Roman" w:eastAsia="Times New Roman" w:hAnsi="Times New Roman" w:cs="Times New Roman"/>
                 <w:lang w:val="en-US"/>
               </w:rPr>
-              <w:t>D</w:t>
+              <w:t>C</w:t>
+            </w:r>
+            <w:r>
+              <w:rPr>
+                <w:rFonts w:ascii="Times New Roman" w:eastAsia="Times New Roman" w:hAnsi="Times New Roman" w:cs="Times New Roman"/>
+                <w:lang w:val="en-US"/>
+              </w:rPr>
+              <w:t>(2)</w:t>
             </w:r>
           </w:p>
         </w:tc>
@@ -27134,7 +27165,14 @@
                 <w:rFonts w:ascii="Times New Roman" w:eastAsia="Times New Roman" w:hAnsi="Times New Roman" w:cs="Times New Roman"/>
                 <w:lang w:val="en-US"/>
               </w:rPr>
-              <w:t>E</w:t>
+              <w:t>D</w:t>
+            </w:r>
+            <w:r>
+              <w:rPr>
+                <w:rFonts w:ascii="Times New Roman" w:eastAsia="Times New Roman" w:hAnsi="Times New Roman" w:cs="Times New Roman"/>
+                <w:lang w:val="en-US"/>
+              </w:rPr>
+              <w:t>(3)</w:t>
             </w:r>
           </w:p>
         </w:tc>
@@ -27155,7 +27193,14 @@
                 <w:rFonts w:ascii="Times New Roman" w:eastAsia="Times New Roman" w:hAnsi="Times New Roman" w:cs="Times New Roman"/>
                 <w:lang w:val="en-US"/>
               </w:rPr>
-              <w:t>F</w:t>
+              <w:t>E</w:t>
+            </w:r>
+            <w:r>
+              <w:rPr>
+                <w:rFonts w:ascii="Times New Roman" w:eastAsia="Times New Roman" w:hAnsi="Times New Roman" w:cs="Times New Roman"/>
+                <w:lang w:val="en-US"/>
+              </w:rPr>
+              <w:t>(4)</w:t>
             </w:r>
           </w:p>
         </w:tc>
@@ -27176,7 +27221,14 @@
                 <w:rFonts w:ascii="Times New Roman" w:eastAsia="Times New Roman" w:hAnsi="Times New Roman" w:cs="Times New Roman"/>
                 <w:lang w:val="en-US"/>
               </w:rPr>
-              <w:t>G</w:t>
+              <w:t>F</w:t>
+            </w:r>
+            <w:r>
+              <w:rPr>
+                <w:rFonts w:ascii="Times New Roman" w:eastAsia="Times New Roman" w:hAnsi="Times New Roman" w:cs="Times New Roman"/>
+                <w:lang w:val="en-US"/>
+              </w:rPr>
+              <w:t>(5)</w:t>
             </w:r>
           </w:p>
         </w:tc>
@@ -27197,8 +27249,45 @@
                 <w:rFonts w:ascii="Times New Roman" w:eastAsia="Times New Roman" w:hAnsi="Times New Roman" w:cs="Times New Roman"/>
                 <w:lang w:val="en-US"/>
               </w:rPr>
+              <w:t>G</w:t>
+            </w:r>
+            <w:r>
+              <w:rPr>
+                <w:rFonts w:ascii="Times New Roman" w:eastAsia="Times New Roman" w:hAnsi="Times New Roman" w:cs="Times New Roman"/>
+                <w:lang w:val="en-US"/>
+              </w:rPr>
+              <w:t>(6)</w:t>
+            </w:r>
+          </w:p>
+        </w:tc>
+        <w:tc>
+          <w:tcPr>
+            <w:tcW w:w="1014" w:type="dxa"/>
+            <w:vAlign w:val="center"/>
+          </w:tcPr>
+          <w:p>
+            <w:pPr>
+              <w:jc w:val="center"/>
+              <w:rPr>
+                <w:rFonts w:ascii="Times New Roman" w:eastAsia="Times New Roman" w:hAnsi="Times New Roman" w:cs="Times New Roman"/>
+              </w:rPr>
+            </w:pPr>
+            <w:r>
+              <w:rPr>
+                <w:rFonts w:ascii="Times New Roman" w:eastAsia="Times New Roman" w:hAnsi="Times New Roman" w:cs="Times New Roman"/>
+                <w:lang w:val="en-US"/>
+              </w:rPr>
               <w:t>H</w:t>
             </w:r>
+            <w:r>
+              <w:rPr>
+                <w:rFonts w:ascii="Times New Roman" w:eastAsia="Times New Roman" w:hAnsi="Times New Roman" w:cs="Times New Roman"/>
+                <w:lang w:val="en-US"/>
+              </w:rPr>
+              <w:t>(7)</w:t>
+            </w:r>
+            <w:bookmarkStart w:id="0" w:name="_GoBack"/>
+            <w:bookmarkEnd w:id="0"/>
           </w:p>
         </w:tc>
       </w:tr>
@@ -27516,10 +27605,8 @@
             <w:r>
               <w:rPr>
                 <w:rFonts w:ascii="Times New Roman" w:eastAsia="Times New Roman" w:hAnsi="Times New Roman" w:cs="Times New Roman"/>
-                <w:sz w:val="28"/>
-                <w:szCs w:val="28"/>
-              </w:rPr>
-              <w:t>–</w:t>
+              </w:rPr>
+              <w:t>1.44</w:t>
             </w:r>
           </w:p>
         </w:tc>
@@ -27995,6 +28082,209 @@
             <w:r>
               <w:rPr>
                 <w:rFonts w:ascii="Times New Roman" w:eastAsia="Times New Roman" w:hAnsi="Times New Roman" w:cs="Times New Roman"/>
+                <w:lang w:val="en-US"/>
+              </w:rPr>
+              <w:t>1.16</w:t>
+            </w:r>
+          </w:p>
+        </w:tc>
+      </w:tr>
+      <w:tr>
+        <w:trPr>
+          <w:trHeight w:val="378"/>
+        </w:trPr>
+        <w:tc>
+          <w:tcPr>
+            <w:tcW w:w="1013" w:type="dxa"/>
+            <w:vAlign w:val="center"/>
+          </w:tcPr>
+          <w:p>
+            <w:pPr>
+              <w:jc w:val="center"/>
+              <w:rPr>
+                <w:rFonts w:ascii="Times New Roman" w:eastAsia="Times New Roman" w:hAnsi="Times New Roman" w:cs="Times New Roman"/>
+                <w:lang w:val="en-US"/>
+              </w:rPr>
+            </w:pPr>
+            <w:r>
+              <w:rPr>
+                <w:rFonts w:ascii="Times New Roman" w:eastAsia="Times New Roman" w:hAnsi="Times New Roman" w:cs="Times New Roman"/>
+                <w:lang w:val="en-US"/>
+              </w:rPr>
+              <w:t>E</w:t>
+            </w:r>
+          </w:p>
+        </w:tc>
+        <w:tc>
+          <w:tcPr>
+            <w:tcW w:w="1014" w:type="dxa"/>
+            <w:vAlign w:val="center"/>
+          </w:tcPr>
+          <w:p>
+            <w:pPr>
+              <w:jc w:val="center"/>
+              <w:rPr>
+                <w:rFonts w:ascii="Times New Roman" w:eastAsia="Times New Roman" w:hAnsi="Times New Roman" w:cs="Times New Roman"/>
+              </w:rPr>
+            </w:pPr>
+            <w:r>
+              <w:rPr>
+                <w:rFonts w:ascii="Times New Roman" w:eastAsia="Times New Roman" w:hAnsi="Times New Roman" w:cs="Times New Roman"/>
+                <w:sz w:val="28"/>
+                <w:szCs w:val="28"/>
+              </w:rPr>
+              <w:t>–</w:t>
+            </w:r>
+          </w:p>
+        </w:tc>
+        <w:tc>
+          <w:tcPr>
+            <w:tcW w:w="1014" w:type="dxa"/>
+            <w:vAlign w:val="center"/>
+          </w:tcPr>
+          <w:p>
+            <w:pPr>
+              <w:jc w:val="center"/>
+              <w:rPr>
+                <w:rFonts w:ascii="Times New Roman" w:eastAsia="Times New Roman" w:hAnsi="Times New Roman" w:cs="Times New Roman"/>
+                <w:lang w:val="en-US"/>
+              </w:rPr>
+            </w:pPr>
+            <w:r>
+              <w:rPr>
+                <w:rFonts w:ascii="Times New Roman" w:eastAsia="Times New Roman" w:hAnsi="Times New Roman" w:cs="Times New Roman"/>
+                <w:sz w:val="28"/>
+                <w:szCs w:val="28"/>
+              </w:rPr>
+              <w:t>–</w:t>
+            </w:r>
+          </w:p>
+        </w:tc>
+        <w:tc>
+          <w:tcPr>
+            <w:tcW w:w="1014" w:type="dxa"/>
+            <w:vAlign w:val="center"/>
+          </w:tcPr>
+          <w:p>
+            <w:pPr>
+              <w:jc w:val="center"/>
+              <w:rPr>
+                <w:rFonts w:ascii="Times New Roman" w:eastAsia="Times New Roman" w:hAnsi="Times New Roman" w:cs="Times New Roman"/>
+              </w:rPr>
+            </w:pPr>
+            <w:r>
+              <w:rPr>
+                <w:rFonts w:ascii="Times New Roman" w:eastAsia="Times New Roman" w:hAnsi="Times New Roman" w:cs="Times New Roman"/>
+                <w:sz w:val="28"/>
+                <w:szCs w:val="28"/>
+              </w:rPr>
+              <w:t>–</w:t>
+            </w:r>
+          </w:p>
+        </w:tc>
+        <w:tc>
+          <w:tcPr>
+            <w:tcW w:w="1014" w:type="dxa"/>
+            <w:vAlign w:val="center"/>
+          </w:tcPr>
+          <w:p>
+            <w:pPr>
+              <w:jc w:val="center"/>
+              <w:rPr>
+                <w:rFonts w:ascii="Times New Roman" w:eastAsia="Times New Roman" w:hAnsi="Times New Roman" w:cs="Times New Roman"/>
+              </w:rPr>
+            </w:pPr>
+            <w:r>
+              <w:rPr>
+                <w:rFonts w:ascii="Times New Roman" w:eastAsia="Times New Roman" w:hAnsi="Times New Roman" w:cs="Times New Roman"/>
+                <w:sz w:val="28"/>
+                <w:szCs w:val="28"/>
+              </w:rPr>
+              <w:t>–</w:t>
+            </w:r>
+          </w:p>
+        </w:tc>
+        <w:tc>
+          <w:tcPr>
+            <w:tcW w:w="1014" w:type="dxa"/>
+            <w:vAlign w:val="center"/>
+          </w:tcPr>
+          <w:p>
+            <w:pPr>
+              <w:jc w:val="center"/>
+              <w:rPr>
+                <w:rFonts w:ascii="Times New Roman" w:eastAsia="Times New Roman" w:hAnsi="Times New Roman" w:cs="Times New Roman"/>
+                <w:lang w:val="en-US"/>
+              </w:rPr>
+            </w:pPr>
+            <w:r>
+              <w:rPr>
+                <w:rFonts w:ascii="Times New Roman" w:eastAsia="Times New Roman" w:hAnsi="Times New Roman" w:cs="Times New Roman"/>
+                <w:lang w:val="en-US"/>
+              </w:rPr>
+              <w:t>X</w:t>
+            </w:r>
+          </w:p>
+        </w:tc>
+        <w:tc>
+          <w:tcPr>
+            <w:tcW w:w="1014" w:type="dxa"/>
+            <w:vAlign w:val="center"/>
+          </w:tcPr>
+          <w:p>
+            <w:pPr>
+              <w:jc w:val="center"/>
+              <w:rPr>
+                <w:rFonts w:ascii="Times New Roman" w:eastAsia="Times New Roman" w:hAnsi="Times New Roman" w:cs="Times New Roman"/>
+              </w:rPr>
+            </w:pPr>
+            <w:r>
+              <w:rPr>
+                <w:rFonts w:ascii="Times New Roman" w:eastAsia="Times New Roman" w:hAnsi="Times New Roman" w:cs="Times New Roman"/>
+                <w:sz w:val="28"/>
+                <w:szCs w:val="28"/>
+              </w:rPr>
+              <w:t>–</w:t>
+            </w:r>
+          </w:p>
+        </w:tc>
+        <w:tc>
+          <w:tcPr>
+            <w:tcW w:w="1014" w:type="dxa"/>
+            <w:vAlign w:val="center"/>
+          </w:tcPr>
+          <w:p>
+            <w:pPr>
+              <w:jc w:val="center"/>
+              <w:rPr>
+                <w:rFonts w:ascii="Times New Roman" w:eastAsia="Times New Roman" w:hAnsi="Times New Roman" w:cs="Times New Roman"/>
+              </w:rPr>
+            </w:pPr>
+            <w:r>
+              <w:rPr>
+                <w:rFonts w:ascii="Times New Roman" w:eastAsia="Times New Roman" w:hAnsi="Times New Roman" w:cs="Times New Roman"/>
+                <w:sz w:val="28"/>
+                <w:szCs w:val="28"/>
+              </w:rPr>
+              <w:t>–</w:t>
+            </w:r>
+          </w:p>
+        </w:tc>
+        <w:tc>
+          <w:tcPr>
+            <w:tcW w:w="1014" w:type="dxa"/>
+            <w:vAlign w:val="center"/>
+          </w:tcPr>
+          <w:p>
+            <w:pPr>
+              <w:jc w:val="center"/>
+              <w:rPr>
+                <w:rFonts w:ascii="Times New Roman" w:eastAsia="Times New Roman" w:hAnsi="Times New Roman" w:cs="Times New Roman"/>
+              </w:rPr>
+            </w:pPr>
+            <w:r>
+              <w:rPr>
+                <w:rFonts w:ascii="Times New Roman" w:eastAsia="Times New Roman" w:hAnsi="Times New Roman" w:cs="Times New Roman"/>
                 <w:sz w:val="28"/>
                 <w:szCs w:val="28"/>
               </w:rPr>
@@ -28025,7 +28315,7 @@
                 <w:rFonts w:ascii="Times New Roman" w:eastAsia="Times New Roman" w:hAnsi="Times New Roman" w:cs="Times New Roman"/>
                 <w:lang w:val="en-US"/>
               </w:rPr>
-              <w:t>E</w:t>
+              <w:t>F</w:t>
             </w:r>
           </w:p>
         </w:tc>
@@ -28069,6 +28359,50 @@
                 <w:rFonts w:ascii="Times New Roman" w:eastAsia="Times New Roman" w:hAnsi="Times New Roman" w:cs="Times New Roman"/>
                 <w:lang w:val="en-US"/>
               </w:rPr>
+              <w:t>1.83</w:t>
+            </w:r>
+          </w:p>
+        </w:tc>
+        <w:tc>
+          <w:tcPr>
+            <w:tcW w:w="1014" w:type="dxa"/>
+            <w:vAlign w:val="center"/>
+          </w:tcPr>
+          <w:p>
+            <w:pPr>
+              <w:jc w:val="center"/>
+              <w:rPr>
+                <w:rFonts w:ascii="Times New Roman" w:eastAsia="Times New Roman" w:hAnsi="Times New Roman" w:cs="Times New Roman"/>
+              </w:rPr>
+            </w:pPr>
+            <w:r>
+              <w:rPr>
+                <w:rFonts w:ascii="Times New Roman" w:eastAsia="Times New Roman" w:hAnsi="Times New Roman" w:cs="Times New Roman"/>
+                <w:sz w:val="28"/>
+                <w:szCs w:val="28"/>
+              </w:rPr>
+              <w:t>–</w:t>
+            </w:r>
+          </w:p>
+        </w:tc>
+        <w:tc>
+          <w:tcPr>
+            <w:tcW w:w="1014" w:type="dxa"/>
+            <w:vAlign w:val="center"/>
+          </w:tcPr>
+          <w:p>
+            <w:pPr>
+              <w:jc w:val="center"/>
+              <w:rPr>
+                <w:rFonts w:ascii="Times New Roman" w:eastAsia="Times New Roman" w:hAnsi="Times New Roman" w:cs="Times New Roman"/>
+                <w:lang w:val="en-US"/>
+              </w:rPr>
+            </w:pPr>
+            <w:r>
+              <w:rPr>
+                <w:rFonts w:ascii="Times New Roman" w:eastAsia="Times New Roman" w:hAnsi="Times New Roman" w:cs="Times New Roman"/>
+                <w:lang w:val="en-US"/>
+              </w:rPr>
               <w:t>1.2</w:t>
             </w:r>
           </w:p>
@@ -28083,37 +28417,15 @@
               <w:jc w:val="center"/>
               <w:rPr>
                 <w:rFonts w:ascii="Times New Roman" w:eastAsia="Times New Roman" w:hAnsi="Times New Roman" w:cs="Times New Roman"/>
+                <w:lang w:val="en-US"/>
               </w:rPr>
             </w:pPr>
             <w:r>
               <w:rPr>
                 <w:rFonts w:ascii="Times New Roman" w:eastAsia="Times New Roman" w:hAnsi="Times New Roman" w:cs="Times New Roman"/>
-                <w:sz w:val="28"/>
-                <w:szCs w:val="28"/>
-              </w:rPr>
-              <w:t>–</w:t>
-            </w:r>
-          </w:p>
-        </w:tc>
-        <w:tc>
-          <w:tcPr>
-            <w:tcW w:w="1014" w:type="dxa"/>
-            <w:vAlign w:val="center"/>
-          </w:tcPr>
-          <w:p>
-            <w:pPr>
-              <w:jc w:val="center"/>
-              <w:rPr>
-                <w:rFonts w:ascii="Times New Roman" w:eastAsia="Times New Roman" w:hAnsi="Times New Roman" w:cs="Times New Roman"/>
-              </w:rPr>
-            </w:pPr>
-            <w:r>
-              <w:rPr>
-                <w:rFonts w:ascii="Times New Roman" w:eastAsia="Times New Roman" w:hAnsi="Times New Roman" w:cs="Times New Roman"/>
-                <w:sz w:val="28"/>
-                <w:szCs w:val="28"/>
-              </w:rPr>
-              <w:t>–</w:t>
+                <w:lang w:val="en-US"/>
+              </w:rPr>
+              <w:t>1.73</w:t>
             </w:r>
           </w:p>
         </w:tc>
@@ -28149,15 +28461,15 @@
               <w:jc w:val="center"/>
               <w:rPr>
                 <w:rFonts w:ascii="Times New Roman" w:eastAsia="Times New Roman" w:hAnsi="Times New Roman" w:cs="Times New Roman"/>
+                <w:lang w:val="en-US"/>
               </w:rPr>
             </w:pPr>
             <w:r>
               <w:rPr>
                 <w:rFonts w:ascii="Times New Roman" w:eastAsia="Times New Roman" w:hAnsi="Times New Roman" w:cs="Times New Roman"/>
-                <w:sz w:val="28"/>
-                <w:szCs w:val="28"/>
-              </w:rPr>
-              <w:t>–</w:t>
+                <w:lang w:val="en-US"/>
+              </w:rPr>
+              <w:t>2.66</w:t>
             </w:r>
           </w:p>
         </w:tc>
@@ -28171,28 +28483,7 @@
               <w:jc w:val="center"/>
               <w:rPr>
                 <w:rFonts w:ascii="Times New Roman" w:eastAsia="Times New Roman" w:hAnsi="Times New Roman" w:cs="Times New Roman"/>
-              </w:rPr>
-            </w:pPr>
-            <w:r>
-              <w:rPr>
-                <w:rFonts w:ascii="Times New Roman" w:eastAsia="Times New Roman" w:hAnsi="Times New Roman" w:cs="Times New Roman"/>
-                <w:sz w:val="28"/>
-                <w:szCs w:val="28"/>
-              </w:rPr>
-              <w:t>–</w:t>
-            </w:r>
-          </w:p>
-        </w:tc>
-        <w:tc>
-          <w:tcPr>
-            <w:tcW w:w="1014" w:type="dxa"/>
-            <w:vAlign w:val="center"/>
-          </w:tcPr>
-          <w:p>
-            <w:pPr>
-              <w:jc w:val="center"/>
-              <w:rPr>
-                <w:rFonts w:ascii="Times New Roman" w:eastAsia="Times New Roman" w:hAnsi="Times New Roman" w:cs="Times New Roman"/>
+                <w:lang w:val="en-US"/>
               </w:rPr>
             </w:pPr>
             <w:r>
@@ -28228,7 +28519,7 @@
                 <w:rFonts w:ascii="Times New Roman" w:eastAsia="Times New Roman" w:hAnsi="Times New Roman" w:cs="Times New Roman"/>
                 <w:lang w:val="en-US"/>
               </w:rPr>
-              <w:t>F</w:t>
+              <w:t>G</w:t>
             </w:r>
           </w:p>
         </w:tc>
@@ -28264,28 +28555,6 @@
               <w:jc w:val="center"/>
               <w:rPr>
                 <w:rFonts w:ascii="Times New Roman" w:eastAsia="Times New Roman" w:hAnsi="Times New Roman" w:cs="Times New Roman"/>
-                <w:lang w:val="en-US"/>
-              </w:rPr>
-            </w:pPr>
-            <w:r>
-              <w:rPr>
-                <w:rFonts w:ascii="Times New Roman" w:eastAsia="Times New Roman" w:hAnsi="Times New Roman" w:cs="Times New Roman"/>
-                <w:lang w:val="en-US"/>
-              </w:rPr>
-              <w:t>1.83</w:t>
-            </w:r>
-          </w:p>
-        </w:tc>
-        <w:tc>
-          <w:tcPr>
-            <w:tcW w:w="1014" w:type="dxa"/>
-            <w:vAlign w:val="center"/>
-          </w:tcPr>
-          <w:p>
-            <w:pPr>
-              <w:jc w:val="center"/>
-              <w:rPr>
-                <w:rFonts w:ascii="Times New Roman" w:eastAsia="Times New Roman" w:hAnsi="Times New Roman" w:cs="Times New Roman"/>
               </w:rPr>
             </w:pPr>
             <w:r>
@@ -28308,15 +28577,15 @@
               <w:jc w:val="center"/>
               <w:rPr>
                 <w:rFonts w:ascii="Times New Roman" w:eastAsia="Times New Roman" w:hAnsi="Times New Roman" w:cs="Times New Roman"/>
-                <w:lang w:val="en-US"/>
               </w:rPr>
             </w:pPr>
             <w:r>
               <w:rPr>
                 <w:rFonts w:ascii="Times New Roman" w:eastAsia="Times New Roman" w:hAnsi="Times New Roman" w:cs="Times New Roman"/>
-                <w:lang w:val="en-US"/>
-              </w:rPr>
-              <w:t>1.2</w:t>
+                <w:sz w:val="28"/>
+                <w:szCs w:val="28"/>
+              </w:rPr>
+              <w:t>–</w:t>
             </w:r>
           </w:p>
         </w:tc>
@@ -28330,15 +28599,59 @@
               <w:jc w:val="center"/>
               <w:rPr>
                 <w:rFonts w:ascii="Times New Roman" w:eastAsia="Times New Roman" w:hAnsi="Times New Roman" w:cs="Times New Roman"/>
-                <w:lang w:val="en-US"/>
               </w:rPr>
             </w:pPr>
             <w:r>
               <w:rPr>
                 <w:rFonts w:ascii="Times New Roman" w:eastAsia="Times New Roman" w:hAnsi="Times New Roman" w:cs="Times New Roman"/>
+                <w:sz w:val="28"/>
+                <w:szCs w:val="28"/>
+              </w:rPr>
+              <w:t>–</w:t>
+            </w:r>
+          </w:p>
+        </w:tc>
+        <w:tc>
+          <w:tcPr>
+            <w:tcW w:w="1014" w:type="dxa"/>
+            <w:vAlign w:val="center"/>
+          </w:tcPr>
+          <w:p>
+            <w:pPr>
+              <w:jc w:val="center"/>
+              <w:rPr>
+                <w:rFonts w:ascii="Times New Roman" w:eastAsia="Times New Roman" w:hAnsi="Times New Roman" w:cs="Times New Roman"/>
                 <w:lang w:val="en-US"/>
               </w:rPr>
-              <w:t>1.73</w:t>
+            </w:pPr>
+            <w:r>
+              <w:rPr>
+                <w:rFonts w:ascii="Times New Roman" w:eastAsia="Times New Roman" w:hAnsi="Times New Roman" w:cs="Times New Roman"/>
+                <w:lang w:val="en-US"/>
+              </w:rPr>
+              <w:t>1.44</w:t>
+            </w:r>
+          </w:p>
+        </w:tc>
+        <w:tc>
+          <w:tcPr>
+            <w:tcW w:w="1014" w:type="dxa"/>
+            <w:vAlign w:val="center"/>
+          </w:tcPr>
+          <w:p>
+            <w:pPr>
+              <w:jc w:val="center"/>
+              <w:rPr>
+                <w:rFonts w:ascii="Times New Roman" w:eastAsia="Times New Roman" w:hAnsi="Times New Roman" w:cs="Times New Roman"/>
+              </w:rPr>
+            </w:pPr>
+            <w:r>
+              <w:rPr>
+                <w:rFonts w:ascii="Times New Roman" w:eastAsia="Times New Roman" w:hAnsi="Times New Roman" w:cs="Times New Roman"/>
+                <w:sz w:val="28"/>
+                <w:szCs w:val="28"/>
+              </w:rPr>
+              <w:t>–</w:t>
             </w:r>
           </w:p>
         </w:tc>
@@ -28374,29 +28687,6 @@
               <w:jc w:val="center"/>
               <w:rPr>
                 <w:rFonts w:ascii="Times New Roman" w:eastAsia="Times New Roman" w:hAnsi="Times New Roman" w:cs="Times New Roman"/>
-                <w:lang w:val="en-US"/>
-              </w:rPr>
-            </w:pPr>
-            <w:r>
-              <w:rPr>
-                <w:rFonts w:ascii="Times New Roman" w:eastAsia="Times New Roman" w:hAnsi="Times New Roman" w:cs="Times New Roman"/>
-                <w:lang w:val="en-US"/>
-              </w:rPr>
-              <w:t>2.66</w:t>
-            </w:r>
-          </w:p>
-        </w:tc>
-        <w:tc>
-          <w:tcPr>
-            <w:tcW w:w="1014" w:type="dxa"/>
-            <w:vAlign w:val="center"/>
-          </w:tcPr>
-          <w:p>
-            <w:pPr>
-              <w:jc w:val="center"/>
-              <w:rPr>
-                <w:rFonts w:ascii="Times New Roman" w:eastAsia="Times New Roman" w:hAnsi="Times New Roman" w:cs="Times New Roman"/>
-                <w:lang w:val="en-US"/>
               </w:rPr>
             </w:pPr>
             <w:r>
@@ -28432,7 +28722,7 @@
                 <w:rFonts w:ascii="Times New Roman" w:eastAsia="Times New Roman" w:hAnsi="Times New Roman" w:cs="Times New Roman"/>
                 <w:lang w:val="en-US"/>
               </w:rPr>
-              <w:t>G</w:t>
+              <w:t>H</w:t>
             </w:r>
           </w:p>
         </w:tc>
@@ -28468,218 +28758,15 @@
               <w:jc w:val="center"/>
               <w:rPr>
                 <w:rFonts w:ascii="Times New Roman" w:eastAsia="Times New Roman" w:hAnsi="Times New Roman" w:cs="Times New Roman"/>
+                <w:lang w:val="en-US"/>
               </w:rPr>
             </w:pPr>
             <w:r>
               <w:rPr>
                 <w:rFonts w:ascii="Times New Roman" w:eastAsia="Times New Roman" w:hAnsi="Times New Roman" w:cs="Times New Roman"/>
-                <w:sz w:val="28"/>
-                <w:szCs w:val="28"/>
-              </w:rPr>
-              <w:t>–</w:t>
-            </w:r>
-          </w:p>
-        </w:tc>
-        <w:tc>
-          <w:tcPr>
-            <w:tcW w:w="1014" w:type="dxa"/>
-            <w:vAlign w:val="center"/>
-          </w:tcPr>
-          <w:p>
-            <w:pPr>
-              <w:jc w:val="center"/>
-              <w:rPr>
-                <w:rFonts w:ascii="Times New Roman" w:eastAsia="Times New Roman" w:hAnsi="Times New Roman" w:cs="Times New Roman"/>
-              </w:rPr>
-            </w:pPr>
-            <w:r>
-              <w:rPr>
-                <w:rFonts w:ascii="Times New Roman" w:eastAsia="Times New Roman" w:hAnsi="Times New Roman" w:cs="Times New Roman"/>
-                <w:sz w:val="28"/>
-                <w:szCs w:val="28"/>
-              </w:rPr>
-              <w:t>–</w:t>
-            </w:r>
-          </w:p>
-        </w:tc>
-        <w:tc>
-          <w:tcPr>
-            <w:tcW w:w="1014" w:type="dxa"/>
-            <w:vAlign w:val="center"/>
-          </w:tcPr>
-          <w:p>
-            <w:pPr>
-              <w:jc w:val="center"/>
-              <w:rPr>
-                <w:rFonts w:ascii="Times New Roman" w:eastAsia="Times New Roman" w:hAnsi="Times New Roman" w:cs="Times New Roman"/>
-              </w:rPr>
-            </w:pPr>
-            <w:r>
-              <w:rPr>
-                <w:rFonts w:ascii="Times New Roman" w:eastAsia="Times New Roman" w:hAnsi="Times New Roman" w:cs="Times New Roman"/>
-                <w:sz w:val="28"/>
-                <w:szCs w:val="28"/>
-              </w:rPr>
-              <w:t>–</w:t>
-            </w:r>
-          </w:p>
-        </w:tc>
-        <w:tc>
-          <w:tcPr>
-            <w:tcW w:w="1014" w:type="dxa"/>
-            <w:vAlign w:val="center"/>
-          </w:tcPr>
-          <w:p>
-            <w:pPr>
-              <w:jc w:val="center"/>
-              <w:rPr>
-                <w:rFonts w:ascii="Times New Roman" w:eastAsia="Times New Roman" w:hAnsi="Times New Roman" w:cs="Times New Roman"/>
                 <w:lang w:val="en-US"/>
               </w:rPr>
-            </w:pPr>
-            <w:r>
-              <w:rPr>
-                <w:rFonts w:ascii="Times New Roman" w:eastAsia="Times New Roman" w:hAnsi="Times New Roman" w:cs="Times New Roman"/>
-                <w:lang w:val="en-US"/>
-              </w:rPr>
-              <w:t>1.44</w:t>
-            </w:r>
-          </w:p>
-        </w:tc>
-        <w:tc>
-          <w:tcPr>
-            <w:tcW w:w="1014" w:type="dxa"/>
-            <w:vAlign w:val="center"/>
-          </w:tcPr>
-          <w:p>
-            <w:pPr>
-              <w:jc w:val="center"/>
-              <w:rPr>
-                <w:rFonts w:ascii="Times New Roman" w:eastAsia="Times New Roman" w:hAnsi="Times New Roman" w:cs="Times New Roman"/>
-              </w:rPr>
-            </w:pPr>
-            <w:r>
-              <w:rPr>
-                <w:rFonts w:ascii="Times New Roman" w:eastAsia="Times New Roman" w:hAnsi="Times New Roman" w:cs="Times New Roman"/>
-                <w:sz w:val="28"/>
-                <w:szCs w:val="28"/>
-              </w:rPr>
-              <w:t>–</w:t>
-            </w:r>
-          </w:p>
-        </w:tc>
-        <w:tc>
-          <w:tcPr>
-            <w:tcW w:w="1014" w:type="dxa"/>
-            <w:vAlign w:val="center"/>
-          </w:tcPr>
-          <w:p>
-            <w:pPr>
-              <w:jc w:val="center"/>
-              <w:rPr>
-                <w:rFonts w:ascii="Times New Roman" w:eastAsia="Times New Roman" w:hAnsi="Times New Roman" w:cs="Times New Roman"/>
-                <w:lang w:val="en-US"/>
-              </w:rPr>
-            </w:pPr>
-            <w:r>
-              <w:rPr>
-                <w:rFonts w:ascii="Times New Roman" w:eastAsia="Times New Roman" w:hAnsi="Times New Roman" w:cs="Times New Roman"/>
-                <w:lang w:val="en-US"/>
-              </w:rPr>
-              <w:t>X</w:t>
-            </w:r>
-          </w:p>
-        </w:tc>
-        <w:tc>
-          <w:tcPr>
-            <w:tcW w:w="1014" w:type="dxa"/>
-            <w:vAlign w:val="center"/>
-          </w:tcPr>
-          <w:p>
-            <w:pPr>
-              <w:jc w:val="center"/>
-              <w:rPr>
-                <w:rFonts w:ascii="Times New Roman" w:eastAsia="Times New Roman" w:hAnsi="Times New Roman" w:cs="Times New Roman"/>
-              </w:rPr>
-            </w:pPr>
-            <w:r>
-              <w:rPr>
-                <w:rFonts w:ascii="Times New Roman" w:eastAsia="Times New Roman" w:hAnsi="Times New Roman" w:cs="Times New Roman"/>
-                <w:sz w:val="28"/>
-                <w:szCs w:val="28"/>
-              </w:rPr>
-              <w:t>–</w:t>
-            </w:r>
-          </w:p>
-        </w:tc>
-      </w:tr>
-      <w:tr>
-        <w:trPr>
-          <w:trHeight w:val="378"/>
-        </w:trPr>
-        <w:tc>
-          <w:tcPr>
-            <w:tcW w:w="1013" w:type="dxa"/>
-            <w:vAlign w:val="center"/>
-          </w:tcPr>
-          <w:p>
-            <w:pPr>
-              <w:jc w:val="center"/>
-              <w:rPr>
-                <w:rFonts w:ascii="Times New Roman" w:eastAsia="Times New Roman" w:hAnsi="Times New Roman" w:cs="Times New Roman"/>
-                <w:lang w:val="en-US"/>
-              </w:rPr>
-            </w:pPr>
-            <w:r>
-              <w:rPr>
-                <w:rFonts w:ascii="Times New Roman" w:eastAsia="Times New Roman" w:hAnsi="Times New Roman" w:cs="Times New Roman"/>
-                <w:lang w:val="en-US"/>
-              </w:rPr>
-              <w:t>H</w:t>
-            </w:r>
-          </w:p>
-        </w:tc>
-        <w:tc>
-          <w:tcPr>
-            <w:tcW w:w="1014" w:type="dxa"/>
-            <w:vAlign w:val="center"/>
-          </w:tcPr>
-          <w:p>
-            <w:pPr>
-              <w:jc w:val="center"/>
-              <w:rPr>
-                <w:rFonts w:ascii="Times New Roman" w:eastAsia="Times New Roman" w:hAnsi="Times New Roman" w:cs="Times New Roman"/>
-              </w:rPr>
-            </w:pPr>
-            <w:r>
-              <w:rPr>
-                <w:rFonts w:ascii="Times New Roman" w:eastAsia="Times New Roman" w:hAnsi="Times New Roman" w:cs="Times New Roman"/>
-                <w:sz w:val="28"/>
-                <w:szCs w:val="28"/>
-              </w:rPr>
-              <w:t>–</w:t>
-            </w:r>
-          </w:p>
-        </w:tc>
-        <w:tc>
-          <w:tcPr>
-            <w:tcW w:w="1014" w:type="dxa"/>
-            <w:vAlign w:val="center"/>
-          </w:tcPr>
-          <w:p>
-            <w:pPr>
-              <w:jc w:val="center"/>
-              <w:rPr>
-                <w:rFonts w:ascii="Times New Roman" w:eastAsia="Times New Roman" w:hAnsi="Times New Roman" w:cs="Times New Roman"/>
-                <w:lang w:val="en-US"/>
-              </w:rPr>
-            </w:pPr>
-            <w:r>
-              <w:rPr>
-                <w:rFonts w:ascii="Times New Roman" w:eastAsia="Times New Roman" w:hAnsi="Times New Roman" w:cs="Times New Roman"/>
-                <w:lang w:val="en-US"/>
-              </w:rPr>
-              <w:t>2</w:t>
+              <w:t>2.67</w:t>
             </w:r>
           </w:p>
         </w:tc>
@@ -28734,8 +28821,6 @@
                 <w:rFonts w:ascii="Times New Roman" w:eastAsia="Times New Roman" w:hAnsi="Times New Roman" w:cs="Times New Roman"/>
               </w:rPr>
             </w:pPr>
-            <w:bookmarkStart w:id="0" w:name="_GoBack"/>
-            <w:bookmarkEnd w:id="0"/>
             <w:r>
               <w:rPr>
                 <w:rFonts w:ascii="Times New Roman" w:eastAsia="Times New Roman" w:hAnsi="Times New Roman" w:cs="Times New Roman"/>
@@ -31518,7 +31603,7 @@
 </file>
 
 <file path=customXml/itemProps1.xml><?xml version="1.0" encoding="utf-8"?>
-<ds:datastoreItem xmlns:ds="http://schemas.openxmlformats.org/officeDocument/2006/customXml" ds:itemID="{662ACE2D-44EE-4888-9105-9E0355C8ABF6}">
+<ds:datastoreItem xmlns:ds="http://schemas.openxmlformats.org/officeDocument/2006/customXml" ds:itemID="{C0E26E33-37D4-45CF-A60B-4E4D256F1874}">
   <ds:schemaRefs>
     <ds:schemaRef ds:uri="http://schemas.openxmlformats.org/officeDocument/2006/bibliography"/>
   </ds:schemaRefs>

--- a/Method Electra/prak2.docx
+++ b/Method Electra/prak2.docx
@@ -27286,8 +27286,6 @@
               </w:rPr>
               <w:t>(7)</w:t>
             </w:r>
-            <w:bookmarkStart w:id="0" w:name="_GoBack"/>
-            <w:bookmarkEnd w:id="0"/>
           </w:p>
         </w:tc>
       </w:tr>
@@ -29389,8 +29387,8056 @@
     </w:p>
     <w:p>
       <w:pPr>
+        <w:rPr>
+          <w:rFonts w:ascii="Times New Roman" w:eastAsia="Times New Roman" w:hAnsi="Times New Roman" w:cs="Times New Roman"/>
+          <w:sz w:val="28"/>
+          <w:szCs w:val="28"/>
+        </w:rPr>
+      </w:pPr>
+      <w:r>
+        <w:rPr>
+          <w:rFonts w:ascii="Times New Roman" w:eastAsia="Times New Roman" w:hAnsi="Times New Roman" w:cs="Times New Roman"/>
+          <w:sz w:val="28"/>
+          <w:szCs w:val="28"/>
+        </w:rPr>
+        <w:br w:type="page"/>
+      </w:r>
+    </w:p>
+    <w:tbl>
+      <w:tblPr>
+        <w:tblStyle w:val="TableGrid"/>
+        <w:tblW w:w="0" w:type="auto"/>
+        <w:tblLook w:val="04A0" w:firstRow="1" w:lastRow="0" w:firstColumn="1" w:lastColumn="0" w:noHBand="0" w:noVBand="1"/>
+      </w:tblPr>
+      <w:tblGrid>
+        <w:gridCol w:w="9062"/>
+      </w:tblGrid>
+      <w:tr>
+        <w:tc>
+          <w:tcPr>
+            <w:tcW w:w="9062" w:type="dxa"/>
+          </w:tcPr>
+          <w:p>
+            <w:pPr>
+              <w:shd w:val="clear" w:color="auto" w:fill="1E1E1E"/>
+              <w:spacing w:line="285" w:lineRule="atLeast"/>
+              <w:rPr>
+                <w:rFonts w:ascii="Consolas" w:eastAsia="Times New Roman" w:hAnsi="Consolas" w:cs="Times New Roman"/>
+                <w:color w:val="D4D4D4"/>
+                <w:sz w:val="21"/>
+                <w:szCs w:val="21"/>
+                <w:lang w:val="en-US" w:eastAsia="en-US"/>
+              </w:rPr>
+            </w:pPr>
+            <w:r>
+              <w:rPr>
+                <w:rFonts w:ascii="Consolas" w:eastAsia="Times New Roman" w:hAnsi="Consolas" w:cs="Times New Roman"/>
+                <w:color w:val="C586C0"/>
+                <w:sz w:val="21"/>
+                <w:szCs w:val="21"/>
+                <w:lang w:val="en-US" w:eastAsia="en-US"/>
+              </w:rPr>
+              <w:lastRenderedPageBreak/>
+              <w:t>from</w:t>
+            </w:r>
+            <w:r>
+              <w:rPr>
+                <w:rFonts w:ascii="Consolas" w:eastAsia="Times New Roman" w:hAnsi="Consolas" w:cs="Times New Roman"/>
+                <w:color w:val="D4D4D4"/>
+                <w:sz w:val="21"/>
+                <w:szCs w:val="21"/>
+                <w:lang w:val="en-US" w:eastAsia="en-US"/>
+              </w:rPr>
+              <w:t> collections </w:t>
+            </w:r>
+            <w:r>
+              <w:rPr>
+                <w:rFonts w:ascii="Consolas" w:eastAsia="Times New Roman" w:hAnsi="Consolas" w:cs="Times New Roman"/>
+                <w:color w:val="C586C0"/>
+                <w:sz w:val="21"/>
+                <w:szCs w:val="21"/>
+                <w:lang w:val="en-US" w:eastAsia="en-US"/>
+              </w:rPr>
+              <w:t>import</w:t>
+            </w:r>
+            <w:r>
+              <w:rPr>
+                <w:rFonts w:ascii="Consolas" w:eastAsia="Times New Roman" w:hAnsi="Consolas" w:cs="Times New Roman"/>
+                <w:color w:val="D4D4D4"/>
+                <w:sz w:val="21"/>
+                <w:szCs w:val="21"/>
+                <w:lang w:val="en-US" w:eastAsia="en-US"/>
+              </w:rPr>
+              <w:t> defaultdict</w:t>
+            </w:r>
+          </w:p>
+          <w:p>
+            <w:pPr>
+              <w:shd w:val="clear" w:color="auto" w:fill="1E1E1E"/>
+              <w:spacing w:line="285" w:lineRule="atLeast"/>
+              <w:rPr>
+                <w:rFonts w:ascii="Consolas" w:eastAsia="Times New Roman" w:hAnsi="Consolas" w:cs="Times New Roman"/>
+                <w:color w:val="D4D4D4"/>
+                <w:sz w:val="21"/>
+                <w:szCs w:val="21"/>
+                <w:lang w:val="en-US" w:eastAsia="en-US"/>
+              </w:rPr>
+            </w:pPr>
+            <w:r>
+              <w:rPr>
+                <w:rFonts w:ascii="Consolas" w:eastAsia="Times New Roman" w:hAnsi="Consolas" w:cs="Times New Roman"/>
+                <w:color w:val="C586C0"/>
+                <w:sz w:val="21"/>
+                <w:szCs w:val="21"/>
+                <w:lang w:val="en-US" w:eastAsia="en-US"/>
+              </w:rPr>
+              <w:t>import</w:t>
+            </w:r>
+            <w:r>
+              <w:rPr>
+                <w:rFonts w:ascii="Consolas" w:eastAsia="Times New Roman" w:hAnsi="Consolas" w:cs="Times New Roman"/>
+                <w:color w:val="D4D4D4"/>
+                <w:sz w:val="21"/>
+                <w:szCs w:val="21"/>
+                <w:lang w:val="en-US" w:eastAsia="en-US"/>
+              </w:rPr>
+              <w:t> queue</w:t>
+            </w:r>
+          </w:p>
+          <w:p>
+            <w:pPr>
+              <w:shd w:val="clear" w:color="auto" w:fill="1E1E1E"/>
+              <w:spacing w:line="285" w:lineRule="atLeast"/>
+              <w:rPr>
+                <w:rFonts w:ascii="Consolas" w:eastAsia="Times New Roman" w:hAnsi="Consolas" w:cs="Times New Roman"/>
+                <w:color w:val="D4D4D4"/>
+                <w:sz w:val="21"/>
+                <w:szCs w:val="21"/>
+                <w:lang w:val="en-US" w:eastAsia="en-US"/>
+              </w:rPr>
+            </w:pPr>
+          </w:p>
+          <w:p>
+            <w:pPr>
+              <w:shd w:val="clear" w:color="auto" w:fill="1E1E1E"/>
+              <w:spacing w:line="285" w:lineRule="atLeast"/>
+              <w:rPr>
+                <w:rFonts w:ascii="Consolas" w:eastAsia="Times New Roman" w:hAnsi="Consolas" w:cs="Times New Roman"/>
+                <w:color w:val="D4D4D4"/>
+                <w:sz w:val="21"/>
+                <w:szCs w:val="21"/>
+                <w:lang w:val="en-US" w:eastAsia="en-US"/>
+              </w:rPr>
+            </w:pPr>
+            <w:r>
+              <w:rPr>
+                <w:rFonts w:ascii="Consolas" w:eastAsia="Times New Roman" w:hAnsi="Consolas" w:cs="Times New Roman"/>
+                <w:color w:val="D4D4D4"/>
+                <w:sz w:val="21"/>
+                <w:szCs w:val="21"/>
+                <w:lang w:val="en-US" w:eastAsia="en-US"/>
+              </w:rPr>
+              <w:t>alternatives = []</w:t>
+            </w:r>
+          </w:p>
+          <w:p>
+            <w:pPr>
+              <w:shd w:val="clear" w:color="auto" w:fill="1E1E1E"/>
+              <w:spacing w:line="285" w:lineRule="atLeast"/>
+              <w:rPr>
+                <w:rFonts w:ascii="Consolas" w:eastAsia="Times New Roman" w:hAnsi="Consolas" w:cs="Times New Roman"/>
+                <w:color w:val="D4D4D4"/>
+                <w:sz w:val="21"/>
+                <w:szCs w:val="21"/>
+                <w:lang w:val="en-US" w:eastAsia="en-US"/>
+              </w:rPr>
+            </w:pPr>
+            <w:r>
+              <w:rPr>
+                <w:rFonts w:ascii="Consolas" w:eastAsia="Times New Roman" w:hAnsi="Consolas" w:cs="Times New Roman"/>
+                <w:color w:val="D4D4D4"/>
+                <w:sz w:val="21"/>
+                <w:szCs w:val="21"/>
+                <w:lang w:val="en-US" w:eastAsia="en-US"/>
+              </w:rPr>
+              <w:t>weight_crit = []</w:t>
+            </w:r>
+          </w:p>
+          <w:p>
+            <w:pPr>
+              <w:shd w:val="clear" w:color="auto" w:fill="1E1E1E"/>
+              <w:spacing w:line="285" w:lineRule="atLeast"/>
+              <w:rPr>
+                <w:rFonts w:ascii="Consolas" w:eastAsia="Times New Roman" w:hAnsi="Consolas" w:cs="Times New Roman"/>
+                <w:color w:val="D4D4D4"/>
+                <w:sz w:val="21"/>
+                <w:szCs w:val="21"/>
+                <w:lang w:val="en-US" w:eastAsia="en-US"/>
+              </w:rPr>
+            </w:pPr>
+          </w:p>
+          <w:p>
+            <w:pPr>
+              <w:shd w:val="clear" w:color="auto" w:fill="1E1E1E"/>
+              <w:spacing w:line="285" w:lineRule="atLeast"/>
+              <w:rPr>
+                <w:rFonts w:ascii="Consolas" w:eastAsia="Times New Roman" w:hAnsi="Consolas" w:cs="Times New Roman"/>
+                <w:color w:val="D4D4D4"/>
+                <w:sz w:val="21"/>
+                <w:szCs w:val="21"/>
+                <w:lang w:val="en-US" w:eastAsia="en-US"/>
+              </w:rPr>
+            </w:pPr>
+            <w:r>
+              <w:rPr>
+                <w:rFonts w:ascii="Consolas" w:eastAsia="Times New Roman" w:hAnsi="Consolas" w:cs="Times New Roman"/>
+                <w:color w:val="6A9955"/>
+                <w:sz w:val="21"/>
+                <w:szCs w:val="21"/>
+                <w:lang w:val="en-US" w:eastAsia="en-US"/>
+              </w:rPr>
+              <w:t># Formated output alternative</w:t>
+            </w:r>
+          </w:p>
+          <w:p>
+            <w:pPr>
+              <w:shd w:val="clear" w:color="auto" w:fill="1E1E1E"/>
+              <w:spacing w:line="285" w:lineRule="atLeast"/>
+              <w:rPr>
+                <w:rFonts w:ascii="Consolas" w:eastAsia="Times New Roman" w:hAnsi="Consolas" w:cs="Times New Roman"/>
+                <w:color w:val="D4D4D4"/>
+                <w:sz w:val="21"/>
+                <w:szCs w:val="21"/>
+                <w:lang w:val="en-US" w:eastAsia="en-US"/>
+              </w:rPr>
+            </w:pPr>
+            <w:r>
+              <w:rPr>
+                <w:rFonts w:ascii="Consolas" w:eastAsia="Times New Roman" w:hAnsi="Consolas" w:cs="Times New Roman"/>
+                <w:color w:val="569CD6"/>
+                <w:sz w:val="21"/>
+                <w:szCs w:val="21"/>
+                <w:lang w:val="en-US" w:eastAsia="en-US"/>
+              </w:rPr>
+              <w:t>def</w:t>
+            </w:r>
+            <w:r>
+              <w:rPr>
+                <w:rFonts w:ascii="Consolas" w:eastAsia="Times New Roman" w:hAnsi="Consolas" w:cs="Times New Roman"/>
+                <w:color w:val="D4D4D4"/>
+                <w:sz w:val="21"/>
+                <w:szCs w:val="21"/>
+                <w:lang w:val="en-US" w:eastAsia="en-US"/>
+              </w:rPr>
+              <w:t> </w:t>
+            </w:r>
+            <w:r>
+              <w:rPr>
+                <w:rFonts w:ascii="Consolas" w:eastAsia="Times New Roman" w:hAnsi="Consolas" w:cs="Times New Roman"/>
+                <w:color w:val="DCDCAA"/>
+                <w:sz w:val="21"/>
+                <w:szCs w:val="21"/>
+                <w:lang w:val="en-US" w:eastAsia="en-US"/>
+              </w:rPr>
+              <w:t>print_alternative</w:t>
+            </w:r>
+            <w:r>
+              <w:rPr>
+                <w:rFonts w:ascii="Consolas" w:eastAsia="Times New Roman" w:hAnsi="Consolas" w:cs="Times New Roman"/>
+                <w:color w:val="D4D4D4"/>
+                <w:sz w:val="21"/>
+                <w:szCs w:val="21"/>
+                <w:lang w:val="en-US" w:eastAsia="en-US"/>
+              </w:rPr>
+              <w:t>(</w:t>
+            </w:r>
+            <w:r>
+              <w:rPr>
+                <w:rFonts w:ascii="Consolas" w:eastAsia="Times New Roman" w:hAnsi="Consolas" w:cs="Times New Roman"/>
+                <w:color w:val="9CDCFE"/>
+                <w:sz w:val="21"/>
+                <w:szCs w:val="21"/>
+                <w:lang w:val="en-US" w:eastAsia="en-US"/>
+              </w:rPr>
+              <w:t>alternatives</w:t>
+            </w:r>
+            <w:r>
+              <w:rPr>
+                <w:rFonts w:ascii="Consolas" w:eastAsia="Times New Roman" w:hAnsi="Consolas" w:cs="Times New Roman"/>
+                <w:color w:val="D4D4D4"/>
+                <w:sz w:val="21"/>
+                <w:szCs w:val="21"/>
+                <w:lang w:val="en-US" w:eastAsia="en-US"/>
+              </w:rPr>
+              <w:t>):</w:t>
+            </w:r>
+          </w:p>
+          <w:p>
+            <w:pPr>
+              <w:shd w:val="clear" w:color="auto" w:fill="1E1E1E"/>
+              <w:spacing w:line="285" w:lineRule="atLeast"/>
+              <w:rPr>
+                <w:rFonts w:ascii="Consolas" w:eastAsia="Times New Roman" w:hAnsi="Consolas" w:cs="Times New Roman"/>
+                <w:color w:val="D4D4D4"/>
+                <w:sz w:val="21"/>
+                <w:szCs w:val="21"/>
+                <w:lang w:val="en-US" w:eastAsia="en-US"/>
+              </w:rPr>
+            </w:pPr>
+            <w:r>
+              <w:rPr>
+                <w:rFonts w:ascii="Consolas" w:eastAsia="Times New Roman" w:hAnsi="Consolas" w:cs="Times New Roman"/>
+                <w:color w:val="D4D4D4"/>
+                <w:sz w:val="21"/>
+                <w:szCs w:val="21"/>
+                <w:lang w:val="en-US" w:eastAsia="en-US"/>
+              </w:rPr>
+              <w:t>    row_format = </w:t>
+            </w:r>
+            <w:r>
+              <w:rPr>
+                <w:rFonts w:ascii="Consolas" w:eastAsia="Times New Roman" w:hAnsi="Consolas" w:cs="Times New Roman"/>
+                <w:color w:val="CE9178"/>
+                <w:sz w:val="21"/>
+                <w:szCs w:val="21"/>
+                <w:lang w:val="en-US" w:eastAsia="en-US"/>
+              </w:rPr>
+              <w:t>"</w:t>
+            </w:r>
+            <w:r>
+              <w:rPr>
+                <w:rFonts w:ascii="Consolas" w:eastAsia="Times New Roman" w:hAnsi="Consolas" w:cs="Times New Roman"/>
+                <w:color w:val="569CD6"/>
+                <w:sz w:val="21"/>
+                <w:szCs w:val="21"/>
+                <w:lang w:val="en-US" w:eastAsia="en-US"/>
+              </w:rPr>
+              <w:t>{:^15}</w:t>
+            </w:r>
+            <w:r>
+              <w:rPr>
+                <w:rFonts w:ascii="Consolas" w:eastAsia="Times New Roman" w:hAnsi="Consolas" w:cs="Times New Roman"/>
+                <w:color w:val="CE9178"/>
+                <w:sz w:val="21"/>
+                <w:szCs w:val="21"/>
+                <w:lang w:val="en-US" w:eastAsia="en-US"/>
+              </w:rPr>
+              <w:t> |"</w:t>
+            </w:r>
+            <w:r>
+              <w:rPr>
+                <w:rFonts w:ascii="Consolas" w:eastAsia="Times New Roman" w:hAnsi="Consolas" w:cs="Times New Roman"/>
+                <w:color w:val="D4D4D4"/>
+                <w:sz w:val="21"/>
+                <w:szCs w:val="21"/>
+                <w:lang w:val="en-US" w:eastAsia="en-US"/>
+              </w:rPr>
+              <w:t> + </w:t>
+            </w:r>
+            <w:r>
+              <w:rPr>
+                <w:rFonts w:ascii="Consolas" w:eastAsia="Times New Roman" w:hAnsi="Consolas" w:cs="Times New Roman"/>
+                <w:color w:val="CE9178"/>
+                <w:sz w:val="21"/>
+                <w:szCs w:val="21"/>
+                <w:lang w:val="en-US" w:eastAsia="en-US"/>
+              </w:rPr>
+              <w:t>"</w:t>
+            </w:r>
+            <w:r>
+              <w:rPr>
+                <w:rFonts w:ascii="Consolas" w:eastAsia="Times New Roman" w:hAnsi="Consolas" w:cs="Times New Roman"/>
+                <w:color w:val="569CD6"/>
+                <w:sz w:val="21"/>
+                <w:szCs w:val="21"/>
+                <w:lang w:val="en-US" w:eastAsia="en-US"/>
+              </w:rPr>
+              <w:t>{:^18}</w:t>
+            </w:r>
+            <w:r>
+              <w:rPr>
+                <w:rFonts w:ascii="Consolas" w:eastAsia="Times New Roman" w:hAnsi="Consolas" w:cs="Times New Roman"/>
+                <w:color w:val="CE9178"/>
+                <w:sz w:val="21"/>
+                <w:szCs w:val="21"/>
+                <w:lang w:val="en-US" w:eastAsia="en-US"/>
+              </w:rPr>
+              <w:t> | "</w:t>
+            </w:r>
+            <w:r>
+              <w:rPr>
+                <w:rFonts w:ascii="Consolas" w:eastAsia="Times New Roman" w:hAnsi="Consolas" w:cs="Times New Roman"/>
+                <w:color w:val="D4D4D4"/>
+                <w:sz w:val="21"/>
+                <w:szCs w:val="21"/>
+                <w:lang w:val="en-US" w:eastAsia="en-US"/>
+              </w:rPr>
+              <w:t> * (</w:t>
+            </w:r>
+            <w:r>
+              <w:rPr>
+                <w:rFonts w:ascii="Consolas" w:eastAsia="Times New Roman" w:hAnsi="Consolas" w:cs="Times New Roman"/>
+                <w:color w:val="DCDCAA"/>
+                <w:sz w:val="21"/>
+                <w:szCs w:val="21"/>
+                <w:lang w:val="en-US" w:eastAsia="en-US"/>
+              </w:rPr>
+              <w:t>len</w:t>
+            </w:r>
+            <w:r>
+              <w:rPr>
+                <w:rFonts w:ascii="Consolas" w:eastAsia="Times New Roman" w:hAnsi="Consolas" w:cs="Times New Roman"/>
+                <w:color w:val="D4D4D4"/>
+                <w:sz w:val="21"/>
+                <w:szCs w:val="21"/>
+                <w:lang w:val="en-US" w:eastAsia="en-US"/>
+              </w:rPr>
+              <w:t>(alternatives[</w:t>
+            </w:r>
+            <w:r>
+              <w:rPr>
+                <w:rFonts w:ascii="Consolas" w:eastAsia="Times New Roman" w:hAnsi="Consolas" w:cs="Times New Roman"/>
+                <w:color w:val="B5CEA8"/>
+                <w:sz w:val="21"/>
+                <w:szCs w:val="21"/>
+                <w:lang w:val="en-US" w:eastAsia="en-US"/>
+              </w:rPr>
+              <w:t>0</w:t>
+            </w:r>
+            <w:r>
+              <w:rPr>
+                <w:rFonts w:ascii="Consolas" w:eastAsia="Times New Roman" w:hAnsi="Consolas" w:cs="Times New Roman"/>
+                <w:color w:val="D4D4D4"/>
+                <w:sz w:val="21"/>
+                <w:szCs w:val="21"/>
+                <w:lang w:val="en-US" w:eastAsia="en-US"/>
+              </w:rPr>
+              <w:t>][</w:t>
+            </w:r>
+            <w:r>
+              <w:rPr>
+                <w:rFonts w:ascii="Consolas" w:eastAsia="Times New Roman" w:hAnsi="Consolas" w:cs="Times New Roman"/>
+                <w:color w:val="B5CEA8"/>
+                <w:sz w:val="21"/>
+                <w:szCs w:val="21"/>
+                <w:lang w:val="en-US" w:eastAsia="en-US"/>
+              </w:rPr>
+              <w:t>1</w:t>
+            </w:r>
+            <w:r>
+              <w:rPr>
+                <w:rFonts w:ascii="Consolas" w:eastAsia="Times New Roman" w:hAnsi="Consolas" w:cs="Times New Roman"/>
+                <w:color w:val="D4D4D4"/>
+                <w:sz w:val="21"/>
+                <w:szCs w:val="21"/>
+                <w:lang w:val="en-US" w:eastAsia="en-US"/>
+              </w:rPr>
+              <w:t>]) + </w:t>
+            </w:r>
+            <w:r>
+              <w:rPr>
+                <w:rFonts w:ascii="Consolas" w:eastAsia="Times New Roman" w:hAnsi="Consolas" w:cs="Times New Roman"/>
+                <w:color w:val="DCDCAA"/>
+                <w:sz w:val="21"/>
+                <w:szCs w:val="21"/>
+                <w:lang w:val="en-US" w:eastAsia="en-US"/>
+              </w:rPr>
+              <w:t>len</w:t>
+            </w:r>
+            <w:r>
+              <w:rPr>
+                <w:rFonts w:ascii="Consolas" w:eastAsia="Times New Roman" w:hAnsi="Consolas" w:cs="Times New Roman"/>
+                <w:color w:val="D4D4D4"/>
+                <w:sz w:val="21"/>
+                <w:szCs w:val="21"/>
+                <w:lang w:val="en-US" w:eastAsia="en-US"/>
+              </w:rPr>
+              <w:t>(alternatives[</w:t>
+            </w:r>
+            <w:r>
+              <w:rPr>
+                <w:rFonts w:ascii="Consolas" w:eastAsia="Times New Roman" w:hAnsi="Consolas" w:cs="Times New Roman"/>
+                <w:color w:val="B5CEA8"/>
+                <w:sz w:val="21"/>
+                <w:szCs w:val="21"/>
+                <w:lang w:val="en-US" w:eastAsia="en-US"/>
+              </w:rPr>
+              <w:t>0</w:t>
+            </w:r>
+            <w:r>
+              <w:rPr>
+                <w:rFonts w:ascii="Consolas" w:eastAsia="Times New Roman" w:hAnsi="Consolas" w:cs="Times New Roman"/>
+                <w:color w:val="D4D4D4"/>
+                <w:sz w:val="21"/>
+                <w:szCs w:val="21"/>
+                <w:lang w:val="en-US" w:eastAsia="en-US"/>
+              </w:rPr>
+              <w:t>][</w:t>
+            </w:r>
+            <w:r>
+              <w:rPr>
+                <w:rFonts w:ascii="Consolas" w:eastAsia="Times New Roman" w:hAnsi="Consolas" w:cs="Times New Roman"/>
+                <w:color w:val="B5CEA8"/>
+                <w:sz w:val="21"/>
+                <w:szCs w:val="21"/>
+                <w:lang w:val="en-US" w:eastAsia="en-US"/>
+              </w:rPr>
+              <w:t>2</w:t>
+            </w:r>
+            <w:r>
+              <w:rPr>
+                <w:rFonts w:ascii="Consolas" w:eastAsia="Times New Roman" w:hAnsi="Consolas" w:cs="Times New Roman"/>
+                <w:color w:val="D4D4D4"/>
+                <w:sz w:val="21"/>
+                <w:szCs w:val="21"/>
+                <w:lang w:val="en-US" w:eastAsia="en-US"/>
+              </w:rPr>
+              <w:t>]))</w:t>
+            </w:r>
+          </w:p>
+          <w:p>
+            <w:pPr>
+              <w:shd w:val="clear" w:color="auto" w:fill="1E1E1E"/>
+              <w:spacing w:line="285" w:lineRule="atLeast"/>
+              <w:rPr>
+                <w:rFonts w:ascii="Consolas" w:eastAsia="Times New Roman" w:hAnsi="Consolas" w:cs="Times New Roman"/>
+                <w:color w:val="D4D4D4"/>
+                <w:sz w:val="21"/>
+                <w:szCs w:val="21"/>
+                <w:lang w:val="en-US" w:eastAsia="en-US"/>
+              </w:rPr>
+            </w:pPr>
+            <w:r>
+              <w:rPr>
+                <w:rFonts w:ascii="Consolas" w:eastAsia="Times New Roman" w:hAnsi="Consolas" w:cs="Times New Roman"/>
+                <w:color w:val="D4D4D4"/>
+                <w:sz w:val="21"/>
+                <w:szCs w:val="21"/>
+                <w:lang w:val="en-US" w:eastAsia="en-US"/>
+              </w:rPr>
+              <w:t>    </w:t>
+            </w:r>
+            <w:r>
+              <w:rPr>
+                <w:rFonts w:ascii="Consolas" w:eastAsia="Times New Roman" w:hAnsi="Consolas" w:cs="Times New Roman"/>
+                <w:color w:val="C586C0"/>
+                <w:sz w:val="21"/>
+                <w:szCs w:val="21"/>
+                <w:lang w:val="en-US" w:eastAsia="en-US"/>
+              </w:rPr>
+              <w:t>for</w:t>
+            </w:r>
+            <w:r>
+              <w:rPr>
+                <w:rFonts w:ascii="Consolas" w:eastAsia="Times New Roman" w:hAnsi="Consolas" w:cs="Times New Roman"/>
+                <w:color w:val="D4D4D4"/>
+                <w:sz w:val="21"/>
+                <w:szCs w:val="21"/>
+                <w:lang w:val="en-US" w:eastAsia="en-US"/>
+              </w:rPr>
+              <w:t> alternative </w:t>
+            </w:r>
+            <w:r>
+              <w:rPr>
+                <w:rFonts w:ascii="Consolas" w:eastAsia="Times New Roman" w:hAnsi="Consolas" w:cs="Times New Roman"/>
+                <w:color w:val="C586C0"/>
+                <w:sz w:val="21"/>
+                <w:szCs w:val="21"/>
+                <w:lang w:val="en-US" w:eastAsia="en-US"/>
+              </w:rPr>
+              <w:t>in</w:t>
+            </w:r>
+            <w:r>
+              <w:rPr>
+                <w:rFonts w:ascii="Consolas" w:eastAsia="Times New Roman" w:hAnsi="Consolas" w:cs="Times New Roman"/>
+                <w:color w:val="D4D4D4"/>
+                <w:sz w:val="21"/>
+                <w:szCs w:val="21"/>
+                <w:lang w:val="en-US" w:eastAsia="en-US"/>
+              </w:rPr>
+              <w:t> alternatives:</w:t>
+            </w:r>
+          </w:p>
+          <w:p>
+            <w:pPr>
+              <w:shd w:val="clear" w:color="auto" w:fill="1E1E1E"/>
+              <w:spacing w:line="285" w:lineRule="atLeast"/>
+              <w:rPr>
+                <w:rFonts w:ascii="Consolas" w:eastAsia="Times New Roman" w:hAnsi="Consolas" w:cs="Times New Roman"/>
+                <w:color w:val="D4D4D4"/>
+                <w:sz w:val="21"/>
+                <w:szCs w:val="21"/>
+                <w:lang w:val="en-US" w:eastAsia="en-US"/>
+              </w:rPr>
+            </w:pPr>
+            <w:r>
+              <w:rPr>
+                <w:rFonts w:ascii="Consolas" w:eastAsia="Times New Roman" w:hAnsi="Consolas" w:cs="Times New Roman"/>
+                <w:color w:val="D4D4D4"/>
+                <w:sz w:val="21"/>
+                <w:szCs w:val="21"/>
+                <w:lang w:val="en-US" w:eastAsia="en-US"/>
+              </w:rPr>
+              <w:t>        al = [alternative[i][j] </w:t>
+            </w:r>
+            <w:r>
+              <w:rPr>
+                <w:rFonts w:ascii="Consolas" w:eastAsia="Times New Roman" w:hAnsi="Consolas" w:cs="Times New Roman"/>
+                <w:color w:val="C586C0"/>
+                <w:sz w:val="21"/>
+                <w:szCs w:val="21"/>
+                <w:lang w:val="en-US" w:eastAsia="en-US"/>
+              </w:rPr>
+              <w:t>for</w:t>
+            </w:r>
+            <w:r>
+              <w:rPr>
+                <w:rFonts w:ascii="Consolas" w:eastAsia="Times New Roman" w:hAnsi="Consolas" w:cs="Times New Roman"/>
+                <w:color w:val="D4D4D4"/>
+                <w:sz w:val="21"/>
+                <w:szCs w:val="21"/>
+                <w:lang w:val="en-US" w:eastAsia="en-US"/>
+              </w:rPr>
+              <w:t> i </w:t>
+            </w:r>
+            <w:r>
+              <w:rPr>
+                <w:rFonts w:ascii="Consolas" w:eastAsia="Times New Roman" w:hAnsi="Consolas" w:cs="Times New Roman"/>
+                <w:color w:val="C586C0"/>
+                <w:sz w:val="21"/>
+                <w:szCs w:val="21"/>
+                <w:lang w:val="en-US" w:eastAsia="en-US"/>
+              </w:rPr>
+              <w:t>in</w:t>
+            </w:r>
+            <w:r>
+              <w:rPr>
+                <w:rFonts w:ascii="Consolas" w:eastAsia="Times New Roman" w:hAnsi="Consolas" w:cs="Times New Roman"/>
+                <w:color w:val="D4D4D4"/>
+                <w:sz w:val="21"/>
+                <w:szCs w:val="21"/>
+                <w:lang w:val="en-US" w:eastAsia="en-US"/>
+              </w:rPr>
+              <w:t> </w:t>
+            </w:r>
+            <w:r>
+              <w:rPr>
+                <w:rFonts w:ascii="Consolas" w:eastAsia="Times New Roman" w:hAnsi="Consolas" w:cs="Times New Roman"/>
+                <w:color w:val="DCDCAA"/>
+                <w:sz w:val="21"/>
+                <w:szCs w:val="21"/>
+                <w:lang w:val="en-US" w:eastAsia="en-US"/>
+              </w:rPr>
+              <w:t>range</w:t>
+            </w:r>
+            <w:r>
+              <w:rPr>
+                <w:rFonts w:ascii="Consolas" w:eastAsia="Times New Roman" w:hAnsi="Consolas" w:cs="Times New Roman"/>
+                <w:color w:val="D4D4D4"/>
+                <w:sz w:val="21"/>
+                <w:szCs w:val="21"/>
+                <w:lang w:val="en-US" w:eastAsia="en-US"/>
+              </w:rPr>
+              <w:t>(</w:t>
+            </w:r>
+            <w:r>
+              <w:rPr>
+                <w:rFonts w:ascii="Consolas" w:eastAsia="Times New Roman" w:hAnsi="Consolas" w:cs="Times New Roman"/>
+                <w:color w:val="DCDCAA"/>
+                <w:sz w:val="21"/>
+                <w:szCs w:val="21"/>
+                <w:lang w:val="en-US" w:eastAsia="en-US"/>
+              </w:rPr>
+              <w:t>len</w:t>
+            </w:r>
+            <w:r>
+              <w:rPr>
+                <w:rFonts w:ascii="Consolas" w:eastAsia="Times New Roman" w:hAnsi="Consolas" w:cs="Times New Roman"/>
+                <w:color w:val="D4D4D4"/>
+                <w:sz w:val="21"/>
+                <w:szCs w:val="21"/>
+                <w:lang w:val="en-US" w:eastAsia="en-US"/>
+              </w:rPr>
+              <w:t>(alternative)) </w:t>
+            </w:r>
+            <w:r>
+              <w:rPr>
+                <w:rFonts w:ascii="Consolas" w:eastAsia="Times New Roman" w:hAnsi="Consolas" w:cs="Times New Roman"/>
+                <w:color w:val="C586C0"/>
+                <w:sz w:val="21"/>
+                <w:szCs w:val="21"/>
+                <w:lang w:val="en-US" w:eastAsia="en-US"/>
+              </w:rPr>
+              <w:t>for</w:t>
+            </w:r>
+            <w:r>
+              <w:rPr>
+                <w:rFonts w:ascii="Consolas" w:eastAsia="Times New Roman" w:hAnsi="Consolas" w:cs="Times New Roman"/>
+                <w:color w:val="D4D4D4"/>
+                <w:sz w:val="21"/>
+                <w:szCs w:val="21"/>
+                <w:lang w:val="en-US" w:eastAsia="en-US"/>
+              </w:rPr>
+              <w:t> j </w:t>
+            </w:r>
+            <w:r>
+              <w:rPr>
+                <w:rFonts w:ascii="Consolas" w:eastAsia="Times New Roman" w:hAnsi="Consolas" w:cs="Times New Roman"/>
+                <w:color w:val="C586C0"/>
+                <w:sz w:val="21"/>
+                <w:szCs w:val="21"/>
+                <w:lang w:val="en-US" w:eastAsia="en-US"/>
+              </w:rPr>
+              <w:t>in</w:t>
+            </w:r>
+            <w:r>
+              <w:rPr>
+                <w:rFonts w:ascii="Consolas" w:eastAsia="Times New Roman" w:hAnsi="Consolas" w:cs="Times New Roman"/>
+                <w:color w:val="D4D4D4"/>
+                <w:sz w:val="21"/>
+                <w:szCs w:val="21"/>
+                <w:lang w:val="en-US" w:eastAsia="en-US"/>
+              </w:rPr>
+              <w:t> </w:t>
+            </w:r>
+            <w:r>
+              <w:rPr>
+                <w:rFonts w:ascii="Consolas" w:eastAsia="Times New Roman" w:hAnsi="Consolas" w:cs="Times New Roman"/>
+                <w:color w:val="DCDCAA"/>
+                <w:sz w:val="21"/>
+                <w:szCs w:val="21"/>
+                <w:lang w:val="en-US" w:eastAsia="en-US"/>
+              </w:rPr>
+              <w:t>range</w:t>
+            </w:r>
+            <w:r>
+              <w:rPr>
+                <w:rFonts w:ascii="Consolas" w:eastAsia="Times New Roman" w:hAnsi="Consolas" w:cs="Times New Roman"/>
+                <w:color w:val="D4D4D4"/>
+                <w:sz w:val="21"/>
+                <w:szCs w:val="21"/>
+                <w:lang w:val="en-US" w:eastAsia="en-US"/>
+              </w:rPr>
+              <w:t>(</w:t>
+            </w:r>
+            <w:r>
+              <w:rPr>
+                <w:rFonts w:ascii="Consolas" w:eastAsia="Times New Roman" w:hAnsi="Consolas" w:cs="Times New Roman"/>
+                <w:color w:val="DCDCAA"/>
+                <w:sz w:val="21"/>
+                <w:szCs w:val="21"/>
+                <w:lang w:val="en-US" w:eastAsia="en-US"/>
+              </w:rPr>
+              <w:t>len</w:t>
+            </w:r>
+            <w:r>
+              <w:rPr>
+                <w:rFonts w:ascii="Consolas" w:eastAsia="Times New Roman" w:hAnsi="Consolas" w:cs="Times New Roman"/>
+                <w:color w:val="D4D4D4"/>
+                <w:sz w:val="21"/>
+                <w:szCs w:val="21"/>
+                <w:lang w:val="en-US" w:eastAsia="en-US"/>
+              </w:rPr>
+              <w:t>(alternative[i]))]</w:t>
+            </w:r>
+          </w:p>
+          <w:p>
+            <w:pPr>
+              <w:shd w:val="clear" w:color="auto" w:fill="1E1E1E"/>
+              <w:spacing w:line="285" w:lineRule="atLeast"/>
+              <w:rPr>
+                <w:rFonts w:ascii="Consolas" w:eastAsia="Times New Roman" w:hAnsi="Consolas" w:cs="Times New Roman"/>
+                <w:color w:val="D4D4D4"/>
+                <w:sz w:val="21"/>
+                <w:szCs w:val="21"/>
+                <w:lang w:val="en-US" w:eastAsia="en-US"/>
+              </w:rPr>
+            </w:pPr>
+            <w:r>
+              <w:rPr>
+                <w:rFonts w:ascii="Consolas" w:eastAsia="Times New Roman" w:hAnsi="Consolas" w:cs="Times New Roman"/>
+                <w:color w:val="D4D4D4"/>
+                <w:sz w:val="21"/>
+                <w:szCs w:val="21"/>
+                <w:lang w:val="en-US" w:eastAsia="en-US"/>
+              </w:rPr>
+              <w:t>        </w:t>
+            </w:r>
+            <w:r>
+              <w:rPr>
+                <w:rFonts w:ascii="Consolas" w:eastAsia="Times New Roman" w:hAnsi="Consolas" w:cs="Times New Roman"/>
+                <w:color w:val="DCDCAA"/>
+                <w:sz w:val="21"/>
+                <w:szCs w:val="21"/>
+                <w:lang w:val="en-US" w:eastAsia="en-US"/>
+              </w:rPr>
+              <w:t>print</w:t>
+            </w:r>
+            <w:r>
+              <w:rPr>
+                <w:rFonts w:ascii="Consolas" w:eastAsia="Times New Roman" w:hAnsi="Consolas" w:cs="Times New Roman"/>
+                <w:color w:val="D4D4D4"/>
+                <w:sz w:val="21"/>
+                <w:szCs w:val="21"/>
+                <w:lang w:val="en-US" w:eastAsia="en-US"/>
+              </w:rPr>
+              <w:t>(row_format.format(*al))</w:t>
+            </w:r>
+          </w:p>
+          <w:p>
+            <w:pPr>
+              <w:shd w:val="clear" w:color="auto" w:fill="1E1E1E"/>
+              <w:spacing w:line="285" w:lineRule="atLeast"/>
+              <w:rPr>
+                <w:rFonts w:ascii="Consolas" w:eastAsia="Times New Roman" w:hAnsi="Consolas" w:cs="Times New Roman"/>
+                <w:color w:val="D4D4D4"/>
+                <w:sz w:val="21"/>
+                <w:szCs w:val="21"/>
+                <w:lang w:val="en-US" w:eastAsia="en-US"/>
+              </w:rPr>
+            </w:pPr>
+          </w:p>
+          <w:p>
+            <w:pPr>
+              <w:shd w:val="clear" w:color="auto" w:fill="1E1E1E"/>
+              <w:spacing w:line="285" w:lineRule="atLeast"/>
+              <w:rPr>
+                <w:rFonts w:ascii="Consolas" w:eastAsia="Times New Roman" w:hAnsi="Consolas" w:cs="Times New Roman"/>
+                <w:color w:val="D4D4D4"/>
+                <w:sz w:val="21"/>
+                <w:szCs w:val="21"/>
+                <w:lang w:val="en-US" w:eastAsia="en-US"/>
+              </w:rPr>
+            </w:pPr>
+            <w:r>
+              <w:rPr>
+                <w:rFonts w:ascii="Consolas" w:eastAsia="Times New Roman" w:hAnsi="Consolas" w:cs="Times New Roman"/>
+                <w:color w:val="569CD6"/>
+                <w:sz w:val="21"/>
+                <w:szCs w:val="21"/>
+                <w:lang w:val="en-US" w:eastAsia="en-US"/>
+              </w:rPr>
+              <w:t>def</w:t>
+            </w:r>
+            <w:r>
+              <w:rPr>
+                <w:rFonts w:ascii="Consolas" w:eastAsia="Times New Roman" w:hAnsi="Consolas" w:cs="Times New Roman"/>
+                <w:color w:val="D4D4D4"/>
+                <w:sz w:val="21"/>
+                <w:szCs w:val="21"/>
+                <w:lang w:val="en-US" w:eastAsia="en-US"/>
+              </w:rPr>
+              <w:t> </w:t>
+            </w:r>
+            <w:r>
+              <w:rPr>
+                <w:rFonts w:ascii="Consolas" w:eastAsia="Times New Roman" w:hAnsi="Consolas" w:cs="Times New Roman"/>
+                <w:color w:val="DCDCAA"/>
+                <w:sz w:val="21"/>
+                <w:szCs w:val="21"/>
+                <w:lang w:val="en-US" w:eastAsia="en-US"/>
+              </w:rPr>
+              <w:t>input_data</w:t>
+            </w:r>
+            <w:r>
+              <w:rPr>
+                <w:rFonts w:ascii="Consolas" w:eastAsia="Times New Roman" w:hAnsi="Consolas" w:cs="Times New Roman"/>
+                <w:color w:val="D4D4D4"/>
+                <w:sz w:val="21"/>
+                <w:szCs w:val="21"/>
+                <w:lang w:val="en-US" w:eastAsia="en-US"/>
+              </w:rPr>
+              <w:t>():</w:t>
+            </w:r>
+          </w:p>
+          <w:p>
+            <w:pPr>
+              <w:shd w:val="clear" w:color="auto" w:fill="1E1E1E"/>
+              <w:spacing w:line="285" w:lineRule="atLeast"/>
+              <w:rPr>
+                <w:rFonts w:ascii="Consolas" w:eastAsia="Times New Roman" w:hAnsi="Consolas" w:cs="Times New Roman"/>
+                <w:color w:val="D4D4D4"/>
+                <w:sz w:val="21"/>
+                <w:szCs w:val="21"/>
+                <w:lang w:val="en-US" w:eastAsia="en-US"/>
+              </w:rPr>
+            </w:pPr>
+            <w:r>
+              <w:rPr>
+                <w:rFonts w:ascii="Consolas" w:eastAsia="Times New Roman" w:hAnsi="Consolas" w:cs="Times New Roman"/>
+                <w:color w:val="D4D4D4"/>
+                <w:sz w:val="21"/>
+                <w:szCs w:val="21"/>
+                <w:lang w:val="en-US" w:eastAsia="en-US"/>
+              </w:rPr>
+              <w:t>    fa = </w:t>
+            </w:r>
+            <w:r>
+              <w:rPr>
+                <w:rFonts w:ascii="Consolas" w:eastAsia="Times New Roman" w:hAnsi="Consolas" w:cs="Times New Roman"/>
+                <w:color w:val="DCDCAA"/>
+                <w:sz w:val="21"/>
+                <w:szCs w:val="21"/>
+                <w:lang w:val="en-US" w:eastAsia="en-US"/>
+              </w:rPr>
+              <w:t>open</w:t>
+            </w:r>
+            <w:r>
+              <w:rPr>
+                <w:rFonts w:ascii="Consolas" w:eastAsia="Times New Roman" w:hAnsi="Consolas" w:cs="Times New Roman"/>
+                <w:color w:val="D4D4D4"/>
+                <w:sz w:val="21"/>
+                <w:szCs w:val="21"/>
+                <w:lang w:val="en-US" w:eastAsia="en-US"/>
+              </w:rPr>
+              <w:t>(</w:t>
+            </w:r>
+            <w:r>
+              <w:rPr>
+                <w:rFonts w:ascii="Consolas" w:eastAsia="Times New Roman" w:hAnsi="Consolas" w:cs="Times New Roman"/>
+                <w:color w:val="CE9178"/>
+                <w:sz w:val="21"/>
+                <w:szCs w:val="21"/>
+                <w:lang w:val="en-US" w:eastAsia="en-US"/>
+              </w:rPr>
+              <w:t>"data/input.txt"</w:t>
+            </w:r>
+            <w:r>
+              <w:rPr>
+                <w:rFonts w:ascii="Consolas" w:eastAsia="Times New Roman" w:hAnsi="Consolas" w:cs="Times New Roman"/>
+                <w:color w:val="D4D4D4"/>
+                <w:sz w:val="21"/>
+                <w:szCs w:val="21"/>
+                <w:lang w:val="en-US" w:eastAsia="en-US"/>
+              </w:rPr>
+              <w:t>, </w:t>
+            </w:r>
+            <w:r>
+              <w:rPr>
+                <w:rFonts w:ascii="Consolas" w:eastAsia="Times New Roman" w:hAnsi="Consolas" w:cs="Times New Roman"/>
+                <w:color w:val="CE9178"/>
+                <w:sz w:val="21"/>
+                <w:szCs w:val="21"/>
+                <w:lang w:val="en-US" w:eastAsia="en-US"/>
+              </w:rPr>
+              <w:t>"r"</w:t>
+            </w:r>
+            <w:r>
+              <w:rPr>
+                <w:rFonts w:ascii="Consolas" w:eastAsia="Times New Roman" w:hAnsi="Consolas" w:cs="Times New Roman"/>
+                <w:color w:val="D4D4D4"/>
+                <w:sz w:val="21"/>
+                <w:szCs w:val="21"/>
+                <w:lang w:val="en-US" w:eastAsia="en-US"/>
+              </w:rPr>
+              <w:t>)</w:t>
+            </w:r>
+          </w:p>
+          <w:p>
+            <w:pPr>
+              <w:shd w:val="clear" w:color="auto" w:fill="1E1E1E"/>
+              <w:spacing w:line="285" w:lineRule="atLeast"/>
+              <w:rPr>
+                <w:rFonts w:ascii="Consolas" w:eastAsia="Times New Roman" w:hAnsi="Consolas" w:cs="Times New Roman"/>
+                <w:color w:val="D4D4D4"/>
+                <w:sz w:val="21"/>
+                <w:szCs w:val="21"/>
+                <w:lang w:val="en-US" w:eastAsia="en-US"/>
+              </w:rPr>
+            </w:pPr>
+            <w:r>
+              <w:rPr>
+                <w:rFonts w:ascii="Consolas" w:eastAsia="Times New Roman" w:hAnsi="Consolas" w:cs="Times New Roman"/>
+                <w:color w:val="D4D4D4"/>
+                <w:sz w:val="21"/>
+                <w:szCs w:val="21"/>
+                <w:lang w:val="en-US" w:eastAsia="en-US"/>
+              </w:rPr>
+              <w:t>    </w:t>
+            </w:r>
+            <w:r>
+              <w:rPr>
+                <w:rFonts w:ascii="Consolas" w:eastAsia="Times New Roman" w:hAnsi="Consolas" w:cs="Times New Roman"/>
+                <w:color w:val="C586C0"/>
+                <w:sz w:val="21"/>
+                <w:szCs w:val="21"/>
+                <w:lang w:val="en-US" w:eastAsia="en-US"/>
+              </w:rPr>
+              <w:t>for</w:t>
+            </w:r>
+            <w:r>
+              <w:rPr>
+                <w:rFonts w:ascii="Consolas" w:eastAsia="Times New Roman" w:hAnsi="Consolas" w:cs="Times New Roman"/>
+                <w:color w:val="D4D4D4"/>
+                <w:sz w:val="21"/>
+                <w:szCs w:val="21"/>
+                <w:lang w:val="en-US" w:eastAsia="en-US"/>
+              </w:rPr>
+              <w:t> line </w:t>
+            </w:r>
+            <w:r>
+              <w:rPr>
+                <w:rFonts w:ascii="Consolas" w:eastAsia="Times New Roman" w:hAnsi="Consolas" w:cs="Times New Roman"/>
+                <w:color w:val="C586C0"/>
+                <w:sz w:val="21"/>
+                <w:szCs w:val="21"/>
+                <w:lang w:val="en-US" w:eastAsia="en-US"/>
+              </w:rPr>
+              <w:t>in</w:t>
+            </w:r>
+            <w:r>
+              <w:rPr>
+                <w:rFonts w:ascii="Consolas" w:eastAsia="Times New Roman" w:hAnsi="Consolas" w:cs="Times New Roman"/>
+                <w:color w:val="D4D4D4"/>
+                <w:sz w:val="21"/>
+                <w:szCs w:val="21"/>
+                <w:lang w:val="en-US" w:eastAsia="en-US"/>
+              </w:rPr>
+              <w:t> fa:</w:t>
+            </w:r>
+          </w:p>
+          <w:p>
+            <w:pPr>
+              <w:shd w:val="clear" w:color="auto" w:fill="1E1E1E"/>
+              <w:spacing w:line="285" w:lineRule="atLeast"/>
+              <w:rPr>
+                <w:rFonts w:ascii="Consolas" w:eastAsia="Times New Roman" w:hAnsi="Consolas" w:cs="Times New Roman"/>
+                <w:color w:val="D4D4D4"/>
+                <w:sz w:val="21"/>
+                <w:szCs w:val="21"/>
+                <w:lang w:val="en-US" w:eastAsia="en-US"/>
+              </w:rPr>
+            </w:pPr>
+            <w:r>
+              <w:rPr>
+                <w:rFonts w:ascii="Consolas" w:eastAsia="Times New Roman" w:hAnsi="Consolas" w:cs="Times New Roman"/>
+                <w:color w:val="D4D4D4"/>
+                <w:sz w:val="21"/>
+                <w:szCs w:val="21"/>
+                <w:lang w:val="en-US" w:eastAsia="en-US"/>
+              </w:rPr>
+              <w:t>        alter = []</w:t>
+            </w:r>
+          </w:p>
+          <w:p>
+            <w:pPr>
+              <w:shd w:val="clear" w:color="auto" w:fill="1E1E1E"/>
+              <w:spacing w:line="285" w:lineRule="atLeast"/>
+              <w:rPr>
+                <w:rFonts w:ascii="Consolas" w:eastAsia="Times New Roman" w:hAnsi="Consolas" w:cs="Times New Roman"/>
+                <w:color w:val="D4D4D4"/>
+                <w:sz w:val="21"/>
+                <w:szCs w:val="21"/>
+                <w:lang w:val="en-US" w:eastAsia="en-US"/>
+              </w:rPr>
+            </w:pPr>
+            <w:r>
+              <w:rPr>
+                <w:rFonts w:ascii="Consolas" w:eastAsia="Times New Roman" w:hAnsi="Consolas" w:cs="Times New Roman"/>
+                <w:color w:val="D4D4D4"/>
+                <w:sz w:val="21"/>
+                <w:szCs w:val="21"/>
+                <w:lang w:val="en-US" w:eastAsia="en-US"/>
+              </w:rPr>
+              <w:t>        alternative = line.strip(</w:t>
+            </w:r>
+            <w:r>
+              <w:rPr>
+                <w:rFonts w:ascii="Consolas" w:eastAsia="Times New Roman" w:hAnsi="Consolas" w:cs="Times New Roman"/>
+                <w:color w:val="CE9178"/>
+                <w:sz w:val="21"/>
+                <w:szCs w:val="21"/>
+                <w:lang w:val="en-US" w:eastAsia="en-US"/>
+              </w:rPr>
+              <w:t>"</w:t>
+            </w:r>
+            <w:r>
+              <w:rPr>
+                <w:rFonts w:ascii="Consolas" w:eastAsia="Times New Roman" w:hAnsi="Consolas" w:cs="Times New Roman"/>
+                <w:color w:val="D7BA7D"/>
+                <w:sz w:val="21"/>
+                <w:szCs w:val="21"/>
+                <w:lang w:val="en-US" w:eastAsia="en-US"/>
+              </w:rPr>
+              <w:t>\n</w:t>
+            </w:r>
+            <w:r>
+              <w:rPr>
+                <w:rFonts w:ascii="Consolas" w:eastAsia="Times New Roman" w:hAnsi="Consolas" w:cs="Times New Roman"/>
+                <w:color w:val="CE9178"/>
+                <w:sz w:val="21"/>
+                <w:szCs w:val="21"/>
+                <w:lang w:val="en-US" w:eastAsia="en-US"/>
+              </w:rPr>
+              <w:t>"</w:t>
+            </w:r>
+            <w:r>
+              <w:rPr>
+                <w:rFonts w:ascii="Consolas" w:eastAsia="Times New Roman" w:hAnsi="Consolas" w:cs="Times New Roman"/>
+                <w:color w:val="D4D4D4"/>
+                <w:sz w:val="21"/>
+                <w:szCs w:val="21"/>
+                <w:lang w:val="en-US" w:eastAsia="en-US"/>
+              </w:rPr>
+              <w:t>).split(</w:t>
+            </w:r>
+            <w:r>
+              <w:rPr>
+                <w:rFonts w:ascii="Consolas" w:eastAsia="Times New Roman" w:hAnsi="Consolas" w:cs="Times New Roman"/>
+                <w:color w:val="CE9178"/>
+                <w:sz w:val="21"/>
+                <w:szCs w:val="21"/>
+                <w:lang w:val="en-US" w:eastAsia="en-US"/>
+              </w:rPr>
+              <w:t>"|"</w:t>
+            </w:r>
+            <w:r>
+              <w:rPr>
+                <w:rFonts w:ascii="Consolas" w:eastAsia="Times New Roman" w:hAnsi="Consolas" w:cs="Times New Roman"/>
+                <w:color w:val="D4D4D4"/>
+                <w:sz w:val="21"/>
+                <w:szCs w:val="21"/>
+                <w:lang w:val="en-US" w:eastAsia="en-US"/>
+              </w:rPr>
+              <w:t>)</w:t>
+            </w:r>
+          </w:p>
+          <w:p>
+            <w:pPr>
+              <w:shd w:val="clear" w:color="auto" w:fill="1E1E1E"/>
+              <w:spacing w:line="285" w:lineRule="atLeast"/>
+              <w:rPr>
+                <w:rFonts w:ascii="Consolas" w:eastAsia="Times New Roman" w:hAnsi="Consolas" w:cs="Times New Roman"/>
+                <w:color w:val="D4D4D4"/>
+                <w:sz w:val="21"/>
+                <w:szCs w:val="21"/>
+                <w:lang w:val="en-US" w:eastAsia="en-US"/>
+              </w:rPr>
+            </w:pPr>
+            <w:r>
+              <w:rPr>
+                <w:rFonts w:ascii="Consolas" w:eastAsia="Times New Roman" w:hAnsi="Consolas" w:cs="Times New Roman"/>
+                <w:color w:val="D4D4D4"/>
+                <w:sz w:val="21"/>
+                <w:szCs w:val="21"/>
+                <w:lang w:val="en-US" w:eastAsia="en-US"/>
+              </w:rPr>
+              <w:t>        </w:t>
+            </w:r>
+            <w:r>
+              <w:rPr>
+                <w:rFonts w:ascii="Consolas" w:eastAsia="Times New Roman" w:hAnsi="Consolas" w:cs="Times New Roman"/>
+                <w:color w:val="C586C0"/>
+                <w:sz w:val="21"/>
+                <w:szCs w:val="21"/>
+                <w:lang w:val="en-US" w:eastAsia="en-US"/>
+              </w:rPr>
+              <w:t>for</w:t>
+            </w:r>
+            <w:r>
+              <w:rPr>
+                <w:rFonts w:ascii="Consolas" w:eastAsia="Times New Roman" w:hAnsi="Consolas" w:cs="Times New Roman"/>
+                <w:color w:val="D4D4D4"/>
+                <w:sz w:val="21"/>
+                <w:szCs w:val="21"/>
+                <w:lang w:val="en-US" w:eastAsia="en-US"/>
+              </w:rPr>
+              <w:t> criterion </w:t>
+            </w:r>
+            <w:r>
+              <w:rPr>
+                <w:rFonts w:ascii="Consolas" w:eastAsia="Times New Roman" w:hAnsi="Consolas" w:cs="Times New Roman"/>
+                <w:color w:val="C586C0"/>
+                <w:sz w:val="21"/>
+                <w:szCs w:val="21"/>
+                <w:lang w:val="en-US" w:eastAsia="en-US"/>
+              </w:rPr>
+              <w:t>in</w:t>
+            </w:r>
+            <w:r>
+              <w:rPr>
+                <w:rFonts w:ascii="Consolas" w:eastAsia="Times New Roman" w:hAnsi="Consolas" w:cs="Times New Roman"/>
+                <w:color w:val="D4D4D4"/>
+                <w:sz w:val="21"/>
+                <w:szCs w:val="21"/>
+                <w:lang w:val="en-US" w:eastAsia="en-US"/>
+              </w:rPr>
+              <w:t> alternative:</w:t>
+            </w:r>
+          </w:p>
+          <w:p>
+            <w:pPr>
+              <w:shd w:val="clear" w:color="auto" w:fill="1E1E1E"/>
+              <w:spacing w:line="285" w:lineRule="atLeast"/>
+              <w:rPr>
+                <w:rFonts w:ascii="Consolas" w:eastAsia="Times New Roman" w:hAnsi="Consolas" w:cs="Times New Roman"/>
+                <w:color w:val="D4D4D4"/>
+                <w:sz w:val="21"/>
+                <w:szCs w:val="21"/>
+                <w:lang w:val="en-US" w:eastAsia="en-US"/>
+              </w:rPr>
+            </w:pPr>
+            <w:r>
+              <w:rPr>
+                <w:rFonts w:ascii="Consolas" w:eastAsia="Times New Roman" w:hAnsi="Consolas" w:cs="Times New Roman"/>
+                <w:color w:val="D4D4D4"/>
+                <w:sz w:val="21"/>
+                <w:szCs w:val="21"/>
+                <w:lang w:val="en-US" w:eastAsia="en-US"/>
+              </w:rPr>
+              <w:t>            alter.append(criterion.split(</w:t>
+            </w:r>
+            <w:r>
+              <w:rPr>
+                <w:rFonts w:ascii="Consolas" w:eastAsia="Times New Roman" w:hAnsi="Consolas" w:cs="Times New Roman"/>
+                <w:color w:val="CE9178"/>
+                <w:sz w:val="21"/>
+                <w:szCs w:val="21"/>
+                <w:lang w:val="en-US" w:eastAsia="en-US"/>
+              </w:rPr>
+              <w:t>";"</w:t>
+            </w:r>
+            <w:r>
+              <w:rPr>
+                <w:rFonts w:ascii="Consolas" w:eastAsia="Times New Roman" w:hAnsi="Consolas" w:cs="Times New Roman"/>
+                <w:color w:val="D4D4D4"/>
+                <w:sz w:val="21"/>
+                <w:szCs w:val="21"/>
+                <w:lang w:val="en-US" w:eastAsia="en-US"/>
+              </w:rPr>
+              <w:t>))</w:t>
+            </w:r>
+          </w:p>
+          <w:p>
+            <w:pPr>
+              <w:shd w:val="clear" w:color="auto" w:fill="1E1E1E"/>
+              <w:spacing w:line="285" w:lineRule="atLeast"/>
+              <w:rPr>
+                <w:rFonts w:ascii="Consolas" w:eastAsia="Times New Roman" w:hAnsi="Consolas" w:cs="Times New Roman"/>
+                <w:color w:val="D4D4D4"/>
+                <w:sz w:val="21"/>
+                <w:szCs w:val="21"/>
+                <w:lang w:val="en-US" w:eastAsia="en-US"/>
+              </w:rPr>
+            </w:pPr>
+            <w:r>
+              <w:rPr>
+                <w:rFonts w:ascii="Consolas" w:eastAsia="Times New Roman" w:hAnsi="Consolas" w:cs="Times New Roman"/>
+                <w:color w:val="D4D4D4"/>
+                <w:sz w:val="21"/>
+                <w:szCs w:val="21"/>
+                <w:lang w:val="en-US" w:eastAsia="en-US"/>
+              </w:rPr>
+              <w:t>        alternatives.append(alter)</w:t>
+            </w:r>
+          </w:p>
+          <w:p>
+            <w:pPr>
+              <w:shd w:val="clear" w:color="auto" w:fill="1E1E1E"/>
+              <w:spacing w:line="285" w:lineRule="atLeast"/>
+              <w:rPr>
+                <w:rFonts w:ascii="Consolas" w:eastAsia="Times New Roman" w:hAnsi="Consolas" w:cs="Times New Roman"/>
+                <w:color w:val="D4D4D4"/>
+                <w:sz w:val="21"/>
+                <w:szCs w:val="21"/>
+                <w:lang w:val="en-US" w:eastAsia="en-US"/>
+              </w:rPr>
+            </w:pPr>
+          </w:p>
+          <w:p>
+            <w:pPr>
+              <w:shd w:val="clear" w:color="auto" w:fill="1E1E1E"/>
+              <w:spacing w:line="285" w:lineRule="atLeast"/>
+              <w:rPr>
+                <w:rFonts w:ascii="Consolas" w:eastAsia="Times New Roman" w:hAnsi="Consolas" w:cs="Times New Roman"/>
+                <w:color w:val="D4D4D4"/>
+                <w:sz w:val="21"/>
+                <w:szCs w:val="21"/>
+                <w:lang w:val="en-US" w:eastAsia="en-US"/>
+              </w:rPr>
+            </w:pPr>
+            <w:r>
+              <w:rPr>
+                <w:rFonts w:ascii="Consolas" w:eastAsia="Times New Roman" w:hAnsi="Consolas" w:cs="Times New Roman"/>
+                <w:color w:val="D4D4D4"/>
+                <w:sz w:val="21"/>
+                <w:szCs w:val="21"/>
+                <w:lang w:val="en-US" w:eastAsia="en-US"/>
+              </w:rPr>
+              <w:t>    fw = </w:t>
+            </w:r>
+            <w:r>
+              <w:rPr>
+                <w:rFonts w:ascii="Consolas" w:eastAsia="Times New Roman" w:hAnsi="Consolas" w:cs="Times New Roman"/>
+                <w:color w:val="DCDCAA"/>
+                <w:sz w:val="21"/>
+                <w:szCs w:val="21"/>
+                <w:lang w:val="en-US" w:eastAsia="en-US"/>
+              </w:rPr>
+              <w:t>open</w:t>
+            </w:r>
+            <w:r>
+              <w:rPr>
+                <w:rFonts w:ascii="Consolas" w:eastAsia="Times New Roman" w:hAnsi="Consolas" w:cs="Times New Roman"/>
+                <w:color w:val="D4D4D4"/>
+                <w:sz w:val="21"/>
+                <w:szCs w:val="21"/>
+                <w:lang w:val="en-US" w:eastAsia="en-US"/>
+              </w:rPr>
+              <w:t>(</w:t>
+            </w:r>
+            <w:r>
+              <w:rPr>
+                <w:rFonts w:ascii="Consolas" w:eastAsia="Times New Roman" w:hAnsi="Consolas" w:cs="Times New Roman"/>
+                <w:color w:val="CE9178"/>
+                <w:sz w:val="21"/>
+                <w:szCs w:val="21"/>
+                <w:lang w:val="en-US" w:eastAsia="en-US"/>
+              </w:rPr>
+              <w:t>"data/weight.txt"</w:t>
+            </w:r>
+            <w:r>
+              <w:rPr>
+                <w:rFonts w:ascii="Consolas" w:eastAsia="Times New Roman" w:hAnsi="Consolas" w:cs="Times New Roman"/>
+                <w:color w:val="D4D4D4"/>
+                <w:sz w:val="21"/>
+                <w:szCs w:val="21"/>
+                <w:lang w:val="en-US" w:eastAsia="en-US"/>
+              </w:rPr>
+              <w:t>, </w:t>
+            </w:r>
+            <w:r>
+              <w:rPr>
+                <w:rFonts w:ascii="Consolas" w:eastAsia="Times New Roman" w:hAnsi="Consolas" w:cs="Times New Roman"/>
+                <w:color w:val="CE9178"/>
+                <w:sz w:val="21"/>
+                <w:szCs w:val="21"/>
+                <w:lang w:val="en-US" w:eastAsia="en-US"/>
+              </w:rPr>
+              <w:t>"r"</w:t>
+            </w:r>
+            <w:r>
+              <w:rPr>
+                <w:rFonts w:ascii="Consolas" w:eastAsia="Times New Roman" w:hAnsi="Consolas" w:cs="Times New Roman"/>
+                <w:color w:val="D4D4D4"/>
+                <w:sz w:val="21"/>
+                <w:szCs w:val="21"/>
+                <w:lang w:val="en-US" w:eastAsia="en-US"/>
+              </w:rPr>
+              <w:t>)</w:t>
+            </w:r>
+          </w:p>
+          <w:p>
+            <w:pPr>
+              <w:shd w:val="clear" w:color="auto" w:fill="1E1E1E"/>
+              <w:spacing w:line="285" w:lineRule="atLeast"/>
+              <w:rPr>
+                <w:rFonts w:ascii="Consolas" w:eastAsia="Times New Roman" w:hAnsi="Consolas" w:cs="Times New Roman"/>
+                <w:color w:val="D4D4D4"/>
+                <w:sz w:val="21"/>
+                <w:szCs w:val="21"/>
+                <w:lang w:val="en-US" w:eastAsia="en-US"/>
+              </w:rPr>
+            </w:pPr>
+            <w:r>
+              <w:rPr>
+                <w:rFonts w:ascii="Consolas" w:eastAsia="Times New Roman" w:hAnsi="Consolas" w:cs="Times New Roman"/>
+                <w:color w:val="D4D4D4"/>
+                <w:sz w:val="21"/>
+                <w:szCs w:val="21"/>
+                <w:lang w:val="en-US" w:eastAsia="en-US"/>
+              </w:rPr>
+              <w:t>    </w:t>
+            </w:r>
+            <w:r>
+              <w:rPr>
+                <w:rFonts w:ascii="Consolas" w:eastAsia="Times New Roman" w:hAnsi="Consolas" w:cs="Times New Roman"/>
+                <w:color w:val="C586C0"/>
+                <w:sz w:val="21"/>
+                <w:szCs w:val="21"/>
+                <w:lang w:val="en-US" w:eastAsia="en-US"/>
+              </w:rPr>
+              <w:t>for</w:t>
+            </w:r>
+            <w:r>
+              <w:rPr>
+                <w:rFonts w:ascii="Consolas" w:eastAsia="Times New Roman" w:hAnsi="Consolas" w:cs="Times New Roman"/>
+                <w:color w:val="D4D4D4"/>
+                <w:sz w:val="21"/>
+                <w:szCs w:val="21"/>
+                <w:lang w:val="en-US" w:eastAsia="en-US"/>
+              </w:rPr>
+              <w:t> line </w:t>
+            </w:r>
+            <w:r>
+              <w:rPr>
+                <w:rFonts w:ascii="Consolas" w:eastAsia="Times New Roman" w:hAnsi="Consolas" w:cs="Times New Roman"/>
+                <w:color w:val="C586C0"/>
+                <w:sz w:val="21"/>
+                <w:szCs w:val="21"/>
+                <w:lang w:val="en-US" w:eastAsia="en-US"/>
+              </w:rPr>
+              <w:t>in</w:t>
+            </w:r>
+            <w:r>
+              <w:rPr>
+                <w:rFonts w:ascii="Consolas" w:eastAsia="Times New Roman" w:hAnsi="Consolas" w:cs="Times New Roman"/>
+                <w:color w:val="D4D4D4"/>
+                <w:sz w:val="21"/>
+                <w:szCs w:val="21"/>
+                <w:lang w:val="en-US" w:eastAsia="en-US"/>
+              </w:rPr>
+              <w:t> fw:</w:t>
+            </w:r>
+          </w:p>
+          <w:p>
+            <w:pPr>
+              <w:shd w:val="clear" w:color="auto" w:fill="1E1E1E"/>
+              <w:spacing w:line="285" w:lineRule="atLeast"/>
+              <w:rPr>
+                <w:rFonts w:ascii="Consolas" w:eastAsia="Times New Roman" w:hAnsi="Consolas" w:cs="Times New Roman"/>
+                <w:color w:val="D4D4D4"/>
+                <w:sz w:val="21"/>
+                <w:szCs w:val="21"/>
+                <w:lang w:val="en-US" w:eastAsia="en-US"/>
+              </w:rPr>
+            </w:pPr>
+            <w:r>
+              <w:rPr>
+                <w:rFonts w:ascii="Consolas" w:eastAsia="Times New Roman" w:hAnsi="Consolas" w:cs="Times New Roman"/>
+                <w:color w:val="D4D4D4"/>
+                <w:sz w:val="21"/>
+                <w:szCs w:val="21"/>
+                <w:lang w:val="en-US" w:eastAsia="en-US"/>
+              </w:rPr>
+              <w:t>        w = line.strip(</w:t>
+            </w:r>
+            <w:r>
+              <w:rPr>
+                <w:rFonts w:ascii="Consolas" w:eastAsia="Times New Roman" w:hAnsi="Consolas" w:cs="Times New Roman"/>
+                <w:color w:val="CE9178"/>
+                <w:sz w:val="21"/>
+                <w:szCs w:val="21"/>
+                <w:lang w:val="en-US" w:eastAsia="en-US"/>
+              </w:rPr>
+              <w:t>"</w:t>
+            </w:r>
+            <w:r>
+              <w:rPr>
+                <w:rFonts w:ascii="Consolas" w:eastAsia="Times New Roman" w:hAnsi="Consolas" w:cs="Times New Roman"/>
+                <w:color w:val="D7BA7D"/>
+                <w:sz w:val="21"/>
+                <w:szCs w:val="21"/>
+                <w:lang w:val="en-US" w:eastAsia="en-US"/>
+              </w:rPr>
+              <w:t>\n</w:t>
+            </w:r>
+            <w:r>
+              <w:rPr>
+                <w:rFonts w:ascii="Consolas" w:eastAsia="Times New Roman" w:hAnsi="Consolas" w:cs="Times New Roman"/>
+                <w:color w:val="CE9178"/>
+                <w:sz w:val="21"/>
+                <w:szCs w:val="21"/>
+                <w:lang w:val="en-US" w:eastAsia="en-US"/>
+              </w:rPr>
+              <w:t>"</w:t>
+            </w:r>
+            <w:r>
+              <w:rPr>
+                <w:rFonts w:ascii="Consolas" w:eastAsia="Times New Roman" w:hAnsi="Consolas" w:cs="Times New Roman"/>
+                <w:color w:val="D4D4D4"/>
+                <w:sz w:val="21"/>
+                <w:szCs w:val="21"/>
+                <w:lang w:val="en-US" w:eastAsia="en-US"/>
+              </w:rPr>
+              <w:t>).split(</w:t>
+            </w:r>
+            <w:r>
+              <w:rPr>
+                <w:rFonts w:ascii="Consolas" w:eastAsia="Times New Roman" w:hAnsi="Consolas" w:cs="Times New Roman"/>
+                <w:color w:val="CE9178"/>
+                <w:sz w:val="21"/>
+                <w:szCs w:val="21"/>
+                <w:lang w:val="en-US" w:eastAsia="en-US"/>
+              </w:rPr>
+              <w:t>"|"</w:t>
+            </w:r>
+            <w:r>
+              <w:rPr>
+                <w:rFonts w:ascii="Consolas" w:eastAsia="Times New Roman" w:hAnsi="Consolas" w:cs="Times New Roman"/>
+                <w:color w:val="D4D4D4"/>
+                <w:sz w:val="21"/>
+                <w:szCs w:val="21"/>
+                <w:lang w:val="en-US" w:eastAsia="en-US"/>
+              </w:rPr>
+              <w:t>)</w:t>
+            </w:r>
+          </w:p>
+          <w:p>
+            <w:pPr>
+              <w:shd w:val="clear" w:color="auto" w:fill="1E1E1E"/>
+              <w:spacing w:line="285" w:lineRule="atLeast"/>
+              <w:rPr>
+                <w:rFonts w:ascii="Consolas" w:eastAsia="Times New Roman" w:hAnsi="Consolas" w:cs="Times New Roman"/>
+                <w:color w:val="D4D4D4"/>
+                <w:sz w:val="21"/>
+                <w:szCs w:val="21"/>
+                <w:lang w:val="en-US" w:eastAsia="en-US"/>
+              </w:rPr>
+            </w:pPr>
+            <w:r>
+              <w:rPr>
+                <w:rFonts w:ascii="Consolas" w:eastAsia="Times New Roman" w:hAnsi="Consolas" w:cs="Times New Roman"/>
+                <w:color w:val="D4D4D4"/>
+                <w:sz w:val="21"/>
+                <w:szCs w:val="21"/>
+                <w:lang w:val="en-US" w:eastAsia="en-US"/>
+              </w:rPr>
+              <w:t>        </w:t>
+            </w:r>
+            <w:r>
+              <w:rPr>
+                <w:rFonts w:ascii="Consolas" w:eastAsia="Times New Roman" w:hAnsi="Consolas" w:cs="Times New Roman"/>
+                <w:color w:val="C586C0"/>
+                <w:sz w:val="21"/>
+                <w:szCs w:val="21"/>
+                <w:lang w:val="en-US" w:eastAsia="en-US"/>
+              </w:rPr>
+              <w:t>for</w:t>
+            </w:r>
+            <w:r>
+              <w:rPr>
+                <w:rFonts w:ascii="Consolas" w:eastAsia="Times New Roman" w:hAnsi="Consolas" w:cs="Times New Roman"/>
+                <w:color w:val="D4D4D4"/>
+                <w:sz w:val="21"/>
+                <w:szCs w:val="21"/>
+                <w:lang w:val="en-US" w:eastAsia="en-US"/>
+              </w:rPr>
+              <w:t> criterion </w:t>
+            </w:r>
+            <w:r>
+              <w:rPr>
+                <w:rFonts w:ascii="Consolas" w:eastAsia="Times New Roman" w:hAnsi="Consolas" w:cs="Times New Roman"/>
+                <w:color w:val="C586C0"/>
+                <w:sz w:val="21"/>
+                <w:szCs w:val="21"/>
+                <w:lang w:val="en-US" w:eastAsia="en-US"/>
+              </w:rPr>
+              <w:t>in</w:t>
+            </w:r>
+            <w:r>
+              <w:rPr>
+                <w:rFonts w:ascii="Consolas" w:eastAsia="Times New Roman" w:hAnsi="Consolas" w:cs="Times New Roman"/>
+                <w:color w:val="D4D4D4"/>
+                <w:sz w:val="21"/>
+                <w:szCs w:val="21"/>
+                <w:lang w:val="en-US" w:eastAsia="en-US"/>
+              </w:rPr>
+              <w:t> w:</w:t>
+            </w:r>
+          </w:p>
+          <w:p>
+            <w:pPr>
+              <w:shd w:val="clear" w:color="auto" w:fill="1E1E1E"/>
+              <w:spacing w:line="285" w:lineRule="atLeast"/>
+              <w:rPr>
+                <w:rFonts w:ascii="Consolas" w:eastAsia="Times New Roman" w:hAnsi="Consolas" w:cs="Times New Roman"/>
+                <w:color w:val="D4D4D4"/>
+                <w:sz w:val="21"/>
+                <w:szCs w:val="21"/>
+                <w:lang w:val="en-US" w:eastAsia="en-US"/>
+              </w:rPr>
+            </w:pPr>
+            <w:r>
+              <w:rPr>
+                <w:rFonts w:ascii="Consolas" w:eastAsia="Times New Roman" w:hAnsi="Consolas" w:cs="Times New Roman"/>
+                <w:color w:val="D4D4D4"/>
+                <w:sz w:val="21"/>
+                <w:szCs w:val="21"/>
+                <w:lang w:val="en-US" w:eastAsia="en-US"/>
+              </w:rPr>
+              <w:t>            weight_crit.append(criterion.split(</w:t>
+            </w:r>
+            <w:r>
+              <w:rPr>
+                <w:rFonts w:ascii="Consolas" w:eastAsia="Times New Roman" w:hAnsi="Consolas" w:cs="Times New Roman"/>
+                <w:color w:val="CE9178"/>
+                <w:sz w:val="21"/>
+                <w:szCs w:val="21"/>
+                <w:lang w:val="en-US" w:eastAsia="en-US"/>
+              </w:rPr>
+              <w:t>";"</w:t>
+            </w:r>
+            <w:r>
+              <w:rPr>
+                <w:rFonts w:ascii="Consolas" w:eastAsia="Times New Roman" w:hAnsi="Consolas" w:cs="Times New Roman"/>
+                <w:color w:val="D4D4D4"/>
+                <w:sz w:val="21"/>
+                <w:szCs w:val="21"/>
+                <w:lang w:val="en-US" w:eastAsia="en-US"/>
+              </w:rPr>
+              <w:t>))</w:t>
+            </w:r>
+          </w:p>
+          <w:p>
+            <w:pPr>
+              <w:shd w:val="clear" w:color="auto" w:fill="1E1E1E"/>
+              <w:spacing w:line="285" w:lineRule="atLeast"/>
+              <w:rPr>
+                <w:rFonts w:ascii="Consolas" w:eastAsia="Times New Roman" w:hAnsi="Consolas" w:cs="Times New Roman"/>
+                <w:color w:val="D4D4D4"/>
+                <w:sz w:val="21"/>
+                <w:szCs w:val="21"/>
+                <w:lang w:val="en-US" w:eastAsia="en-US"/>
+              </w:rPr>
+            </w:pPr>
+          </w:p>
+          <w:p>
+            <w:pPr>
+              <w:shd w:val="clear" w:color="auto" w:fill="1E1E1E"/>
+              <w:spacing w:line="285" w:lineRule="atLeast"/>
+              <w:rPr>
+                <w:rFonts w:ascii="Consolas" w:eastAsia="Times New Roman" w:hAnsi="Consolas" w:cs="Times New Roman"/>
+                <w:color w:val="D4D4D4"/>
+                <w:sz w:val="21"/>
+                <w:szCs w:val="21"/>
+                <w:lang w:val="en-US" w:eastAsia="en-US"/>
+              </w:rPr>
+            </w:pPr>
+            <w:r>
+              <w:rPr>
+                <w:rFonts w:ascii="Consolas" w:eastAsia="Times New Roman" w:hAnsi="Consolas" w:cs="Times New Roman"/>
+                <w:color w:val="569CD6"/>
+                <w:sz w:val="21"/>
+                <w:szCs w:val="21"/>
+                <w:lang w:val="en-US" w:eastAsia="en-US"/>
+              </w:rPr>
+              <w:t>def</w:t>
+            </w:r>
+            <w:r>
+              <w:rPr>
+                <w:rFonts w:ascii="Consolas" w:eastAsia="Times New Roman" w:hAnsi="Consolas" w:cs="Times New Roman"/>
+                <w:color w:val="D4D4D4"/>
+                <w:sz w:val="21"/>
+                <w:szCs w:val="21"/>
+                <w:lang w:val="en-US" w:eastAsia="en-US"/>
+              </w:rPr>
+              <w:t> </w:t>
+            </w:r>
+            <w:r>
+              <w:rPr>
+                <w:rFonts w:ascii="Consolas" w:eastAsia="Times New Roman" w:hAnsi="Consolas" w:cs="Times New Roman"/>
+                <w:color w:val="DCDCAA"/>
+                <w:sz w:val="21"/>
+                <w:szCs w:val="21"/>
+                <w:lang w:val="en-US" w:eastAsia="en-US"/>
+              </w:rPr>
+              <w:t>cal_D</w:t>
+            </w:r>
+            <w:r>
+              <w:rPr>
+                <w:rFonts w:ascii="Consolas" w:eastAsia="Times New Roman" w:hAnsi="Consolas" w:cs="Times New Roman"/>
+                <w:color w:val="D4D4D4"/>
+                <w:sz w:val="21"/>
+                <w:szCs w:val="21"/>
+                <w:lang w:val="en-US" w:eastAsia="en-US"/>
+              </w:rPr>
+              <w:t>(</w:t>
+            </w:r>
+            <w:r>
+              <w:rPr>
+                <w:rFonts w:ascii="Consolas" w:eastAsia="Times New Roman" w:hAnsi="Consolas" w:cs="Times New Roman"/>
+                <w:color w:val="9CDCFE"/>
+                <w:sz w:val="21"/>
+                <w:szCs w:val="21"/>
+                <w:lang w:val="en-US" w:eastAsia="en-US"/>
+              </w:rPr>
+              <w:t>alternatives</w:t>
+            </w:r>
+            <w:r>
+              <w:rPr>
+                <w:rFonts w:ascii="Consolas" w:eastAsia="Times New Roman" w:hAnsi="Consolas" w:cs="Times New Roman"/>
+                <w:color w:val="D4D4D4"/>
+                <w:sz w:val="21"/>
+                <w:szCs w:val="21"/>
+                <w:lang w:val="en-US" w:eastAsia="en-US"/>
+              </w:rPr>
+              <w:t>):</w:t>
+            </w:r>
+          </w:p>
+          <w:p>
+            <w:pPr>
+              <w:shd w:val="clear" w:color="auto" w:fill="1E1E1E"/>
+              <w:spacing w:line="285" w:lineRule="atLeast"/>
+              <w:rPr>
+                <w:rFonts w:ascii="Consolas" w:eastAsia="Times New Roman" w:hAnsi="Consolas" w:cs="Times New Roman"/>
+                <w:color w:val="D4D4D4"/>
+                <w:sz w:val="21"/>
+                <w:szCs w:val="21"/>
+                <w:lang w:val="en-US" w:eastAsia="en-US"/>
+              </w:rPr>
+            </w:pPr>
+            <w:r>
+              <w:rPr>
+                <w:rFonts w:ascii="Consolas" w:eastAsia="Times New Roman" w:hAnsi="Consolas" w:cs="Times New Roman"/>
+                <w:color w:val="D4D4D4"/>
+                <w:sz w:val="21"/>
+                <w:szCs w:val="21"/>
+                <w:lang w:val="en-US" w:eastAsia="en-US"/>
+              </w:rPr>
+              <w:t>    c_alternatives = alternatives.copy()</w:t>
+            </w:r>
+          </w:p>
+          <w:p>
+            <w:pPr>
+              <w:shd w:val="clear" w:color="auto" w:fill="1E1E1E"/>
+              <w:spacing w:line="285" w:lineRule="atLeast"/>
+              <w:rPr>
+                <w:rFonts w:ascii="Consolas" w:eastAsia="Times New Roman" w:hAnsi="Consolas" w:cs="Times New Roman"/>
+                <w:color w:val="D4D4D4"/>
+                <w:sz w:val="21"/>
+                <w:szCs w:val="21"/>
+                <w:lang w:val="en-US" w:eastAsia="en-US"/>
+              </w:rPr>
+            </w:pPr>
+            <w:r>
+              <w:rPr>
+                <w:rFonts w:ascii="Consolas" w:eastAsia="Times New Roman" w:hAnsi="Consolas" w:cs="Times New Roman"/>
+                <w:color w:val="D4D4D4"/>
+                <w:sz w:val="21"/>
+                <w:szCs w:val="21"/>
+                <w:lang w:val="en-US" w:eastAsia="en-US"/>
+              </w:rPr>
+              <w:t>    tag = c_alternatives.pop(</w:t>
+            </w:r>
+            <w:r>
+              <w:rPr>
+                <w:rFonts w:ascii="Consolas" w:eastAsia="Times New Roman" w:hAnsi="Consolas" w:cs="Times New Roman"/>
+                <w:color w:val="B5CEA8"/>
+                <w:sz w:val="21"/>
+                <w:szCs w:val="21"/>
+                <w:lang w:val="en-US" w:eastAsia="en-US"/>
+              </w:rPr>
+              <w:t>0</w:t>
+            </w:r>
+            <w:r>
+              <w:rPr>
+                <w:rFonts w:ascii="Consolas" w:eastAsia="Times New Roman" w:hAnsi="Consolas" w:cs="Times New Roman"/>
+                <w:color w:val="D4D4D4"/>
+                <w:sz w:val="21"/>
+                <w:szCs w:val="21"/>
+                <w:lang w:val="en-US" w:eastAsia="en-US"/>
+              </w:rPr>
+              <w:t>)</w:t>
+            </w:r>
+          </w:p>
+          <w:p>
+            <w:pPr>
+              <w:shd w:val="clear" w:color="auto" w:fill="1E1E1E"/>
+              <w:spacing w:line="285" w:lineRule="atLeast"/>
+              <w:rPr>
+                <w:rFonts w:ascii="Consolas" w:eastAsia="Times New Roman" w:hAnsi="Consolas" w:cs="Times New Roman"/>
+                <w:color w:val="D4D4D4"/>
+                <w:sz w:val="21"/>
+                <w:szCs w:val="21"/>
+                <w:lang w:val="en-US" w:eastAsia="en-US"/>
+              </w:rPr>
+            </w:pPr>
+            <w:r>
+              <w:rPr>
+                <w:rFonts w:ascii="Consolas" w:eastAsia="Times New Roman" w:hAnsi="Consolas" w:cs="Times New Roman"/>
+                <w:color w:val="D4D4D4"/>
+                <w:sz w:val="21"/>
+                <w:szCs w:val="21"/>
+                <w:lang w:val="en-US" w:eastAsia="en-US"/>
+              </w:rPr>
+              <w:t>    D = [[</w:t>
+            </w:r>
+            <w:r>
+              <w:rPr>
+                <w:rFonts w:ascii="Consolas" w:eastAsia="Times New Roman" w:hAnsi="Consolas" w:cs="Times New Roman"/>
+                <w:color w:val="B5CEA8"/>
+                <w:sz w:val="21"/>
+                <w:szCs w:val="21"/>
+                <w:lang w:val="en-US" w:eastAsia="en-US"/>
+              </w:rPr>
+              <w:t>0</w:t>
+            </w:r>
+            <w:r>
+              <w:rPr>
+                <w:rFonts w:ascii="Consolas" w:eastAsia="Times New Roman" w:hAnsi="Consolas" w:cs="Times New Roman"/>
+                <w:color w:val="D4D4D4"/>
+                <w:sz w:val="21"/>
+                <w:szCs w:val="21"/>
+                <w:lang w:val="en-US" w:eastAsia="en-US"/>
+              </w:rPr>
+              <w:t> </w:t>
+            </w:r>
+            <w:r>
+              <w:rPr>
+                <w:rFonts w:ascii="Consolas" w:eastAsia="Times New Roman" w:hAnsi="Consolas" w:cs="Times New Roman"/>
+                <w:color w:val="C586C0"/>
+                <w:sz w:val="21"/>
+                <w:szCs w:val="21"/>
+                <w:lang w:val="en-US" w:eastAsia="en-US"/>
+              </w:rPr>
+              <w:t>for</w:t>
+            </w:r>
+            <w:r>
+              <w:rPr>
+                <w:rFonts w:ascii="Consolas" w:eastAsia="Times New Roman" w:hAnsi="Consolas" w:cs="Times New Roman"/>
+                <w:color w:val="D4D4D4"/>
+                <w:sz w:val="21"/>
+                <w:szCs w:val="21"/>
+                <w:lang w:val="en-US" w:eastAsia="en-US"/>
+              </w:rPr>
+              <w:t> x </w:t>
+            </w:r>
+            <w:r>
+              <w:rPr>
+                <w:rFonts w:ascii="Consolas" w:eastAsia="Times New Roman" w:hAnsi="Consolas" w:cs="Times New Roman"/>
+                <w:color w:val="C586C0"/>
+                <w:sz w:val="21"/>
+                <w:szCs w:val="21"/>
+                <w:lang w:val="en-US" w:eastAsia="en-US"/>
+              </w:rPr>
+              <w:t>in</w:t>
+            </w:r>
+            <w:r>
+              <w:rPr>
+                <w:rFonts w:ascii="Consolas" w:eastAsia="Times New Roman" w:hAnsi="Consolas" w:cs="Times New Roman"/>
+                <w:color w:val="D4D4D4"/>
+                <w:sz w:val="21"/>
+                <w:szCs w:val="21"/>
+                <w:lang w:val="en-US" w:eastAsia="en-US"/>
+              </w:rPr>
+              <w:t> </w:t>
+            </w:r>
+            <w:r>
+              <w:rPr>
+                <w:rFonts w:ascii="Consolas" w:eastAsia="Times New Roman" w:hAnsi="Consolas" w:cs="Times New Roman"/>
+                <w:color w:val="DCDCAA"/>
+                <w:sz w:val="21"/>
+                <w:szCs w:val="21"/>
+                <w:lang w:val="en-US" w:eastAsia="en-US"/>
+              </w:rPr>
+              <w:t>range</w:t>
+            </w:r>
+            <w:r>
+              <w:rPr>
+                <w:rFonts w:ascii="Consolas" w:eastAsia="Times New Roman" w:hAnsi="Consolas" w:cs="Times New Roman"/>
+                <w:color w:val="D4D4D4"/>
+                <w:sz w:val="21"/>
+                <w:szCs w:val="21"/>
+                <w:lang w:val="en-US" w:eastAsia="en-US"/>
+              </w:rPr>
+              <w:t>(</w:t>
+            </w:r>
+            <w:r>
+              <w:rPr>
+                <w:rFonts w:ascii="Consolas" w:eastAsia="Times New Roman" w:hAnsi="Consolas" w:cs="Times New Roman"/>
+                <w:color w:val="DCDCAA"/>
+                <w:sz w:val="21"/>
+                <w:szCs w:val="21"/>
+                <w:lang w:val="en-US" w:eastAsia="en-US"/>
+              </w:rPr>
+              <w:t>len</w:t>
+            </w:r>
+            <w:r>
+              <w:rPr>
+                <w:rFonts w:ascii="Consolas" w:eastAsia="Times New Roman" w:hAnsi="Consolas" w:cs="Times New Roman"/>
+                <w:color w:val="D4D4D4"/>
+                <w:sz w:val="21"/>
+                <w:szCs w:val="21"/>
+                <w:lang w:val="en-US" w:eastAsia="en-US"/>
+              </w:rPr>
+              <w:t>(c_alternatives))] </w:t>
+            </w:r>
+            <w:r>
+              <w:rPr>
+                <w:rFonts w:ascii="Consolas" w:eastAsia="Times New Roman" w:hAnsi="Consolas" w:cs="Times New Roman"/>
+                <w:color w:val="C586C0"/>
+                <w:sz w:val="21"/>
+                <w:szCs w:val="21"/>
+                <w:lang w:val="en-US" w:eastAsia="en-US"/>
+              </w:rPr>
+              <w:t>for</w:t>
+            </w:r>
+            <w:r>
+              <w:rPr>
+                <w:rFonts w:ascii="Consolas" w:eastAsia="Times New Roman" w:hAnsi="Consolas" w:cs="Times New Roman"/>
+                <w:color w:val="D4D4D4"/>
+                <w:sz w:val="21"/>
+                <w:szCs w:val="21"/>
+                <w:lang w:val="en-US" w:eastAsia="en-US"/>
+              </w:rPr>
+              <w:t> y </w:t>
+            </w:r>
+            <w:r>
+              <w:rPr>
+                <w:rFonts w:ascii="Consolas" w:eastAsia="Times New Roman" w:hAnsi="Consolas" w:cs="Times New Roman"/>
+                <w:color w:val="C586C0"/>
+                <w:sz w:val="21"/>
+                <w:szCs w:val="21"/>
+                <w:lang w:val="en-US" w:eastAsia="en-US"/>
+              </w:rPr>
+              <w:t>in</w:t>
+            </w:r>
+            <w:r>
+              <w:rPr>
+                <w:rFonts w:ascii="Consolas" w:eastAsia="Times New Roman" w:hAnsi="Consolas" w:cs="Times New Roman"/>
+                <w:color w:val="D4D4D4"/>
+                <w:sz w:val="21"/>
+                <w:szCs w:val="21"/>
+                <w:lang w:val="en-US" w:eastAsia="en-US"/>
+              </w:rPr>
+              <w:t> </w:t>
+            </w:r>
+            <w:r>
+              <w:rPr>
+                <w:rFonts w:ascii="Consolas" w:eastAsia="Times New Roman" w:hAnsi="Consolas" w:cs="Times New Roman"/>
+                <w:color w:val="DCDCAA"/>
+                <w:sz w:val="21"/>
+                <w:szCs w:val="21"/>
+                <w:lang w:val="en-US" w:eastAsia="en-US"/>
+              </w:rPr>
+              <w:t>range</w:t>
+            </w:r>
+            <w:r>
+              <w:rPr>
+                <w:rFonts w:ascii="Consolas" w:eastAsia="Times New Roman" w:hAnsi="Consolas" w:cs="Times New Roman"/>
+                <w:color w:val="D4D4D4"/>
+                <w:sz w:val="21"/>
+                <w:szCs w:val="21"/>
+                <w:lang w:val="en-US" w:eastAsia="en-US"/>
+              </w:rPr>
+              <w:t>(</w:t>
+            </w:r>
+            <w:r>
+              <w:rPr>
+                <w:rFonts w:ascii="Consolas" w:eastAsia="Times New Roman" w:hAnsi="Consolas" w:cs="Times New Roman"/>
+                <w:color w:val="DCDCAA"/>
+                <w:sz w:val="21"/>
+                <w:szCs w:val="21"/>
+                <w:lang w:val="en-US" w:eastAsia="en-US"/>
+              </w:rPr>
+              <w:t>len</w:t>
+            </w:r>
+            <w:r>
+              <w:rPr>
+                <w:rFonts w:ascii="Consolas" w:eastAsia="Times New Roman" w:hAnsi="Consolas" w:cs="Times New Roman"/>
+                <w:color w:val="D4D4D4"/>
+                <w:sz w:val="21"/>
+                <w:szCs w:val="21"/>
+                <w:lang w:val="en-US" w:eastAsia="en-US"/>
+              </w:rPr>
+              <w:t>(c_alternatives))]</w:t>
+            </w:r>
+          </w:p>
+          <w:p>
+            <w:pPr>
+              <w:shd w:val="clear" w:color="auto" w:fill="1E1E1E"/>
+              <w:spacing w:line="285" w:lineRule="atLeast"/>
+              <w:rPr>
+                <w:rFonts w:ascii="Consolas" w:eastAsia="Times New Roman" w:hAnsi="Consolas" w:cs="Times New Roman"/>
+                <w:color w:val="D4D4D4"/>
+                <w:sz w:val="21"/>
+                <w:szCs w:val="21"/>
+                <w:lang w:val="en-US" w:eastAsia="en-US"/>
+              </w:rPr>
+            </w:pPr>
+            <w:r>
+              <w:rPr>
+                <w:rFonts w:ascii="Consolas" w:eastAsia="Times New Roman" w:hAnsi="Consolas" w:cs="Times New Roman"/>
+                <w:color w:val="D4D4D4"/>
+                <w:sz w:val="21"/>
+                <w:szCs w:val="21"/>
+                <w:lang w:val="en-US" w:eastAsia="en-US"/>
+              </w:rPr>
+              <w:t>    </w:t>
+            </w:r>
+          </w:p>
+          <w:p>
+            <w:pPr>
+              <w:shd w:val="clear" w:color="auto" w:fill="1E1E1E"/>
+              <w:spacing w:line="285" w:lineRule="atLeast"/>
+              <w:rPr>
+                <w:rFonts w:ascii="Consolas" w:eastAsia="Times New Roman" w:hAnsi="Consolas" w:cs="Times New Roman"/>
+                <w:color w:val="D4D4D4"/>
+                <w:sz w:val="21"/>
+                <w:szCs w:val="21"/>
+                <w:lang w:val="en-US" w:eastAsia="en-US"/>
+              </w:rPr>
+            </w:pPr>
+            <w:r>
+              <w:rPr>
+                <w:rFonts w:ascii="Consolas" w:eastAsia="Times New Roman" w:hAnsi="Consolas" w:cs="Times New Roman"/>
+                <w:color w:val="D4D4D4"/>
+                <w:sz w:val="21"/>
+                <w:szCs w:val="21"/>
+                <w:lang w:val="en-US" w:eastAsia="en-US"/>
+              </w:rPr>
+              <w:t>    </w:t>
+            </w:r>
+            <w:r>
+              <w:rPr>
+                <w:rFonts w:ascii="Consolas" w:eastAsia="Times New Roman" w:hAnsi="Consolas" w:cs="Times New Roman"/>
+                <w:color w:val="C586C0"/>
+                <w:sz w:val="21"/>
+                <w:szCs w:val="21"/>
+                <w:lang w:val="en-US" w:eastAsia="en-US"/>
+              </w:rPr>
+              <w:t>for</w:t>
+            </w:r>
+            <w:r>
+              <w:rPr>
+                <w:rFonts w:ascii="Consolas" w:eastAsia="Times New Roman" w:hAnsi="Consolas" w:cs="Times New Roman"/>
+                <w:color w:val="D4D4D4"/>
+                <w:sz w:val="21"/>
+                <w:szCs w:val="21"/>
+                <w:lang w:val="en-US" w:eastAsia="en-US"/>
+              </w:rPr>
+              <w:t> i </w:t>
+            </w:r>
+            <w:r>
+              <w:rPr>
+                <w:rFonts w:ascii="Consolas" w:eastAsia="Times New Roman" w:hAnsi="Consolas" w:cs="Times New Roman"/>
+                <w:color w:val="C586C0"/>
+                <w:sz w:val="21"/>
+                <w:szCs w:val="21"/>
+                <w:lang w:val="en-US" w:eastAsia="en-US"/>
+              </w:rPr>
+              <w:t>in</w:t>
+            </w:r>
+            <w:r>
+              <w:rPr>
+                <w:rFonts w:ascii="Consolas" w:eastAsia="Times New Roman" w:hAnsi="Consolas" w:cs="Times New Roman"/>
+                <w:color w:val="D4D4D4"/>
+                <w:sz w:val="21"/>
+                <w:szCs w:val="21"/>
+                <w:lang w:val="en-US" w:eastAsia="en-US"/>
+              </w:rPr>
+              <w:t> </w:t>
+            </w:r>
+            <w:r>
+              <w:rPr>
+                <w:rFonts w:ascii="Consolas" w:eastAsia="Times New Roman" w:hAnsi="Consolas" w:cs="Times New Roman"/>
+                <w:color w:val="DCDCAA"/>
+                <w:sz w:val="21"/>
+                <w:szCs w:val="21"/>
+                <w:lang w:val="en-US" w:eastAsia="en-US"/>
+              </w:rPr>
+              <w:t>range</w:t>
+            </w:r>
+            <w:r>
+              <w:rPr>
+                <w:rFonts w:ascii="Consolas" w:eastAsia="Times New Roman" w:hAnsi="Consolas" w:cs="Times New Roman"/>
+                <w:color w:val="D4D4D4"/>
+                <w:sz w:val="21"/>
+                <w:szCs w:val="21"/>
+                <w:lang w:val="en-US" w:eastAsia="en-US"/>
+              </w:rPr>
+              <w:t>(</w:t>
+            </w:r>
+            <w:r>
+              <w:rPr>
+                <w:rFonts w:ascii="Consolas" w:eastAsia="Times New Roman" w:hAnsi="Consolas" w:cs="Times New Roman"/>
+                <w:color w:val="B5CEA8"/>
+                <w:sz w:val="21"/>
+                <w:szCs w:val="21"/>
+                <w:lang w:val="en-US" w:eastAsia="en-US"/>
+              </w:rPr>
+              <w:t>0</w:t>
+            </w:r>
+            <w:r>
+              <w:rPr>
+                <w:rFonts w:ascii="Consolas" w:eastAsia="Times New Roman" w:hAnsi="Consolas" w:cs="Times New Roman"/>
+                <w:color w:val="D4D4D4"/>
+                <w:sz w:val="21"/>
+                <w:szCs w:val="21"/>
+                <w:lang w:val="en-US" w:eastAsia="en-US"/>
+              </w:rPr>
+              <w:t>, </w:t>
+            </w:r>
+            <w:r>
+              <w:rPr>
+                <w:rFonts w:ascii="Consolas" w:eastAsia="Times New Roman" w:hAnsi="Consolas" w:cs="Times New Roman"/>
+                <w:color w:val="DCDCAA"/>
+                <w:sz w:val="21"/>
+                <w:szCs w:val="21"/>
+                <w:lang w:val="en-US" w:eastAsia="en-US"/>
+              </w:rPr>
+              <w:t>len</w:t>
+            </w:r>
+            <w:r>
+              <w:rPr>
+                <w:rFonts w:ascii="Consolas" w:eastAsia="Times New Roman" w:hAnsi="Consolas" w:cs="Times New Roman"/>
+                <w:color w:val="D4D4D4"/>
+                <w:sz w:val="21"/>
+                <w:szCs w:val="21"/>
+                <w:lang w:val="en-US" w:eastAsia="en-US"/>
+              </w:rPr>
+              <w:t>(c_alternatives)):</w:t>
+            </w:r>
+          </w:p>
+          <w:p>
+            <w:pPr>
+              <w:shd w:val="clear" w:color="auto" w:fill="1E1E1E"/>
+              <w:spacing w:line="285" w:lineRule="atLeast"/>
+              <w:rPr>
+                <w:rFonts w:ascii="Consolas" w:eastAsia="Times New Roman" w:hAnsi="Consolas" w:cs="Times New Roman"/>
+                <w:color w:val="D4D4D4"/>
+                <w:sz w:val="21"/>
+                <w:szCs w:val="21"/>
+                <w:lang w:val="en-US" w:eastAsia="en-US"/>
+              </w:rPr>
+            </w:pPr>
+            <w:r>
+              <w:rPr>
+                <w:rFonts w:ascii="Consolas" w:eastAsia="Times New Roman" w:hAnsi="Consolas" w:cs="Times New Roman"/>
+                <w:color w:val="D4D4D4"/>
+                <w:sz w:val="21"/>
+                <w:szCs w:val="21"/>
+                <w:lang w:val="en-US" w:eastAsia="en-US"/>
+              </w:rPr>
+              <w:t>        </w:t>
+            </w:r>
+            <w:r>
+              <w:rPr>
+                <w:rFonts w:ascii="Consolas" w:eastAsia="Times New Roman" w:hAnsi="Consolas" w:cs="Times New Roman"/>
+                <w:color w:val="C586C0"/>
+                <w:sz w:val="21"/>
+                <w:szCs w:val="21"/>
+                <w:lang w:val="en-US" w:eastAsia="en-US"/>
+              </w:rPr>
+              <w:t>for</w:t>
+            </w:r>
+            <w:r>
+              <w:rPr>
+                <w:rFonts w:ascii="Consolas" w:eastAsia="Times New Roman" w:hAnsi="Consolas" w:cs="Times New Roman"/>
+                <w:color w:val="D4D4D4"/>
+                <w:sz w:val="21"/>
+                <w:szCs w:val="21"/>
+                <w:lang w:val="en-US" w:eastAsia="en-US"/>
+              </w:rPr>
+              <w:t> j </w:t>
+            </w:r>
+            <w:r>
+              <w:rPr>
+                <w:rFonts w:ascii="Consolas" w:eastAsia="Times New Roman" w:hAnsi="Consolas" w:cs="Times New Roman"/>
+                <w:color w:val="C586C0"/>
+                <w:sz w:val="21"/>
+                <w:szCs w:val="21"/>
+                <w:lang w:val="en-US" w:eastAsia="en-US"/>
+              </w:rPr>
+              <w:t>in</w:t>
+            </w:r>
+            <w:r>
+              <w:rPr>
+                <w:rFonts w:ascii="Consolas" w:eastAsia="Times New Roman" w:hAnsi="Consolas" w:cs="Times New Roman"/>
+                <w:color w:val="D4D4D4"/>
+                <w:sz w:val="21"/>
+                <w:szCs w:val="21"/>
+                <w:lang w:val="en-US" w:eastAsia="en-US"/>
+              </w:rPr>
+              <w:t> </w:t>
+            </w:r>
+            <w:r>
+              <w:rPr>
+                <w:rFonts w:ascii="Consolas" w:eastAsia="Times New Roman" w:hAnsi="Consolas" w:cs="Times New Roman"/>
+                <w:color w:val="DCDCAA"/>
+                <w:sz w:val="21"/>
+                <w:szCs w:val="21"/>
+                <w:lang w:val="en-US" w:eastAsia="en-US"/>
+              </w:rPr>
+              <w:t>range</w:t>
+            </w:r>
+            <w:r>
+              <w:rPr>
+                <w:rFonts w:ascii="Consolas" w:eastAsia="Times New Roman" w:hAnsi="Consolas" w:cs="Times New Roman"/>
+                <w:color w:val="D4D4D4"/>
+                <w:sz w:val="21"/>
+                <w:szCs w:val="21"/>
+                <w:lang w:val="en-US" w:eastAsia="en-US"/>
+              </w:rPr>
+              <w:t>(</w:t>
+            </w:r>
+            <w:r>
+              <w:rPr>
+                <w:rFonts w:ascii="Consolas" w:eastAsia="Times New Roman" w:hAnsi="Consolas" w:cs="Times New Roman"/>
+                <w:color w:val="B5CEA8"/>
+                <w:sz w:val="21"/>
+                <w:szCs w:val="21"/>
+                <w:lang w:val="en-US" w:eastAsia="en-US"/>
+              </w:rPr>
+              <w:t>0</w:t>
+            </w:r>
+            <w:r>
+              <w:rPr>
+                <w:rFonts w:ascii="Consolas" w:eastAsia="Times New Roman" w:hAnsi="Consolas" w:cs="Times New Roman"/>
+                <w:color w:val="D4D4D4"/>
+                <w:sz w:val="21"/>
+                <w:szCs w:val="21"/>
+                <w:lang w:val="en-US" w:eastAsia="en-US"/>
+              </w:rPr>
+              <w:t>, </w:t>
+            </w:r>
+            <w:r>
+              <w:rPr>
+                <w:rFonts w:ascii="Consolas" w:eastAsia="Times New Roman" w:hAnsi="Consolas" w:cs="Times New Roman"/>
+                <w:color w:val="DCDCAA"/>
+                <w:sz w:val="21"/>
+                <w:szCs w:val="21"/>
+                <w:lang w:val="en-US" w:eastAsia="en-US"/>
+              </w:rPr>
+              <w:t>len</w:t>
+            </w:r>
+            <w:r>
+              <w:rPr>
+                <w:rFonts w:ascii="Consolas" w:eastAsia="Times New Roman" w:hAnsi="Consolas" w:cs="Times New Roman"/>
+                <w:color w:val="D4D4D4"/>
+                <w:sz w:val="21"/>
+                <w:szCs w:val="21"/>
+                <w:lang w:val="en-US" w:eastAsia="en-US"/>
+              </w:rPr>
+              <w:t>(c_alternatives)):</w:t>
+            </w:r>
+          </w:p>
+          <w:p>
+            <w:pPr>
+              <w:shd w:val="clear" w:color="auto" w:fill="1E1E1E"/>
+              <w:spacing w:line="285" w:lineRule="atLeast"/>
+              <w:rPr>
+                <w:rFonts w:ascii="Consolas" w:eastAsia="Times New Roman" w:hAnsi="Consolas" w:cs="Times New Roman"/>
+                <w:color w:val="D4D4D4"/>
+                <w:sz w:val="21"/>
+                <w:szCs w:val="21"/>
+                <w:lang w:val="en-US" w:eastAsia="en-US"/>
+              </w:rPr>
+            </w:pPr>
+            <w:r>
+              <w:rPr>
+                <w:rFonts w:ascii="Consolas" w:eastAsia="Times New Roman" w:hAnsi="Consolas" w:cs="Times New Roman"/>
+                <w:color w:val="D4D4D4"/>
+                <w:sz w:val="21"/>
+                <w:szCs w:val="21"/>
+                <w:lang w:val="en-US" w:eastAsia="en-US"/>
+              </w:rPr>
+              <w:t>            P = </w:t>
+            </w:r>
+            <w:r>
+              <w:rPr>
+                <w:rFonts w:ascii="Consolas" w:eastAsia="Times New Roman" w:hAnsi="Consolas" w:cs="Times New Roman"/>
+                <w:color w:val="B5CEA8"/>
+                <w:sz w:val="21"/>
+                <w:szCs w:val="21"/>
+                <w:lang w:val="en-US" w:eastAsia="en-US"/>
+              </w:rPr>
+              <w:t>0</w:t>
+            </w:r>
+          </w:p>
+          <w:p>
+            <w:pPr>
+              <w:shd w:val="clear" w:color="auto" w:fill="1E1E1E"/>
+              <w:spacing w:line="285" w:lineRule="atLeast"/>
+              <w:rPr>
+                <w:rFonts w:ascii="Consolas" w:eastAsia="Times New Roman" w:hAnsi="Consolas" w:cs="Times New Roman"/>
+                <w:color w:val="D4D4D4"/>
+                <w:sz w:val="21"/>
+                <w:szCs w:val="21"/>
+                <w:lang w:val="en-US" w:eastAsia="en-US"/>
+              </w:rPr>
+            </w:pPr>
+            <w:r>
+              <w:rPr>
+                <w:rFonts w:ascii="Consolas" w:eastAsia="Times New Roman" w:hAnsi="Consolas" w:cs="Times New Roman"/>
+                <w:color w:val="D4D4D4"/>
+                <w:sz w:val="21"/>
+                <w:szCs w:val="21"/>
+                <w:lang w:val="en-US" w:eastAsia="en-US"/>
+              </w:rPr>
+              <w:t>            N = </w:t>
+            </w:r>
+            <w:r>
+              <w:rPr>
+                <w:rFonts w:ascii="Consolas" w:eastAsia="Times New Roman" w:hAnsi="Consolas" w:cs="Times New Roman"/>
+                <w:color w:val="B5CEA8"/>
+                <w:sz w:val="21"/>
+                <w:szCs w:val="21"/>
+                <w:lang w:val="en-US" w:eastAsia="en-US"/>
+              </w:rPr>
+              <w:t>0</w:t>
+            </w:r>
+          </w:p>
+          <w:p>
+            <w:pPr>
+              <w:shd w:val="clear" w:color="auto" w:fill="1E1E1E"/>
+              <w:spacing w:line="285" w:lineRule="atLeast"/>
+              <w:rPr>
+                <w:rFonts w:ascii="Consolas" w:eastAsia="Times New Roman" w:hAnsi="Consolas" w:cs="Times New Roman"/>
+                <w:color w:val="D4D4D4"/>
+                <w:sz w:val="21"/>
+                <w:szCs w:val="21"/>
+                <w:lang w:val="en-US" w:eastAsia="en-US"/>
+              </w:rPr>
+            </w:pPr>
+            <w:r>
+              <w:rPr>
+                <w:rFonts w:ascii="Consolas" w:eastAsia="Times New Roman" w:hAnsi="Consolas" w:cs="Times New Roman"/>
+                <w:color w:val="D4D4D4"/>
+                <w:sz w:val="21"/>
+                <w:szCs w:val="21"/>
+                <w:lang w:val="en-US" w:eastAsia="en-US"/>
+              </w:rPr>
+              <w:t>            </w:t>
+            </w:r>
+            <w:r>
+              <w:rPr>
+                <w:rFonts w:ascii="Consolas" w:eastAsia="Times New Roman" w:hAnsi="Consolas" w:cs="Times New Roman"/>
+                <w:color w:val="C586C0"/>
+                <w:sz w:val="21"/>
+                <w:szCs w:val="21"/>
+                <w:lang w:val="en-US" w:eastAsia="en-US"/>
+              </w:rPr>
+              <w:t>if</w:t>
+            </w:r>
+            <w:r>
+              <w:rPr>
+                <w:rFonts w:ascii="Consolas" w:eastAsia="Times New Roman" w:hAnsi="Consolas" w:cs="Times New Roman"/>
+                <w:color w:val="D4D4D4"/>
+                <w:sz w:val="21"/>
+                <w:szCs w:val="21"/>
+                <w:lang w:val="en-US" w:eastAsia="en-US"/>
+              </w:rPr>
+              <w:t> i == j:</w:t>
+            </w:r>
+          </w:p>
+          <w:p>
+            <w:pPr>
+              <w:shd w:val="clear" w:color="auto" w:fill="1E1E1E"/>
+              <w:spacing w:line="285" w:lineRule="atLeast"/>
+              <w:rPr>
+                <w:rFonts w:ascii="Consolas" w:eastAsia="Times New Roman" w:hAnsi="Consolas" w:cs="Times New Roman"/>
+                <w:color w:val="D4D4D4"/>
+                <w:sz w:val="21"/>
+                <w:szCs w:val="21"/>
+                <w:lang w:val="en-US" w:eastAsia="en-US"/>
+              </w:rPr>
+            </w:pPr>
+            <w:r>
+              <w:rPr>
+                <w:rFonts w:ascii="Consolas" w:eastAsia="Times New Roman" w:hAnsi="Consolas" w:cs="Times New Roman"/>
+                <w:color w:val="D4D4D4"/>
+                <w:sz w:val="21"/>
+                <w:szCs w:val="21"/>
+                <w:lang w:val="en-US" w:eastAsia="en-US"/>
+              </w:rPr>
+              <w:t>                </w:t>
+            </w:r>
+            <w:r>
+              <w:rPr>
+                <w:rFonts w:ascii="Consolas" w:eastAsia="Times New Roman" w:hAnsi="Consolas" w:cs="Times New Roman"/>
+                <w:color w:val="C586C0"/>
+                <w:sz w:val="21"/>
+                <w:szCs w:val="21"/>
+                <w:lang w:val="en-US" w:eastAsia="en-US"/>
+              </w:rPr>
+              <w:t>continue</w:t>
+            </w:r>
+          </w:p>
+          <w:p>
+            <w:pPr>
+              <w:shd w:val="clear" w:color="auto" w:fill="1E1E1E"/>
+              <w:spacing w:line="285" w:lineRule="atLeast"/>
+              <w:rPr>
+                <w:rFonts w:ascii="Consolas" w:eastAsia="Times New Roman" w:hAnsi="Consolas" w:cs="Times New Roman"/>
+                <w:color w:val="D4D4D4"/>
+                <w:sz w:val="21"/>
+                <w:szCs w:val="21"/>
+                <w:lang w:val="en-US" w:eastAsia="en-US"/>
+              </w:rPr>
+            </w:pPr>
+            <w:r>
+              <w:rPr>
+                <w:rFonts w:ascii="Consolas" w:eastAsia="Times New Roman" w:hAnsi="Consolas" w:cs="Times New Roman"/>
+                <w:color w:val="D4D4D4"/>
+                <w:sz w:val="21"/>
+                <w:szCs w:val="21"/>
+                <w:lang w:val="en-US" w:eastAsia="en-US"/>
+              </w:rPr>
+              <w:t>            </w:t>
+            </w:r>
+            <w:r>
+              <w:rPr>
+                <w:rFonts w:ascii="Consolas" w:eastAsia="Times New Roman" w:hAnsi="Consolas" w:cs="Times New Roman"/>
+                <w:color w:val="C586C0"/>
+                <w:sz w:val="21"/>
+                <w:szCs w:val="21"/>
+                <w:lang w:val="en-US" w:eastAsia="en-US"/>
+              </w:rPr>
+              <w:t>for</w:t>
+            </w:r>
+            <w:r>
+              <w:rPr>
+                <w:rFonts w:ascii="Consolas" w:eastAsia="Times New Roman" w:hAnsi="Consolas" w:cs="Times New Roman"/>
+                <w:color w:val="D4D4D4"/>
+                <w:sz w:val="21"/>
+                <w:szCs w:val="21"/>
+                <w:lang w:val="en-US" w:eastAsia="en-US"/>
+              </w:rPr>
+              <w:t> pos_criterion </w:t>
+            </w:r>
+            <w:r>
+              <w:rPr>
+                <w:rFonts w:ascii="Consolas" w:eastAsia="Times New Roman" w:hAnsi="Consolas" w:cs="Times New Roman"/>
+                <w:color w:val="C586C0"/>
+                <w:sz w:val="21"/>
+                <w:szCs w:val="21"/>
+                <w:lang w:val="en-US" w:eastAsia="en-US"/>
+              </w:rPr>
+              <w:t>in</w:t>
+            </w:r>
+            <w:r>
+              <w:rPr>
+                <w:rFonts w:ascii="Consolas" w:eastAsia="Times New Roman" w:hAnsi="Consolas" w:cs="Times New Roman"/>
+                <w:color w:val="D4D4D4"/>
+                <w:sz w:val="21"/>
+                <w:szCs w:val="21"/>
+                <w:lang w:val="en-US" w:eastAsia="en-US"/>
+              </w:rPr>
+              <w:t> </w:t>
+            </w:r>
+            <w:r>
+              <w:rPr>
+                <w:rFonts w:ascii="Consolas" w:eastAsia="Times New Roman" w:hAnsi="Consolas" w:cs="Times New Roman"/>
+                <w:color w:val="DCDCAA"/>
+                <w:sz w:val="21"/>
+                <w:szCs w:val="21"/>
+                <w:lang w:val="en-US" w:eastAsia="en-US"/>
+              </w:rPr>
+              <w:t>range</w:t>
+            </w:r>
+            <w:r>
+              <w:rPr>
+                <w:rFonts w:ascii="Consolas" w:eastAsia="Times New Roman" w:hAnsi="Consolas" w:cs="Times New Roman"/>
+                <w:color w:val="D4D4D4"/>
+                <w:sz w:val="21"/>
+                <w:szCs w:val="21"/>
+                <w:lang w:val="en-US" w:eastAsia="en-US"/>
+              </w:rPr>
+              <w:t>(</w:t>
+            </w:r>
+            <w:r>
+              <w:rPr>
+                <w:rFonts w:ascii="Consolas" w:eastAsia="Times New Roman" w:hAnsi="Consolas" w:cs="Times New Roman"/>
+                <w:color w:val="DCDCAA"/>
+                <w:sz w:val="21"/>
+                <w:szCs w:val="21"/>
+                <w:lang w:val="en-US" w:eastAsia="en-US"/>
+              </w:rPr>
+              <w:t>len</w:t>
+            </w:r>
+            <w:r>
+              <w:rPr>
+                <w:rFonts w:ascii="Consolas" w:eastAsia="Times New Roman" w:hAnsi="Consolas" w:cs="Times New Roman"/>
+                <w:color w:val="D4D4D4"/>
+                <w:sz w:val="21"/>
+                <w:szCs w:val="21"/>
+                <w:lang w:val="en-US" w:eastAsia="en-US"/>
+              </w:rPr>
+              <w:t>(c_alternatives[i][</w:t>
+            </w:r>
+            <w:r>
+              <w:rPr>
+                <w:rFonts w:ascii="Consolas" w:eastAsia="Times New Roman" w:hAnsi="Consolas" w:cs="Times New Roman"/>
+                <w:color w:val="B5CEA8"/>
+                <w:sz w:val="21"/>
+                <w:szCs w:val="21"/>
+                <w:lang w:val="en-US" w:eastAsia="en-US"/>
+              </w:rPr>
+              <w:t>1</w:t>
+            </w:r>
+            <w:r>
+              <w:rPr>
+                <w:rFonts w:ascii="Consolas" w:eastAsia="Times New Roman" w:hAnsi="Consolas" w:cs="Times New Roman"/>
+                <w:color w:val="D4D4D4"/>
+                <w:sz w:val="21"/>
+                <w:szCs w:val="21"/>
+                <w:lang w:val="en-US" w:eastAsia="en-US"/>
+              </w:rPr>
+              <w:t>])):</w:t>
+            </w:r>
+          </w:p>
+          <w:p>
+            <w:pPr>
+              <w:shd w:val="clear" w:color="auto" w:fill="1E1E1E"/>
+              <w:spacing w:line="285" w:lineRule="atLeast"/>
+              <w:rPr>
+                <w:rFonts w:ascii="Consolas" w:eastAsia="Times New Roman" w:hAnsi="Consolas" w:cs="Times New Roman"/>
+                <w:color w:val="D4D4D4"/>
+                <w:sz w:val="21"/>
+                <w:szCs w:val="21"/>
+                <w:lang w:val="en-US" w:eastAsia="en-US"/>
+              </w:rPr>
+            </w:pPr>
+            <w:r>
+              <w:rPr>
+                <w:rFonts w:ascii="Consolas" w:eastAsia="Times New Roman" w:hAnsi="Consolas" w:cs="Times New Roman"/>
+                <w:color w:val="D4D4D4"/>
+                <w:sz w:val="21"/>
+                <w:szCs w:val="21"/>
+                <w:lang w:val="en-US" w:eastAsia="en-US"/>
+              </w:rPr>
+              <w:t>                </w:t>
+            </w:r>
+            <w:r>
+              <w:rPr>
+                <w:rFonts w:ascii="Consolas" w:eastAsia="Times New Roman" w:hAnsi="Consolas" w:cs="Times New Roman"/>
+                <w:color w:val="C586C0"/>
+                <w:sz w:val="21"/>
+                <w:szCs w:val="21"/>
+                <w:lang w:val="en-US" w:eastAsia="en-US"/>
+              </w:rPr>
+              <w:t>if</w:t>
+            </w:r>
+            <w:r>
+              <w:rPr>
+                <w:rFonts w:ascii="Consolas" w:eastAsia="Times New Roman" w:hAnsi="Consolas" w:cs="Times New Roman"/>
+                <w:color w:val="D4D4D4"/>
+                <w:sz w:val="21"/>
+                <w:szCs w:val="21"/>
+                <w:lang w:val="en-US" w:eastAsia="en-US"/>
+              </w:rPr>
+              <w:t> </w:t>
+            </w:r>
+            <w:r>
+              <w:rPr>
+                <w:rFonts w:ascii="Consolas" w:eastAsia="Times New Roman" w:hAnsi="Consolas" w:cs="Times New Roman"/>
+                <w:color w:val="4EC9B0"/>
+                <w:sz w:val="21"/>
+                <w:szCs w:val="21"/>
+                <w:lang w:val="en-US" w:eastAsia="en-US"/>
+              </w:rPr>
+              <w:t>float</w:t>
+            </w:r>
+            <w:r>
+              <w:rPr>
+                <w:rFonts w:ascii="Consolas" w:eastAsia="Times New Roman" w:hAnsi="Consolas" w:cs="Times New Roman"/>
+                <w:color w:val="D4D4D4"/>
+                <w:sz w:val="21"/>
+                <w:szCs w:val="21"/>
+                <w:lang w:val="en-US" w:eastAsia="en-US"/>
+              </w:rPr>
+              <w:t>(c_alternatives[i][</w:t>
+            </w:r>
+            <w:r>
+              <w:rPr>
+                <w:rFonts w:ascii="Consolas" w:eastAsia="Times New Roman" w:hAnsi="Consolas" w:cs="Times New Roman"/>
+                <w:color w:val="B5CEA8"/>
+                <w:sz w:val="21"/>
+                <w:szCs w:val="21"/>
+                <w:lang w:val="en-US" w:eastAsia="en-US"/>
+              </w:rPr>
+              <w:t>1</w:t>
+            </w:r>
+            <w:r>
+              <w:rPr>
+                <w:rFonts w:ascii="Consolas" w:eastAsia="Times New Roman" w:hAnsi="Consolas" w:cs="Times New Roman"/>
+                <w:color w:val="D4D4D4"/>
+                <w:sz w:val="21"/>
+                <w:szCs w:val="21"/>
+                <w:lang w:val="en-US" w:eastAsia="en-US"/>
+              </w:rPr>
+              <w:t>][pos_criterion]) &gt; </w:t>
+            </w:r>
+            <w:r>
+              <w:rPr>
+                <w:rFonts w:ascii="Consolas" w:eastAsia="Times New Roman" w:hAnsi="Consolas" w:cs="Times New Roman"/>
+                <w:color w:val="4EC9B0"/>
+                <w:sz w:val="21"/>
+                <w:szCs w:val="21"/>
+                <w:lang w:val="en-US" w:eastAsia="en-US"/>
+              </w:rPr>
+              <w:t>float</w:t>
+            </w:r>
+            <w:r>
+              <w:rPr>
+                <w:rFonts w:ascii="Consolas" w:eastAsia="Times New Roman" w:hAnsi="Consolas" w:cs="Times New Roman"/>
+                <w:color w:val="D4D4D4"/>
+                <w:sz w:val="21"/>
+                <w:szCs w:val="21"/>
+                <w:lang w:val="en-US" w:eastAsia="en-US"/>
+              </w:rPr>
+              <w:t>(c_alternatives[j][</w:t>
+            </w:r>
+            <w:r>
+              <w:rPr>
+                <w:rFonts w:ascii="Consolas" w:eastAsia="Times New Roman" w:hAnsi="Consolas" w:cs="Times New Roman"/>
+                <w:color w:val="B5CEA8"/>
+                <w:sz w:val="21"/>
+                <w:szCs w:val="21"/>
+                <w:lang w:val="en-US" w:eastAsia="en-US"/>
+              </w:rPr>
+              <w:t>1</w:t>
+            </w:r>
+            <w:r>
+              <w:rPr>
+                <w:rFonts w:ascii="Consolas" w:eastAsia="Times New Roman" w:hAnsi="Consolas" w:cs="Times New Roman"/>
+                <w:color w:val="D4D4D4"/>
+                <w:sz w:val="21"/>
+                <w:szCs w:val="21"/>
+                <w:lang w:val="en-US" w:eastAsia="en-US"/>
+              </w:rPr>
+              <w:t>][pos_criterion]):</w:t>
+            </w:r>
+          </w:p>
+          <w:p>
+            <w:pPr>
+              <w:shd w:val="clear" w:color="auto" w:fill="1E1E1E"/>
+              <w:spacing w:line="285" w:lineRule="atLeast"/>
+              <w:rPr>
+                <w:rFonts w:ascii="Consolas" w:eastAsia="Times New Roman" w:hAnsi="Consolas" w:cs="Times New Roman"/>
+                <w:color w:val="D4D4D4"/>
+                <w:sz w:val="21"/>
+                <w:szCs w:val="21"/>
+                <w:lang w:val="en-US" w:eastAsia="en-US"/>
+              </w:rPr>
+            </w:pPr>
+            <w:r>
+              <w:rPr>
+                <w:rFonts w:ascii="Consolas" w:eastAsia="Times New Roman" w:hAnsi="Consolas" w:cs="Times New Roman"/>
+                <w:color w:val="D4D4D4"/>
+                <w:sz w:val="21"/>
+                <w:szCs w:val="21"/>
+                <w:lang w:val="en-US" w:eastAsia="en-US"/>
+              </w:rPr>
+              <w:t>                    P += </w:t>
+            </w:r>
+            <w:r>
+              <w:rPr>
+                <w:rFonts w:ascii="Consolas" w:eastAsia="Times New Roman" w:hAnsi="Consolas" w:cs="Times New Roman"/>
+                <w:color w:val="4EC9B0"/>
+                <w:sz w:val="21"/>
+                <w:szCs w:val="21"/>
+                <w:lang w:val="en-US" w:eastAsia="en-US"/>
+              </w:rPr>
+              <w:t>float</w:t>
+            </w:r>
+            <w:r>
+              <w:rPr>
+                <w:rFonts w:ascii="Consolas" w:eastAsia="Times New Roman" w:hAnsi="Consolas" w:cs="Times New Roman"/>
+                <w:color w:val="D4D4D4"/>
+                <w:sz w:val="21"/>
+                <w:szCs w:val="21"/>
+                <w:lang w:val="en-US" w:eastAsia="en-US"/>
+              </w:rPr>
+              <w:t>(weight_crit[</w:t>
+            </w:r>
+            <w:r>
+              <w:rPr>
+                <w:rFonts w:ascii="Consolas" w:eastAsia="Times New Roman" w:hAnsi="Consolas" w:cs="Times New Roman"/>
+                <w:color w:val="B5CEA8"/>
+                <w:sz w:val="21"/>
+                <w:szCs w:val="21"/>
+                <w:lang w:val="en-US" w:eastAsia="en-US"/>
+              </w:rPr>
+              <w:t>0</w:t>
+            </w:r>
+            <w:r>
+              <w:rPr>
+                <w:rFonts w:ascii="Consolas" w:eastAsia="Times New Roman" w:hAnsi="Consolas" w:cs="Times New Roman"/>
+                <w:color w:val="D4D4D4"/>
+                <w:sz w:val="21"/>
+                <w:szCs w:val="21"/>
+                <w:lang w:val="en-US" w:eastAsia="en-US"/>
+              </w:rPr>
+              <w:t>][pos_criterion])</w:t>
+            </w:r>
+          </w:p>
+          <w:p>
+            <w:pPr>
+              <w:shd w:val="clear" w:color="auto" w:fill="1E1E1E"/>
+              <w:spacing w:line="285" w:lineRule="atLeast"/>
+              <w:rPr>
+                <w:rFonts w:ascii="Consolas" w:eastAsia="Times New Roman" w:hAnsi="Consolas" w:cs="Times New Roman"/>
+                <w:color w:val="D4D4D4"/>
+                <w:sz w:val="21"/>
+                <w:szCs w:val="21"/>
+                <w:lang w:val="en-US" w:eastAsia="en-US"/>
+              </w:rPr>
+            </w:pPr>
+            <w:r>
+              <w:rPr>
+                <w:rFonts w:ascii="Consolas" w:eastAsia="Times New Roman" w:hAnsi="Consolas" w:cs="Times New Roman"/>
+                <w:color w:val="D4D4D4"/>
+                <w:sz w:val="21"/>
+                <w:szCs w:val="21"/>
+                <w:lang w:val="en-US" w:eastAsia="en-US"/>
+              </w:rPr>
+              <w:t>                </w:t>
+            </w:r>
+            <w:r>
+              <w:rPr>
+                <w:rFonts w:ascii="Consolas" w:eastAsia="Times New Roman" w:hAnsi="Consolas" w:cs="Times New Roman"/>
+                <w:color w:val="C586C0"/>
+                <w:sz w:val="21"/>
+                <w:szCs w:val="21"/>
+                <w:lang w:val="en-US" w:eastAsia="en-US"/>
+              </w:rPr>
+              <w:t>elif</w:t>
+            </w:r>
+            <w:r>
+              <w:rPr>
+                <w:rFonts w:ascii="Consolas" w:eastAsia="Times New Roman" w:hAnsi="Consolas" w:cs="Times New Roman"/>
+                <w:color w:val="D4D4D4"/>
+                <w:sz w:val="21"/>
+                <w:szCs w:val="21"/>
+                <w:lang w:val="en-US" w:eastAsia="en-US"/>
+              </w:rPr>
+              <w:t> </w:t>
+            </w:r>
+            <w:r>
+              <w:rPr>
+                <w:rFonts w:ascii="Consolas" w:eastAsia="Times New Roman" w:hAnsi="Consolas" w:cs="Times New Roman"/>
+                <w:color w:val="4EC9B0"/>
+                <w:sz w:val="21"/>
+                <w:szCs w:val="21"/>
+                <w:lang w:val="en-US" w:eastAsia="en-US"/>
+              </w:rPr>
+              <w:t>float</w:t>
+            </w:r>
+            <w:r>
+              <w:rPr>
+                <w:rFonts w:ascii="Consolas" w:eastAsia="Times New Roman" w:hAnsi="Consolas" w:cs="Times New Roman"/>
+                <w:color w:val="D4D4D4"/>
+                <w:sz w:val="21"/>
+                <w:szCs w:val="21"/>
+                <w:lang w:val="en-US" w:eastAsia="en-US"/>
+              </w:rPr>
+              <w:t>(c_alternatives[i][</w:t>
+            </w:r>
+            <w:r>
+              <w:rPr>
+                <w:rFonts w:ascii="Consolas" w:eastAsia="Times New Roman" w:hAnsi="Consolas" w:cs="Times New Roman"/>
+                <w:color w:val="B5CEA8"/>
+                <w:sz w:val="21"/>
+                <w:szCs w:val="21"/>
+                <w:lang w:val="en-US" w:eastAsia="en-US"/>
+              </w:rPr>
+              <w:t>1</w:t>
+            </w:r>
+            <w:r>
+              <w:rPr>
+                <w:rFonts w:ascii="Consolas" w:eastAsia="Times New Roman" w:hAnsi="Consolas" w:cs="Times New Roman"/>
+                <w:color w:val="D4D4D4"/>
+                <w:sz w:val="21"/>
+                <w:szCs w:val="21"/>
+                <w:lang w:val="en-US" w:eastAsia="en-US"/>
+              </w:rPr>
+              <w:t>][pos_criterion]) &lt; </w:t>
+            </w:r>
+            <w:r>
+              <w:rPr>
+                <w:rFonts w:ascii="Consolas" w:eastAsia="Times New Roman" w:hAnsi="Consolas" w:cs="Times New Roman"/>
+                <w:color w:val="4EC9B0"/>
+                <w:sz w:val="21"/>
+                <w:szCs w:val="21"/>
+                <w:lang w:val="en-US" w:eastAsia="en-US"/>
+              </w:rPr>
+              <w:t>float</w:t>
+            </w:r>
+            <w:r>
+              <w:rPr>
+                <w:rFonts w:ascii="Consolas" w:eastAsia="Times New Roman" w:hAnsi="Consolas" w:cs="Times New Roman"/>
+                <w:color w:val="D4D4D4"/>
+                <w:sz w:val="21"/>
+                <w:szCs w:val="21"/>
+                <w:lang w:val="en-US" w:eastAsia="en-US"/>
+              </w:rPr>
+              <w:t>(c_alternatives[j][</w:t>
+            </w:r>
+            <w:r>
+              <w:rPr>
+                <w:rFonts w:ascii="Consolas" w:eastAsia="Times New Roman" w:hAnsi="Consolas" w:cs="Times New Roman"/>
+                <w:color w:val="B5CEA8"/>
+                <w:sz w:val="21"/>
+                <w:szCs w:val="21"/>
+                <w:lang w:val="en-US" w:eastAsia="en-US"/>
+              </w:rPr>
+              <w:t>1</w:t>
+            </w:r>
+            <w:r>
+              <w:rPr>
+                <w:rFonts w:ascii="Consolas" w:eastAsia="Times New Roman" w:hAnsi="Consolas" w:cs="Times New Roman"/>
+                <w:color w:val="D4D4D4"/>
+                <w:sz w:val="21"/>
+                <w:szCs w:val="21"/>
+                <w:lang w:val="en-US" w:eastAsia="en-US"/>
+              </w:rPr>
+              <w:t>][pos_criterion]):</w:t>
+            </w:r>
+          </w:p>
+          <w:p>
+            <w:pPr>
+              <w:shd w:val="clear" w:color="auto" w:fill="1E1E1E"/>
+              <w:spacing w:line="285" w:lineRule="atLeast"/>
+              <w:rPr>
+                <w:rFonts w:ascii="Consolas" w:eastAsia="Times New Roman" w:hAnsi="Consolas" w:cs="Times New Roman"/>
+                <w:color w:val="D4D4D4"/>
+                <w:sz w:val="21"/>
+                <w:szCs w:val="21"/>
+                <w:lang w:val="en-US" w:eastAsia="en-US"/>
+              </w:rPr>
+            </w:pPr>
+            <w:r>
+              <w:rPr>
+                <w:rFonts w:ascii="Consolas" w:eastAsia="Times New Roman" w:hAnsi="Consolas" w:cs="Times New Roman"/>
+                <w:color w:val="D4D4D4"/>
+                <w:sz w:val="21"/>
+                <w:szCs w:val="21"/>
+                <w:lang w:val="en-US" w:eastAsia="en-US"/>
+              </w:rPr>
+              <w:t>                    N += </w:t>
+            </w:r>
+            <w:r>
+              <w:rPr>
+                <w:rFonts w:ascii="Consolas" w:eastAsia="Times New Roman" w:hAnsi="Consolas" w:cs="Times New Roman"/>
+                <w:color w:val="4EC9B0"/>
+                <w:sz w:val="21"/>
+                <w:szCs w:val="21"/>
+                <w:lang w:val="en-US" w:eastAsia="en-US"/>
+              </w:rPr>
+              <w:t>float</w:t>
+            </w:r>
+            <w:r>
+              <w:rPr>
+                <w:rFonts w:ascii="Consolas" w:eastAsia="Times New Roman" w:hAnsi="Consolas" w:cs="Times New Roman"/>
+                <w:color w:val="D4D4D4"/>
+                <w:sz w:val="21"/>
+                <w:szCs w:val="21"/>
+                <w:lang w:val="en-US" w:eastAsia="en-US"/>
+              </w:rPr>
+              <w:t>(weight_crit[</w:t>
+            </w:r>
+            <w:r>
+              <w:rPr>
+                <w:rFonts w:ascii="Consolas" w:eastAsia="Times New Roman" w:hAnsi="Consolas" w:cs="Times New Roman"/>
+                <w:color w:val="B5CEA8"/>
+                <w:sz w:val="21"/>
+                <w:szCs w:val="21"/>
+                <w:lang w:val="en-US" w:eastAsia="en-US"/>
+              </w:rPr>
+              <w:t>0</w:t>
+            </w:r>
+            <w:r>
+              <w:rPr>
+                <w:rFonts w:ascii="Consolas" w:eastAsia="Times New Roman" w:hAnsi="Consolas" w:cs="Times New Roman"/>
+                <w:color w:val="D4D4D4"/>
+                <w:sz w:val="21"/>
+                <w:szCs w:val="21"/>
+                <w:lang w:val="en-US" w:eastAsia="en-US"/>
+              </w:rPr>
+              <w:t>][pos_criterion])</w:t>
+            </w:r>
+          </w:p>
+          <w:p>
+            <w:pPr>
+              <w:shd w:val="clear" w:color="auto" w:fill="1E1E1E"/>
+              <w:spacing w:line="285" w:lineRule="atLeast"/>
+              <w:rPr>
+                <w:rFonts w:ascii="Consolas" w:eastAsia="Times New Roman" w:hAnsi="Consolas" w:cs="Times New Roman"/>
+                <w:color w:val="D4D4D4"/>
+                <w:sz w:val="21"/>
+                <w:szCs w:val="21"/>
+                <w:lang w:val="en-US" w:eastAsia="en-US"/>
+              </w:rPr>
+            </w:pPr>
+          </w:p>
+          <w:p>
+            <w:pPr>
+              <w:shd w:val="clear" w:color="auto" w:fill="1E1E1E"/>
+              <w:spacing w:line="285" w:lineRule="atLeast"/>
+              <w:rPr>
+                <w:rFonts w:ascii="Consolas" w:eastAsia="Times New Roman" w:hAnsi="Consolas" w:cs="Times New Roman"/>
+                <w:color w:val="D4D4D4"/>
+                <w:sz w:val="21"/>
+                <w:szCs w:val="21"/>
+                <w:lang w:val="en-US" w:eastAsia="en-US"/>
+              </w:rPr>
+            </w:pPr>
+            <w:r>
+              <w:rPr>
+                <w:rFonts w:ascii="Consolas" w:eastAsia="Times New Roman" w:hAnsi="Consolas" w:cs="Times New Roman"/>
+                <w:color w:val="D4D4D4"/>
+                <w:sz w:val="21"/>
+                <w:szCs w:val="21"/>
+                <w:lang w:val="en-US" w:eastAsia="en-US"/>
+              </w:rPr>
+              <w:t>            </w:t>
+            </w:r>
+            <w:r>
+              <w:rPr>
+                <w:rFonts w:ascii="Consolas" w:eastAsia="Times New Roman" w:hAnsi="Consolas" w:cs="Times New Roman"/>
+                <w:color w:val="C586C0"/>
+                <w:sz w:val="21"/>
+                <w:szCs w:val="21"/>
+                <w:lang w:val="en-US" w:eastAsia="en-US"/>
+              </w:rPr>
+              <w:t>for</w:t>
+            </w:r>
+            <w:r>
+              <w:rPr>
+                <w:rFonts w:ascii="Consolas" w:eastAsia="Times New Roman" w:hAnsi="Consolas" w:cs="Times New Roman"/>
+                <w:color w:val="D4D4D4"/>
+                <w:sz w:val="21"/>
+                <w:szCs w:val="21"/>
+                <w:lang w:val="en-US" w:eastAsia="en-US"/>
+              </w:rPr>
+              <w:t> neg_criterion </w:t>
+            </w:r>
+            <w:r>
+              <w:rPr>
+                <w:rFonts w:ascii="Consolas" w:eastAsia="Times New Roman" w:hAnsi="Consolas" w:cs="Times New Roman"/>
+                <w:color w:val="C586C0"/>
+                <w:sz w:val="21"/>
+                <w:szCs w:val="21"/>
+                <w:lang w:val="en-US" w:eastAsia="en-US"/>
+              </w:rPr>
+              <w:t>in</w:t>
+            </w:r>
+            <w:r>
+              <w:rPr>
+                <w:rFonts w:ascii="Consolas" w:eastAsia="Times New Roman" w:hAnsi="Consolas" w:cs="Times New Roman"/>
+                <w:color w:val="D4D4D4"/>
+                <w:sz w:val="21"/>
+                <w:szCs w:val="21"/>
+                <w:lang w:val="en-US" w:eastAsia="en-US"/>
+              </w:rPr>
+              <w:t> </w:t>
+            </w:r>
+            <w:r>
+              <w:rPr>
+                <w:rFonts w:ascii="Consolas" w:eastAsia="Times New Roman" w:hAnsi="Consolas" w:cs="Times New Roman"/>
+                <w:color w:val="DCDCAA"/>
+                <w:sz w:val="21"/>
+                <w:szCs w:val="21"/>
+                <w:lang w:val="en-US" w:eastAsia="en-US"/>
+              </w:rPr>
+              <w:t>range</w:t>
+            </w:r>
+            <w:r>
+              <w:rPr>
+                <w:rFonts w:ascii="Consolas" w:eastAsia="Times New Roman" w:hAnsi="Consolas" w:cs="Times New Roman"/>
+                <w:color w:val="D4D4D4"/>
+                <w:sz w:val="21"/>
+                <w:szCs w:val="21"/>
+                <w:lang w:val="en-US" w:eastAsia="en-US"/>
+              </w:rPr>
+              <w:t>(</w:t>
+            </w:r>
+            <w:r>
+              <w:rPr>
+                <w:rFonts w:ascii="Consolas" w:eastAsia="Times New Roman" w:hAnsi="Consolas" w:cs="Times New Roman"/>
+                <w:color w:val="DCDCAA"/>
+                <w:sz w:val="21"/>
+                <w:szCs w:val="21"/>
+                <w:lang w:val="en-US" w:eastAsia="en-US"/>
+              </w:rPr>
+              <w:t>len</w:t>
+            </w:r>
+            <w:r>
+              <w:rPr>
+                <w:rFonts w:ascii="Consolas" w:eastAsia="Times New Roman" w:hAnsi="Consolas" w:cs="Times New Roman"/>
+                <w:color w:val="D4D4D4"/>
+                <w:sz w:val="21"/>
+                <w:szCs w:val="21"/>
+                <w:lang w:val="en-US" w:eastAsia="en-US"/>
+              </w:rPr>
+              <w:t>(c_alternatives[i][</w:t>
+            </w:r>
+            <w:r>
+              <w:rPr>
+                <w:rFonts w:ascii="Consolas" w:eastAsia="Times New Roman" w:hAnsi="Consolas" w:cs="Times New Roman"/>
+                <w:color w:val="B5CEA8"/>
+                <w:sz w:val="21"/>
+                <w:szCs w:val="21"/>
+                <w:lang w:val="en-US" w:eastAsia="en-US"/>
+              </w:rPr>
+              <w:t>2</w:t>
+            </w:r>
+            <w:r>
+              <w:rPr>
+                <w:rFonts w:ascii="Consolas" w:eastAsia="Times New Roman" w:hAnsi="Consolas" w:cs="Times New Roman"/>
+                <w:color w:val="D4D4D4"/>
+                <w:sz w:val="21"/>
+                <w:szCs w:val="21"/>
+                <w:lang w:val="en-US" w:eastAsia="en-US"/>
+              </w:rPr>
+              <w:t>])):</w:t>
+            </w:r>
+          </w:p>
+          <w:p>
+            <w:pPr>
+              <w:shd w:val="clear" w:color="auto" w:fill="1E1E1E"/>
+              <w:spacing w:line="285" w:lineRule="atLeast"/>
+              <w:rPr>
+                <w:rFonts w:ascii="Consolas" w:eastAsia="Times New Roman" w:hAnsi="Consolas" w:cs="Times New Roman"/>
+                <w:color w:val="D4D4D4"/>
+                <w:sz w:val="21"/>
+                <w:szCs w:val="21"/>
+                <w:lang w:val="en-US" w:eastAsia="en-US"/>
+              </w:rPr>
+            </w:pPr>
+            <w:r>
+              <w:rPr>
+                <w:rFonts w:ascii="Consolas" w:eastAsia="Times New Roman" w:hAnsi="Consolas" w:cs="Times New Roman"/>
+                <w:color w:val="D4D4D4"/>
+                <w:sz w:val="21"/>
+                <w:szCs w:val="21"/>
+                <w:lang w:val="en-US" w:eastAsia="en-US"/>
+              </w:rPr>
+              <w:t>                </w:t>
+            </w:r>
+            <w:r>
+              <w:rPr>
+                <w:rFonts w:ascii="Consolas" w:eastAsia="Times New Roman" w:hAnsi="Consolas" w:cs="Times New Roman"/>
+                <w:color w:val="C586C0"/>
+                <w:sz w:val="21"/>
+                <w:szCs w:val="21"/>
+                <w:lang w:val="en-US" w:eastAsia="en-US"/>
+              </w:rPr>
+              <w:t>if</w:t>
+            </w:r>
+            <w:r>
+              <w:rPr>
+                <w:rFonts w:ascii="Consolas" w:eastAsia="Times New Roman" w:hAnsi="Consolas" w:cs="Times New Roman"/>
+                <w:color w:val="D4D4D4"/>
+                <w:sz w:val="21"/>
+                <w:szCs w:val="21"/>
+                <w:lang w:val="en-US" w:eastAsia="en-US"/>
+              </w:rPr>
+              <w:t> </w:t>
+            </w:r>
+            <w:r>
+              <w:rPr>
+                <w:rFonts w:ascii="Consolas" w:eastAsia="Times New Roman" w:hAnsi="Consolas" w:cs="Times New Roman"/>
+                <w:color w:val="4EC9B0"/>
+                <w:sz w:val="21"/>
+                <w:szCs w:val="21"/>
+                <w:lang w:val="en-US" w:eastAsia="en-US"/>
+              </w:rPr>
+              <w:t>float</w:t>
+            </w:r>
+            <w:r>
+              <w:rPr>
+                <w:rFonts w:ascii="Consolas" w:eastAsia="Times New Roman" w:hAnsi="Consolas" w:cs="Times New Roman"/>
+                <w:color w:val="D4D4D4"/>
+                <w:sz w:val="21"/>
+                <w:szCs w:val="21"/>
+                <w:lang w:val="en-US" w:eastAsia="en-US"/>
+              </w:rPr>
+              <w:t>(c_alternatives[i][</w:t>
+            </w:r>
+            <w:r>
+              <w:rPr>
+                <w:rFonts w:ascii="Consolas" w:eastAsia="Times New Roman" w:hAnsi="Consolas" w:cs="Times New Roman"/>
+                <w:color w:val="B5CEA8"/>
+                <w:sz w:val="21"/>
+                <w:szCs w:val="21"/>
+                <w:lang w:val="en-US" w:eastAsia="en-US"/>
+              </w:rPr>
+              <w:t>2</w:t>
+            </w:r>
+            <w:r>
+              <w:rPr>
+                <w:rFonts w:ascii="Consolas" w:eastAsia="Times New Roman" w:hAnsi="Consolas" w:cs="Times New Roman"/>
+                <w:color w:val="D4D4D4"/>
+                <w:sz w:val="21"/>
+                <w:szCs w:val="21"/>
+                <w:lang w:val="en-US" w:eastAsia="en-US"/>
+              </w:rPr>
+              <w:t>][neg_criterion]) &lt; </w:t>
+            </w:r>
+            <w:r>
+              <w:rPr>
+                <w:rFonts w:ascii="Consolas" w:eastAsia="Times New Roman" w:hAnsi="Consolas" w:cs="Times New Roman"/>
+                <w:color w:val="4EC9B0"/>
+                <w:sz w:val="21"/>
+                <w:szCs w:val="21"/>
+                <w:lang w:val="en-US" w:eastAsia="en-US"/>
+              </w:rPr>
+              <w:t>float</w:t>
+            </w:r>
+            <w:r>
+              <w:rPr>
+                <w:rFonts w:ascii="Consolas" w:eastAsia="Times New Roman" w:hAnsi="Consolas" w:cs="Times New Roman"/>
+                <w:color w:val="D4D4D4"/>
+                <w:sz w:val="21"/>
+                <w:szCs w:val="21"/>
+                <w:lang w:val="en-US" w:eastAsia="en-US"/>
+              </w:rPr>
+              <w:t>(c_alternatives[j][</w:t>
+            </w:r>
+            <w:r>
+              <w:rPr>
+                <w:rFonts w:ascii="Consolas" w:eastAsia="Times New Roman" w:hAnsi="Consolas" w:cs="Times New Roman"/>
+                <w:color w:val="B5CEA8"/>
+                <w:sz w:val="21"/>
+                <w:szCs w:val="21"/>
+                <w:lang w:val="en-US" w:eastAsia="en-US"/>
+              </w:rPr>
+              <w:t>2</w:t>
+            </w:r>
+            <w:r>
+              <w:rPr>
+                <w:rFonts w:ascii="Consolas" w:eastAsia="Times New Roman" w:hAnsi="Consolas" w:cs="Times New Roman"/>
+                <w:color w:val="D4D4D4"/>
+                <w:sz w:val="21"/>
+                <w:szCs w:val="21"/>
+                <w:lang w:val="en-US" w:eastAsia="en-US"/>
+              </w:rPr>
+              <w:t>][neg_criterion]):</w:t>
+            </w:r>
+          </w:p>
+          <w:p>
+            <w:pPr>
+              <w:shd w:val="clear" w:color="auto" w:fill="1E1E1E"/>
+              <w:spacing w:line="285" w:lineRule="atLeast"/>
+              <w:rPr>
+                <w:rFonts w:ascii="Consolas" w:eastAsia="Times New Roman" w:hAnsi="Consolas" w:cs="Times New Roman"/>
+                <w:color w:val="D4D4D4"/>
+                <w:sz w:val="21"/>
+                <w:szCs w:val="21"/>
+                <w:lang w:val="en-US" w:eastAsia="en-US"/>
+              </w:rPr>
+            </w:pPr>
+            <w:r>
+              <w:rPr>
+                <w:rFonts w:ascii="Consolas" w:eastAsia="Times New Roman" w:hAnsi="Consolas" w:cs="Times New Roman"/>
+                <w:color w:val="D4D4D4"/>
+                <w:sz w:val="21"/>
+                <w:szCs w:val="21"/>
+                <w:lang w:val="en-US" w:eastAsia="en-US"/>
+              </w:rPr>
+              <w:t>                    P += </w:t>
+            </w:r>
+            <w:r>
+              <w:rPr>
+                <w:rFonts w:ascii="Consolas" w:eastAsia="Times New Roman" w:hAnsi="Consolas" w:cs="Times New Roman"/>
+                <w:color w:val="4EC9B0"/>
+                <w:sz w:val="21"/>
+                <w:szCs w:val="21"/>
+                <w:lang w:val="en-US" w:eastAsia="en-US"/>
+              </w:rPr>
+              <w:t>float</w:t>
+            </w:r>
+            <w:r>
+              <w:rPr>
+                <w:rFonts w:ascii="Consolas" w:eastAsia="Times New Roman" w:hAnsi="Consolas" w:cs="Times New Roman"/>
+                <w:color w:val="D4D4D4"/>
+                <w:sz w:val="21"/>
+                <w:szCs w:val="21"/>
+                <w:lang w:val="en-US" w:eastAsia="en-US"/>
+              </w:rPr>
+              <w:t>(weight_crit[</w:t>
+            </w:r>
+            <w:r>
+              <w:rPr>
+                <w:rFonts w:ascii="Consolas" w:eastAsia="Times New Roman" w:hAnsi="Consolas" w:cs="Times New Roman"/>
+                <w:color w:val="B5CEA8"/>
+                <w:sz w:val="21"/>
+                <w:szCs w:val="21"/>
+                <w:lang w:val="en-US" w:eastAsia="en-US"/>
+              </w:rPr>
+              <w:t>1</w:t>
+            </w:r>
+            <w:r>
+              <w:rPr>
+                <w:rFonts w:ascii="Consolas" w:eastAsia="Times New Roman" w:hAnsi="Consolas" w:cs="Times New Roman"/>
+                <w:color w:val="D4D4D4"/>
+                <w:sz w:val="21"/>
+                <w:szCs w:val="21"/>
+                <w:lang w:val="en-US" w:eastAsia="en-US"/>
+              </w:rPr>
+              <w:t>][neg_criterion])     </w:t>
+            </w:r>
+          </w:p>
+          <w:p>
+            <w:pPr>
+              <w:shd w:val="clear" w:color="auto" w:fill="1E1E1E"/>
+              <w:spacing w:line="285" w:lineRule="atLeast"/>
+              <w:rPr>
+                <w:rFonts w:ascii="Consolas" w:eastAsia="Times New Roman" w:hAnsi="Consolas" w:cs="Times New Roman"/>
+                <w:color w:val="D4D4D4"/>
+                <w:sz w:val="21"/>
+                <w:szCs w:val="21"/>
+                <w:lang w:val="en-US" w:eastAsia="en-US"/>
+              </w:rPr>
+            </w:pPr>
+            <w:r>
+              <w:rPr>
+                <w:rFonts w:ascii="Consolas" w:eastAsia="Times New Roman" w:hAnsi="Consolas" w:cs="Times New Roman"/>
+                <w:color w:val="D4D4D4"/>
+                <w:sz w:val="21"/>
+                <w:szCs w:val="21"/>
+                <w:lang w:val="en-US" w:eastAsia="en-US"/>
+              </w:rPr>
+              <w:t>                </w:t>
+            </w:r>
+            <w:r>
+              <w:rPr>
+                <w:rFonts w:ascii="Consolas" w:eastAsia="Times New Roman" w:hAnsi="Consolas" w:cs="Times New Roman"/>
+                <w:color w:val="C586C0"/>
+                <w:sz w:val="21"/>
+                <w:szCs w:val="21"/>
+                <w:lang w:val="en-US" w:eastAsia="en-US"/>
+              </w:rPr>
+              <w:t>elif</w:t>
+            </w:r>
+            <w:r>
+              <w:rPr>
+                <w:rFonts w:ascii="Consolas" w:eastAsia="Times New Roman" w:hAnsi="Consolas" w:cs="Times New Roman"/>
+                <w:color w:val="D4D4D4"/>
+                <w:sz w:val="21"/>
+                <w:szCs w:val="21"/>
+                <w:lang w:val="en-US" w:eastAsia="en-US"/>
+              </w:rPr>
+              <w:t> </w:t>
+            </w:r>
+            <w:r>
+              <w:rPr>
+                <w:rFonts w:ascii="Consolas" w:eastAsia="Times New Roman" w:hAnsi="Consolas" w:cs="Times New Roman"/>
+                <w:color w:val="4EC9B0"/>
+                <w:sz w:val="21"/>
+                <w:szCs w:val="21"/>
+                <w:lang w:val="en-US" w:eastAsia="en-US"/>
+              </w:rPr>
+              <w:t>float</w:t>
+            </w:r>
+            <w:r>
+              <w:rPr>
+                <w:rFonts w:ascii="Consolas" w:eastAsia="Times New Roman" w:hAnsi="Consolas" w:cs="Times New Roman"/>
+                <w:color w:val="D4D4D4"/>
+                <w:sz w:val="21"/>
+                <w:szCs w:val="21"/>
+                <w:lang w:val="en-US" w:eastAsia="en-US"/>
+              </w:rPr>
+              <w:t>(c_alternatives[i][</w:t>
+            </w:r>
+            <w:r>
+              <w:rPr>
+                <w:rFonts w:ascii="Consolas" w:eastAsia="Times New Roman" w:hAnsi="Consolas" w:cs="Times New Roman"/>
+                <w:color w:val="B5CEA8"/>
+                <w:sz w:val="21"/>
+                <w:szCs w:val="21"/>
+                <w:lang w:val="en-US" w:eastAsia="en-US"/>
+              </w:rPr>
+              <w:t>2</w:t>
+            </w:r>
+            <w:r>
+              <w:rPr>
+                <w:rFonts w:ascii="Consolas" w:eastAsia="Times New Roman" w:hAnsi="Consolas" w:cs="Times New Roman"/>
+                <w:color w:val="D4D4D4"/>
+                <w:sz w:val="21"/>
+                <w:szCs w:val="21"/>
+                <w:lang w:val="en-US" w:eastAsia="en-US"/>
+              </w:rPr>
+              <w:t>][neg_criterion]) &gt; </w:t>
+            </w:r>
+            <w:r>
+              <w:rPr>
+                <w:rFonts w:ascii="Consolas" w:eastAsia="Times New Roman" w:hAnsi="Consolas" w:cs="Times New Roman"/>
+                <w:color w:val="4EC9B0"/>
+                <w:sz w:val="21"/>
+                <w:szCs w:val="21"/>
+                <w:lang w:val="en-US" w:eastAsia="en-US"/>
+              </w:rPr>
+              <w:t>float</w:t>
+            </w:r>
+            <w:r>
+              <w:rPr>
+                <w:rFonts w:ascii="Consolas" w:eastAsia="Times New Roman" w:hAnsi="Consolas" w:cs="Times New Roman"/>
+                <w:color w:val="D4D4D4"/>
+                <w:sz w:val="21"/>
+                <w:szCs w:val="21"/>
+                <w:lang w:val="en-US" w:eastAsia="en-US"/>
+              </w:rPr>
+              <w:t>(c_alternatives[j][</w:t>
+            </w:r>
+            <w:r>
+              <w:rPr>
+                <w:rFonts w:ascii="Consolas" w:eastAsia="Times New Roman" w:hAnsi="Consolas" w:cs="Times New Roman"/>
+                <w:color w:val="B5CEA8"/>
+                <w:sz w:val="21"/>
+                <w:szCs w:val="21"/>
+                <w:lang w:val="en-US" w:eastAsia="en-US"/>
+              </w:rPr>
+              <w:t>2</w:t>
+            </w:r>
+            <w:r>
+              <w:rPr>
+                <w:rFonts w:ascii="Consolas" w:eastAsia="Times New Roman" w:hAnsi="Consolas" w:cs="Times New Roman"/>
+                <w:color w:val="D4D4D4"/>
+                <w:sz w:val="21"/>
+                <w:szCs w:val="21"/>
+                <w:lang w:val="en-US" w:eastAsia="en-US"/>
+              </w:rPr>
+              <w:t>][neg_criterion]):</w:t>
+            </w:r>
+          </w:p>
+          <w:p>
+            <w:pPr>
+              <w:shd w:val="clear" w:color="auto" w:fill="1E1E1E"/>
+              <w:spacing w:line="285" w:lineRule="atLeast"/>
+              <w:rPr>
+                <w:rFonts w:ascii="Consolas" w:eastAsia="Times New Roman" w:hAnsi="Consolas" w:cs="Times New Roman"/>
+                <w:color w:val="D4D4D4"/>
+                <w:sz w:val="21"/>
+                <w:szCs w:val="21"/>
+                <w:lang w:val="en-US" w:eastAsia="en-US"/>
+              </w:rPr>
+            </w:pPr>
+            <w:r>
+              <w:rPr>
+                <w:rFonts w:ascii="Consolas" w:eastAsia="Times New Roman" w:hAnsi="Consolas" w:cs="Times New Roman"/>
+                <w:color w:val="D4D4D4"/>
+                <w:sz w:val="21"/>
+                <w:szCs w:val="21"/>
+                <w:lang w:val="en-US" w:eastAsia="en-US"/>
+              </w:rPr>
+              <w:t>                    N += </w:t>
+            </w:r>
+            <w:r>
+              <w:rPr>
+                <w:rFonts w:ascii="Consolas" w:eastAsia="Times New Roman" w:hAnsi="Consolas" w:cs="Times New Roman"/>
+                <w:color w:val="4EC9B0"/>
+                <w:sz w:val="21"/>
+                <w:szCs w:val="21"/>
+                <w:lang w:val="en-US" w:eastAsia="en-US"/>
+              </w:rPr>
+              <w:t>float</w:t>
+            </w:r>
+            <w:r>
+              <w:rPr>
+                <w:rFonts w:ascii="Consolas" w:eastAsia="Times New Roman" w:hAnsi="Consolas" w:cs="Times New Roman"/>
+                <w:color w:val="D4D4D4"/>
+                <w:sz w:val="21"/>
+                <w:szCs w:val="21"/>
+                <w:lang w:val="en-US" w:eastAsia="en-US"/>
+              </w:rPr>
+              <w:t>(weight_crit[</w:t>
+            </w:r>
+            <w:r>
+              <w:rPr>
+                <w:rFonts w:ascii="Consolas" w:eastAsia="Times New Roman" w:hAnsi="Consolas" w:cs="Times New Roman"/>
+                <w:color w:val="B5CEA8"/>
+                <w:sz w:val="21"/>
+                <w:szCs w:val="21"/>
+                <w:lang w:val="en-US" w:eastAsia="en-US"/>
+              </w:rPr>
+              <w:t>1</w:t>
+            </w:r>
+            <w:r>
+              <w:rPr>
+                <w:rFonts w:ascii="Consolas" w:eastAsia="Times New Roman" w:hAnsi="Consolas" w:cs="Times New Roman"/>
+                <w:color w:val="D4D4D4"/>
+                <w:sz w:val="21"/>
+                <w:szCs w:val="21"/>
+                <w:lang w:val="en-US" w:eastAsia="en-US"/>
+              </w:rPr>
+              <w:t>][neg_criterion])</w:t>
+            </w:r>
+          </w:p>
+          <w:p>
+            <w:pPr>
+              <w:shd w:val="clear" w:color="auto" w:fill="1E1E1E"/>
+              <w:spacing w:line="285" w:lineRule="atLeast"/>
+              <w:rPr>
+                <w:rFonts w:ascii="Consolas" w:eastAsia="Times New Roman" w:hAnsi="Consolas" w:cs="Times New Roman"/>
+                <w:color w:val="D4D4D4"/>
+                <w:sz w:val="21"/>
+                <w:szCs w:val="21"/>
+                <w:lang w:val="en-US" w:eastAsia="en-US"/>
+              </w:rPr>
+            </w:pPr>
+          </w:p>
+          <w:p>
+            <w:pPr>
+              <w:shd w:val="clear" w:color="auto" w:fill="1E1E1E"/>
+              <w:spacing w:line="285" w:lineRule="atLeast"/>
+              <w:rPr>
+                <w:rFonts w:ascii="Consolas" w:eastAsia="Times New Roman" w:hAnsi="Consolas" w:cs="Times New Roman"/>
+                <w:color w:val="D4D4D4"/>
+                <w:sz w:val="21"/>
+                <w:szCs w:val="21"/>
+                <w:lang w:val="en-US" w:eastAsia="en-US"/>
+              </w:rPr>
+            </w:pPr>
+            <w:r>
+              <w:rPr>
+                <w:rFonts w:ascii="Consolas" w:eastAsia="Times New Roman" w:hAnsi="Consolas" w:cs="Times New Roman"/>
+                <w:color w:val="D4D4D4"/>
+                <w:sz w:val="21"/>
+                <w:szCs w:val="21"/>
+                <w:lang w:val="en-US" w:eastAsia="en-US"/>
+              </w:rPr>
+              <w:t>            </w:t>
+            </w:r>
+            <w:r>
+              <w:rPr>
+                <w:rFonts w:ascii="Consolas" w:eastAsia="Times New Roman" w:hAnsi="Consolas" w:cs="Times New Roman"/>
+                <w:color w:val="C586C0"/>
+                <w:sz w:val="21"/>
+                <w:szCs w:val="21"/>
+                <w:lang w:val="en-US" w:eastAsia="en-US"/>
+              </w:rPr>
+              <w:t>if</w:t>
+            </w:r>
+            <w:r>
+              <w:rPr>
+                <w:rFonts w:ascii="Consolas" w:eastAsia="Times New Roman" w:hAnsi="Consolas" w:cs="Times New Roman"/>
+                <w:color w:val="D4D4D4"/>
+                <w:sz w:val="21"/>
+                <w:szCs w:val="21"/>
+                <w:lang w:val="en-US" w:eastAsia="en-US"/>
+              </w:rPr>
+              <w:t> N == </w:t>
+            </w:r>
+            <w:r>
+              <w:rPr>
+                <w:rFonts w:ascii="Consolas" w:eastAsia="Times New Roman" w:hAnsi="Consolas" w:cs="Times New Roman"/>
+                <w:color w:val="B5CEA8"/>
+                <w:sz w:val="21"/>
+                <w:szCs w:val="21"/>
+                <w:lang w:val="en-US" w:eastAsia="en-US"/>
+              </w:rPr>
+              <w:t>0</w:t>
+            </w:r>
+            <w:r>
+              <w:rPr>
+                <w:rFonts w:ascii="Consolas" w:eastAsia="Times New Roman" w:hAnsi="Consolas" w:cs="Times New Roman"/>
+                <w:color w:val="D4D4D4"/>
+                <w:sz w:val="21"/>
+                <w:szCs w:val="21"/>
+                <w:lang w:val="en-US" w:eastAsia="en-US"/>
+              </w:rPr>
+              <w:t>:</w:t>
+            </w:r>
+          </w:p>
+          <w:p>
+            <w:pPr>
+              <w:shd w:val="clear" w:color="auto" w:fill="1E1E1E"/>
+              <w:spacing w:line="285" w:lineRule="atLeast"/>
+              <w:rPr>
+                <w:rFonts w:ascii="Consolas" w:eastAsia="Times New Roman" w:hAnsi="Consolas" w:cs="Times New Roman"/>
+                <w:color w:val="D4D4D4"/>
+                <w:sz w:val="21"/>
+                <w:szCs w:val="21"/>
+                <w:lang w:val="en-US" w:eastAsia="en-US"/>
+              </w:rPr>
+            </w:pPr>
+            <w:r>
+              <w:rPr>
+                <w:rFonts w:ascii="Consolas" w:eastAsia="Times New Roman" w:hAnsi="Consolas" w:cs="Times New Roman"/>
+                <w:color w:val="D4D4D4"/>
+                <w:sz w:val="21"/>
+                <w:szCs w:val="21"/>
+                <w:lang w:val="en-US" w:eastAsia="en-US"/>
+              </w:rPr>
+              <w:t>                </w:t>
+            </w:r>
+            <w:r>
+              <w:rPr>
+                <w:rFonts w:ascii="Consolas" w:eastAsia="Times New Roman" w:hAnsi="Consolas" w:cs="Times New Roman"/>
+                <w:color w:val="C586C0"/>
+                <w:sz w:val="21"/>
+                <w:szCs w:val="21"/>
+                <w:lang w:val="en-US" w:eastAsia="en-US"/>
+              </w:rPr>
+              <w:t>continue</w:t>
+            </w:r>
+          </w:p>
+          <w:p>
+            <w:pPr>
+              <w:shd w:val="clear" w:color="auto" w:fill="1E1E1E"/>
+              <w:spacing w:line="285" w:lineRule="atLeast"/>
+              <w:rPr>
+                <w:rFonts w:ascii="Consolas" w:eastAsia="Times New Roman" w:hAnsi="Consolas" w:cs="Times New Roman"/>
+                <w:color w:val="D4D4D4"/>
+                <w:sz w:val="21"/>
+                <w:szCs w:val="21"/>
+                <w:lang w:val="en-US" w:eastAsia="en-US"/>
+              </w:rPr>
+            </w:pPr>
+            <w:r>
+              <w:rPr>
+                <w:rFonts w:ascii="Consolas" w:eastAsia="Times New Roman" w:hAnsi="Consolas" w:cs="Times New Roman"/>
+                <w:color w:val="D4D4D4"/>
+                <w:sz w:val="21"/>
+                <w:szCs w:val="21"/>
+                <w:lang w:val="en-US" w:eastAsia="en-US"/>
+              </w:rPr>
+              <w:t>            </w:t>
+            </w:r>
+            <w:r>
+              <w:rPr>
+                <w:rFonts w:ascii="Consolas" w:eastAsia="Times New Roman" w:hAnsi="Consolas" w:cs="Times New Roman"/>
+                <w:color w:val="C586C0"/>
+                <w:sz w:val="21"/>
+                <w:szCs w:val="21"/>
+                <w:lang w:val="en-US" w:eastAsia="en-US"/>
+              </w:rPr>
+              <w:t>elif</w:t>
+            </w:r>
+            <w:r>
+              <w:rPr>
+                <w:rFonts w:ascii="Consolas" w:eastAsia="Times New Roman" w:hAnsi="Consolas" w:cs="Times New Roman"/>
+                <w:color w:val="D4D4D4"/>
+                <w:sz w:val="21"/>
+                <w:szCs w:val="21"/>
+                <w:lang w:val="en-US" w:eastAsia="en-US"/>
+              </w:rPr>
+              <w:t> P == </w:t>
+            </w:r>
+            <w:r>
+              <w:rPr>
+                <w:rFonts w:ascii="Consolas" w:eastAsia="Times New Roman" w:hAnsi="Consolas" w:cs="Times New Roman"/>
+                <w:color w:val="B5CEA8"/>
+                <w:sz w:val="21"/>
+                <w:szCs w:val="21"/>
+                <w:lang w:val="en-US" w:eastAsia="en-US"/>
+              </w:rPr>
+              <w:t>0</w:t>
+            </w:r>
+            <w:r>
+              <w:rPr>
+                <w:rFonts w:ascii="Consolas" w:eastAsia="Times New Roman" w:hAnsi="Consolas" w:cs="Times New Roman"/>
+                <w:color w:val="D4D4D4"/>
+                <w:sz w:val="21"/>
+                <w:szCs w:val="21"/>
+                <w:lang w:val="en-US" w:eastAsia="en-US"/>
+              </w:rPr>
+              <w:t>:</w:t>
+            </w:r>
+          </w:p>
+          <w:p>
+            <w:pPr>
+              <w:shd w:val="clear" w:color="auto" w:fill="1E1E1E"/>
+              <w:spacing w:line="285" w:lineRule="atLeast"/>
+              <w:rPr>
+                <w:rFonts w:ascii="Consolas" w:eastAsia="Times New Roman" w:hAnsi="Consolas" w:cs="Times New Roman"/>
+                <w:color w:val="D4D4D4"/>
+                <w:sz w:val="21"/>
+                <w:szCs w:val="21"/>
+                <w:lang w:val="en-US" w:eastAsia="en-US"/>
+              </w:rPr>
+            </w:pPr>
+            <w:r>
+              <w:rPr>
+                <w:rFonts w:ascii="Consolas" w:eastAsia="Times New Roman" w:hAnsi="Consolas" w:cs="Times New Roman"/>
+                <w:color w:val="D4D4D4"/>
+                <w:sz w:val="21"/>
+                <w:szCs w:val="21"/>
+                <w:lang w:val="en-US" w:eastAsia="en-US"/>
+              </w:rPr>
+              <w:t>                D[i][j] = </w:t>
+            </w:r>
+            <w:r>
+              <w:rPr>
+                <w:rFonts w:ascii="Consolas" w:eastAsia="Times New Roman" w:hAnsi="Consolas" w:cs="Times New Roman"/>
+                <w:color w:val="4EC9B0"/>
+                <w:sz w:val="21"/>
+                <w:szCs w:val="21"/>
+                <w:lang w:val="en-US" w:eastAsia="en-US"/>
+              </w:rPr>
+              <w:t>float</w:t>
+            </w:r>
+            <w:r>
+              <w:rPr>
+                <w:rFonts w:ascii="Consolas" w:eastAsia="Times New Roman" w:hAnsi="Consolas" w:cs="Times New Roman"/>
+                <w:color w:val="D4D4D4"/>
+                <w:sz w:val="21"/>
+                <w:szCs w:val="21"/>
+                <w:lang w:val="en-US" w:eastAsia="en-US"/>
+              </w:rPr>
+              <w:t>(</w:t>
+            </w:r>
+            <w:r>
+              <w:rPr>
+                <w:rFonts w:ascii="Consolas" w:eastAsia="Times New Roman" w:hAnsi="Consolas" w:cs="Times New Roman"/>
+                <w:color w:val="CE9178"/>
+                <w:sz w:val="21"/>
+                <w:szCs w:val="21"/>
+                <w:lang w:val="en-US" w:eastAsia="en-US"/>
+              </w:rPr>
+              <w:t>"inf"</w:t>
+            </w:r>
+            <w:r>
+              <w:rPr>
+                <w:rFonts w:ascii="Consolas" w:eastAsia="Times New Roman" w:hAnsi="Consolas" w:cs="Times New Roman"/>
+                <w:color w:val="D4D4D4"/>
+                <w:sz w:val="21"/>
+                <w:szCs w:val="21"/>
+                <w:lang w:val="en-US" w:eastAsia="en-US"/>
+              </w:rPr>
+              <w:t>)</w:t>
+            </w:r>
+          </w:p>
+          <w:p>
+            <w:pPr>
+              <w:shd w:val="clear" w:color="auto" w:fill="1E1E1E"/>
+              <w:spacing w:line="285" w:lineRule="atLeast"/>
+              <w:rPr>
+                <w:rFonts w:ascii="Consolas" w:eastAsia="Times New Roman" w:hAnsi="Consolas" w:cs="Times New Roman"/>
+                <w:color w:val="D4D4D4"/>
+                <w:sz w:val="21"/>
+                <w:szCs w:val="21"/>
+                <w:lang w:val="en-US" w:eastAsia="en-US"/>
+              </w:rPr>
+            </w:pPr>
+            <w:r>
+              <w:rPr>
+                <w:rFonts w:ascii="Consolas" w:eastAsia="Times New Roman" w:hAnsi="Consolas" w:cs="Times New Roman"/>
+                <w:color w:val="D4D4D4"/>
+                <w:sz w:val="21"/>
+                <w:szCs w:val="21"/>
+                <w:lang w:val="en-US" w:eastAsia="en-US"/>
+              </w:rPr>
+              <w:t>            </w:t>
+            </w:r>
+          </w:p>
+          <w:p>
+            <w:pPr>
+              <w:shd w:val="clear" w:color="auto" w:fill="1E1E1E"/>
+              <w:spacing w:line="285" w:lineRule="atLeast"/>
+              <w:rPr>
+                <w:rFonts w:ascii="Consolas" w:eastAsia="Times New Roman" w:hAnsi="Consolas" w:cs="Times New Roman"/>
+                <w:color w:val="D4D4D4"/>
+                <w:sz w:val="21"/>
+                <w:szCs w:val="21"/>
+                <w:lang w:val="en-US" w:eastAsia="en-US"/>
+              </w:rPr>
+            </w:pPr>
+            <w:r>
+              <w:rPr>
+                <w:rFonts w:ascii="Consolas" w:eastAsia="Times New Roman" w:hAnsi="Consolas" w:cs="Times New Roman"/>
+                <w:color w:val="D4D4D4"/>
+                <w:sz w:val="21"/>
+                <w:szCs w:val="21"/>
+                <w:lang w:val="en-US" w:eastAsia="en-US"/>
+              </w:rPr>
+              <w:t>            </w:t>
+            </w:r>
+            <w:r>
+              <w:rPr>
+                <w:rFonts w:ascii="Consolas" w:eastAsia="Times New Roman" w:hAnsi="Consolas" w:cs="Times New Roman"/>
+                <w:color w:val="C586C0"/>
+                <w:sz w:val="21"/>
+                <w:szCs w:val="21"/>
+                <w:lang w:val="en-US" w:eastAsia="en-US"/>
+              </w:rPr>
+              <w:t>if</w:t>
+            </w:r>
+            <w:r>
+              <w:rPr>
+                <w:rFonts w:ascii="Consolas" w:eastAsia="Times New Roman" w:hAnsi="Consolas" w:cs="Times New Roman"/>
+                <w:color w:val="D4D4D4"/>
+                <w:sz w:val="21"/>
+                <w:szCs w:val="21"/>
+                <w:lang w:val="en-US" w:eastAsia="en-US"/>
+              </w:rPr>
+              <w:t> P/N &lt; </w:t>
+            </w:r>
+            <w:r>
+              <w:rPr>
+                <w:rFonts w:ascii="Consolas" w:eastAsia="Times New Roman" w:hAnsi="Consolas" w:cs="Times New Roman"/>
+                <w:color w:val="B5CEA8"/>
+                <w:sz w:val="21"/>
+                <w:szCs w:val="21"/>
+                <w:lang w:val="en-US" w:eastAsia="en-US"/>
+              </w:rPr>
+              <w:t>1</w:t>
+            </w:r>
+            <w:r>
+              <w:rPr>
+                <w:rFonts w:ascii="Consolas" w:eastAsia="Times New Roman" w:hAnsi="Consolas" w:cs="Times New Roman"/>
+                <w:color w:val="D4D4D4"/>
+                <w:sz w:val="21"/>
+                <w:szCs w:val="21"/>
+                <w:lang w:val="en-US" w:eastAsia="en-US"/>
+              </w:rPr>
+              <w:t>:</w:t>
+            </w:r>
+          </w:p>
+          <w:p>
+            <w:pPr>
+              <w:shd w:val="clear" w:color="auto" w:fill="1E1E1E"/>
+              <w:spacing w:line="285" w:lineRule="atLeast"/>
+              <w:rPr>
+                <w:rFonts w:ascii="Consolas" w:eastAsia="Times New Roman" w:hAnsi="Consolas" w:cs="Times New Roman"/>
+                <w:color w:val="D4D4D4"/>
+                <w:sz w:val="21"/>
+                <w:szCs w:val="21"/>
+                <w:lang w:val="en-US" w:eastAsia="en-US"/>
+              </w:rPr>
+            </w:pPr>
+            <w:r>
+              <w:rPr>
+                <w:rFonts w:ascii="Consolas" w:eastAsia="Times New Roman" w:hAnsi="Consolas" w:cs="Times New Roman"/>
+                <w:color w:val="D4D4D4"/>
+                <w:sz w:val="21"/>
+                <w:szCs w:val="21"/>
+                <w:lang w:val="en-US" w:eastAsia="en-US"/>
+              </w:rPr>
+              <w:t>                </w:t>
+            </w:r>
+            <w:r>
+              <w:rPr>
+                <w:rFonts w:ascii="Consolas" w:eastAsia="Times New Roman" w:hAnsi="Consolas" w:cs="Times New Roman"/>
+                <w:color w:val="C586C0"/>
+                <w:sz w:val="21"/>
+                <w:szCs w:val="21"/>
+                <w:lang w:val="en-US" w:eastAsia="en-US"/>
+              </w:rPr>
+              <w:t>continue</w:t>
+            </w:r>
+          </w:p>
+          <w:p>
+            <w:pPr>
+              <w:shd w:val="clear" w:color="auto" w:fill="1E1E1E"/>
+              <w:spacing w:line="285" w:lineRule="atLeast"/>
+              <w:rPr>
+                <w:rFonts w:ascii="Consolas" w:eastAsia="Times New Roman" w:hAnsi="Consolas" w:cs="Times New Roman"/>
+                <w:color w:val="D4D4D4"/>
+                <w:sz w:val="21"/>
+                <w:szCs w:val="21"/>
+                <w:lang w:val="en-US" w:eastAsia="en-US"/>
+              </w:rPr>
+            </w:pPr>
+            <w:r>
+              <w:rPr>
+                <w:rFonts w:ascii="Consolas" w:eastAsia="Times New Roman" w:hAnsi="Consolas" w:cs="Times New Roman"/>
+                <w:color w:val="D4D4D4"/>
+                <w:sz w:val="21"/>
+                <w:szCs w:val="21"/>
+                <w:lang w:val="en-US" w:eastAsia="en-US"/>
+              </w:rPr>
+              <w:t>            </w:t>
+            </w:r>
+            <w:r>
+              <w:rPr>
+                <w:rFonts w:ascii="Consolas" w:eastAsia="Times New Roman" w:hAnsi="Consolas" w:cs="Times New Roman"/>
+                <w:color w:val="C586C0"/>
+                <w:sz w:val="21"/>
+                <w:szCs w:val="21"/>
+                <w:lang w:val="en-US" w:eastAsia="en-US"/>
+              </w:rPr>
+              <w:t>else</w:t>
+            </w:r>
+            <w:r>
+              <w:rPr>
+                <w:rFonts w:ascii="Consolas" w:eastAsia="Times New Roman" w:hAnsi="Consolas" w:cs="Times New Roman"/>
+                <w:color w:val="D4D4D4"/>
+                <w:sz w:val="21"/>
+                <w:szCs w:val="21"/>
+                <w:lang w:val="en-US" w:eastAsia="en-US"/>
+              </w:rPr>
+              <w:t>:</w:t>
+            </w:r>
+          </w:p>
+          <w:p>
+            <w:pPr>
+              <w:shd w:val="clear" w:color="auto" w:fill="1E1E1E"/>
+              <w:spacing w:line="285" w:lineRule="atLeast"/>
+              <w:rPr>
+                <w:rFonts w:ascii="Consolas" w:eastAsia="Times New Roman" w:hAnsi="Consolas" w:cs="Times New Roman"/>
+                <w:color w:val="D4D4D4"/>
+                <w:sz w:val="21"/>
+                <w:szCs w:val="21"/>
+                <w:lang w:val="en-US" w:eastAsia="en-US"/>
+              </w:rPr>
+            </w:pPr>
+            <w:r>
+              <w:rPr>
+                <w:rFonts w:ascii="Consolas" w:eastAsia="Times New Roman" w:hAnsi="Consolas" w:cs="Times New Roman"/>
+                <w:color w:val="D4D4D4"/>
+                <w:sz w:val="21"/>
+                <w:szCs w:val="21"/>
+                <w:lang w:val="en-US" w:eastAsia="en-US"/>
+              </w:rPr>
+              <w:t>                D[i][j] = P/N</w:t>
+            </w:r>
+          </w:p>
+          <w:p>
+            <w:pPr>
+              <w:shd w:val="clear" w:color="auto" w:fill="1E1E1E"/>
+              <w:spacing w:line="285" w:lineRule="atLeast"/>
+              <w:rPr>
+                <w:rFonts w:ascii="Consolas" w:eastAsia="Times New Roman" w:hAnsi="Consolas" w:cs="Times New Roman"/>
+                <w:color w:val="D4D4D4"/>
+                <w:sz w:val="21"/>
+                <w:szCs w:val="21"/>
+                <w:lang w:val="en-US" w:eastAsia="en-US"/>
+              </w:rPr>
+            </w:pPr>
+            <w:r>
+              <w:rPr>
+                <w:rFonts w:ascii="Consolas" w:eastAsia="Times New Roman" w:hAnsi="Consolas" w:cs="Times New Roman"/>
+                <w:color w:val="D4D4D4"/>
+                <w:sz w:val="21"/>
+                <w:szCs w:val="21"/>
+                <w:lang w:val="en-US" w:eastAsia="en-US"/>
+              </w:rPr>
+              <w:t>    </w:t>
+            </w:r>
+            <w:r>
+              <w:rPr>
+                <w:rFonts w:ascii="Consolas" w:eastAsia="Times New Roman" w:hAnsi="Consolas" w:cs="Times New Roman"/>
+                <w:color w:val="C586C0"/>
+                <w:sz w:val="21"/>
+                <w:szCs w:val="21"/>
+                <w:lang w:val="en-US" w:eastAsia="en-US"/>
+              </w:rPr>
+              <w:t>return</w:t>
+            </w:r>
+            <w:r>
+              <w:rPr>
+                <w:rFonts w:ascii="Consolas" w:eastAsia="Times New Roman" w:hAnsi="Consolas" w:cs="Times New Roman"/>
+                <w:color w:val="D4D4D4"/>
+                <w:sz w:val="21"/>
+                <w:szCs w:val="21"/>
+                <w:lang w:val="en-US" w:eastAsia="en-US"/>
+              </w:rPr>
+              <w:t> D</w:t>
+            </w:r>
+          </w:p>
+          <w:p>
+            <w:pPr>
+              <w:shd w:val="clear" w:color="auto" w:fill="1E1E1E"/>
+              <w:spacing w:line="285" w:lineRule="atLeast"/>
+              <w:rPr>
+                <w:rFonts w:ascii="Consolas" w:eastAsia="Times New Roman" w:hAnsi="Consolas" w:cs="Times New Roman"/>
+                <w:color w:val="D4D4D4"/>
+                <w:sz w:val="21"/>
+                <w:szCs w:val="21"/>
+                <w:lang w:val="en-US" w:eastAsia="en-US"/>
+              </w:rPr>
+            </w:pPr>
+          </w:p>
+          <w:p>
+            <w:pPr>
+              <w:shd w:val="clear" w:color="auto" w:fill="1E1E1E"/>
+              <w:spacing w:line="285" w:lineRule="atLeast"/>
+              <w:rPr>
+                <w:rFonts w:ascii="Consolas" w:eastAsia="Times New Roman" w:hAnsi="Consolas" w:cs="Times New Roman"/>
+                <w:color w:val="D4D4D4"/>
+                <w:sz w:val="21"/>
+                <w:szCs w:val="21"/>
+                <w:lang w:val="en-US" w:eastAsia="en-US"/>
+              </w:rPr>
+            </w:pPr>
+            <w:r>
+              <w:rPr>
+                <w:rFonts w:ascii="Consolas" w:eastAsia="Times New Roman" w:hAnsi="Consolas" w:cs="Times New Roman"/>
+                <w:color w:val="569CD6"/>
+                <w:sz w:val="21"/>
+                <w:szCs w:val="21"/>
+                <w:lang w:val="en-US" w:eastAsia="en-US"/>
+              </w:rPr>
+              <w:t>def</w:t>
+            </w:r>
+            <w:r>
+              <w:rPr>
+                <w:rFonts w:ascii="Consolas" w:eastAsia="Times New Roman" w:hAnsi="Consolas" w:cs="Times New Roman"/>
+                <w:color w:val="D4D4D4"/>
+                <w:sz w:val="21"/>
+                <w:szCs w:val="21"/>
+                <w:lang w:val="en-US" w:eastAsia="en-US"/>
+              </w:rPr>
+              <w:t> </w:t>
+            </w:r>
+            <w:r>
+              <w:rPr>
+                <w:rFonts w:ascii="Consolas" w:eastAsia="Times New Roman" w:hAnsi="Consolas" w:cs="Times New Roman"/>
+                <w:color w:val="DCDCAA"/>
+                <w:sz w:val="21"/>
+                <w:szCs w:val="21"/>
+                <w:lang w:val="en-US" w:eastAsia="en-US"/>
+              </w:rPr>
+              <w:t>get_graph</w:t>
+            </w:r>
+            <w:r>
+              <w:rPr>
+                <w:rFonts w:ascii="Consolas" w:eastAsia="Times New Roman" w:hAnsi="Consolas" w:cs="Times New Roman"/>
+                <w:color w:val="D4D4D4"/>
+                <w:sz w:val="21"/>
+                <w:szCs w:val="21"/>
+                <w:lang w:val="en-US" w:eastAsia="en-US"/>
+              </w:rPr>
+              <w:t>(</w:t>
+            </w:r>
+            <w:r>
+              <w:rPr>
+                <w:rFonts w:ascii="Consolas" w:eastAsia="Times New Roman" w:hAnsi="Consolas" w:cs="Times New Roman"/>
+                <w:color w:val="9CDCFE"/>
+                <w:sz w:val="21"/>
+                <w:szCs w:val="21"/>
+                <w:lang w:val="en-US" w:eastAsia="en-US"/>
+              </w:rPr>
+              <w:t>mD</w:t>
+            </w:r>
+            <w:r>
+              <w:rPr>
+                <w:rFonts w:ascii="Consolas" w:eastAsia="Times New Roman" w:hAnsi="Consolas" w:cs="Times New Roman"/>
+                <w:color w:val="D4D4D4"/>
+                <w:sz w:val="21"/>
+                <w:szCs w:val="21"/>
+                <w:lang w:val="en-US" w:eastAsia="en-US"/>
+              </w:rPr>
+              <w:t>, </w:t>
+            </w:r>
+            <w:r>
+              <w:rPr>
+                <w:rFonts w:ascii="Consolas" w:eastAsia="Times New Roman" w:hAnsi="Consolas" w:cs="Times New Roman"/>
+                <w:color w:val="9CDCFE"/>
+                <w:sz w:val="21"/>
+                <w:szCs w:val="21"/>
+                <w:lang w:val="en-US" w:eastAsia="en-US"/>
+              </w:rPr>
+              <w:t>C</w:t>
+            </w:r>
+            <w:r>
+              <w:rPr>
+                <w:rFonts w:ascii="Consolas" w:eastAsia="Times New Roman" w:hAnsi="Consolas" w:cs="Times New Roman"/>
+                <w:color w:val="D4D4D4"/>
+                <w:sz w:val="21"/>
+                <w:szCs w:val="21"/>
+                <w:lang w:val="en-US" w:eastAsia="en-US"/>
+              </w:rPr>
+              <w:t>):</w:t>
+            </w:r>
+          </w:p>
+          <w:p>
+            <w:pPr>
+              <w:shd w:val="clear" w:color="auto" w:fill="1E1E1E"/>
+              <w:spacing w:line="285" w:lineRule="atLeast"/>
+              <w:rPr>
+                <w:rFonts w:ascii="Consolas" w:eastAsia="Times New Roman" w:hAnsi="Consolas" w:cs="Times New Roman"/>
+                <w:color w:val="D4D4D4"/>
+                <w:sz w:val="21"/>
+                <w:szCs w:val="21"/>
+                <w:lang w:val="en-US" w:eastAsia="en-US"/>
+              </w:rPr>
+            </w:pPr>
+            <w:r>
+              <w:rPr>
+                <w:rFonts w:ascii="Consolas" w:eastAsia="Times New Roman" w:hAnsi="Consolas" w:cs="Times New Roman"/>
+                <w:color w:val="D4D4D4"/>
+                <w:sz w:val="21"/>
+                <w:szCs w:val="21"/>
+                <w:lang w:val="en-US" w:eastAsia="en-US"/>
+              </w:rPr>
+              <w:t>    G = defaultdict(</w:t>
+            </w:r>
+            <w:r>
+              <w:rPr>
+                <w:rFonts w:ascii="Consolas" w:eastAsia="Times New Roman" w:hAnsi="Consolas" w:cs="Times New Roman"/>
+                <w:color w:val="4EC9B0"/>
+                <w:sz w:val="21"/>
+                <w:szCs w:val="21"/>
+                <w:lang w:val="en-US" w:eastAsia="en-US"/>
+              </w:rPr>
+              <w:t>list</w:t>
+            </w:r>
+            <w:r>
+              <w:rPr>
+                <w:rFonts w:ascii="Consolas" w:eastAsia="Times New Roman" w:hAnsi="Consolas" w:cs="Times New Roman"/>
+                <w:color w:val="D4D4D4"/>
+                <w:sz w:val="21"/>
+                <w:szCs w:val="21"/>
+                <w:lang w:val="en-US" w:eastAsia="en-US"/>
+              </w:rPr>
+              <w:t>)</w:t>
+            </w:r>
+          </w:p>
+          <w:p>
+            <w:pPr>
+              <w:shd w:val="clear" w:color="auto" w:fill="1E1E1E"/>
+              <w:spacing w:line="285" w:lineRule="atLeast"/>
+              <w:rPr>
+                <w:rFonts w:ascii="Consolas" w:eastAsia="Times New Roman" w:hAnsi="Consolas" w:cs="Times New Roman"/>
+                <w:color w:val="D4D4D4"/>
+                <w:sz w:val="21"/>
+                <w:szCs w:val="21"/>
+                <w:lang w:val="en-US" w:eastAsia="en-US"/>
+              </w:rPr>
+            </w:pPr>
+            <w:r>
+              <w:rPr>
+                <w:rFonts w:ascii="Consolas" w:eastAsia="Times New Roman" w:hAnsi="Consolas" w:cs="Times New Roman"/>
+                <w:color w:val="D4D4D4"/>
+                <w:sz w:val="21"/>
+                <w:szCs w:val="21"/>
+                <w:lang w:val="en-US" w:eastAsia="en-US"/>
+              </w:rPr>
+              <w:t>    V = </w:t>
+            </w:r>
+            <w:r>
+              <w:rPr>
+                <w:rFonts w:ascii="Consolas" w:eastAsia="Times New Roman" w:hAnsi="Consolas" w:cs="Times New Roman"/>
+                <w:color w:val="DCDCAA"/>
+                <w:sz w:val="21"/>
+                <w:szCs w:val="21"/>
+                <w:lang w:val="en-US" w:eastAsia="en-US"/>
+              </w:rPr>
+              <w:t>len</w:t>
+            </w:r>
+            <w:r>
+              <w:rPr>
+                <w:rFonts w:ascii="Consolas" w:eastAsia="Times New Roman" w:hAnsi="Consolas" w:cs="Times New Roman"/>
+                <w:color w:val="D4D4D4"/>
+                <w:sz w:val="21"/>
+                <w:szCs w:val="21"/>
+                <w:lang w:val="en-US" w:eastAsia="en-US"/>
+              </w:rPr>
+              <w:t>(mD)</w:t>
+            </w:r>
+          </w:p>
+          <w:p>
+            <w:pPr>
+              <w:shd w:val="clear" w:color="auto" w:fill="1E1E1E"/>
+              <w:spacing w:line="285" w:lineRule="atLeast"/>
+              <w:rPr>
+                <w:rFonts w:ascii="Consolas" w:eastAsia="Times New Roman" w:hAnsi="Consolas" w:cs="Times New Roman"/>
+                <w:color w:val="D4D4D4"/>
+                <w:sz w:val="21"/>
+                <w:szCs w:val="21"/>
+                <w:lang w:val="en-US" w:eastAsia="en-US"/>
+              </w:rPr>
+            </w:pPr>
+          </w:p>
+          <w:p>
+            <w:pPr>
+              <w:shd w:val="clear" w:color="auto" w:fill="1E1E1E"/>
+              <w:spacing w:line="285" w:lineRule="atLeast"/>
+              <w:rPr>
+                <w:rFonts w:ascii="Consolas" w:eastAsia="Times New Roman" w:hAnsi="Consolas" w:cs="Times New Roman"/>
+                <w:color w:val="D4D4D4"/>
+                <w:sz w:val="21"/>
+                <w:szCs w:val="21"/>
+                <w:lang w:val="en-US" w:eastAsia="en-US"/>
+              </w:rPr>
+            </w:pPr>
+            <w:r>
+              <w:rPr>
+                <w:rFonts w:ascii="Consolas" w:eastAsia="Times New Roman" w:hAnsi="Consolas" w:cs="Times New Roman"/>
+                <w:color w:val="D4D4D4"/>
+                <w:sz w:val="21"/>
+                <w:szCs w:val="21"/>
+                <w:lang w:val="en-US" w:eastAsia="en-US"/>
+              </w:rPr>
+              <w:t>    </w:t>
+            </w:r>
+            <w:r>
+              <w:rPr>
+                <w:rFonts w:ascii="Consolas" w:eastAsia="Times New Roman" w:hAnsi="Consolas" w:cs="Times New Roman"/>
+                <w:color w:val="C586C0"/>
+                <w:sz w:val="21"/>
+                <w:szCs w:val="21"/>
+                <w:lang w:val="en-US" w:eastAsia="en-US"/>
+              </w:rPr>
+              <w:t>for</w:t>
+            </w:r>
+            <w:r>
+              <w:rPr>
+                <w:rFonts w:ascii="Consolas" w:eastAsia="Times New Roman" w:hAnsi="Consolas" w:cs="Times New Roman"/>
+                <w:color w:val="D4D4D4"/>
+                <w:sz w:val="21"/>
+                <w:szCs w:val="21"/>
+                <w:lang w:val="en-US" w:eastAsia="en-US"/>
+              </w:rPr>
+              <w:t> i </w:t>
+            </w:r>
+            <w:r>
+              <w:rPr>
+                <w:rFonts w:ascii="Consolas" w:eastAsia="Times New Roman" w:hAnsi="Consolas" w:cs="Times New Roman"/>
+                <w:color w:val="C586C0"/>
+                <w:sz w:val="21"/>
+                <w:szCs w:val="21"/>
+                <w:lang w:val="en-US" w:eastAsia="en-US"/>
+              </w:rPr>
+              <w:t>in</w:t>
+            </w:r>
+            <w:r>
+              <w:rPr>
+                <w:rFonts w:ascii="Consolas" w:eastAsia="Times New Roman" w:hAnsi="Consolas" w:cs="Times New Roman"/>
+                <w:color w:val="D4D4D4"/>
+                <w:sz w:val="21"/>
+                <w:szCs w:val="21"/>
+                <w:lang w:val="en-US" w:eastAsia="en-US"/>
+              </w:rPr>
+              <w:t> </w:t>
+            </w:r>
+            <w:r>
+              <w:rPr>
+                <w:rFonts w:ascii="Consolas" w:eastAsia="Times New Roman" w:hAnsi="Consolas" w:cs="Times New Roman"/>
+                <w:color w:val="DCDCAA"/>
+                <w:sz w:val="21"/>
+                <w:szCs w:val="21"/>
+                <w:lang w:val="en-US" w:eastAsia="en-US"/>
+              </w:rPr>
+              <w:t>range</w:t>
+            </w:r>
+            <w:r>
+              <w:rPr>
+                <w:rFonts w:ascii="Consolas" w:eastAsia="Times New Roman" w:hAnsi="Consolas" w:cs="Times New Roman"/>
+                <w:color w:val="D4D4D4"/>
+                <w:sz w:val="21"/>
+                <w:szCs w:val="21"/>
+                <w:lang w:val="en-US" w:eastAsia="en-US"/>
+              </w:rPr>
+              <w:t>(</w:t>
+            </w:r>
+            <w:r>
+              <w:rPr>
+                <w:rFonts w:ascii="Consolas" w:eastAsia="Times New Roman" w:hAnsi="Consolas" w:cs="Times New Roman"/>
+                <w:color w:val="B5CEA8"/>
+                <w:sz w:val="21"/>
+                <w:szCs w:val="21"/>
+                <w:lang w:val="en-US" w:eastAsia="en-US"/>
+              </w:rPr>
+              <w:t>0</w:t>
+            </w:r>
+            <w:r>
+              <w:rPr>
+                <w:rFonts w:ascii="Consolas" w:eastAsia="Times New Roman" w:hAnsi="Consolas" w:cs="Times New Roman"/>
+                <w:color w:val="D4D4D4"/>
+                <w:sz w:val="21"/>
+                <w:szCs w:val="21"/>
+                <w:lang w:val="en-US" w:eastAsia="en-US"/>
+              </w:rPr>
+              <w:t>, </w:t>
+            </w:r>
+            <w:r>
+              <w:rPr>
+                <w:rFonts w:ascii="Consolas" w:eastAsia="Times New Roman" w:hAnsi="Consolas" w:cs="Times New Roman"/>
+                <w:color w:val="DCDCAA"/>
+                <w:sz w:val="21"/>
+                <w:szCs w:val="21"/>
+                <w:lang w:val="en-US" w:eastAsia="en-US"/>
+              </w:rPr>
+              <w:t>len</w:t>
+            </w:r>
+            <w:r>
+              <w:rPr>
+                <w:rFonts w:ascii="Consolas" w:eastAsia="Times New Roman" w:hAnsi="Consolas" w:cs="Times New Roman"/>
+                <w:color w:val="D4D4D4"/>
+                <w:sz w:val="21"/>
+                <w:szCs w:val="21"/>
+                <w:lang w:val="en-US" w:eastAsia="en-US"/>
+              </w:rPr>
+              <w:t>(mD)):</w:t>
+            </w:r>
+          </w:p>
+          <w:p>
+            <w:pPr>
+              <w:shd w:val="clear" w:color="auto" w:fill="1E1E1E"/>
+              <w:spacing w:line="285" w:lineRule="atLeast"/>
+              <w:rPr>
+                <w:rFonts w:ascii="Consolas" w:eastAsia="Times New Roman" w:hAnsi="Consolas" w:cs="Times New Roman"/>
+                <w:color w:val="D4D4D4"/>
+                <w:sz w:val="21"/>
+                <w:szCs w:val="21"/>
+                <w:lang w:val="en-US" w:eastAsia="en-US"/>
+              </w:rPr>
+            </w:pPr>
+            <w:r>
+              <w:rPr>
+                <w:rFonts w:ascii="Consolas" w:eastAsia="Times New Roman" w:hAnsi="Consolas" w:cs="Times New Roman"/>
+                <w:color w:val="D4D4D4"/>
+                <w:sz w:val="21"/>
+                <w:szCs w:val="21"/>
+                <w:lang w:val="en-US" w:eastAsia="en-US"/>
+              </w:rPr>
+              <w:t>        </w:t>
+            </w:r>
+            <w:r>
+              <w:rPr>
+                <w:rFonts w:ascii="Consolas" w:eastAsia="Times New Roman" w:hAnsi="Consolas" w:cs="Times New Roman"/>
+                <w:color w:val="C586C0"/>
+                <w:sz w:val="21"/>
+                <w:szCs w:val="21"/>
+                <w:lang w:val="en-US" w:eastAsia="en-US"/>
+              </w:rPr>
+              <w:t>for</w:t>
+            </w:r>
+            <w:r>
+              <w:rPr>
+                <w:rFonts w:ascii="Consolas" w:eastAsia="Times New Roman" w:hAnsi="Consolas" w:cs="Times New Roman"/>
+                <w:color w:val="D4D4D4"/>
+                <w:sz w:val="21"/>
+                <w:szCs w:val="21"/>
+                <w:lang w:val="en-US" w:eastAsia="en-US"/>
+              </w:rPr>
+              <w:t> j </w:t>
+            </w:r>
+            <w:r>
+              <w:rPr>
+                <w:rFonts w:ascii="Consolas" w:eastAsia="Times New Roman" w:hAnsi="Consolas" w:cs="Times New Roman"/>
+                <w:color w:val="C586C0"/>
+                <w:sz w:val="21"/>
+                <w:szCs w:val="21"/>
+                <w:lang w:val="en-US" w:eastAsia="en-US"/>
+              </w:rPr>
+              <w:t>in</w:t>
+            </w:r>
+            <w:r>
+              <w:rPr>
+                <w:rFonts w:ascii="Consolas" w:eastAsia="Times New Roman" w:hAnsi="Consolas" w:cs="Times New Roman"/>
+                <w:color w:val="D4D4D4"/>
+                <w:sz w:val="21"/>
+                <w:szCs w:val="21"/>
+                <w:lang w:val="en-US" w:eastAsia="en-US"/>
+              </w:rPr>
+              <w:t> </w:t>
+            </w:r>
+            <w:r>
+              <w:rPr>
+                <w:rFonts w:ascii="Consolas" w:eastAsia="Times New Roman" w:hAnsi="Consolas" w:cs="Times New Roman"/>
+                <w:color w:val="DCDCAA"/>
+                <w:sz w:val="21"/>
+                <w:szCs w:val="21"/>
+                <w:lang w:val="en-US" w:eastAsia="en-US"/>
+              </w:rPr>
+              <w:t>range</w:t>
+            </w:r>
+            <w:r>
+              <w:rPr>
+                <w:rFonts w:ascii="Consolas" w:eastAsia="Times New Roman" w:hAnsi="Consolas" w:cs="Times New Roman"/>
+                <w:color w:val="D4D4D4"/>
+                <w:sz w:val="21"/>
+                <w:szCs w:val="21"/>
+                <w:lang w:val="en-US" w:eastAsia="en-US"/>
+              </w:rPr>
+              <w:t>(</w:t>
+            </w:r>
+            <w:r>
+              <w:rPr>
+                <w:rFonts w:ascii="Consolas" w:eastAsia="Times New Roman" w:hAnsi="Consolas" w:cs="Times New Roman"/>
+                <w:color w:val="B5CEA8"/>
+                <w:sz w:val="21"/>
+                <w:szCs w:val="21"/>
+                <w:lang w:val="en-US" w:eastAsia="en-US"/>
+              </w:rPr>
+              <w:t>0</w:t>
+            </w:r>
+            <w:r>
+              <w:rPr>
+                <w:rFonts w:ascii="Consolas" w:eastAsia="Times New Roman" w:hAnsi="Consolas" w:cs="Times New Roman"/>
+                <w:color w:val="D4D4D4"/>
+                <w:sz w:val="21"/>
+                <w:szCs w:val="21"/>
+                <w:lang w:val="en-US" w:eastAsia="en-US"/>
+              </w:rPr>
+              <w:t>, </w:t>
+            </w:r>
+            <w:r>
+              <w:rPr>
+                <w:rFonts w:ascii="Consolas" w:eastAsia="Times New Roman" w:hAnsi="Consolas" w:cs="Times New Roman"/>
+                <w:color w:val="DCDCAA"/>
+                <w:sz w:val="21"/>
+                <w:szCs w:val="21"/>
+                <w:lang w:val="en-US" w:eastAsia="en-US"/>
+              </w:rPr>
+              <w:t>len</w:t>
+            </w:r>
+            <w:r>
+              <w:rPr>
+                <w:rFonts w:ascii="Consolas" w:eastAsia="Times New Roman" w:hAnsi="Consolas" w:cs="Times New Roman"/>
+                <w:color w:val="D4D4D4"/>
+                <w:sz w:val="21"/>
+                <w:szCs w:val="21"/>
+                <w:lang w:val="en-US" w:eastAsia="en-US"/>
+              </w:rPr>
+              <w:t>(mD[</w:t>
+            </w:r>
+            <w:r>
+              <w:rPr>
+                <w:rFonts w:ascii="Consolas" w:eastAsia="Times New Roman" w:hAnsi="Consolas" w:cs="Times New Roman"/>
+                <w:color w:val="B5CEA8"/>
+                <w:sz w:val="21"/>
+                <w:szCs w:val="21"/>
+                <w:lang w:val="en-US" w:eastAsia="en-US"/>
+              </w:rPr>
+              <w:t>0</w:t>
+            </w:r>
+            <w:r>
+              <w:rPr>
+                <w:rFonts w:ascii="Consolas" w:eastAsia="Times New Roman" w:hAnsi="Consolas" w:cs="Times New Roman"/>
+                <w:color w:val="D4D4D4"/>
+                <w:sz w:val="21"/>
+                <w:szCs w:val="21"/>
+                <w:lang w:val="en-US" w:eastAsia="en-US"/>
+              </w:rPr>
+              <w:t>])):</w:t>
+            </w:r>
+          </w:p>
+          <w:p>
+            <w:pPr>
+              <w:shd w:val="clear" w:color="auto" w:fill="1E1E1E"/>
+              <w:spacing w:line="285" w:lineRule="atLeast"/>
+              <w:rPr>
+                <w:rFonts w:ascii="Consolas" w:eastAsia="Times New Roman" w:hAnsi="Consolas" w:cs="Times New Roman"/>
+                <w:color w:val="D4D4D4"/>
+                <w:sz w:val="21"/>
+                <w:szCs w:val="21"/>
+                <w:lang w:val="en-US" w:eastAsia="en-US"/>
+              </w:rPr>
+            </w:pPr>
+            <w:r>
+              <w:rPr>
+                <w:rFonts w:ascii="Consolas" w:eastAsia="Times New Roman" w:hAnsi="Consolas" w:cs="Times New Roman"/>
+                <w:color w:val="D4D4D4"/>
+                <w:sz w:val="21"/>
+                <w:szCs w:val="21"/>
+                <w:lang w:val="en-US" w:eastAsia="en-US"/>
+              </w:rPr>
+              <w:t>            </w:t>
+            </w:r>
+            <w:r>
+              <w:rPr>
+                <w:rFonts w:ascii="Consolas" w:eastAsia="Times New Roman" w:hAnsi="Consolas" w:cs="Times New Roman"/>
+                <w:color w:val="C586C0"/>
+                <w:sz w:val="21"/>
+                <w:szCs w:val="21"/>
+                <w:lang w:val="en-US" w:eastAsia="en-US"/>
+              </w:rPr>
+              <w:t>if</w:t>
+            </w:r>
+            <w:r>
+              <w:rPr>
+                <w:rFonts w:ascii="Consolas" w:eastAsia="Times New Roman" w:hAnsi="Consolas" w:cs="Times New Roman"/>
+                <w:color w:val="D4D4D4"/>
+                <w:sz w:val="21"/>
+                <w:szCs w:val="21"/>
+                <w:lang w:val="en-US" w:eastAsia="en-US"/>
+              </w:rPr>
+              <w:t> mD[i][j] &gt; C:</w:t>
+            </w:r>
+          </w:p>
+          <w:p>
+            <w:pPr>
+              <w:shd w:val="clear" w:color="auto" w:fill="1E1E1E"/>
+              <w:spacing w:line="285" w:lineRule="atLeast"/>
+              <w:rPr>
+                <w:rFonts w:ascii="Consolas" w:eastAsia="Times New Roman" w:hAnsi="Consolas" w:cs="Times New Roman"/>
+                <w:color w:val="D4D4D4"/>
+                <w:sz w:val="21"/>
+                <w:szCs w:val="21"/>
+                <w:lang w:val="en-US" w:eastAsia="en-US"/>
+              </w:rPr>
+            </w:pPr>
+            <w:r>
+              <w:rPr>
+                <w:rFonts w:ascii="Consolas" w:eastAsia="Times New Roman" w:hAnsi="Consolas" w:cs="Times New Roman"/>
+                <w:color w:val="D4D4D4"/>
+                <w:sz w:val="21"/>
+                <w:szCs w:val="21"/>
+                <w:lang w:val="en-US" w:eastAsia="en-US"/>
+              </w:rPr>
+              <w:t>                G[i].append(j)</w:t>
+            </w:r>
+          </w:p>
+          <w:p>
+            <w:pPr>
+              <w:shd w:val="clear" w:color="auto" w:fill="1E1E1E"/>
+              <w:spacing w:line="285" w:lineRule="atLeast"/>
+              <w:rPr>
+                <w:rFonts w:ascii="Consolas" w:eastAsia="Times New Roman" w:hAnsi="Consolas" w:cs="Times New Roman"/>
+                <w:color w:val="D4D4D4"/>
+                <w:sz w:val="21"/>
+                <w:szCs w:val="21"/>
+                <w:lang w:val="en-US" w:eastAsia="en-US"/>
+              </w:rPr>
+            </w:pPr>
+            <w:r>
+              <w:rPr>
+                <w:rFonts w:ascii="Consolas" w:eastAsia="Times New Roman" w:hAnsi="Consolas" w:cs="Times New Roman"/>
+                <w:color w:val="D4D4D4"/>
+                <w:sz w:val="21"/>
+                <w:szCs w:val="21"/>
+                <w:lang w:val="en-US" w:eastAsia="en-US"/>
+              </w:rPr>
+              <w:t>    </w:t>
+            </w:r>
+            <w:r>
+              <w:rPr>
+                <w:rFonts w:ascii="Consolas" w:eastAsia="Times New Roman" w:hAnsi="Consolas" w:cs="Times New Roman"/>
+                <w:color w:val="C586C0"/>
+                <w:sz w:val="21"/>
+                <w:szCs w:val="21"/>
+                <w:lang w:val="en-US" w:eastAsia="en-US"/>
+              </w:rPr>
+              <w:t>return</w:t>
+            </w:r>
+            <w:r>
+              <w:rPr>
+                <w:rFonts w:ascii="Consolas" w:eastAsia="Times New Roman" w:hAnsi="Consolas" w:cs="Times New Roman"/>
+                <w:color w:val="D4D4D4"/>
+                <w:sz w:val="21"/>
+                <w:szCs w:val="21"/>
+                <w:lang w:val="en-US" w:eastAsia="en-US"/>
+              </w:rPr>
+              <w:t> G</w:t>
+            </w:r>
+          </w:p>
+          <w:p>
+            <w:pPr>
+              <w:shd w:val="clear" w:color="auto" w:fill="1E1E1E"/>
+              <w:spacing w:line="285" w:lineRule="atLeast"/>
+              <w:rPr>
+                <w:rFonts w:ascii="Consolas" w:eastAsia="Times New Roman" w:hAnsi="Consolas" w:cs="Times New Roman"/>
+                <w:color w:val="D4D4D4"/>
+                <w:sz w:val="21"/>
+                <w:szCs w:val="21"/>
+                <w:lang w:val="en-US" w:eastAsia="en-US"/>
+              </w:rPr>
+            </w:pPr>
+          </w:p>
+          <w:p>
+            <w:pPr>
+              <w:shd w:val="clear" w:color="auto" w:fill="1E1E1E"/>
+              <w:spacing w:line="285" w:lineRule="atLeast"/>
+              <w:rPr>
+                <w:rFonts w:ascii="Consolas" w:eastAsia="Times New Roman" w:hAnsi="Consolas" w:cs="Times New Roman"/>
+                <w:color w:val="D4D4D4"/>
+                <w:sz w:val="21"/>
+                <w:szCs w:val="21"/>
+                <w:lang w:val="en-US" w:eastAsia="en-US"/>
+              </w:rPr>
+            </w:pPr>
+            <w:r>
+              <w:rPr>
+                <w:rFonts w:ascii="Consolas" w:eastAsia="Times New Roman" w:hAnsi="Consolas" w:cs="Times New Roman"/>
+                <w:color w:val="569CD6"/>
+                <w:sz w:val="21"/>
+                <w:szCs w:val="21"/>
+                <w:lang w:val="en-US" w:eastAsia="en-US"/>
+              </w:rPr>
+              <w:t>def</w:t>
+            </w:r>
+            <w:r>
+              <w:rPr>
+                <w:rFonts w:ascii="Consolas" w:eastAsia="Times New Roman" w:hAnsi="Consolas" w:cs="Times New Roman"/>
+                <w:color w:val="D4D4D4"/>
+                <w:sz w:val="21"/>
+                <w:szCs w:val="21"/>
+                <w:lang w:val="en-US" w:eastAsia="en-US"/>
+              </w:rPr>
+              <w:t> </w:t>
+            </w:r>
+            <w:r>
+              <w:rPr>
+                <w:rFonts w:ascii="Consolas" w:eastAsia="Times New Roman" w:hAnsi="Consolas" w:cs="Times New Roman"/>
+                <w:color w:val="DCDCAA"/>
+                <w:sz w:val="21"/>
+                <w:szCs w:val="21"/>
+                <w:lang w:val="en-US" w:eastAsia="en-US"/>
+              </w:rPr>
+              <w:t>cyclic</w:t>
+            </w:r>
+            <w:r>
+              <w:rPr>
+                <w:rFonts w:ascii="Consolas" w:eastAsia="Times New Roman" w:hAnsi="Consolas" w:cs="Times New Roman"/>
+                <w:color w:val="D4D4D4"/>
+                <w:sz w:val="21"/>
+                <w:szCs w:val="21"/>
+                <w:lang w:val="en-US" w:eastAsia="en-US"/>
+              </w:rPr>
+              <w:t>(</w:t>
+            </w:r>
+            <w:r>
+              <w:rPr>
+                <w:rFonts w:ascii="Consolas" w:eastAsia="Times New Roman" w:hAnsi="Consolas" w:cs="Times New Roman"/>
+                <w:color w:val="9CDCFE"/>
+                <w:sz w:val="21"/>
+                <w:szCs w:val="21"/>
+                <w:lang w:val="en-US" w:eastAsia="en-US"/>
+              </w:rPr>
+              <w:t>g</w:t>
+            </w:r>
+            <w:r>
+              <w:rPr>
+                <w:rFonts w:ascii="Consolas" w:eastAsia="Times New Roman" w:hAnsi="Consolas" w:cs="Times New Roman"/>
+                <w:color w:val="D4D4D4"/>
+                <w:sz w:val="21"/>
+                <w:szCs w:val="21"/>
+                <w:lang w:val="en-US" w:eastAsia="en-US"/>
+              </w:rPr>
+              <w:t>):</w:t>
+            </w:r>
+          </w:p>
+          <w:p>
+            <w:pPr>
+              <w:shd w:val="clear" w:color="auto" w:fill="1E1E1E"/>
+              <w:spacing w:line="285" w:lineRule="atLeast"/>
+              <w:rPr>
+                <w:rFonts w:ascii="Consolas" w:eastAsia="Times New Roman" w:hAnsi="Consolas" w:cs="Times New Roman"/>
+                <w:color w:val="D4D4D4"/>
+                <w:sz w:val="21"/>
+                <w:szCs w:val="21"/>
+                <w:lang w:val="en-US" w:eastAsia="en-US"/>
+              </w:rPr>
+            </w:pPr>
+            <w:r>
+              <w:rPr>
+                <w:rFonts w:ascii="Consolas" w:eastAsia="Times New Roman" w:hAnsi="Consolas" w:cs="Times New Roman"/>
+                <w:color w:val="D4D4D4"/>
+                <w:sz w:val="21"/>
+                <w:szCs w:val="21"/>
+                <w:lang w:val="en-US" w:eastAsia="en-US"/>
+              </w:rPr>
+              <w:t>    path = </w:t>
+            </w:r>
+            <w:r>
+              <w:rPr>
+                <w:rFonts w:ascii="Consolas" w:eastAsia="Times New Roman" w:hAnsi="Consolas" w:cs="Times New Roman"/>
+                <w:color w:val="4EC9B0"/>
+                <w:sz w:val="21"/>
+                <w:szCs w:val="21"/>
+                <w:lang w:val="en-US" w:eastAsia="en-US"/>
+              </w:rPr>
+              <w:t>set</w:t>
+            </w:r>
+            <w:r>
+              <w:rPr>
+                <w:rFonts w:ascii="Consolas" w:eastAsia="Times New Roman" w:hAnsi="Consolas" w:cs="Times New Roman"/>
+                <w:color w:val="D4D4D4"/>
+                <w:sz w:val="21"/>
+                <w:szCs w:val="21"/>
+                <w:lang w:val="en-US" w:eastAsia="en-US"/>
+              </w:rPr>
+              <w:t>()</w:t>
+            </w:r>
+          </w:p>
+          <w:p>
+            <w:pPr>
+              <w:shd w:val="clear" w:color="auto" w:fill="1E1E1E"/>
+              <w:spacing w:line="285" w:lineRule="atLeast"/>
+              <w:rPr>
+                <w:rFonts w:ascii="Consolas" w:eastAsia="Times New Roman" w:hAnsi="Consolas" w:cs="Times New Roman"/>
+                <w:color w:val="D4D4D4"/>
+                <w:sz w:val="21"/>
+                <w:szCs w:val="21"/>
+                <w:lang w:val="en-US" w:eastAsia="en-US"/>
+              </w:rPr>
+            </w:pPr>
+            <w:r>
+              <w:rPr>
+                <w:rFonts w:ascii="Consolas" w:eastAsia="Times New Roman" w:hAnsi="Consolas" w:cs="Times New Roman"/>
+                <w:color w:val="D4D4D4"/>
+                <w:sz w:val="21"/>
+                <w:szCs w:val="21"/>
+                <w:lang w:val="en-US" w:eastAsia="en-US"/>
+              </w:rPr>
+              <w:t>    visited = </w:t>
+            </w:r>
+            <w:r>
+              <w:rPr>
+                <w:rFonts w:ascii="Consolas" w:eastAsia="Times New Roman" w:hAnsi="Consolas" w:cs="Times New Roman"/>
+                <w:color w:val="4EC9B0"/>
+                <w:sz w:val="21"/>
+                <w:szCs w:val="21"/>
+                <w:lang w:val="en-US" w:eastAsia="en-US"/>
+              </w:rPr>
+              <w:t>set</w:t>
+            </w:r>
+            <w:r>
+              <w:rPr>
+                <w:rFonts w:ascii="Consolas" w:eastAsia="Times New Roman" w:hAnsi="Consolas" w:cs="Times New Roman"/>
+                <w:color w:val="D4D4D4"/>
+                <w:sz w:val="21"/>
+                <w:szCs w:val="21"/>
+                <w:lang w:val="en-US" w:eastAsia="en-US"/>
+              </w:rPr>
+              <w:t>()</w:t>
+            </w:r>
+          </w:p>
+          <w:p>
+            <w:pPr>
+              <w:shd w:val="clear" w:color="auto" w:fill="1E1E1E"/>
+              <w:spacing w:line="285" w:lineRule="atLeast"/>
+              <w:rPr>
+                <w:rFonts w:ascii="Consolas" w:eastAsia="Times New Roman" w:hAnsi="Consolas" w:cs="Times New Roman"/>
+                <w:color w:val="D4D4D4"/>
+                <w:sz w:val="21"/>
+                <w:szCs w:val="21"/>
+                <w:lang w:val="en-US" w:eastAsia="en-US"/>
+              </w:rPr>
+            </w:pPr>
+          </w:p>
+          <w:p>
+            <w:pPr>
+              <w:shd w:val="clear" w:color="auto" w:fill="1E1E1E"/>
+              <w:spacing w:line="285" w:lineRule="atLeast"/>
+              <w:rPr>
+                <w:rFonts w:ascii="Consolas" w:eastAsia="Times New Roman" w:hAnsi="Consolas" w:cs="Times New Roman"/>
+                <w:color w:val="D4D4D4"/>
+                <w:sz w:val="21"/>
+                <w:szCs w:val="21"/>
+                <w:lang w:val="en-US" w:eastAsia="en-US"/>
+              </w:rPr>
+            </w:pPr>
+            <w:r>
+              <w:rPr>
+                <w:rFonts w:ascii="Consolas" w:eastAsia="Times New Roman" w:hAnsi="Consolas" w:cs="Times New Roman"/>
+                <w:color w:val="D4D4D4"/>
+                <w:sz w:val="21"/>
+                <w:szCs w:val="21"/>
+                <w:lang w:val="en-US" w:eastAsia="en-US"/>
+              </w:rPr>
+              <w:t>    </w:t>
+            </w:r>
+            <w:r>
+              <w:rPr>
+                <w:rFonts w:ascii="Consolas" w:eastAsia="Times New Roman" w:hAnsi="Consolas" w:cs="Times New Roman"/>
+                <w:color w:val="569CD6"/>
+                <w:sz w:val="21"/>
+                <w:szCs w:val="21"/>
+                <w:lang w:val="en-US" w:eastAsia="en-US"/>
+              </w:rPr>
+              <w:t>def</w:t>
+            </w:r>
+            <w:r>
+              <w:rPr>
+                <w:rFonts w:ascii="Consolas" w:eastAsia="Times New Roman" w:hAnsi="Consolas" w:cs="Times New Roman"/>
+                <w:color w:val="D4D4D4"/>
+                <w:sz w:val="21"/>
+                <w:szCs w:val="21"/>
+                <w:lang w:val="en-US" w:eastAsia="en-US"/>
+              </w:rPr>
+              <w:t> </w:t>
+            </w:r>
+            <w:r>
+              <w:rPr>
+                <w:rFonts w:ascii="Consolas" w:eastAsia="Times New Roman" w:hAnsi="Consolas" w:cs="Times New Roman"/>
+                <w:color w:val="DCDCAA"/>
+                <w:sz w:val="21"/>
+                <w:szCs w:val="21"/>
+                <w:lang w:val="en-US" w:eastAsia="en-US"/>
+              </w:rPr>
+              <w:t>visit</w:t>
+            </w:r>
+            <w:r>
+              <w:rPr>
+                <w:rFonts w:ascii="Consolas" w:eastAsia="Times New Roman" w:hAnsi="Consolas" w:cs="Times New Roman"/>
+                <w:color w:val="D4D4D4"/>
+                <w:sz w:val="21"/>
+                <w:szCs w:val="21"/>
+                <w:lang w:val="en-US" w:eastAsia="en-US"/>
+              </w:rPr>
+              <w:t>(</w:t>
+            </w:r>
+            <w:r>
+              <w:rPr>
+                <w:rFonts w:ascii="Consolas" w:eastAsia="Times New Roman" w:hAnsi="Consolas" w:cs="Times New Roman"/>
+                <w:color w:val="9CDCFE"/>
+                <w:sz w:val="21"/>
+                <w:szCs w:val="21"/>
+                <w:lang w:val="en-US" w:eastAsia="en-US"/>
+              </w:rPr>
+              <w:t>vertex</w:t>
+            </w:r>
+            <w:r>
+              <w:rPr>
+                <w:rFonts w:ascii="Consolas" w:eastAsia="Times New Roman" w:hAnsi="Consolas" w:cs="Times New Roman"/>
+                <w:color w:val="D4D4D4"/>
+                <w:sz w:val="21"/>
+                <w:szCs w:val="21"/>
+                <w:lang w:val="en-US" w:eastAsia="en-US"/>
+              </w:rPr>
+              <w:t>):</w:t>
+            </w:r>
+          </w:p>
+          <w:p>
+            <w:pPr>
+              <w:shd w:val="clear" w:color="auto" w:fill="1E1E1E"/>
+              <w:spacing w:line="285" w:lineRule="atLeast"/>
+              <w:rPr>
+                <w:rFonts w:ascii="Consolas" w:eastAsia="Times New Roman" w:hAnsi="Consolas" w:cs="Times New Roman"/>
+                <w:color w:val="D4D4D4"/>
+                <w:sz w:val="21"/>
+                <w:szCs w:val="21"/>
+                <w:lang w:val="en-US" w:eastAsia="en-US"/>
+              </w:rPr>
+            </w:pPr>
+            <w:r>
+              <w:rPr>
+                <w:rFonts w:ascii="Consolas" w:eastAsia="Times New Roman" w:hAnsi="Consolas" w:cs="Times New Roman"/>
+                <w:color w:val="D4D4D4"/>
+                <w:sz w:val="21"/>
+                <w:szCs w:val="21"/>
+                <w:lang w:val="en-US" w:eastAsia="en-US"/>
+              </w:rPr>
+              <w:t>        </w:t>
+            </w:r>
+            <w:r>
+              <w:rPr>
+                <w:rFonts w:ascii="Consolas" w:eastAsia="Times New Roman" w:hAnsi="Consolas" w:cs="Times New Roman"/>
+                <w:color w:val="C586C0"/>
+                <w:sz w:val="21"/>
+                <w:szCs w:val="21"/>
+                <w:lang w:val="en-US" w:eastAsia="en-US"/>
+              </w:rPr>
+              <w:t>if</w:t>
+            </w:r>
+            <w:r>
+              <w:rPr>
+                <w:rFonts w:ascii="Consolas" w:eastAsia="Times New Roman" w:hAnsi="Consolas" w:cs="Times New Roman"/>
+                <w:color w:val="D4D4D4"/>
+                <w:sz w:val="21"/>
+                <w:szCs w:val="21"/>
+                <w:lang w:val="en-US" w:eastAsia="en-US"/>
+              </w:rPr>
+              <w:t> vertex </w:t>
+            </w:r>
+            <w:r>
+              <w:rPr>
+                <w:rFonts w:ascii="Consolas" w:eastAsia="Times New Roman" w:hAnsi="Consolas" w:cs="Times New Roman"/>
+                <w:color w:val="569CD6"/>
+                <w:sz w:val="21"/>
+                <w:szCs w:val="21"/>
+                <w:lang w:val="en-US" w:eastAsia="en-US"/>
+              </w:rPr>
+              <w:t>in</w:t>
+            </w:r>
+            <w:r>
+              <w:rPr>
+                <w:rFonts w:ascii="Consolas" w:eastAsia="Times New Roman" w:hAnsi="Consolas" w:cs="Times New Roman"/>
+                <w:color w:val="D4D4D4"/>
+                <w:sz w:val="21"/>
+                <w:szCs w:val="21"/>
+                <w:lang w:val="en-US" w:eastAsia="en-US"/>
+              </w:rPr>
+              <w:t> visited:</w:t>
+            </w:r>
+          </w:p>
+          <w:p>
+            <w:pPr>
+              <w:shd w:val="clear" w:color="auto" w:fill="1E1E1E"/>
+              <w:spacing w:line="285" w:lineRule="atLeast"/>
+              <w:rPr>
+                <w:rFonts w:ascii="Consolas" w:eastAsia="Times New Roman" w:hAnsi="Consolas" w:cs="Times New Roman"/>
+                <w:color w:val="D4D4D4"/>
+                <w:sz w:val="21"/>
+                <w:szCs w:val="21"/>
+                <w:lang w:val="en-US" w:eastAsia="en-US"/>
+              </w:rPr>
+            </w:pPr>
+            <w:r>
+              <w:rPr>
+                <w:rFonts w:ascii="Consolas" w:eastAsia="Times New Roman" w:hAnsi="Consolas" w:cs="Times New Roman"/>
+                <w:color w:val="D4D4D4"/>
+                <w:sz w:val="21"/>
+                <w:szCs w:val="21"/>
+                <w:lang w:val="en-US" w:eastAsia="en-US"/>
+              </w:rPr>
+              <w:t>            </w:t>
+            </w:r>
+            <w:r>
+              <w:rPr>
+                <w:rFonts w:ascii="Consolas" w:eastAsia="Times New Roman" w:hAnsi="Consolas" w:cs="Times New Roman"/>
+                <w:color w:val="C586C0"/>
+                <w:sz w:val="21"/>
+                <w:szCs w:val="21"/>
+                <w:lang w:val="en-US" w:eastAsia="en-US"/>
+              </w:rPr>
+              <w:t>return</w:t>
+            </w:r>
+            <w:r>
+              <w:rPr>
+                <w:rFonts w:ascii="Consolas" w:eastAsia="Times New Roman" w:hAnsi="Consolas" w:cs="Times New Roman"/>
+                <w:color w:val="D4D4D4"/>
+                <w:sz w:val="21"/>
+                <w:szCs w:val="21"/>
+                <w:lang w:val="en-US" w:eastAsia="en-US"/>
+              </w:rPr>
+              <w:t> </w:t>
+            </w:r>
+            <w:r>
+              <w:rPr>
+                <w:rFonts w:ascii="Consolas" w:eastAsia="Times New Roman" w:hAnsi="Consolas" w:cs="Times New Roman"/>
+                <w:color w:val="569CD6"/>
+                <w:sz w:val="21"/>
+                <w:szCs w:val="21"/>
+                <w:lang w:val="en-US" w:eastAsia="en-US"/>
+              </w:rPr>
+              <w:t>False</w:t>
+            </w:r>
+          </w:p>
+          <w:p>
+            <w:pPr>
+              <w:shd w:val="clear" w:color="auto" w:fill="1E1E1E"/>
+              <w:spacing w:line="285" w:lineRule="atLeast"/>
+              <w:rPr>
+                <w:rFonts w:ascii="Consolas" w:eastAsia="Times New Roman" w:hAnsi="Consolas" w:cs="Times New Roman"/>
+                <w:color w:val="D4D4D4"/>
+                <w:sz w:val="21"/>
+                <w:szCs w:val="21"/>
+                <w:lang w:val="en-US" w:eastAsia="en-US"/>
+              </w:rPr>
+            </w:pPr>
+            <w:r>
+              <w:rPr>
+                <w:rFonts w:ascii="Consolas" w:eastAsia="Times New Roman" w:hAnsi="Consolas" w:cs="Times New Roman"/>
+                <w:color w:val="D4D4D4"/>
+                <w:sz w:val="21"/>
+                <w:szCs w:val="21"/>
+                <w:lang w:val="en-US" w:eastAsia="en-US"/>
+              </w:rPr>
+              <w:t>        visited.add(vertex)</w:t>
+            </w:r>
+          </w:p>
+          <w:p>
+            <w:pPr>
+              <w:shd w:val="clear" w:color="auto" w:fill="1E1E1E"/>
+              <w:spacing w:line="285" w:lineRule="atLeast"/>
+              <w:rPr>
+                <w:rFonts w:ascii="Consolas" w:eastAsia="Times New Roman" w:hAnsi="Consolas" w:cs="Times New Roman"/>
+                <w:color w:val="D4D4D4"/>
+                <w:sz w:val="21"/>
+                <w:szCs w:val="21"/>
+                <w:lang w:val="en-US" w:eastAsia="en-US"/>
+              </w:rPr>
+            </w:pPr>
+            <w:r>
+              <w:rPr>
+                <w:rFonts w:ascii="Consolas" w:eastAsia="Times New Roman" w:hAnsi="Consolas" w:cs="Times New Roman"/>
+                <w:color w:val="D4D4D4"/>
+                <w:sz w:val="21"/>
+                <w:szCs w:val="21"/>
+                <w:lang w:val="en-US" w:eastAsia="en-US"/>
+              </w:rPr>
+              <w:t>        path.add(vertex)</w:t>
+            </w:r>
+          </w:p>
+          <w:p>
+            <w:pPr>
+              <w:shd w:val="clear" w:color="auto" w:fill="1E1E1E"/>
+              <w:spacing w:line="285" w:lineRule="atLeast"/>
+              <w:rPr>
+                <w:rFonts w:ascii="Consolas" w:eastAsia="Times New Roman" w:hAnsi="Consolas" w:cs="Times New Roman"/>
+                <w:color w:val="D4D4D4"/>
+                <w:sz w:val="21"/>
+                <w:szCs w:val="21"/>
+                <w:lang w:val="en-US" w:eastAsia="en-US"/>
+              </w:rPr>
+            </w:pPr>
+            <w:r>
+              <w:rPr>
+                <w:rFonts w:ascii="Consolas" w:eastAsia="Times New Roman" w:hAnsi="Consolas" w:cs="Times New Roman"/>
+                <w:color w:val="D4D4D4"/>
+                <w:sz w:val="21"/>
+                <w:szCs w:val="21"/>
+                <w:lang w:val="en-US" w:eastAsia="en-US"/>
+              </w:rPr>
+              <w:t>        </w:t>
+            </w:r>
+            <w:r>
+              <w:rPr>
+                <w:rFonts w:ascii="Consolas" w:eastAsia="Times New Roman" w:hAnsi="Consolas" w:cs="Times New Roman"/>
+                <w:color w:val="C586C0"/>
+                <w:sz w:val="21"/>
+                <w:szCs w:val="21"/>
+                <w:lang w:val="en-US" w:eastAsia="en-US"/>
+              </w:rPr>
+              <w:t>for</w:t>
+            </w:r>
+            <w:r>
+              <w:rPr>
+                <w:rFonts w:ascii="Consolas" w:eastAsia="Times New Roman" w:hAnsi="Consolas" w:cs="Times New Roman"/>
+                <w:color w:val="D4D4D4"/>
+                <w:sz w:val="21"/>
+                <w:szCs w:val="21"/>
+                <w:lang w:val="en-US" w:eastAsia="en-US"/>
+              </w:rPr>
+              <w:t> neighbour </w:t>
+            </w:r>
+            <w:r>
+              <w:rPr>
+                <w:rFonts w:ascii="Consolas" w:eastAsia="Times New Roman" w:hAnsi="Consolas" w:cs="Times New Roman"/>
+                <w:color w:val="C586C0"/>
+                <w:sz w:val="21"/>
+                <w:szCs w:val="21"/>
+                <w:lang w:val="en-US" w:eastAsia="en-US"/>
+              </w:rPr>
+              <w:t>in</w:t>
+            </w:r>
+            <w:r>
+              <w:rPr>
+                <w:rFonts w:ascii="Consolas" w:eastAsia="Times New Roman" w:hAnsi="Consolas" w:cs="Times New Roman"/>
+                <w:color w:val="D4D4D4"/>
+                <w:sz w:val="21"/>
+                <w:szCs w:val="21"/>
+                <w:lang w:val="en-US" w:eastAsia="en-US"/>
+              </w:rPr>
+              <w:t> g.get(vertex, ()):</w:t>
+            </w:r>
+          </w:p>
+          <w:p>
+            <w:pPr>
+              <w:shd w:val="clear" w:color="auto" w:fill="1E1E1E"/>
+              <w:spacing w:line="285" w:lineRule="atLeast"/>
+              <w:rPr>
+                <w:rFonts w:ascii="Consolas" w:eastAsia="Times New Roman" w:hAnsi="Consolas" w:cs="Times New Roman"/>
+                <w:color w:val="D4D4D4"/>
+                <w:sz w:val="21"/>
+                <w:szCs w:val="21"/>
+                <w:lang w:val="en-US" w:eastAsia="en-US"/>
+              </w:rPr>
+            </w:pPr>
+            <w:r>
+              <w:rPr>
+                <w:rFonts w:ascii="Consolas" w:eastAsia="Times New Roman" w:hAnsi="Consolas" w:cs="Times New Roman"/>
+                <w:color w:val="D4D4D4"/>
+                <w:sz w:val="21"/>
+                <w:szCs w:val="21"/>
+                <w:lang w:val="en-US" w:eastAsia="en-US"/>
+              </w:rPr>
+              <w:t>            </w:t>
+            </w:r>
+            <w:r>
+              <w:rPr>
+                <w:rFonts w:ascii="Consolas" w:eastAsia="Times New Roman" w:hAnsi="Consolas" w:cs="Times New Roman"/>
+                <w:color w:val="C586C0"/>
+                <w:sz w:val="21"/>
+                <w:szCs w:val="21"/>
+                <w:lang w:val="en-US" w:eastAsia="en-US"/>
+              </w:rPr>
+              <w:t>if</w:t>
+            </w:r>
+            <w:r>
+              <w:rPr>
+                <w:rFonts w:ascii="Consolas" w:eastAsia="Times New Roman" w:hAnsi="Consolas" w:cs="Times New Roman"/>
+                <w:color w:val="D4D4D4"/>
+                <w:sz w:val="21"/>
+                <w:szCs w:val="21"/>
+                <w:lang w:val="en-US" w:eastAsia="en-US"/>
+              </w:rPr>
+              <w:t> neighbour </w:t>
+            </w:r>
+            <w:r>
+              <w:rPr>
+                <w:rFonts w:ascii="Consolas" w:eastAsia="Times New Roman" w:hAnsi="Consolas" w:cs="Times New Roman"/>
+                <w:color w:val="569CD6"/>
+                <w:sz w:val="21"/>
+                <w:szCs w:val="21"/>
+                <w:lang w:val="en-US" w:eastAsia="en-US"/>
+              </w:rPr>
+              <w:t>in</w:t>
+            </w:r>
+            <w:r>
+              <w:rPr>
+                <w:rFonts w:ascii="Consolas" w:eastAsia="Times New Roman" w:hAnsi="Consolas" w:cs="Times New Roman"/>
+                <w:color w:val="D4D4D4"/>
+                <w:sz w:val="21"/>
+                <w:szCs w:val="21"/>
+                <w:lang w:val="en-US" w:eastAsia="en-US"/>
+              </w:rPr>
+              <w:t> path </w:t>
+            </w:r>
+            <w:r>
+              <w:rPr>
+                <w:rFonts w:ascii="Consolas" w:eastAsia="Times New Roman" w:hAnsi="Consolas" w:cs="Times New Roman"/>
+                <w:color w:val="569CD6"/>
+                <w:sz w:val="21"/>
+                <w:szCs w:val="21"/>
+                <w:lang w:val="en-US" w:eastAsia="en-US"/>
+              </w:rPr>
+              <w:t>or</w:t>
+            </w:r>
+            <w:r>
+              <w:rPr>
+                <w:rFonts w:ascii="Consolas" w:eastAsia="Times New Roman" w:hAnsi="Consolas" w:cs="Times New Roman"/>
+                <w:color w:val="D4D4D4"/>
+                <w:sz w:val="21"/>
+                <w:szCs w:val="21"/>
+                <w:lang w:val="en-US" w:eastAsia="en-US"/>
+              </w:rPr>
+              <w:t> visit(neighbour):</w:t>
+            </w:r>
+          </w:p>
+          <w:p>
+            <w:pPr>
+              <w:shd w:val="clear" w:color="auto" w:fill="1E1E1E"/>
+              <w:spacing w:line="285" w:lineRule="atLeast"/>
+              <w:rPr>
+                <w:rFonts w:ascii="Consolas" w:eastAsia="Times New Roman" w:hAnsi="Consolas" w:cs="Times New Roman"/>
+                <w:color w:val="D4D4D4"/>
+                <w:sz w:val="21"/>
+                <w:szCs w:val="21"/>
+                <w:lang w:val="en-US" w:eastAsia="en-US"/>
+              </w:rPr>
+            </w:pPr>
+            <w:r>
+              <w:rPr>
+                <w:rFonts w:ascii="Consolas" w:eastAsia="Times New Roman" w:hAnsi="Consolas" w:cs="Times New Roman"/>
+                <w:color w:val="D4D4D4"/>
+                <w:sz w:val="21"/>
+                <w:szCs w:val="21"/>
+                <w:lang w:val="en-US" w:eastAsia="en-US"/>
+              </w:rPr>
+              <w:t>                </w:t>
+            </w:r>
+            <w:r>
+              <w:rPr>
+                <w:rFonts w:ascii="Consolas" w:eastAsia="Times New Roman" w:hAnsi="Consolas" w:cs="Times New Roman"/>
+                <w:color w:val="C586C0"/>
+                <w:sz w:val="21"/>
+                <w:szCs w:val="21"/>
+                <w:lang w:val="en-US" w:eastAsia="en-US"/>
+              </w:rPr>
+              <w:t>return</w:t>
+            </w:r>
+            <w:r>
+              <w:rPr>
+                <w:rFonts w:ascii="Consolas" w:eastAsia="Times New Roman" w:hAnsi="Consolas" w:cs="Times New Roman"/>
+                <w:color w:val="D4D4D4"/>
+                <w:sz w:val="21"/>
+                <w:szCs w:val="21"/>
+                <w:lang w:val="en-US" w:eastAsia="en-US"/>
+              </w:rPr>
+              <w:t> </w:t>
+            </w:r>
+            <w:r>
+              <w:rPr>
+                <w:rFonts w:ascii="Consolas" w:eastAsia="Times New Roman" w:hAnsi="Consolas" w:cs="Times New Roman"/>
+                <w:color w:val="569CD6"/>
+                <w:sz w:val="21"/>
+                <w:szCs w:val="21"/>
+                <w:lang w:val="en-US" w:eastAsia="en-US"/>
+              </w:rPr>
+              <w:t>True</w:t>
+            </w:r>
+          </w:p>
+          <w:p>
+            <w:pPr>
+              <w:shd w:val="clear" w:color="auto" w:fill="1E1E1E"/>
+              <w:spacing w:line="285" w:lineRule="atLeast"/>
+              <w:rPr>
+                <w:rFonts w:ascii="Consolas" w:eastAsia="Times New Roman" w:hAnsi="Consolas" w:cs="Times New Roman"/>
+                <w:color w:val="D4D4D4"/>
+                <w:sz w:val="21"/>
+                <w:szCs w:val="21"/>
+                <w:lang w:val="en-US" w:eastAsia="en-US"/>
+              </w:rPr>
+            </w:pPr>
+            <w:r>
+              <w:rPr>
+                <w:rFonts w:ascii="Consolas" w:eastAsia="Times New Roman" w:hAnsi="Consolas" w:cs="Times New Roman"/>
+                <w:color w:val="D4D4D4"/>
+                <w:sz w:val="21"/>
+                <w:szCs w:val="21"/>
+                <w:lang w:val="en-US" w:eastAsia="en-US"/>
+              </w:rPr>
+              <w:t>        path.remove(vertex)</w:t>
+            </w:r>
+          </w:p>
+          <w:p>
+            <w:pPr>
+              <w:shd w:val="clear" w:color="auto" w:fill="1E1E1E"/>
+              <w:spacing w:line="285" w:lineRule="atLeast"/>
+              <w:rPr>
+                <w:rFonts w:ascii="Consolas" w:eastAsia="Times New Roman" w:hAnsi="Consolas" w:cs="Times New Roman"/>
+                <w:color w:val="D4D4D4"/>
+                <w:sz w:val="21"/>
+                <w:szCs w:val="21"/>
+                <w:lang w:val="en-US" w:eastAsia="en-US"/>
+              </w:rPr>
+            </w:pPr>
+            <w:r>
+              <w:rPr>
+                <w:rFonts w:ascii="Consolas" w:eastAsia="Times New Roman" w:hAnsi="Consolas" w:cs="Times New Roman"/>
+                <w:color w:val="D4D4D4"/>
+                <w:sz w:val="21"/>
+                <w:szCs w:val="21"/>
+                <w:lang w:val="en-US" w:eastAsia="en-US"/>
+              </w:rPr>
+              <w:t>        </w:t>
+            </w:r>
+            <w:r>
+              <w:rPr>
+                <w:rFonts w:ascii="Consolas" w:eastAsia="Times New Roman" w:hAnsi="Consolas" w:cs="Times New Roman"/>
+                <w:color w:val="C586C0"/>
+                <w:sz w:val="21"/>
+                <w:szCs w:val="21"/>
+                <w:lang w:val="en-US" w:eastAsia="en-US"/>
+              </w:rPr>
+              <w:t>return</w:t>
+            </w:r>
+            <w:r>
+              <w:rPr>
+                <w:rFonts w:ascii="Consolas" w:eastAsia="Times New Roman" w:hAnsi="Consolas" w:cs="Times New Roman"/>
+                <w:color w:val="D4D4D4"/>
+                <w:sz w:val="21"/>
+                <w:szCs w:val="21"/>
+                <w:lang w:val="en-US" w:eastAsia="en-US"/>
+              </w:rPr>
+              <w:t> </w:t>
+            </w:r>
+            <w:r>
+              <w:rPr>
+                <w:rFonts w:ascii="Consolas" w:eastAsia="Times New Roman" w:hAnsi="Consolas" w:cs="Times New Roman"/>
+                <w:color w:val="569CD6"/>
+                <w:sz w:val="21"/>
+                <w:szCs w:val="21"/>
+                <w:lang w:val="en-US" w:eastAsia="en-US"/>
+              </w:rPr>
+              <w:t>False</w:t>
+            </w:r>
+          </w:p>
+          <w:p>
+            <w:pPr>
+              <w:shd w:val="clear" w:color="auto" w:fill="1E1E1E"/>
+              <w:spacing w:line="285" w:lineRule="atLeast"/>
+              <w:rPr>
+                <w:rFonts w:ascii="Consolas" w:eastAsia="Times New Roman" w:hAnsi="Consolas" w:cs="Times New Roman"/>
+                <w:color w:val="D4D4D4"/>
+                <w:sz w:val="21"/>
+                <w:szCs w:val="21"/>
+                <w:lang w:val="en-US" w:eastAsia="en-US"/>
+              </w:rPr>
+            </w:pPr>
+          </w:p>
+          <w:p>
+            <w:pPr>
+              <w:shd w:val="clear" w:color="auto" w:fill="1E1E1E"/>
+              <w:spacing w:line="285" w:lineRule="atLeast"/>
+              <w:rPr>
+                <w:rFonts w:ascii="Consolas" w:eastAsia="Times New Roman" w:hAnsi="Consolas" w:cs="Times New Roman"/>
+                <w:color w:val="D4D4D4"/>
+                <w:sz w:val="21"/>
+                <w:szCs w:val="21"/>
+                <w:lang w:val="en-US" w:eastAsia="en-US"/>
+              </w:rPr>
+            </w:pPr>
+            <w:r>
+              <w:rPr>
+                <w:rFonts w:ascii="Consolas" w:eastAsia="Times New Roman" w:hAnsi="Consolas" w:cs="Times New Roman"/>
+                <w:color w:val="D4D4D4"/>
+                <w:sz w:val="21"/>
+                <w:szCs w:val="21"/>
+                <w:lang w:val="en-US" w:eastAsia="en-US"/>
+              </w:rPr>
+              <w:t>    </w:t>
+            </w:r>
+            <w:r>
+              <w:rPr>
+                <w:rFonts w:ascii="Consolas" w:eastAsia="Times New Roman" w:hAnsi="Consolas" w:cs="Times New Roman"/>
+                <w:color w:val="C586C0"/>
+                <w:sz w:val="21"/>
+                <w:szCs w:val="21"/>
+                <w:lang w:val="en-US" w:eastAsia="en-US"/>
+              </w:rPr>
+              <w:t>return</w:t>
+            </w:r>
+            <w:r>
+              <w:rPr>
+                <w:rFonts w:ascii="Consolas" w:eastAsia="Times New Roman" w:hAnsi="Consolas" w:cs="Times New Roman"/>
+                <w:color w:val="D4D4D4"/>
+                <w:sz w:val="21"/>
+                <w:szCs w:val="21"/>
+                <w:lang w:val="en-US" w:eastAsia="en-US"/>
+              </w:rPr>
+              <w:t> </w:t>
+            </w:r>
+            <w:r>
+              <w:rPr>
+                <w:rFonts w:ascii="Consolas" w:eastAsia="Times New Roman" w:hAnsi="Consolas" w:cs="Times New Roman"/>
+                <w:color w:val="DCDCAA"/>
+                <w:sz w:val="21"/>
+                <w:szCs w:val="21"/>
+                <w:lang w:val="en-US" w:eastAsia="en-US"/>
+              </w:rPr>
+              <w:t>any</w:t>
+            </w:r>
+            <w:r>
+              <w:rPr>
+                <w:rFonts w:ascii="Consolas" w:eastAsia="Times New Roman" w:hAnsi="Consolas" w:cs="Times New Roman"/>
+                <w:color w:val="D4D4D4"/>
+                <w:sz w:val="21"/>
+                <w:szCs w:val="21"/>
+                <w:lang w:val="en-US" w:eastAsia="en-US"/>
+              </w:rPr>
+              <w:t>(visit(v) </w:t>
+            </w:r>
+            <w:r>
+              <w:rPr>
+                <w:rFonts w:ascii="Consolas" w:eastAsia="Times New Roman" w:hAnsi="Consolas" w:cs="Times New Roman"/>
+                <w:color w:val="C586C0"/>
+                <w:sz w:val="21"/>
+                <w:szCs w:val="21"/>
+                <w:lang w:val="en-US" w:eastAsia="en-US"/>
+              </w:rPr>
+              <w:t>for</w:t>
+            </w:r>
+            <w:r>
+              <w:rPr>
+                <w:rFonts w:ascii="Consolas" w:eastAsia="Times New Roman" w:hAnsi="Consolas" w:cs="Times New Roman"/>
+                <w:color w:val="D4D4D4"/>
+                <w:sz w:val="21"/>
+                <w:szCs w:val="21"/>
+                <w:lang w:val="en-US" w:eastAsia="en-US"/>
+              </w:rPr>
+              <w:t> v </w:t>
+            </w:r>
+            <w:r>
+              <w:rPr>
+                <w:rFonts w:ascii="Consolas" w:eastAsia="Times New Roman" w:hAnsi="Consolas" w:cs="Times New Roman"/>
+                <w:color w:val="C586C0"/>
+                <w:sz w:val="21"/>
+                <w:szCs w:val="21"/>
+                <w:lang w:val="en-US" w:eastAsia="en-US"/>
+              </w:rPr>
+              <w:t>in</w:t>
+            </w:r>
+            <w:r>
+              <w:rPr>
+                <w:rFonts w:ascii="Consolas" w:eastAsia="Times New Roman" w:hAnsi="Consolas" w:cs="Times New Roman"/>
+                <w:color w:val="D4D4D4"/>
+                <w:sz w:val="21"/>
+                <w:szCs w:val="21"/>
+                <w:lang w:val="en-US" w:eastAsia="en-US"/>
+              </w:rPr>
+              <w:t> g)</w:t>
+            </w:r>
+          </w:p>
+          <w:p>
+            <w:pPr>
+              <w:shd w:val="clear" w:color="auto" w:fill="1E1E1E"/>
+              <w:spacing w:line="285" w:lineRule="atLeast"/>
+              <w:rPr>
+                <w:rFonts w:ascii="Consolas" w:eastAsia="Times New Roman" w:hAnsi="Consolas" w:cs="Times New Roman"/>
+                <w:color w:val="D4D4D4"/>
+                <w:sz w:val="21"/>
+                <w:szCs w:val="21"/>
+                <w:lang w:val="en-US" w:eastAsia="en-US"/>
+              </w:rPr>
+            </w:pPr>
+          </w:p>
+          <w:p>
+            <w:pPr>
+              <w:shd w:val="clear" w:color="auto" w:fill="1E1E1E"/>
+              <w:spacing w:line="285" w:lineRule="atLeast"/>
+              <w:rPr>
+                <w:rFonts w:ascii="Consolas" w:eastAsia="Times New Roman" w:hAnsi="Consolas" w:cs="Times New Roman"/>
+                <w:color w:val="D4D4D4"/>
+                <w:sz w:val="21"/>
+                <w:szCs w:val="21"/>
+                <w:lang w:val="en-US" w:eastAsia="en-US"/>
+              </w:rPr>
+            </w:pPr>
+            <w:r>
+              <w:rPr>
+                <w:rFonts w:ascii="Consolas" w:eastAsia="Times New Roman" w:hAnsi="Consolas" w:cs="Times New Roman"/>
+                <w:color w:val="569CD6"/>
+                <w:sz w:val="21"/>
+                <w:szCs w:val="21"/>
+                <w:lang w:val="en-US" w:eastAsia="en-US"/>
+              </w:rPr>
+              <w:t>def</w:t>
+            </w:r>
+            <w:r>
+              <w:rPr>
+                <w:rFonts w:ascii="Consolas" w:eastAsia="Times New Roman" w:hAnsi="Consolas" w:cs="Times New Roman"/>
+                <w:color w:val="D4D4D4"/>
+                <w:sz w:val="21"/>
+                <w:szCs w:val="21"/>
+                <w:lang w:val="en-US" w:eastAsia="en-US"/>
+              </w:rPr>
+              <w:t> </w:t>
+            </w:r>
+            <w:r>
+              <w:rPr>
+                <w:rFonts w:ascii="Consolas" w:eastAsia="Times New Roman" w:hAnsi="Consolas" w:cs="Times New Roman"/>
+                <w:color w:val="DCDCAA"/>
+                <w:sz w:val="21"/>
+                <w:szCs w:val="21"/>
+                <w:lang w:val="en-US" w:eastAsia="en-US"/>
+              </w:rPr>
+              <w:t>remove_circle</w:t>
+            </w:r>
+            <w:r>
+              <w:rPr>
+                <w:rFonts w:ascii="Consolas" w:eastAsia="Times New Roman" w:hAnsi="Consolas" w:cs="Times New Roman"/>
+                <w:color w:val="D4D4D4"/>
+                <w:sz w:val="21"/>
+                <w:szCs w:val="21"/>
+                <w:lang w:val="en-US" w:eastAsia="en-US"/>
+              </w:rPr>
+              <w:t>(</w:t>
+            </w:r>
+            <w:r>
+              <w:rPr>
+                <w:rFonts w:ascii="Consolas" w:eastAsia="Times New Roman" w:hAnsi="Consolas" w:cs="Times New Roman"/>
+                <w:color w:val="9CDCFE"/>
+                <w:sz w:val="21"/>
+                <w:szCs w:val="21"/>
+                <w:lang w:val="en-US" w:eastAsia="en-US"/>
+              </w:rPr>
+              <w:t>mD</w:t>
+            </w:r>
+            <w:r>
+              <w:rPr>
+                <w:rFonts w:ascii="Consolas" w:eastAsia="Times New Roman" w:hAnsi="Consolas" w:cs="Times New Roman"/>
+                <w:color w:val="D4D4D4"/>
+                <w:sz w:val="21"/>
+                <w:szCs w:val="21"/>
+                <w:lang w:val="en-US" w:eastAsia="en-US"/>
+              </w:rPr>
+              <w:t>):</w:t>
+            </w:r>
+          </w:p>
+          <w:p>
+            <w:pPr>
+              <w:shd w:val="clear" w:color="auto" w:fill="1E1E1E"/>
+              <w:spacing w:line="285" w:lineRule="atLeast"/>
+              <w:rPr>
+                <w:rFonts w:ascii="Consolas" w:eastAsia="Times New Roman" w:hAnsi="Consolas" w:cs="Times New Roman"/>
+                <w:color w:val="D4D4D4"/>
+                <w:sz w:val="21"/>
+                <w:szCs w:val="21"/>
+                <w:lang w:val="en-US" w:eastAsia="en-US"/>
+              </w:rPr>
+            </w:pPr>
+            <w:r>
+              <w:rPr>
+                <w:rFonts w:ascii="Consolas" w:eastAsia="Times New Roman" w:hAnsi="Consolas" w:cs="Times New Roman"/>
+                <w:color w:val="D4D4D4"/>
+                <w:sz w:val="21"/>
+                <w:szCs w:val="21"/>
+                <w:lang w:val="en-US" w:eastAsia="en-US"/>
+              </w:rPr>
+              <w:t>    lst = []</w:t>
+            </w:r>
+          </w:p>
+          <w:p>
+            <w:pPr>
+              <w:shd w:val="clear" w:color="auto" w:fill="1E1E1E"/>
+              <w:spacing w:line="285" w:lineRule="atLeast"/>
+              <w:rPr>
+                <w:rFonts w:ascii="Consolas" w:eastAsia="Times New Roman" w:hAnsi="Consolas" w:cs="Times New Roman"/>
+                <w:color w:val="D4D4D4"/>
+                <w:sz w:val="21"/>
+                <w:szCs w:val="21"/>
+                <w:lang w:val="en-US" w:eastAsia="en-US"/>
+              </w:rPr>
+            </w:pPr>
+            <w:r>
+              <w:rPr>
+                <w:rFonts w:ascii="Consolas" w:eastAsia="Times New Roman" w:hAnsi="Consolas" w:cs="Times New Roman"/>
+                <w:color w:val="D4D4D4"/>
+                <w:sz w:val="21"/>
+                <w:szCs w:val="21"/>
+                <w:lang w:val="en-US" w:eastAsia="en-US"/>
+              </w:rPr>
+              <w:lastRenderedPageBreak/>
+              <w:t>    </w:t>
+            </w:r>
+            <w:r>
+              <w:rPr>
+                <w:rFonts w:ascii="Consolas" w:eastAsia="Times New Roman" w:hAnsi="Consolas" w:cs="Times New Roman"/>
+                <w:color w:val="C586C0"/>
+                <w:sz w:val="21"/>
+                <w:szCs w:val="21"/>
+                <w:lang w:val="en-US" w:eastAsia="en-US"/>
+              </w:rPr>
+              <w:t>for</w:t>
+            </w:r>
+            <w:r>
+              <w:rPr>
+                <w:rFonts w:ascii="Consolas" w:eastAsia="Times New Roman" w:hAnsi="Consolas" w:cs="Times New Roman"/>
+                <w:color w:val="D4D4D4"/>
+                <w:sz w:val="21"/>
+                <w:szCs w:val="21"/>
+                <w:lang w:val="en-US" w:eastAsia="en-US"/>
+              </w:rPr>
+              <w:t> i </w:t>
+            </w:r>
+            <w:r>
+              <w:rPr>
+                <w:rFonts w:ascii="Consolas" w:eastAsia="Times New Roman" w:hAnsi="Consolas" w:cs="Times New Roman"/>
+                <w:color w:val="C586C0"/>
+                <w:sz w:val="21"/>
+                <w:szCs w:val="21"/>
+                <w:lang w:val="en-US" w:eastAsia="en-US"/>
+              </w:rPr>
+              <w:t>in</w:t>
+            </w:r>
+            <w:r>
+              <w:rPr>
+                <w:rFonts w:ascii="Consolas" w:eastAsia="Times New Roman" w:hAnsi="Consolas" w:cs="Times New Roman"/>
+                <w:color w:val="D4D4D4"/>
+                <w:sz w:val="21"/>
+                <w:szCs w:val="21"/>
+                <w:lang w:val="en-US" w:eastAsia="en-US"/>
+              </w:rPr>
+              <w:t> </w:t>
+            </w:r>
+            <w:r>
+              <w:rPr>
+                <w:rFonts w:ascii="Consolas" w:eastAsia="Times New Roman" w:hAnsi="Consolas" w:cs="Times New Roman"/>
+                <w:color w:val="DCDCAA"/>
+                <w:sz w:val="21"/>
+                <w:szCs w:val="21"/>
+                <w:lang w:val="en-US" w:eastAsia="en-US"/>
+              </w:rPr>
+              <w:t>range</w:t>
+            </w:r>
+            <w:r>
+              <w:rPr>
+                <w:rFonts w:ascii="Consolas" w:eastAsia="Times New Roman" w:hAnsi="Consolas" w:cs="Times New Roman"/>
+                <w:color w:val="D4D4D4"/>
+                <w:sz w:val="21"/>
+                <w:szCs w:val="21"/>
+                <w:lang w:val="en-US" w:eastAsia="en-US"/>
+              </w:rPr>
+              <w:t>(</w:t>
+            </w:r>
+            <w:r>
+              <w:rPr>
+                <w:rFonts w:ascii="Consolas" w:eastAsia="Times New Roman" w:hAnsi="Consolas" w:cs="Times New Roman"/>
+                <w:color w:val="DCDCAA"/>
+                <w:sz w:val="21"/>
+                <w:szCs w:val="21"/>
+                <w:lang w:val="en-US" w:eastAsia="en-US"/>
+              </w:rPr>
+              <w:t>len</w:t>
+            </w:r>
+            <w:r>
+              <w:rPr>
+                <w:rFonts w:ascii="Consolas" w:eastAsia="Times New Roman" w:hAnsi="Consolas" w:cs="Times New Roman"/>
+                <w:color w:val="D4D4D4"/>
+                <w:sz w:val="21"/>
+                <w:szCs w:val="21"/>
+                <w:lang w:val="en-US" w:eastAsia="en-US"/>
+              </w:rPr>
+              <w:t>(D)):</w:t>
+            </w:r>
+          </w:p>
+          <w:p>
+            <w:pPr>
+              <w:shd w:val="clear" w:color="auto" w:fill="1E1E1E"/>
+              <w:spacing w:line="285" w:lineRule="atLeast"/>
+              <w:rPr>
+                <w:rFonts w:ascii="Consolas" w:eastAsia="Times New Roman" w:hAnsi="Consolas" w:cs="Times New Roman"/>
+                <w:color w:val="D4D4D4"/>
+                <w:sz w:val="21"/>
+                <w:szCs w:val="21"/>
+                <w:lang w:val="en-US" w:eastAsia="en-US"/>
+              </w:rPr>
+            </w:pPr>
+            <w:r>
+              <w:rPr>
+                <w:rFonts w:ascii="Consolas" w:eastAsia="Times New Roman" w:hAnsi="Consolas" w:cs="Times New Roman"/>
+                <w:color w:val="D4D4D4"/>
+                <w:sz w:val="21"/>
+                <w:szCs w:val="21"/>
+                <w:lang w:val="en-US" w:eastAsia="en-US"/>
+              </w:rPr>
+              <w:t>        </w:t>
+            </w:r>
+            <w:r>
+              <w:rPr>
+                <w:rFonts w:ascii="Consolas" w:eastAsia="Times New Roman" w:hAnsi="Consolas" w:cs="Times New Roman"/>
+                <w:color w:val="C586C0"/>
+                <w:sz w:val="21"/>
+                <w:szCs w:val="21"/>
+                <w:lang w:val="en-US" w:eastAsia="en-US"/>
+              </w:rPr>
+              <w:t>for</w:t>
+            </w:r>
+            <w:r>
+              <w:rPr>
+                <w:rFonts w:ascii="Consolas" w:eastAsia="Times New Roman" w:hAnsi="Consolas" w:cs="Times New Roman"/>
+                <w:color w:val="D4D4D4"/>
+                <w:sz w:val="21"/>
+                <w:szCs w:val="21"/>
+                <w:lang w:val="en-US" w:eastAsia="en-US"/>
+              </w:rPr>
+              <w:t> j </w:t>
+            </w:r>
+            <w:r>
+              <w:rPr>
+                <w:rFonts w:ascii="Consolas" w:eastAsia="Times New Roman" w:hAnsi="Consolas" w:cs="Times New Roman"/>
+                <w:color w:val="C586C0"/>
+                <w:sz w:val="21"/>
+                <w:szCs w:val="21"/>
+                <w:lang w:val="en-US" w:eastAsia="en-US"/>
+              </w:rPr>
+              <w:t>in</w:t>
+            </w:r>
+            <w:r>
+              <w:rPr>
+                <w:rFonts w:ascii="Consolas" w:eastAsia="Times New Roman" w:hAnsi="Consolas" w:cs="Times New Roman"/>
+                <w:color w:val="D4D4D4"/>
+                <w:sz w:val="21"/>
+                <w:szCs w:val="21"/>
+                <w:lang w:val="en-US" w:eastAsia="en-US"/>
+              </w:rPr>
+              <w:t> </w:t>
+            </w:r>
+            <w:r>
+              <w:rPr>
+                <w:rFonts w:ascii="Consolas" w:eastAsia="Times New Roman" w:hAnsi="Consolas" w:cs="Times New Roman"/>
+                <w:color w:val="DCDCAA"/>
+                <w:sz w:val="21"/>
+                <w:szCs w:val="21"/>
+                <w:lang w:val="en-US" w:eastAsia="en-US"/>
+              </w:rPr>
+              <w:t>range</w:t>
+            </w:r>
+            <w:r>
+              <w:rPr>
+                <w:rFonts w:ascii="Consolas" w:eastAsia="Times New Roman" w:hAnsi="Consolas" w:cs="Times New Roman"/>
+                <w:color w:val="D4D4D4"/>
+                <w:sz w:val="21"/>
+                <w:szCs w:val="21"/>
+                <w:lang w:val="en-US" w:eastAsia="en-US"/>
+              </w:rPr>
+              <w:t>(</w:t>
+            </w:r>
+            <w:r>
+              <w:rPr>
+                <w:rFonts w:ascii="Consolas" w:eastAsia="Times New Roman" w:hAnsi="Consolas" w:cs="Times New Roman"/>
+                <w:color w:val="DCDCAA"/>
+                <w:sz w:val="21"/>
+                <w:szCs w:val="21"/>
+                <w:lang w:val="en-US" w:eastAsia="en-US"/>
+              </w:rPr>
+              <w:t>len</w:t>
+            </w:r>
+            <w:r>
+              <w:rPr>
+                <w:rFonts w:ascii="Consolas" w:eastAsia="Times New Roman" w:hAnsi="Consolas" w:cs="Times New Roman"/>
+                <w:color w:val="D4D4D4"/>
+                <w:sz w:val="21"/>
+                <w:szCs w:val="21"/>
+                <w:lang w:val="en-US" w:eastAsia="en-US"/>
+              </w:rPr>
+              <w:t>(D[</w:t>
+            </w:r>
+            <w:r>
+              <w:rPr>
+                <w:rFonts w:ascii="Consolas" w:eastAsia="Times New Roman" w:hAnsi="Consolas" w:cs="Times New Roman"/>
+                <w:color w:val="B5CEA8"/>
+                <w:sz w:val="21"/>
+                <w:szCs w:val="21"/>
+                <w:lang w:val="en-US" w:eastAsia="en-US"/>
+              </w:rPr>
+              <w:t>0</w:t>
+            </w:r>
+            <w:r>
+              <w:rPr>
+                <w:rFonts w:ascii="Consolas" w:eastAsia="Times New Roman" w:hAnsi="Consolas" w:cs="Times New Roman"/>
+                <w:color w:val="D4D4D4"/>
+                <w:sz w:val="21"/>
+                <w:szCs w:val="21"/>
+                <w:lang w:val="en-US" w:eastAsia="en-US"/>
+              </w:rPr>
+              <w:t>])):</w:t>
+            </w:r>
+          </w:p>
+          <w:p>
+            <w:pPr>
+              <w:shd w:val="clear" w:color="auto" w:fill="1E1E1E"/>
+              <w:spacing w:line="285" w:lineRule="atLeast"/>
+              <w:rPr>
+                <w:rFonts w:ascii="Consolas" w:eastAsia="Times New Roman" w:hAnsi="Consolas" w:cs="Times New Roman"/>
+                <w:color w:val="D4D4D4"/>
+                <w:sz w:val="21"/>
+                <w:szCs w:val="21"/>
+                <w:lang w:val="en-US" w:eastAsia="en-US"/>
+              </w:rPr>
+            </w:pPr>
+            <w:r>
+              <w:rPr>
+                <w:rFonts w:ascii="Consolas" w:eastAsia="Times New Roman" w:hAnsi="Consolas" w:cs="Times New Roman"/>
+                <w:color w:val="D4D4D4"/>
+                <w:sz w:val="21"/>
+                <w:szCs w:val="21"/>
+                <w:lang w:val="en-US" w:eastAsia="en-US"/>
+              </w:rPr>
+              <w:t>            </w:t>
+            </w:r>
+            <w:r>
+              <w:rPr>
+                <w:rFonts w:ascii="Consolas" w:eastAsia="Times New Roman" w:hAnsi="Consolas" w:cs="Times New Roman"/>
+                <w:color w:val="C586C0"/>
+                <w:sz w:val="21"/>
+                <w:szCs w:val="21"/>
+                <w:lang w:val="en-US" w:eastAsia="en-US"/>
+              </w:rPr>
+              <w:t>if</w:t>
+            </w:r>
+            <w:r>
+              <w:rPr>
+                <w:rFonts w:ascii="Consolas" w:eastAsia="Times New Roman" w:hAnsi="Consolas" w:cs="Times New Roman"/>
+                <w:color w:val="D4D4D4"/>
+                <w:sz w:val="21"/>
+                <w:szCs w:val="21"/>
+                <w:lang w:val="en-US" w:eastAsia="en-US"/>
+              </w:rPr>
+              <w:t> D[i][j] &gt; </w:t>
+            </w:r>
+            <w:r>
+              <w:rPr>
+                <w:rFonts w:ascii="Consolas" w:eastAsia="Times New Roman" w:hAnsi="Consolas" w:cs="Times New Roman"/>
+                <w:color w:val="B5CEA8"/>
+                <w:sz w:val="21"/>
+                <w:szCs w:val="21"/>
+                <w:lang w:val="en-US" w:eastAsia="en-US"/>
+              </w:rPr>
+              <w:t>0</w:t>
+            </w:r>
+            <w:r>
+              <w:rPr>
+                <w:rFonts w:ascii="Consolas" w:eastAsia="Times New Roman" w:hAnsi="Consolas" w:cs="Times New Roman"/>
+                <w:color w:val="D4D4D4"/>
+                <w:sz w:val="21"/>
+                <w:szCs w:val="21"/>
+                <w:lang w:val="en-US" w:eastAsia="en-US"/>
+              </w:rPr>
+              <w:t>:</w:t>
+            </w:r>
+          </w:p>
+          <w:p>
+            <w:pPr>
+              <w:shd w:val="clear" w:color="auto" w:fill="1E1E1E"/>
+              <w:spacing w:line="285" w:lineRule="atLeast"/>
+              <w:rPr>
+                <w:rFonts w:ascii="Consolas" w:eastAsia="Times New Roman" w:hAnsi="Consolas" w:cs="Times New Roman"/>
+                <w:color w:val="D4D4D4"/>
+                <w:sz w:val="21"/>
+                <w:szCs w:val="21"/>
+                <w:lang w:val="en-US" w:eastAsia="en-US"/>
+              </w:rPr>
+            </w:pPr>
+            <w:r>
+              <w:rPr>
+                <w:rFonts w:ascii="Consolas" w:eastAsia="Times New Roman" w:hAnsi="Consolas" w:cs="Times New Roman"/>
+                <w:color w:val="D4D4D4"/>
+                <w:sz w:val="21"/>
+                <w:szCs w:val="21"/>
+                <w:lang w:val="en-US" w:eastAsia="en-US"/>
+              </w:rPr>
+              <w:t>                lst.append(D[i][j])</w:t>
+            </w:r>
+          </w:p>
+          <w:p>
+            <w:pPr>
+              <w:shd w:val="clear" w:color="auto" w:fill="1E1E1E"/>
+              <w:spacing w:line="285" w:lineRule="atLeast"/>
+              <w:rPr>
+                <w:rFonts w:ascii="Consolas" w:eastAsia="Times New Roman" w:hAnsi="Consolas" w:cs="Times New Roman"/>
+                <w:color w:val="D4D4D4"/>
+                <w:sz w:val="21"/>
+                <w:szCs w:val="21"/>
+                <w:lang w:val="en-US" w:eastAsia="en-US"/>
+              </w:rPr>
+            </w:pPr>
+            <w:r>
+              <w:rPr>
+                <w:rFonts w:ascii="Consolas" w:eastAsia="Times New Roman" w:hAnsi="Consolas" w:cs="Times New Roman"/>
+                <w:color w:val="D4D4D4"/>
+                <w:sz w:val="21"/>
+                <w:szCs w:val="21"/>
+                <w:lang w:val="en-US" w:eastAsia="en-US"/>
+              </w:rPr>
+              <w:t>    lst = </w:t>
+            </w:r>
+            <w:r>
+              <w:rPr>
+                <w:rFonts w:ascii="Consolas" w:eastAsia="Times New Roman" w:hAnsi="Consolas" w:cs="Times New Roman"/>
+                <w:color w:val="DCDCAA"/>
+                <w:sz w:val="21"/>
+                <w:szCs w:val="21"/>
+                <w:lang w:val="en-US" w:eastAsia="en-US"/>
+              </w:rPr>
+              <w:t>sorted</w:t>
+            </w:r>
+            <w:r>
+              <w:rPr>
+                <w:rFonts w:ascii="Consolas" w:eastAsia="Times New Roman" w:hAnsi="Consolas" w:cs="Times New Roman"/>
+                <w:color w:val="D4D4D4"/>
+                <w:sz w:val="21"/>
+                <w:szCs w:val="21"/>
+                <w:lang w:val="en-US" w:eastAsia="en-US"/>
+              </w:rPr>
+              <w:t>(lst)</w:t>
+            </w:r>
+          </w:p>
+          <w:p>
+            <w:pPr>
+              <w:shd w:val="clear" w:color="auto" w:fill="1E1E1E"/>
+              <w:spacing w:line="285" w:lineRule="atLeast"/>
+              <w:rPr>
+                <w:rFonts w:ascii="Consolas" w:eastAsia="Times New Roman" w:hAnsi="Consolas" w:cs="Times New Roman"/>
+                <w:color w:val="D4D4D4"/>
+                <w:sz w:val="21"/>
+                <w:szCs w:val="21"/>
+                <w:lang w:val="en-US" w:eastAsia="en-US"/>
+              </w:rPr>
+            </w:pPr>
+          </w:p>
+          <w:p>
+            <w:pPr>
+              <w:shd w:val="clear" w:color="auto" w:fill="1E1E1E"/>
+              <w:spacing w:line="285" w:lineRule="atLeast"/>
+              <w:rPr>
+                <w:rFonts w:ascii="Consolas" w:eastAsia="Times New Roman" w:hAnsi="Consolas" w:cs="Times New Roman"/>
+                <w:color w:val="D4D4D4"/>
+                <w:sz w:val="21"/>
+                <w:szCs w:val="21"/>
+                <w:lang w:val="en-US" w:eastAsia="en-US"/>
+              </w:rPr>
+            </w:pPr>
+            <w:r>
+              <w:rPr>
+                <w:rFonts w:ascii="Consolas" w:eastAsia="Times New Roman" w:hAnsi="Consolas" w:cs="Times New Roman"/>
+                <w:color w:val="D4D4D4"/>
+                <w:sz w:val="21"/>
+                <w:szCs w:val="21"/>
+                <w:lang w:val="en-US" w:eastAsia="en-US"/>
+              </w:rPr>
+              <w:t>    </w:t>
+            </w:r>
+            <w:r>
+              <w:rPr>
+                <w:rFonts w:ascii="Consolas" w:eastAsia="Times New Roman" w:hAnsi="Consolas" w:cs="Times New Roman"/>
+                <w:color w:val="C586C0"/>
+                <w:sz w:val="21"/>
+                <w:szCs w:val="21"/>
+                <w:lang w:val="en-US" w:eastAsia="en-US"/>
+              </w:rPr>
+              <w:t>for</w:t>
+            </w:r>
+            <w:r>
+              <w:rPr>
+                <w:rFonts w:ascii="Consolas" w:eastAsia="Times New Roman" w:hAnsi="Consolas" w:cs="Times New Roman"/>
+                <w:color w:val="D4D4D4"/>
+                <w:sz w:val="21"/>
+                <w:szCs w:val="21"/>
+                <w:lang w:val="en-US" w:eastAsia="en-US"/>
+              </w:rPr>
+              <w:t> i </w:t>
+            </w:r>
+            <w:r>
+              <w:rPr>
+                <w:rFonts w:ascii="Consolas" w:eastAsia="Times New Roman" w:hAnsi="Consolas" w:cs="Times New Roman"/>
+                <w:color w:val="C586C0"/>
+                <w:sz w:val="21"/>
+                <w:szCs w:val="21"/>
+                <w:lang w:val="en-US" w:eastAsia="en-US"/>
+              </w:rPr>
+              <w:t>in</w:t>
+            </w:r>
+            <w:r>
+              <w:rPr>
+                <w:rFonts w:ascii="Consolas" w:eastAsia="Times New Roman" w:hAnsi="Consolas" w:cs="Times New Roman"/>
+                <w:color w:val="D4D4D4"/>
+                <w:sz w:val="21"/>
+                <w:szCs w:val="21"/>
+                <w:lang w:val="en-US" w:eastAsia="en-US"/>
+              </w:rPr>
+              <w:t> lst:</w:t>
+            </w:r>
+          </w:p>
+          <w:p>
+            <w:pPr>
+              <w:shd w:val="clear" w:color="auto" w:fill="1E1E1E"/>
+              <w:spacing w:line="285" w:lineRule="atLeast"/>
+              <w:rPr>
+                <w:rFonts w:ascii="Consolas" w:eastAsia="Times New Roman" w:hAnsi="Consolas" w:cs="Times New Roman"/>
+                <w:color w:val="D4D4D4"/>
+                <w:sz w:val="21"/>
+                <w:szCs w:val="21"/>
+                <w:lang w:val="en-US" w:eastAsia="en-US"/>
+              </w:rPr>
+            </w:pPr>
+            <w:r>
+              <w:rPr>
+                <w:rFonts w:ascii="Consolas" w:eastAsia="Times New Roman" w:hAnsi="Consolas" w:cs="Times New Roman"/>
+                <w:color w:val="D4D4D4"/>
+                <w:sz w:val="21"/>
+                <w:szCs w:val="21"/>
+                <w:lang w:val="en-US" w:eastAsia="en-US"/>
+              </w:rPr>
+              <w:t>        graph = get_graph(D, i)</w:t>
+            </w:r>
+          </w:p>
+          <w:p>
+            <w:pPr>
+              <w:shd w:val="clear" w:color="auto" w:fill="1E1E1E"/>
+              <w:spacing w:line="285" w:lineRule="atLeast"/>
+              <w:rPr>
+                <w:rFonts w:ascii="Consolas" w:eastAsia="Times New Roman" w:hAnsi="Consolas" w:cs="Times New Roman"/>
+                <w:color w:val="D4D4D4"/>
+                <w:sz w:val="21"/>
+                <w:szCs w:val="21"/>
+                <w:lang w:val="en-US" w:eastAsia="en-US"/>
+              </w:rPr>
+            </w:pPr>
+          </w:p>
+          <w:p>
+            <w:pPr>
+              <w:shd w:val="clear" w:color="auto" w:fill="1E1E1E"/>
+              <w:spacing w:line="285" w:lineRule="atLeast"/>
+              <w:rPr>
+                <w:rFonts w:ascii="Consolas" w:eastAsia="Times New Roman" w:hAnsi="Consolas" w:cs="Times New Roman"/>
+                <w:color w:val="D4D4D4"/>
+                <w:sz w:val="21"/>
+                <w:szCs w:val="21"/>
+                <w:lang w:val="en-US" w:eastAsia="en-US"/>
+              </w:rPr>
+            </w:pPr>
+            <w:r>
+              <w:rPr>
+                <w:rFonts w:ascii="Consolas" w:eastAsia="Times New Roman" w:hAnsi="Consolas" w:cs="Times New Roman"/>
+                <w:color w:val="D4D4D4"/>
+                <w:sz w:val="21"/>
+                <w:szCs w:val="21"/>
+                <w:lang w:val="en-US" w:eastAsia="en-US"/>
+              </w:rPr>
+              <w:t>        </w:t>
+            </w:r>
+            <w:r>
+              <w:rPr>
+                <w:rFonts w:ascii="Consolas" w:eastAsia="Times New Roman" w:hAnsi="Consolas" w:cs="Times New Roman"/>
+                <w:color w:val="C586C0"/>
+                <w:sz w:val="21"/>
+                <w:szCs w:val="21"/>
+                <w:lang w:val="en-US" w:eastAsia="en-US"/>
+              </w:rPr>
+              <w:t>if</w:t>
+            </w:r>
+            <w:r>
+              <w:rPr>
+                <w:rFonts w:ascii="Consolas" w:eastAsia="Times New Roman" w:hAnsi="Consolas" w:cs="Times New Roman"/>
+                <w:color w:val="D4D4D4"/>
+                <w:sz w:val="21"/>
+                <w:szCs w:val="21"/>
+                <w:lang w:val="en-US" w:eastAsia="en-US"/>
+              </w:rPr>
+              <w:t> cyclic(graph) == </w:t>
+            </w:r>
+            <w:r>
+              <w:rPr>
+                <w:rFonts w:ascii="Consolas" w:eastAsia="Times New Roman" w:hAnsi="Consolas" w:cs="Times New Roman"/>
+                <w:color w:val="569CD6"/>
+                <w:sz w:val="21"/>
+                <w:szCs w:val="21"/>
+                <w:lang w:val="en-US" w:eastAsia="en-US"/>
+              </w:rPr>
+              <w:t>True</w:t>
+            </w:r>
+            <w:r>
+              <w:rPr>
+                <w:rFonts w:ascii="Consolas" w:eastAsia="Times New Roman" w:hAnsi="Consolas" w:cs="Times New Roman"/>
+                <w:color w:val="D4D4D4"/>
+                <w:sz w:val="21"/>
+                <w:szCs w:val="21"/>
+                <w:lang w:val="en-US" w:eastAsia="en-US"/>
+              </w:rPr>
+              <w:t>:</w:t>
+            </w:r>
+          </w:p>
+          <w:p>
+            <w:pPr>
+              <w:shd w:val="clear" w:color="auto" w:fill="1E1E1E"/>
+              <w:spacing w:line="285" w:lineRule="atLeast"/>
+              <w:rPr>
+                <w:rFonts w:ascii="Consolas" w:eastAsia="Times New Roman" w:hAnsi="Consolas" w:cs="Times New Roman"/>
+                <w:color w:val="D4D4D4"/>
+                <w:sz w:val="21"/>
+                <w:szCs w:val="21"/>
+                <w:lang w:val="en-US" w:eastAsia="en-US"/>
+              </w:rPr>
+            </w:pPr>
+            <w:r>
+              <w:rPr>
+                <w:rFonts w:ascii="Consolas" w:eastAsia="Times New Roman" w:hAnsi="Consolas" w:cs="Times New Roman"/>
+                <w:color w:val="D4D4D4"/>
+                <w:sz w:val="21"/>
+                <w:szCs w:val="21"/>
+                <w:lang w:val="en-US" w:eastAsia="en-US"/>
+              </w:rPr>
+              <w:t>            </w:t>
+            </w:r>
+            <w:r>
+              <w:rPr>
+                <w:rFonts w:ascii="Consolas" w:eastAsia="Times New Roman" w:hAnsi="Consolas" w:cs="Times New Roman"/>
+                <w:color w:val="C586C0"/>
+                <w:sz w:val="21"/>
+                <w:szCs w:val="21"/>
+                <w:lang w:val="en-US" w:eastAsia="en-US"/>
+              </w:rPr>
+              <w:t>continue</w:t>
+            </w:r>
+          </w:p>
+          <w:p>
+            <w:pPr>
+              <w:shd w:val="clear" w:color="auto" w:fill="1E1E1E"/>
+              <w:spacing w:line="285" w:lineRule="atLeast"/>
+              <w:rPr>
+                <w:rFonts w:ascii="Consolas" w:eastAsia="Times New Roman" w:hAnsi="Consolas" w:cs="Times New Roman"/>
+                <w:color w:val="D4D4D4"/>
+                <w:sz w:val="21"/>
+                <w:szCs w:val="21"/>
+                <w:lang w:val="en-US" w:eastAsia="en-US"/>
+              </w:rPr>
+            </w:pPr>
+            <w:r>
+              <w:rPr>
+                <w:rFonts w:ascii="Consolas" w:eastAsia="Times New Roman" w:hAnsi="Consolas" w:cs="Times New Roman"/>
+                <w:color w:val="D4D4D4"/>
+                <w:sz w:val="21"/>
+                <w:szCs w:val="21"/>
+                <w:lang w:val="en-US" w:eastAsia="en-US"/>
+              </w:rPr>
+              <w:t>        </w:t>
+            </w:r>
+            <w:r>
+              <w:rPr>
+                <w:rFonts w:ascii="Consolas" w:eastAsia="Times New Roman" w:hAnsi="Consolas" w:cs="Times New Roman"/>
+                <w:color w:val="C586C0"/>
+                <w:sz w:val="21"/>
+                <w:szCs w:val="21"/>
+                <w:lang w:val="en-US" w:eastAsia="en-US"/>
+              </w:rPr>
+              <w:t>else</w:t>
+            </w:r>
+            <w:r>
+              <w:rPr>
+                <w:rFonts w:ascii="Consolas" w:eastAsia="Times New Roman" w:hAnsi="Consolas" w:cs="Times New Roman"/>
+                <w:color w:val="D4D4D4"/>
+                <w:sz w:val="21"/>
+                <w:szCs w:val="21"/>
+                <w:lang w:val="en-US" w:eastAsia="en-US"/>
+              </w:rPr>
+              <w:t>:</w:t>
+            </w:r>
+          </w:p>
+          <w:p>
+            <w:pPr>
+              <w:shd w:val="clear" w:color="auto" w:fill="1E1E1E"/>
+              <w:spacing w:line="285" w:lineRule="atLeast"/>
+              <w:rPr>
+                <w:rFonts w:ascii="Consolas" w:eastAsia="Times New Roman" w:hAnsi="Consolas" w:cs="Times New Roman"/>
+                <w:color w:val="D4D4D4"/>
+                <w:sz w:val="21"/>
+                <w:szCs w:val="21"/>
+                <w:lang w:val="en-US" w:eastAsia="en-US"/>
+              </w:rPr>
+            </w:pPr>
+            <w:r>
+              <w:rPr>
+                <w:rFonts w:ascii="Consolas" w:eastAsia="Times New Roman" w:hAnsi="Consolas" w:cs="Times New Roman"/>
+                <w:color w:val="D4D4D4"/>
+                <w:sz w:val="21"/>
+                <w:szCs w:val="21"/>
+                <w:lang w:val="en-US" w:eastAsia="en-US"/>
+              </w:rPr>
+              <w:t>            </w:t>
+            </w:r>
+            <w:r>
+              <w:rPr>
+                <w:rFonts w:ascii="Consolas" w:eastAsia="Times New Roman" w:hAnsi="Consolas" w:cs="Times New Roman"/>
+                <w:color w:val="C586C0"/>
+                <w:sz w:val="21"/>
+                <w:szCs w:val="21"/>
+                <w:lang w:val="en-US" w:eastAsia="en-US"/>
+              </w:rPr>
+              <w:t>return</w:t>
+            </w:r>
+            <w:r>
+              <w:rPr>
+                <w:rFonts w:ascii="Consolas" w:eastAsia="Times New Roman" w:hAnsi="Consolas" w:cs="Times New Roman"/>
+                <w:color w:val="D4D4D4"/>
+                <w:sz w:val="21"/>
+                <w:szCs w:val="21"/>
+                <w:lang w:val="en-US" w:eastAsia="en-US"/>
+              </w:rPr>
+              <w:t> graph</w:t>
+            </w:r>
+          </w:p>
+          <w:p>
+            <w:pPr>
+              <w:shd w:val="clear" w:color="auto" w:fill="1E1E1E"/>
+              <w:spacing w:line="285" w:lineRule="atLeast"/>
+              <w:rPr>
+                <w:rFonts w:ascii="Consolas" w:eastAsia="Times New Roman" w:hAnsi="Consolas" w:cs="Times New Roman"/>
+                <w:color w:val="D4D4D4"/>
+                <w:sz w:val="21"/>
+                <w:szCs w:val="21"/>
+                <w:lang w:val="en-US" w:eastAsia="en-US"/>
+              </w:rPr>
+            </w:pPr>
+          </w:p>
+          <w:p>
+            <w:pPr>
+              <w:shd w:val="clear" w:color="auto" w:fill="1E1E1E"/>
+              <w:spacing w:line="285" w:lineRule="atLeast"/>
+              <w:rPr>
+                <w:rFonts w:ascii="Consolas" w:eastAsia="Times New Roman" w:hAnsi="Consolas" w:cs="Times New Roman"/>
+                <w:color w:val="D4D4D4"/>
+                <w:sz w:val="21"/>
+                <w:szCs w:val="21"/>
+                <w:lang w:val="en-US" w:eastAsia="en-US"/>
+              </w:rPr>
+            </w:pPr>
+            <w:r>
+              <w:rPr>
+                <w:rFonts w:ascii="Consolas" w:eastAsia="Times New Roman" w:hAnsi="Consolas" w:cs="Times New Roman"/>
+                <w:color w:val="569CD6"/>
+                <w:sz w:val="21"/>
+                <w:szCs w:val="21"/>
+                <w:lang w:val="en-US" w:eastAsia="en-US"/>
+              </w:rPr>
+              <w:t>def</w:t>
+            </w:r>
+            <w:r>
+              <w:rPr>
+                <w:rFonts w:ascii="Consolas" w:eastAsia="Times New Roman" w:hAnsi="Consolas" w:cs="Times New Roman"/>
+                <w:color w:val="D4D4D4"/>
+                <w:sz w:val="21"/>
+                <w:szCs w:val="21"/>
+                <w:lang w:val="en-US" w:eastAsia="en-US"/>
+              </w:rPr>
+              <w:t> </w:t>
+            </w:r>
+            <w:r>
+              <w:rPr>
+                <w:rFonts w:ascii="Consolas" w:eastAsia="Times New Roman" w:hAnsi="Consolas" w:cs="Times New Roman"/>
+                <w:color w:val="DCDCAA"/>
+                <w:sz w:val="21"/>
+                <w:szCs w:val="21"/>
+                <w:lang w:val="en-US" w:eastAsia="en-US"/>
+              </w:rPr>
+              <w:t>find_root</w:t>
+            </w:r>
+            <w:r>
+              <w:rPr>
+                <w:rFonts w:ascii="Consolas" w:eastAsia="Times New Roman" w:hAnsi="Consolas" w:cs="Times New Roman"/>
+                <w:color w:val="D4D4D4"/>
+                <w:sz w:val="21"/>
+                <w:szCs w:val="21"/>
+                <w:lang w:val="en-US" w:eastAsia="en-US"/>
+              </w:rPr>
+              <w:t>(</w:t>
+            </w:r>
+            <w:r>
+              <w:rPr>
+                <w:rFonts w:ascii="Consolas" w:eastAsia="Times New Roman" w:hAnsi="Consolas" w:cs="Times New Roman"/>
+                <w:color w:val="9CDCFE"/>
+                <w:sz w:val="21"/>
+                <w:szCs w:val="21"/>
+                <w:lang w:val="en-US" w:eastAsia="en-US"/>
+              </w:rPr>
+              <w:t>graph</w:t>
+            </w:r>
+            <w:r>
+              <w:rPr>
+                <w:rFonts w:ascii="Consolas" w:eastAsia="Times New Roman" w:hAnsi="Consolas" w:cs="Times New Roman"/>
+                <w:color w:val="D4D4D4"/>
+                <w:sz w:val="21"/>
+                <w:szCs w:val="21"/>
+                <w:lang w:val="en-US" w:eastAsia="en-US"/>
+              </w:rPr>
+              <w:t>, </w:t>
+            </w:r>
+            <w:r>
+              <w:rPr>
+                <w:rFonts w:ascii="Consolas" w:eastAsia="Times New Roman" w:hAnsi="Consolas" w:cs="Times New Roman"/>
+                <w:color w:val="9CDCFE"/>
+                <w:sz w:val="21"/>
+                <w:szCs w:val="21"/>
+                <w:lang w:val="en-US" w:eastAsia="en-US"/>
+              </w:rPr>
+              <w:t>V</w:t>
+            </w:r>
+            <w:r>
+              <w:rPr>
+                <w:rFonts w:ascii="Consolas" w:eastAsia="Times New Roman" w:hAnsi="Consolas" w:cs="Times New Roman"/>
+                <w:color w:val="D4D4D4"/>
+                <w:sz w:val="21"/>
+                <w:szCs w:val="21"/>
+                <w:lang w:val="en-US" w:eastAsia="en-US"/>
+              </w:rPr>
+              <w:t>):</w:t>
+            </w:r>
+          </w:p>
+          <w:p>
+            <w:pPr>
+              <w:shd w:val="clear" w:color="auto" w:fill="1E1E1E"/>
+              <w:spacing w:line="285" w:lineRule="atLeast"/>
+              <w:rPr>
+                <w:rFonts w:ascii="Consolas" w:eastAsia="Times New Roman" w:hAnsi="Consolas" w:cs="Times New Roman"/>
+                <w:color w:val="D4D4D4"/>
+                <w:sz w:val="21"/>
+                <w:szCs w:val="21"/>
+                <w:lang w:val="en-US" w:eastAsia="en-US"/>
+              </w:rPr>
+            </w:pPr>
+            <w:r>
+              <w:rPr>
+                <w:rFonts w:ascii="Consolas" w:eastAsia="Times New Roman" w:hAnsi="Consolas" w:cs="Times New Roman"/>
+                <w:color w:val="D4D4D4"/>
+                <w:sz w:val="21"/>
+                <w:szCs w:val="21"/>
+                <w:lang w:val="en-US" w:eastAsia="en-US"/>
+              </w:rPr>
+              <w:t>    indegree = [</w:t>
+            </w:r>
+            <w:r>
+              <w:rPr>
+                <w:rFonts w:ascii="Consolas" w:eastAsia="Times New Roman" w:hAnsi="Consolas" w:cs="Times New Roman"/>
+                <w:color w:val="B5CEA8"/>
+                <w:sz w:val="21"/>
+                <w:szCs w:val="21"/>
+                <w:lang w:val="en-US" w:eastAsia="en-US"/>
+              </w:rPr>
+              <w:t>0</w:t>
+            </w:r>
+            <w:r>
+              <w:rPr>
+                <w:rFonts w:ascii="Consolas" w:eastAsia="Times New Roman" w:hAnsi="Consolas" w:cs="Times New Roman"/>
+                <w:color w:val="D4D4D4"/>
+                <w:sz w:val="21"/>
+                <w:szCs w:val="21"/>
+                <w:lang w:val="en-US" w:eastAsia="en-US"/>
+              </w:rPr>
+              <w:t>] * V</w:t>
+            </w:r>
+          </w:p>
+          <w:p>
+            <w:pPr>
+              <w:shd w:val="clear" w:color="auto" w:fill="1E1E1E"/>
+              <w:spacing w:line="285" w:lineRule="atLeast"/>
+              <w:rPr>
+                <w:rFonts w:ascii="Consolas" w:eastAsia="Times New Roman" w:hAnsi="Consolas" w:cs="Times New Roman"/>
+                <w:color w:val="D4D4D4"/>
+                <w:sz w:val="21"/>
+                <w:szCs w:val="21"/>
+                <w:lang w:val="en-US" w:eastAsia="en-US"/>
+              </w:rPr>
+            </w:pPr>
+            <w:r>
+              <w:rPr>
+                <w:rFonts w:ascii="Consolas" w:eastAsia="Times New Roman" w:hAnsi="Consolas" w:cs="Times New Roman"/>
+                <w:color w:val="D4D4D4"/>
+                <w:sz w:val="21"/>
+                <w:szCs w:val="21"/>
+                <w:lang w:val="en-US" w:eastAsia="en-US"/>
+              </w:rPr>
+              <w:t>    </w:t>
+            </w:r>
+            <w:r>
+              <w:rPr>
+                <w:rFonts w:ascii="Consolas" w:eastAsia="Times New Roman" w:hAnsi="Consolas" w:cs="Times New Roman"/>
+                <w:color w:val="C586C0"/>
+                <w:sz w:val="21"/>
+                <w:szCs w:val="21"/>
+                <w:lang w:val="en-US" w:eastAsia="en-US"/>
+              </w:rPr>
+              <w:t>for</w:t>
+            </w:r>
+            <w:r>
+              <w:rPr>
+                <w:rFonts w:ascii="Consolas" w:eastAsia="Times New Roman" w:hAnsi="Consolas" w:cs="Times New Roman"/>
+                <w:color w:val="D4D4D4"/>
+                <w:sz w:val="21"/>
+                <w:szCs w:val="21"/>
+                <w:lang w:val="en-US" w:eastAsia="en-US"/>
+              </w:rPr>
+              <w:t> i </w:t>
+            </w:r>
+            <w:r>
+              <w:rPr>
+                <w:rFonts w:ascii="Consolas" w:eastAsia="Times New Roman" w:hAnsi="Consolas" w:cs="Times New Roman"/>
+                <w:color w:val="C586C0"/>
+                <w:sz w:val="21"/>
+                <w:szCs w:val="21"/>
+                <w:lang w:val="en-US" w:eastAsia="en-US"/>
+              </w:rPr>
+              <w:t>in</w:t>
+            </w:r>
+            <w:r>
+              <w:rPr>
+                <w:rFonts w:ascii="Consolas" w:eastAsia="Times New Roman" w:hAnsi="Consolas" w:cs="Times New Roman"/>
+                <w:color w:val="D4D4D4"/>
+                <w:sz w:val="21"/>
+                <w:szCs w:val="21"/>
+                <w:lang w:val="en-US" w:eastAsia="en-US"/>
+              </w:rPr>
+              <w:t> graph:</w:t>
+            </w:r>
+          </w:p>
+          <w:p>
+            <w:pPr>
+              <w:shd w:val="clear" w:color="auto" w:fill="1E1E1E"/>
+              <w:spacing w:line="285" w:lineRule="atLeast"/>
+              <w:rPr>
+                <w:rFonts w:ascii="Consolas" w:eastAsia="Times New Roman" w:hAnsi="Consolas" w:cs="Times New Roman"/>
+                <w:color w:val="D4D4D4"/>
+                <w:sz w:val="21"/>
+                <w:szCs w:val="21"/>
+                <w:lang w:val="en-US" w:eastAsia="en-US"/>
+              </w:rPr>
+            </w:pPr>
+            <w:r>
+              <w:rPr>
+                <w:rFonts w:ascii="Consolas" w:eastAsia="Times New Roman" w:hAnsi="Consolas" w:cs="Times New Roman"/>
+                <w:color w:val="D4D4D4"/>
+                <w:sz w:val="21"/>
+                <w:szCs w:val="21"/>
+                <w:lang w:val="en-US" w:eastAsia="en-US"/>
+              </w:rPr>
+              <w:t>        </w:t>
+            </w:r>
+            <w:r>
+              <w:rPr>
+                <w:rFonts w:ascii="Consolas" w:eastAsia="Times New Roman" w:hAnsi="Consolas" w:cs="Times New Roman"/>
+                <w:color w:val="C586C0"/>
+                <w:sz w:val="21"/>
+                <w:szCs w:val="21"/>
+                <w:lang w:val="en-US" w:eastAsia="en-US"/>
+              </w:rPr>
+              <w:t>for</w:t>
+            </w:r>
+            <w:r>
+              <w:rPr>
+                <w:rFonts w:ascii="Consolas" w:eastAsia="Times New Roman" w:hAnsi="Consolas" w:cs="Times New Roman"/>
+                <w:color w:val="D4D4D4"/>
+                <w:sz w:val="21"/>
+                <w:szCs w:val="21"/>
+                <w:lang w:val="en-US" w:eastAsia="en-US"/>
+              </w:rPr>
+              <w:t> j </w:t>
+            </w:r>
+            <w:r>
+              <w:rPr>
+                <w:rFonts w:ascii="Consolas" w:eastAsia="Times New Roman" w:hAnsi="Consolas" w:cs="Times New Roman"/>
+                <w:color w:val="C586C0"/>
+                <w:sz w:val="21"/>
+                <w:szCs w:val="21"/>
+                <w:lang w:val="en-US" w:eastAsia="en-US"/>
+              </w:rPr>
+              <w:t>in</w:t>
+            </w:r>
+            <w:r>
+              <w:rPr>
+                <w:rFonts w:ascii="Consolas" w:eastAsia="Times New Roman" w:hAnsi="Consolas" w:cs="Times New Roman"/>
+                <w:color w:val="D4D4D4"/>
+                <w:sz w:val="21"/>
+                <w:szCs w:val="21"/>
+                <w:lang w:val="en-US" w:eastAsia="en-US"/>
+              </w:rPr>
+              <w:t> graph[i]:</w:t>
+            </w:r>
+          </w:p>
+          <w:p>
+            <w:pPr>
+              <w:shd w:val="clear" w:color="auto" w:fill="1E1E1E"/>
+              <w:spacing w:line="285" w:lineRule="atLeast"/>
+              <w:rPr>
+                <w:rFonts w:ascii="Consolas" w:eastAsia="Times New Roman" w:hAnsi="Consolas" w:cs="Times New Roman"/>
+                <w:color w:val="D4D4D4"/>
+                <w:sz w:val="21"/>
+                <w:szCs w:val="21"/>
+                <w:lang w:val="en-US" w:eastAsia="en-US"/>
+              </w:rPr>
+            </w:pPr>
+            <w:r>
+              <w:rPr>
+                <w:rFonts w:ascii="Consolas" w:eastAsia="Times New Roman" w:hAnsi="Consolas" w:cs="Times New Roman"/>
+                <w:color w:val="D4D4D4"/>
+                <w:sz w:val="21"/>
+                <w:szCs w:val="21"/>
+                <w:lang w:val="en-US" w:eastAsia="en-US"/>
+              </w:rPr>
+              <w:t>            indegree[j] += </w:t>
+            </w:r>
+            <w:r>
+              <w:rPr>
+                <w:rFonts w:ascii="Consolas" w:eastAsia="Times New Roman" w:hAnsi="Consolas" w:cs="Times New Roman"/>
+                <w:color w:val="B5CEA8"/>
+                <w:sz w:val="21"/>
+                <w:szCs w:val="21"/>
+                <w:lang w:val="en-US" w:eastAsia="en-US"/>
+              </w:rPr>
+              <w:t>1</w:t>
+            </w:r>
+          </w:p>
+          <w:p>
+            <w:pPr>
+              <w:shd w:val="clear" w:color="auto" w:fill="1E1E1E"/>
+              <w:spacing w:line="285" w:lineRule="atLeast"/>
+              <w:rPr>
+                <w:rFonts w:ascii="Consolas" w:eastAsia="Times New Roman" w:hAnsi="Consolas" w:cs="Times New Roman"/>
+                <w:color w:val="D4D4D4"/>
+                <w:sz w:val="21"/>
+                <w:szCs w:val="21"/>
+                <w:lang w:val="en-US" w:eastAsia="en-US"/>
+              </w:rPr>
+            </w:pPr>
+            <w:r>
+              <w:rPr>
+                <w:rFonts w:ascii="Consolas" w:eastAsia="Times New Roman" w:hAnsi="Consolas" w:cs="Times New Roman"/>
+                <w:color w:val="D4D4D4"/>
+                <w:sz w:val="21"/>
+                <w:szCs w:val="21"/>
+                <w:lang w:val="en-US" w:eastAsia="en-US"/>
+              </w:rPr>
+              <w:t>    </w:t>
+            </w:r>
+          </w:p>
+          <w:p>
+            <w:pPr>
+              <w:shd w:val="clear" w:color="auto" w:fill="1E1E1E"/>
+              <w:spacing w:line="285" w:lineRule="atLeast"/>
+              <w:rPr>
+                <w:rFonts w:ascii="Consolas" w:eastAsia="Times New Roman" w:hAnsi="Consolas" w:cs="Times New Roman"/>
+                <w:color w:val="D4D4D4"/>
+                <w:sz w:val="21"/>
+                <w:szCs w:val="21"/>
+                <w:lang w:val="en-US" w:eastAsia="en-US"/>
+              </w:rPr>
+            </w:pPr>
+            <w:r>
+              <w:rPr>
+                <w:rFonts w:ascii="Consolas" w:eastAsia="Times New Roman" w:hAnsi="Consolas" w:cs="Times New Roman"/>
+                <w:color w:val="D4D4D4"/>
+                <w:sz w:val="21"/>
+                <w:szCs w:val="21"/>
+                <w:lang w:val="en-US" w:eastAsia="en-US"/>
+              </w:rPr>
+              <w:t>    </w:t>
+            </w:r>
+            <w:r>
+              <w:rPr>
+                <w:rFonts w:ascii="Consolas" w:eastAsia="Times New Roman" w:hAnsi="Consolas" w:cs="Times New Roman"/>
+                <w:color w:val="C586C0"/>
+                <w:sz w:val="21"/>
+                <w:szCs w:val="21"/>
+                <w:lang w:val="en-US" w:eastAsia="en-US"/>
+              </w:rPr>
+              <w:t>for</w:t>
+            </w:r>
+            <w:r>
+              <w:rPr>
+                <w:rFonts w:ascii="Consolas" w:eastAsia="Times New Roman" w:hAnsi="Consolas" w:cs="Times New Roman"/>
+                <w:color w:val="D4D4D4"/>
+                <w:sz w:val="21"/>
+                <w:szCs w:val="21"/>
+                <w:lang w:val="en-US" w:eastAsia="en-US"/>
+              </w:rPr>
+              <w:t> i </w:t>
+            </w:r>
+            <w:r>
+              <w:rPr>
+                <w:rFonts w:ascii="Consolas" w:eastAsia="Times New Roman" w:hAnsi="Consolas" w:cs="Times New Roman"/>
+                <w:color w:val="C586C0"/>
+                <w:sz w:val="21"/>
+                <w:szCs w:val="21"/>
+                <w:lang w:val="en-US" w:eastAsia="en-US"/>
+              </w:rPr>
+              <w:t>in</w:t>
+            </w:r>
+            <w:r>
+              <w:rPr>
+                <w:rFonts w:ascii="Consolas" w:eastAsia="Times New Roman" w:hAnsi="Consolas" w:cs="Times New Roman"/>
+                <w:color w:val="D4D4D4"/>
+                <w:sz w:val="21"/>
+                <w:szCs w:val="21"/>
+                <w:lang w:val="en-US" w:eastAsia="en-US"/>
+              </w:rPr>
+              <w:t> </w:t>
+            </w:r>
+            <w:r>
+              <w:rPr>
+                <w:rFonts w:ascii="Consolas" w:eastAsia="Times New Roman" w:hAnsi="Consolas" w:cs="Times New Roman"/>
+                <w:color w:val="DCDCAA"/>
+                <w:sz w:val="21"/>
+                <w:szCs w:val="21"/>
+                <w:lang w:val="en-US" w:eastAsia="en-US"/>
+              </w:rPr>
+              <w:t>range</w:t>
+            </w:r>
+            <w:r>
+              <w:rPr>
+                <w:rFonts w:ascii="Consolas" w:eastAsia="Times New Roman" w:hAnsi="Consolas" w:cs="Times New Roman"/>
+                <w:color w:val="D4D4D4"/>
+                <w:sz w:val="21"/>
+                <w:szCs w:val="21"/>
+                <w:lang w:val="en-US" w:eastAsia="en-US"/>
+              </w:rPr>
+              <w:t>(V):</w:t>
+            </w:r>
+          </w:p>
+          <w:p>
+            <w:pPr>
+              <w:shd w:val="clear" w:color="auto" w:fill="1E1E1E"/>
+              <w:spacing w:line="285" w:lineRule="atLeast"/>
+              <w:rPr>
+                <w:rFonts w:ascii="Consolas" w:eastAsia="Times New Roman" w:hAnsi="Consolas" w:cs="Times New Roman"/>
+                <w:color w:val="D4D4D4"/>
+                <w:sz w:val="21"/>
+                <w:szCs w:val="21"/>
+                <w:lang w:val="en-US" w:eastAsia="en-US"/>
+              </w:rPr>
+            </w:pPr>
+            <w:r>
+              <w:rPr>
+                <w:rFonts w:ascii="Consolas" w:eastAsia="Times New Roman" w:hAnsi="Consolas" w:cs="Times New Roman"/>
+                <w:color w:val="D4D4D4"/>
+                <w:sz w:val="21"/>
+                <w:szCs w:val="21"/>
+                <w:lang w:val="en-US" w:eastAsia="en-US"/>
+              </w:rPr>
+              <w:t>        </w:t>
+            </w:r>
+            <w:r>
+              <w:rPr>
+                <w:rFonts w:ascii="Consolas" w:eastAsia="Times New Roman" w:hAnsi="Consolas" w:cs="Times New Roman"/>
+                <w:color w:val="C586C0"/>
+                <w:sz w:val="21"/>
+                <w:szCs w:val="21"/>
+                <w:lang w:val="en-US" w:eastAsia="en-US"/>
+              </w:rPr>
+              <w:t>if</w:t>
+            </w:r>
+            <w:r>
+              <w:rPr>
+                <w:rFonts w:ascii="Consolas" w:eastAsia="Times New Roman" w:hAnsi="Consolas" w:cs="Times New Roman"/>
+                <w:color w:val="D4D4D4"/>
+                <w:sz w:val="21"/>
+                <w:szCs w:val="21"/>
+                <w:lang w:val="en-US" w:eastAsia="en-US"/>
+              </w:rPr>
+              <w:t> indegree[i] == </w:t>
+            </w:r>
+            <w:r>
+              <w:rPr>
+                <w:rFonts w:ascii="Consolas" w:eastAsia="Times New Roman" w:hAnsi="Consolas" w:cs="Times New Roman"/>
+                <w:color w:val="B5CEA8"/>
+                <w:sz w:val="21"/>
+                <w:szCs w:val="21"/>
+                <w:lang w:val="en-US" w:eastAsia="en-US"/>
+              </w:rPr>
+              <w:t>0</w:t>
+            </w:r>
+            <w:r>
+              <w:rPr>
+                <w:rFonts w:ascii="Consolas" w:eastAsia="Times New Roman" w:hAnsi="Consolas" w:cs="Times New Roman"/>
+                <w:color w:val="D4D4D4"/>
+                <w:sz w:val="21"/>
+                <w:szCs w:val="21"/>
+                <w:lang w:val="en-US" w:eastAsia="en-US"/>
+              </w:rPr>
+              <w:t>:</w:t>
+            </w:r>
+          </w:p>
+          <w:p>
+            <w:pPr>
+              <w:shd w:val="clear" w:color="auto" w:fill="1E1E1E"/>
+              <w:spacing w:line="285" w:lineRule="atLeast"/>
+              <w:rPr>
+                <w:rFonts w:ascii="Consolas" w:eastAsia="Times New Roman" w:hAnsi="Consolas" w:cs="Times New Roman"/>
+                <w:color w:val="D4D4D4"/>
+                <w:sz w:val="21"/>
+                <w:szCs w:val="21"/>
+                <w:lang w:val="en-US" w:eastAsia="en-US"/>
+              </w:rPr>
+            </w:pPr>
+            <w:r>
+              <w:rPr>
+                <w:rFonts w:ascii="Consolas" w:eastAsia="Times New Roman" w:hAnsi="Consolas" w:cs="Times New Roman"/>
+                <w:color w:val="D4D4D4"/>
+                <w:sz w:val="21"/>
+                <w:szCs w:val="21"/>
+                <w:lang w:val="en-US" w:eastAsia="en-US"/>
+              </w:rPr>
+              <w:t>            </w:t>
+            </w:r>
+            <w:r>
+              <w:rPr>
+                <w:rFonts w:ascii="Consolas" w:eastAsia="Times New Roman" w:hAnsi="Consolas" w:cs="Times New Roman"/>
+                <w:color w:val="C586C0"/>
+                <w:sz w:val="21"/>
+                <w:szCs w:val="21"/>
+                <w:lang w:val="en-US" w:eastAsia="en-US"/>
+              </w:rPr>
+              <w:t>return</w:t>
+            </w:r>
+            <w:r>
+              <w:rPr>
+                <w:rFonts w:ascii="Consolas" w:eastAsia="Times New Roman" w:hAnsi="Consolas" w:cs="Times New Roman"/>
+                <w:color w:val="D4D4D4"/>
+                <w:sz w:val="21"/>
+                <w:szCs w:val="21"/>
+                <w:lang w:val="en-US" w:eastAsia="en-US"/>
+              </w:rPr>
+              <w:t> i</w:t>
+            </w:r>
+          </w:p>
+          <w:p>
+            <w:pPr>
+              <w:shd w:val="clear" w:color="auto" w:fill="1E1E1E"/>
+              <w:spacing w:line="285" w:lineRule="atLeast"/>
+              <w:rPr>
+                <w:rFonts w:ascii="Consolas" w:eastAsia="Times New Roman" w:hAnsi="Consolas" w:cs="Times New Roman"/>
+                <w:color w:val="D4D4D4"/>
+                <w:sz w:val="21"/>
+                <w:szCs w:val="21"/>
+                <w:lang w:val="en-US" w:eastAsia="en-US"/>
+              </w:rPr>
+            </w:pPr>
+            <w:r>
+              <w:rPr>
+                <w:rFonts w:ascii="Consolas" w:eastAsia="Times New Roman" w:hAnsi="Consolas" w:cs="Times New Roman"/>
+                <w:color w:val="D4D4D4"/>
+                <w:sz w:val="21"/>
+                <w:szCs w:val="21"/>
+                <w:lang w:val="en-US" w:eastAsia="en-US"/>
+              </w:rPr>
+              <w:t>    </w:t>
+            </w:r>
+          </w:p>
+          <w:p>
+            <w:pPr>
+              <w:shd w:val="clear" w:color="auto" w:fill="1E1E1E"/>
+              <w:spacing w:line="285" w:lineRule="atLeast"/>
+              <w:rPr>
+                <w:rFonts w:ascii="Consolas" w:eastAsia="Times New Roman" w:hAnsi="Consolas" w:cs="Times New Roman"/>
+                <w:color w:val="D4D4D4"/>
+                <w:sz w:val="21"/>
+                <w:szCs w:val="21"/>
+                <w:lang w:val="en-US" w:eastAsia="en-US"/>
+              </w:rPr>
+            </w:pPr>
+          </w:p>
+          <w:p>
+            <w:pPr>
+              <w:shd w:val="clear" w:color="auto" w:fill="1E1E1E"/>
+              <w:spacing w:line="285" w:lineRule="atLeast"/>
+              <w:rPr>
+                <w:rFonts w:ascii="Consolas" w:eastAsia="Times New Roman" w:hAnsi="Consolas" w:cs="Times New Roman"/>
+                <w:color w:val="D4D4D4"/>
+                <w:sz w:val="21"/>
+                <w:szCs w:val="21"/>
+                <w:lang w:val="en-US" w:eastAsia="en-US"/>
+              </w:rPr>
+            </w:pPr>
+            <w:r>
+              <w:rPr>
+                <w:rFonts w:ascii="Consolas" w:eastAsia="Times New Roman" w:hAnsi="Consolas" w:cs="Times New Roman"/>
+                <w:color w:val="569CD6"/>
+                <w:sz w:val="21"/>
+                <w:szCs w:val="21"/>
+                <w:lang w:val="en-US" w:eastAsia="en-US"/>
+              </w:rPr>
+              <w:t>def</w:t>
+            </w:r>
+            <w:r>
+              <w:rPr>
+                <w:rFonts w:ascii="Consolas" w:eastAsia="Times New Roman" w:hAnsi="Consolas" w:cs="Times New Roman"/>
+                <w:color w:val="D4D4D4"/>
+                <w:sz w:val="21"/>
+                <w:szCs w:val="21"/>
+                <w:lang w:val="en-US" w:eastAsia="en-US"/>
+              </w:rPr>
+              <w:t> </w:t>
+            </w:r>
+            <w:r>
+              <w:rPr>
+                <w:rFonts w:ascii="Consolas" w:eastAsia="Times New Roman" w:hAnsi="Consolas" w:cs="Times New Roman"/>
+                <w:color w:val="DCDCAA"/>
+                <w:sz w:val="21"/>
+                <w:szCs w:val="21"/>
+                <w:lang w:val="en-US" w:eastAsia="en-US"/>
+              </w:rPr>
+              <w:t>level_graph</w:t>
+            </w:r>
+            <w:r>
+              <w:rPr>
+                <w:rFonts w:ascii="Consolas" w:eastAsia="Times New Roman" w:hAnsi="Consolas" w:cs="Times New Roman"/>
+                <w:color w:val="D4D4D4"/>
+                <w:sz w:val="21"/>
+                <w:szCs w:val="21"/>
+                <w:lang w:val="en-US" w:eastAsia="en-US"/>
+              </w:rPr>
+              <w:t>(</w:t>
+            </w:r>
+            <w:r>
+              <w:rPr>
+                <w:rFonts w:ascii="Consolas" w:eastAsia="Times New Roman" w:hAnsi="Consolas" w:cs="Times New Roman"/>
+                <w:color w:val="9CDCFE"/>
+                <w:sz w:val="21"/>
+                <w:szCs w:val="21"/>
+                <w:lang w:val="en-US" w:eastAsia="en-US"/>
+              </w:rPr>
+              <w:t>G</w:t>
+            </w:r>
+            <w:r>
+              <w:rPr>
+                <w:rFonts w:ascii="Consolas" w:eastAsia="Times New Roman" w:hAnsi="Consolas" w:cs="Times New Roman"/>
+                <w:color w:val="D4D4D4"/>
+                <w:sz w:val="21"/>
+                <w:szCs w:val="21"/>
+                <w:lang w:val="en-US" w:eastAsia="en-US"/>
+              </w:rPr>
+              <w:t>, </w:t>
+            </w:r>
+            <w:r>
+              <w:rPr>
+                <w:rFonts w:ascii="Consolas" w:eastAsia="Times New Roman" w:hAnsi="Consolas" w:cs="Times New Roman"/>
+                <w:color w:val="9CDCFE"/>
+                <w:sz w:val="21"/>
+                <w:szCs w:val="21"/>
+                <w:lang w:val="en-US" w:eastAsia="en-US"/>
+              </w:rPr>
+              <w:t>V</w:t>
+            </w:r>
+            <w:r>
+              <w:rPr>
+                <w:rFonts w:ascii="Consolas" w:eastAsia="Times New Roman" w:hAnsi="Consolas" w:cs="Times New Roman"/>
+                <w:color w:val="D4D4D4"/>
+                <w:sz w:val="21"/>
+                <w:szCs w:val="21"/>
+                <w:lang w:val="en-US" w:eastAsia="en-US"/>
+              </w:rPr>
+              <w:t>, </w:t>
+            </w:r>
+            <w:r>
+              <w:rPr>
+                <w:rFonts w:ascii="Consolas" w:eastAsia="Times New Roman" w:hAnsi="Consolas" w:cs="Times New Roman"/>
+                <w:color w:val="9CDCFE"/>
+                <w:sz w:val="21"/>
+                <w:szCs w:val="21"/>
+                <w:lang w:val="en-US" w:eastAsia="en-US"/>
+              </w:rPr>
+              <w:t>x</w:t>
+            </w:r>
+            <w:r>
+              <w:rPr>
+                <w:rFonts w:ascii="Consolas" w:eastAsia="Times New Roman" w:hAnsi="Consolas" w:cs="Times New Roman"/>
+                <w:color w:val="D4D4D4"/>
+                <w:sz w:val="21"/>
+                <w:szCs w:val="21"/>
+                <w:lang w:val="en-US" w:eastAsia="en-US"/>
+              </w:rPr>
+              <w:t>):</w:t>
+            </w:r>
+          </w:p>
+          <w:p>
+            <w:pPr>
+              <w:shd w:val="clear" w:color="auto" w:fill="1E1E1E"/>
+              <w:spacing w:line="285" w:lineRule="atLeast"/>
+              <w:rPr>
+                <w:rFonts w:ascii="Consolas" w:eastAsia="Times New Roman" w:hAnsi="Consolas" w:cs="Times New Roman"/>
+                <w:color w:val="D4D4D4"/>
+                <w:sz w:val="21"/>
+                <w:szCs w:val="21"/>
+                <w:lang w:val="en-US" w:eastAsia="en-US"/>
+              </w:rPr>
+            </w:pPr>
+            <w:r>
+              <w:rPr>
+                <w:rFonts w:ascii="Consolas" w:eastAsia="Times New Roman" w:hAnsi="Consolas" w:cs="Times New Roman"/>
+                <w:color w:val="D4D4D4"/>
+                <w:sz w:val="21"/>
+                <w:szCs w:val="21"/>
+                <w:lang w:val="en-US" w:eastAsia="en-US"/>
+              </w:rPr>
+              <w:t>    level = [</w:t>
+            </w:r>
+            <w:r>
+              <w:rPr>
+                <w:rFonts w:ascii="Consolas" w:eastAsia="Times New Roman" w:hAnsi="Consolas" w:cs="Times New Roman"/>
+                <w:color w:val="569CD6"/>
+                <w:sz w:val="21"/>
+                <w:szCs w:val="21"/>
+                <w:lang w:val="en-US" w:eastAsia="en-US"/>
+              </w:rPr>
+              <w:t>None</w:t>
+            </w:r>
+            <w:r>
+              <w:rPr>
+                <w:rFonts w:ascii="Consolas" w:eastAsia="Times New Roman" w:hAnsi="Consolas" w:cs="Times New Roman"/>
+                <w:color w:val="D4D4D4"/>
+                <w:sz w:val="21"/>
+                <w:szCs w:val="21"/>
+                <w:lang w:val="en-US" w:eastAsia="en-US"/>
+              </w:rPr>
+              <w:t>] * V</w:t>
+            </w:r>
+          </w:p>
+          <w:p>
+            <w:pPr>
+              <w:shd w:val="clear" w:color="auto" w:fill="1E1E1E"/>
+              <w:spacing w:line="285" w:lineRule="atLeast"/>
+              <w:rPr>
+                <w:rFonts w:ascii="Consolas" w:eastAsia="Times New Roman" w:hAnsi="Consolas" w:cs="Times New Roman"/>
+                <w:color w:val="D4D4D4"/>
+                <w:sz w:val="21"/>
+                <w:szCs w:val="21"/>
+                <w:lang w:val="en-US" w:eastAsia="en-US"/>
+              </w:rPr>
+            </w:pPr>
+            <w:r>
+              <w:rPr>
+                <w:rFonts w:ascii="Consolas" w:eastAsia="Times New Roman" w:hAnsi="Consolas" w:cs="Times New Roman"/>
+                <w:color w:val="D4D4D4"/>
+                <w:sz w:val="21"/>
+                <w:szCs w:val="21"/>
+                <w:lang w:val="en-US" w:eastAsia="en-US"/>
+              </w:rPr>
+              <w:t>    que = queue.Queue()</w:t>
+            </w:r>
+          </w:p>
+          <w:p>
+            <w:pPr>
+              <w:shd w:val="clear" w:color="auto" w:fill="1E1E1E"/>
+              <w:spacing w:line="285" w:lineRule="atLeast"/>
+              <w:rPr>
+                <w:rFonts w:ascii="Consolas" w:eastAsia="Times New Roman" w:hAnsi="Consolas" w:cs="Times New Roman"/>
+                <w:color w:val="D4D4D4"/>
+                <w:sz w:val="21"/>
+                <w:szCs w:val="21"/>
+                <w:lang w:val="en-US" w:eastAsia="en-US"/>
+              </w:rPr>
+            </w:pPr>
+            <w:r>
+              <w:rPr>
+                <w:rFonts w:ascii="Consolas" w:eastAsia="Times New Roman" w:hAnsi="Consolas" w:cs="Times New Roman"/>
+                <w:color w:val="D4D4D4"/>
+                <w:sz w:val="21"/>
+                <w:szCs w:val="21"/>
+                <w:lang w:val="en-US" w:eastAsia="en-US"/>
+              </w:rPr>
+              <w:t>    que.put(x)</w:t>
+            </w:r>
+          </w:p>
+          <w:p>
+            <w:pPr>
+              <w:shd w:val="clear" w:color="auto" w:fill="1E1E1E"/>
+              <w:spacing w:line="285" w:lineRule="atLeast"/>
+              <w:rPr>
+                <w:rFonts w:ascii="Consolas" w:eastAsia="Times New Roman" w:hAnsi="Consolas" w:cs="Times New Roman"/>
+                <w:color w:val="D4D4D4"/>
+                <w:sz w:val="21"/>
+                <w:szCs w:val="21"/>
+                <w:lang w:val="en-US" w:eastAsia="en-US"/>
+              </w:rPr>
+            </w:pPr>
+            <w:r>
+              <w:rPr>
+                <w:rFonts w:ascii="Consolas" w:eastAsia="Times New Roman" w:hAnsi="Consolas" w:cs="Times New Roman"/>
+                <w:color w:val="D4D4D4"/>
+                <w:sz w:val="21"/>
+                <w:szCs w:val="21"/>
+                <w:lang w:val="en-US" w:eastAsia="en-US"/>
+              </w:rPr>
+              <w:t>    level[x] = </w:t>
+            </w:r>
+            <w:r>
+              <w:rPr>
+                <w:rFonts w:ascii="Consolas" w:eastAsia="Times New Roman" w:hAnsi="Consolas" w:cs="Times New Roman"/>
+                <w:color w:val="B5CEA8"/>
+                <w:sz w:val="21"/>
+                <w:szCs w:val="21"/>
+                <w:lang w:val="en-US" w:eastAsia="en-US"/>
+              </w:rPr>
+              <w:t>0</w:t>
+            </w:r>
+          </w:p>
+          <w:p>
+            <w:pPr>
+              <w:shd w:val="clear" w:color="auto" w:fill="1E1E1E"/>
+              <w:spacing w:line="285" w:lineRule="atLeast"/>
+              <w:rPr>
+                <w:rFonts w:ascii="Consolas" w:eastAsia="Times New Roman" w:hAnsi="Consolas" w:cs="Times New Roman"/>
+                <w:color w:val="D4D4D4"/>
+                <w:sz w:val="21"/>
+                <w:szCs w:val="21"/>
+                <w:lang w:val="en-US" w:eastAsia="en-US"/>
+              </w:rPr>
+            </w:pPr>
+          </w:p>
+          <w:p>
+            <w:pPr>
+              <w:shd w:val="clear" w:color="auto" w:fill="1E1E1E"/>
+              <w:spacing w:line="285" w:lineRule="atLeast"/>
+              <w:rPr>
+                <w:rFonts w:ascii="Consolas" w:eastAsia="Times New Roman" w:hAnsi="Consolas" w:cs="Times New Roman"/>
+                <w:color w:val="D4D4D4"/>
+                <w:sz w:val="21"/>
+                <w:szCs w:val="21"/>
+                <w:lang w:val="en-US" w:eastAsia="en-US"/>
+              </w:rPr>
+            </w:pPr>
+            <w:r>
+              <w:rPr>
+                <w:rFonts w:ascii="Consolas" w:eastAsia="Times New Roman" w:hAnsi="Consolas" w:cs="Times New Roman"/>
+                <w:color w:val="D4D4D4"/>
+                <w:sz w:val="21"/>
+                <w:szCs w:val="21"/>
+                <w:lang w:val="en-US" w:eastAsia="en-US"/>
+              </w:rPr>
+              <w:t>    </w:t>
+            </w:r>
+            <w:r>
+              <w:rPr>
+                <w:rFonts w:ascii="Consolas" w:eastAsia="Times New Roman" w:hAnsi="Consolas" w:cs="Times New Roman"/>
+                <w:color w:val="C586C0"/>
+                <w:sz w:val="21"/>
+                <w:szCs w:val="21"/>
+                <w:lang w:val="en-US" w:eastAsia="en-US"/>
+              </w:rPr>
+              <w:t>while</w:t>
+            </w:r>
+            <w:r>
+              <w:rPr>
+                <w:rFonts w:ascii="Consolas" w:eastAsia="Times New Roman" w:hAnsi="Consolas" w:cs="Times New Roman"/>
+                <w:color w:val="D4D4D4"/>
+                <w:sz w:val="21"/>
+                <w:szCs w:val="21"/>
+                <w:lang w:val="en-US" w:eastAsia="en-US"/>
+              </w:rPr>
+              <w:t>(</w:t>
+            </w:r>
+            <w:r>
+              <w:rPr>
+                <w:rFonts w:ascii="Consolas" w:eastAsia="Times New Roman" w:hAnsi="Consolas" w:cs="Times New Roman"/>
+                <w:color w:val="569CD6"/>
+                <w:sz w:val="21"/>
+                <w:szCs w:val="21"/>
+                <w:lang w:val="en-US" w:eastAsia="en-US"/>
+              </w:rPr>
+              <w:t>not</w:t>
+            </w:r>
+            <w:r>
+              <w:rPr>
+                <w:rFonts w:ascii="Consolas" w:eastAsia="Times New Roman" w:hAnsi="Consolas" w:cs="Times New Roman"/>
+                <w:color w:val="D4D4D4"/>
+                <w:sz w:val="21"/>
+                <w:szCs w:val="21"/>
+                <w:lang w:val="en-US" w:eastAsia="en-US"/>
+              </w:rPr>
+              <w:t> que.empty()):</w:t>
+            </w:r>
+          </w:p>
+          <w:p>
+            <w:pPr>
+              <w:shd w:val="clear" w:color="auto" w:fill="1E1E1E"/>
+              <w:spacing w:line="285" w:lineRule="atLeast"/>
+              <w:rPr>
+                <w:rFonts w:ascii="Consolas" w:eastAsia="Times New Roman" w:hAnsi="Consolas" w:cs="Times New Roman"/>
+                <w:color w:val="D4D4D4"/>
+                <w:sz w:val="21"/>
+                <w:szCs w:val="21"/>
+                <w:lang w:val="en-US" w:eastAsia="en-US"/>
+              </w:rPr>
+            </w:pPr>
+            <w:r>
+              <w:rPr>
+                <w:rFonts w:ascii="Consolas" w:eastAsia="Times New Roman" w:hAnsi="Consolas" w:cs="Times New Roman"/>
+                <w:color w:val="D4D4D4"/>
+                <w:sz w:val="21"/>
+                <w:szCs w:val="21"/>
+                <w:lang w:val="en-US" w:eastAsia="en-US"/>
+              </w:rPr>
+              <w:t>        x = que.get()</w:t>
+            </w:r>
+          </w:p>
+          <w:p>
+            <w:pPr>
+              <w:shd w:val="clear" w:color="auto" w:fill="1E1E1E"/>
+              <w:spacing w:line="285" w:lineRule="atLeast"/>
+              <w:rPr>
+                <w:rFonts w:ascii="Consolas" w:eastAsia="Times New Roman" w:hAnsi="Consolas" w:cs="Times New Roman"/>
+                <w:color w:val="D4D4D4"/>
+                <w:sz w:val="21"/>
+                <w:szCs w:val="21"/>
+                <w:lang w:val="en-US" w:eastAsia="en-US"/>
+              </w:rPr>
+            </w:pPr>
+            <w:r>
+              <w:rPr>
+                <w:rFonts w:ascii="Consolas" w:eastAsia="Times New Roman" w:hAnsi="Consolas" w:cs="Times New Roman"/>
+                <w:color w:val="D4D4D4"/>
+                <w:sz w:val="21"/>
+                <w:szCs w:val="21"/>
+                <w:lang w:val="en-US" w:eastAsia="en-US"/>
+              </w:rPr>
+              <w:t>        </w:t>
+            </w:r>
+            <w:r>
+              <w:rPr>
+                <w:rFonts w:ascii="Consolas" w:eastAsia="Times New Roman" w:hAnsi="Consolas" w:cs="Times New Roman"/>
+                <w:color w:val="C586C0"/>
+                <w:sz w:val="21"/>
+                <w:szCs w:val="21"/>
+                <w:lang w:val="en-US" w:eastAsia="en-US"/>
+              </w:rPr>
+              <w:t>for</w:t>
+            </w:r>
+            <w:r>
+              <w:rPr>
+                <w:rFonts w:ascii="Consolas" w:eastAsia="Times New Roman" w:hAnsi="Consolas" w:cs="Times New Roman"/>
+                <w:color w:val="D4D4D4"/>
+                <w:sz w:val="21"/>
+                <w:szCs w:val="21"/>
+                <w:lang w:val="en-US" w:eastAsia="en-US"/>
+              </w:rPr>
+              <w:t> i </w:t>
+            </w:r>
+            <w:r>
+              <w:rPr>
+                <w:rFonts w:ascii="Consolas" w:eastAsia="Times New Roman" w:hAnsi="Consolas" w:cs="Times New Roman"/>
+                <w:color w:val="C586C0"/>
+                <w:sz w:val="21"/>
+                <w:szCs w:val="21"/>
+                <w:lang w:val="en-US" w:eastAsia="en-US"/>
+              </w:rPr>
+              <w:t>in</w:t>
+            </w:r>
+            <w:r>
+              <w:rPr>
+                <w:rFonts w:ascii="Consolas" w:eastAsia="Times New Roman" w:hAnsi="Consolas" w:cs="Times New Roman"/>
+                <w:color w:val="D4D4D4"/>
+                <w:sz w:val="21"/>
+                <w:szCs w:val="21"/>
+                <w:lang w:val="en-US" w:eastAsia="en-US"/>
+              </w:rPr>
+              <w:t> </w:t>
+            </w:r>
+            <w:r>
+              <w:rPr>
+                <w:rFonts w:ascii="Consolas" w:eastAsia="Times New Roman" w:hAnsi="Consolas" w:cs="Times New Roman"/>
+                <w:color w:val="DCDCAA"/>
+                <w:sz w:val="21"/>
+                <w:szCs w:val="21"/>
+                <w:lang w:val="en-US" w:eastAsia="en-US"/>
+              </w:rPr>
+              <w:t>range</w:t>
+            </w:r>
+            <w:r>
+              <w:rPr>
+                <w:rFonts w:ascii="Consolas" w:eastAsia="Times New Roman" w:hAnsi="Consolas" w:cs="Times New Roman"/>
+                <w:color w:val="D4D4D4"/>
+                <w:sz w:val="21"/>
+                <w:szCs w:val="21"/>
+                <w:lang w:val="en-US" w:eastAsia="en-US"/>
+              </w:rPr>
+              <w:t>(</w:t>
+            </w:r>
+            <w:r>
+              <w:rPr>
+                <w:rFonts w:ascii="Consolas" w:eastAsia="Times New Roman" w:hAnsi="Consolas" w:cs="Times New Roman"/>
+                <w:color w:val="DCDCAA"/>
+                <w:sz w:val="21"/>
+                <w:szCs w:val="21"/>
+                <w:lang w:val="en-US" w:eastAsia="en-US"/>
+              </w:rPr>
+              <w:t>len</w:t>
+            </w:r>
+            <w:r>
+              <w:rPr>
+                <w:rFonts w:ascii="Consolas" w:eastAsia="Times New Roman" w:hAnsi="Consolas" w:cs="Times New Roman"/>
+                <w:color w:val="D4D4D4"/>
+                <w:sz w:val="21"/>
+                <w:szCs w:val="21"/>
+                <w:lang w:val="en-US" w:eastAsia="en-US"/>
+              </w:rPr>
+              <w:t>(G[x])):</w:t>
+            </w:r>
+          </w:p>
+          <w:p>
+            <w:pPr>
+              <w:shd w:val="clear" w:color="auto" w:fill="1E1E1E"/>
+              <w:spacing w:line="285" w:lineRule="atLeast"/>
+              <w:rPr>
+                <w:rFonts w:ascii="Consolas" w:eastAsia="Times New Roman" w:hAnsi="Consolas" w:cs="Times New Roman"/>
+                <w:color w:val="D4D4D4"/>
+                <w:sz w:val="21"/>
+                <w:szCs w:val="21"/>
+                <w:lang w:val="en-US" w:eastAsia="en-US"/>
+              </w:rPr>
+            </w:pPr>
+            <w:r>
+              <w:rPr>
+                <w:rFonts w:ascii="Consolas" w:eastAsia="Times New Roman" w:hAnsi="Consolas" w:cs="Times New Roman"/>
+                <w:color w:val="D4D4D4"/>
+                <w:sz w:val="21"/>
+                <w:szCs w:val="21"/>
+                <w:lang w:val="en-US" w:eastAsia="en-US"/>
+              </w:rPr>
+              <w:t>            b = G[x][i]</w:t>
+            </w:r>
+          </w:p>
+          <w:p>
+            <w:pPr>
+              <w:shd w:val="clear" w:color="auto" w:fill="1E1E1E"/>
+              <w:spacing w:line="285" w:lineRule="atLeast"/>
+              <w:rPr>
+                <w:rFonts w:ascii="Consolas" w:eastAsia="Times New Roman" w:hAnsi="Consolas" w:cs="Times New Roman"/>
+                <w:color w:val="D4D4D4"/>
+                <w:sz w:val="21"/>
+                <w:szCs w:val="21"/>
+                <w:lang w:val="en-US" w:eastAsia="en-US"/>
+              </w:rPr>
+            </w:pPr>
+            <w:r>
+              <w:rPr>
+                <w:rFonts w:ascii="Consolas" w:eastAsia="Times New Roman" w:hAnsi="Consolas" w:cs="Times New Roman"/>
+                <w:color w:val="D4D4D4"/>
+                <w:sz w:val="21"/>
+                <w:szCs w:val="21"/>
+                <w:lang w:val="en-US" w:eastAsia="en-US"/>
+              </w:rPr>
+              <w:t>            que.put(b)</w:t>
+            </w:r>
+          </w:p>
+          <w:p>
+            <w:pPr>
+              <w:shd w:val="clear" w:color="auto" w:fill="1E1E1E"/>
+              <w:spacing w:line="285" w:lineRule="atLeast"/>
+              <w:rPr>
+                <w:rFonts w:ascii="Consolas" w:eastAsia="Times New Roman" w:hAnsi="Consolas" w:cs="Times New Roman"/>
+                <w:color w:val="D4D4D4"/>
+                <w:sz w:val="21"/>
+                <w:szCs w:val="21"/>
+                <w:lang w:val="en-US" w:eastAsia="en-US"/>
+              </w:rPr>
+            </w:pPr>
+            <w:r>
+              <w:rPr>
+                <w:rFonts w:ascii="Consolas" w:eastAsia="Times New Roman" w:hAnsi="Consolas" w:cs="Times New Roman"/>
+                <w:color w:val="D4D4D4"/>
+                <w:sz w:val="21"/>
+                <w:szCs w:val="21"/>
+                <w:lang w:val="en-US" w:eastAsia="en-US"/>
+              </w:rPr>
+              <w:t>            level[b] = level[x] + </w:t>
+            </w:r>
+            <w:r>
+              <w:rPr>
+                <w:rFonts w:ascii="Consolas" w:eastAsia="Times New Roman" w:hAnsi="Consolas" w:cs="Times New Roman"/>
+                <w:color w:val="B5CEA8"/>
+                <w:sz w:val="21"/>
+                <w:szCs w:val="21"/>
+                <w:lang w:val="en-US" w:eastAsia="en-US"/>
+              </w:rPr>
+              <w:t>1</w:t>
+            </w:r>
+          </w:p>
+          <w:p>
+            <w:pPr>
+              <w:shd w:val="clear" w:color="auto" w:fill="1E1E1E"/>
+              <w:spacing w:line="285" w:lineRule="atLeast"/>
+              <w:rPr>
+                <w:rFonts w:ascii="Consolas" w:eastAsia="Times New Roman" w:hAnsi="Consolas" w:cs="Times New Roman"/>
+                <w:color w:val="D4D4D4"/>
+                <w:sz w:val="21"/>
+                <w:szCs w:val="21"/>
+                <w:lang w:val="en-US" w:eastAsia="en-US"/>
+              </w:rPr>
+            </w:pPr>
+            <w:r>
+              <w:rPr>
+                <w:rFonts w:ascii="Consolas" w:eastAsia="Times New Roman" w:hAnsi="Consolas" w:cs="Times New Roman"/>
+                <w:color w:val="D4D4D4"/>
+                <w:sz w:val="21"/>
+                <w:szCs w:val="21"/>
+                <w:lang w:val="en-US" w:eastAsia="en-US"/>
+              </w:rPr>
+              <w:t>    ans = []</w:t>
+            </w:r>
+          </w:p>
+          <w:p>
+            <w:pPr>
+              <w:shd w:val="clear" w:color="auto" w:fill="1E1E1E"/>
+              <w:spacing w:line="285" w:lineRule="atLeast"/>
+              <w:rPr>
+                <w:rFonts w:ascii="Consolas" w:eastAsia="Times New Roman" w:hAnsi="Consolas" w:cs="Times New Roman"/>
+                <w:color w:val="D4D4D4"/>
+                <w:sz w:val="21"/>
+                <w:szCs w:val="21"/>
+                <w:lang w:val="en-US" w:eastAsia="en-US"/>
+              </w:rPr>
+            </w:pPr>
+            <w:r>
+              <w:rPr>
+                <w:rFonts w:ascii="Consolas" w:eastAsia="Times New Roman" w:hAnsi="Consolas" w:cs="Times New Roman"/>
+                <w:color w:val="D4D4D4"/>
+                <w:sz w:val="21"/>
+                <w:szCs w:val="21"/>
+                <w:lang w:val="en-US" w:eastAsia="en-US"/>
+              </w:rPr>
+              <w:t>    </w:t>
+            </w:r>
+            <w:r>
+              <w:rPr>
+                <w:rFonts w:ascii="Consolas" w:eastAsia="Times New Roman" w:hAnsi="Consolas" w:cs="Times New Roman"/>
+                <w:color w:val="C586C0"/>
+                <w:sz w:val="21"/>
+                <w:szCs w:val="21"/>
+                <w:lang w:val="en-US" w:eastAsia="en-US"/>
+              </w:rPr>
+              <w:t>for</w:t>
+            </w:r>
+            <w:r>
+              <w:rPr>
+                <w:rFonts w:ascii="Consolas" w:eastAsia="Times New Roman" w:hAnsi="Consolas" w:cs="Times New Roman"/>
+                <w:color w:val="D4D4D4"/>
+                <w:sz w:val="21"/>
+                <w:szCs w:val="21"/>
+                <w:lang w:val="en-US" w:eastAsia="en-US"/>
+              </w:rPr>
+              <w:t> i </w:t>
+            </w:r>
+            <w:r>
+              <w:rPr>
+                <w:rFonts w:ascii="Consolas" w:eastAsia="Times New Roman" w:hAnsi="Consolas" w:cs="Times New Roman"/>
+                <w:color w:val="C586C0"/>
+                <w:sz w:val="21"/>
+                <w:szCs w:val="21"/>
+                <w:lang w:val="en-US" w:eastAsia="en-US"/>
+              </w:rPr>
+              <w:t>in</w:t>
+            </w:r>
+            <w:r>
+              <w:rPr>
+                <w:rFonts w:ascii="Consolas" w:eastAsia="Times New Roman" w:hAnsi="Consolas" w:cs="Times New Roman"/>
+                <w:color w:val="D4D4D4"/>
+                <w:sz w:val="21"/>
+                <w:szCs w:val="21"/>
+                <w:lang w:val="en-US" w:eastAsia="en-US"/>
+              </w:rPr>
+              <w:t> </w:t>
+            </w:r>
+            <w:r>
+              <w:rPr>
+                <w:rFonts w:ascii="Consolas" w:eastAsia="Times New Roman" w:hAnsi="Consolas" w:cs="Times New Roman"/>
+                <w:color w:val="DCDCAA"/>
+                <w:sz w:val="21"/>
+                <w:szCs w:val="21"/>
+                <w:lang w:val="en-US" w:eastAsia="en-US"/>
+              </w:rPr>
+              <w:t>range</w:t>
+            </w:r>
+            <w:r>
+              <w:rPr>
+                <w:rFonts w:ascii="Consolas" w:eastAsia="Times New Roman" w:hAnsi="Consolas" w:cs="Times New Roman"/>
+                <w:color w:val="D4D4D4"/>
+                <w:sz w:val="21"/>
+                <w:szCs w:val="21"/>
+                <w:lang w:val="en-US" w:eastAsia="en-US"/>
+              </w:rPr>
+              <w:t>(V):</w:t>
+            </w:r>
+          </w:p>
+          <w:p>
+            <w:pPr>
+              <w:shd w:val="clear" w:color="auto" w:fill="1E1E1E"/>
+              <w:spacing w:line="285" w:lineRule="atLeast"/>
+              <w:rPr>
+                <w:rFonts w:ascii="Consolas" w:eastAsia="Times New Roman" w:hAnsi="Consolas" w:cs="Times New Roman"/>
+                <w:color w:val="D4D4D4"/>
+                <w:sz w:val="21"/>
+                <w:szCs w:val="21"/>
+                <w:lang w:val="en-US" w:eastAsia="en-US"/>
+              </w:rPr>
+            </w:pPr>
+            <w:r>
+              <w:rPr>
+                <w:rFonts w:ascii="Consolas" w:eastAsia="Times New Roman" w:hAnsi="Consolas" w:cs="Times New Roman"/>
+                <w:color w:val="D4D4D4"/>
+                <w:sz w:val="21"/>
+                <w:szCs w:val="21"/>
+                <w:lang w:val="en-US" w:eastAsia="en-US"/>
+              </w:rPr>
+              <w:t>        l = []</w:t>
+            </w:r>
+          </w:p>
+          <w:p>
+            <w:pPr>
+              <w:shd w:val="clear" w:color="auto" w:fill="1E1E1E"/>
+              <w:spacing w:line="285" w:lineRule="atLeast"/>
+              <w:rPr>
+                <w:rFonts w:ascii="Consolas" w:eastAsia="Times New Roman" w:hAnsi="Consolas" w:cs="Times New Roman"/>
+                <w:color w:val="D4D4D4"/>
+                <w:sz w:val="21"/>
+                <w:szCs w:val="21"/>
+                <w:lang w:val="en-US" w:eastAsia="en-US"/>
+              </w:rPr>
+            </w:pPr>
+            <w:r>
+              <w:rPr>
+                <w:rFonts w:ascii="Consolas" w:eastAsia="Times New Roman" w:hAnsi="Consolas" w:cs="Times New Roman"/>
+                <w:color w:val="D4D4D4"/>
+                <w:sz w:val="21"/>
+                <w:szCs w:val="21"/>
+                <w:lang w:val="en-US" w:eastAsia="en-US"/>
+              </w:rPr>
+              <w:t>        l.append(alternatives[i+</w:t>
+            </w:r>
+            <w:r>
+              <w:rPr>
+                <w:rFonts w:ascii="Consolas" w:eastAsia="Times New Roman" w:hAnsi="Consolas" w:cs="Times New Roman"/>
+                <w:color w:val="B5CEA8"/>
+                <w:sz w:val="21"/>
+                <w:szCs w:val="21"/>
+                <w:lang w:val="en-US" w:eastAsia="en-US"/>
+              </w:rPr>
+              <w:t>1</w:t>
+            </w:r>
+            <w:r>
+              <w:rPr>
+                <w:rFonts w:ascii="Consolas" w:eastAsia="Times New Roman" w:hAnsi="Consolas" w:cs="Times New Roman"/>
+                <w:color w:val="D4D4D4"/>
+                <w:sz w:val="21"/>
+                <w:szCs w:val="21"/>
+                <w:lang w:val="en-US" w:eastAsia="en-US"/>
+              </w:rPr>
+              <w:t>][</w:t>
+            </w:r>
+            <w:r>
+              <w:rPr>
+                <w:rFonts w:ascii="Consolas" w:eastAsia="Times New Roman" w:hAnsi="Consolas" w:cs="Times New Roman"/>
+                <w:color w:val="B5CEA8"/>
+                <w:sz w:val="21"/>
+                <w:szCs w:val="21"/>
+                <w:lang w:val="en-US" w:eastAsia="en-US"/>
+              </w:rPr>
+              <w:t>0</w:t>
+            </w:r>
+            <w:r>
+              <w:rPr>
+                <w:rFonts w:ascii="Consolas" w:eastAsia="Times New Roman" w:hAnsi="Consolas" w:cs="Times New Roman"/>
+                <w:color w:val="D4D4D4"/>
+                <w:sz w:val="21"/>
+                <w:szCs w:val="21"/>
+                <w:lang w:val="en-US" w:eastAsia="en-US"/>
+              </w:rPr>
+              <w:t>])</w:t>
+            </w:r>
+          </w:p>
+          <w:p>
+            <w:pPr>
+              <w:shd w:val="clear" w:color="auto" w:fill="1E1E1E"/>
+              <w:spacing w:line="285" w:lineRule="atLeast"/>
+              <w:rPr>
+                <w:rFonts w:ascii="Consolas" w:eastAsia="Times New Roman" w:hAnsi="Consolas" w:cs="Times New Roman"/>
+                <w:color w:val="D4D4D4"/>
+                <w:sz w:val="21"/>
+                <w:szCs w:val="21"/>
+                <w:lang w:val="en-US" w:eastAsia="en-US"/>
+              </w:rPr>
+            </w:pPr>
+            <w:r>
+              <w:rPr>
+                <w:rFonts w:ascii="Consolas" w:eastAsia="Times New Roman" w:hAnsi="Consolas" w:cs="Times New Roman"/>
+                <w:color w:val="D4D4D4"/>
+                <w:sz w:val="21"/>
+                <w:szCs w:val="21"/>
+                <w:lang w:val="en-US" w:eastAsia="en-US"/>
+              </w:rPr>
+              <w:t>        l.append(level[i])</w:t>
+            </w:r>
+          </w:p>
+          <w:p>
+            <w:pPr>
+              <w:shd w:val="clear" w:color="auto" w:fill="1E1E1E"/>
+              <w:spacing w:line="285" w:lineRule="atLeast"/>
+              <w:rPr>
+                <w:rFonts w:ascii="Consolas" w:eastAsia="Times New Roman" w:hAnsi="Consolas" w:cs="Times New Roman"/>
+                <w:color w:val="D4D4D4"/>
+                <w:sz w:val="21"/>
+                <w:szCs w:val="21"/>
+                <w:lang w:val="en-US" w:eastAsia="en-US"/>
+              </w:rPr>
+            </w:pPr>
+            <w:r>
+              <w:rPr>
+                <w:rFonts w:ascii="Consolas" w:eastAsia="Times New Roman" w:hAnsi="Consolas" w:cs="Times New Roman"/>
+                <w:color w:val="D4D4D4"/>
+                <w:sz w:val="21"/>
+                <w:szCs w:val="21"/>
+                <w:lang w:val="en-US" w:eastAsia="en-US"/>
+              </w:rPr>
+              <w:t>        ans.append(l)</w:t>
+            </w:r>
+          </w:p>
+          <w:p>
+            <w:pPr>
+              <w:shd w:val="clear" w:color="auto" w:fill="1E1E1E"/>
+              <w:spacing w:line="285" w:lineRule="atLeast"/>
+              <w:rPr>
+                <w:rFonts w:ascii="Consolas" w:eastAsia="Times New Roman" w:hAnsi="Consolas" w:cs="Times New Roman"/>
+                <w:color w:val="D4D4D4"/>
+                <w:sz w:val="21"/>
+                <w:szCs w:val="21"/>
+                <w:lang w:val="en-US" w:eastAsia="en-US"/>
+              </w:rPr>
+            </w:pPr>
+          </w:p>
+          <w:p>
+            <w:pPr>
+              <w:shd w:val="clear" w:color="auto" w:fill="1E1E1E"/>
+              <w:spacing w:line="285" w:lineRule="atLeast"/>
+              <w:rPr>
+                <w:rFonts w:ascii="Consolas" w:eastAsia="Times New Roman" w:hAnsi="Consolas" w:cs="Times New Roman"/>
+                <w:color w:val="D4D4D4"/>
+                <w:sz w:val="21"/>
+                <w:szCs w:val="21"/>
+                <w:lang w:val="en-US" w:eastAsia="en-US"/>
+              </w:rPr>
+            </w:pPr>
+            <w:r>
+              <w:rPr>
+                <w:rFonts w:ascii="Consolas" w:eastAsia="Times New Roman" w:hAnsi="Consolas" w:cs="Times New Roman"/>
+                <w:color w:val="D4D4D4"/>
+                <w:sz w:val="21"/>
+                <w:szCs w:val="21"/>
+                <w:lang w:val="en-US" w:eastAsia="en-US"/>
+              </w:rPr>
+              <w:t>    ans.sort(</w:t>
+            </w:r>
+            <w:r>
+              <w:rPr>
+                <w:rFonts w:ascii="Consolas" w:eastAsia="Times New Roman" w:hAnsi="Consolas" w:cs="Times New Roman"/>
+                <w:color w:val="9CDCFE"/>
+                <w:sz w:val="21"/>
+                <w:szCs w:val="21"/>
+                <w:lang w:val="en-US" w:eastAsia="en-US"/>
+              </w:rPr>
+              <w:t>key</w:t>
+            </w:r>
+            <w:r>
+              <w:rPr>
+                <w:rFonts w:ascii="Consolas" w:eastAsia="Times New Roman" w:hAnsi="Consolas" w:cs="Times New Roman"/>
+                <w:color w:val="D4D4D4"/>
+                <w:sz w:val="21"/>
+                <w:szCs w:val="21"/>
+                <w:lang w:val="en-US" w:eastAsia="en-US"/>
+              </w:rPr>
+              <w:t> = </w:t>
+            </w:r>
+            <w:r>
+              <w:rPr>
+                <w:rFonts w:ascii="Consolas" w:eastAsia="Times New Roman" w:hAnsi="Consolas" w:cs="Times New Roman"/>
+                <w:color w:val="569CD6"/>
+                <w:sz w:val="21"/>
+                <w:szCs w:val="21"/>
+                <w:lang w:val="en-US" w:eastAsia="en-US"/>
+              </w:rPr>
+              <w:t>lambda</w:t>
+            </w:r>
+            <w:r>
+              <w:rPr>
+                <w:rFonts w:ascii="Consolas" w:eastAsia="Times New Roman" w:hAnsi="Consolas" w:cs="Times New Roman"/>
+                <w:color w:val="D4D4D4"/>
+                <w:sz w:val="21"/>
+                <w:szCs w:val="21"/>
+                <w:lang w:val="en-US" w:eastAsia="en-US"/>
+              </w:rPr>
+              <w:t> </w:t>
+            </w:r>
+            <w:r>
+              <w:rPr>
+                <w:rFonts w:ascii="Consolas" w:eastAsia="Times New Roman" w:hAnsi="Consolas" w:cs="Times New Roman"/>
+                <w:color w:val="9CDCFE"/>
+                <w:sz w:val="21"/>
+                <w:szCs w:val="21"/>
+                <w:lang w:val="en-US" w:eastAsia="en-US"/>
+              </w:rPr>
+              <w:t>x</w:t>
+            </w:r>
+            <w:r>
+              <w:rPr>
+                <w:rFonts w:ascii="Consolas" w:eastAsia="Times New Roman" w:hAnsi="Consolas" w:cs="Times New Roman"/>
+                <w:color w:val="D4D4D4"/>
+                <w:sz w:val="21"/>
+                <w:szCs w:val="21"/>
+                <w:lang w:val="en-US" w:eastAsia="en-US"/>
+              </w:rPr>
+              <w:t> : x[</w:t>
+            </w:r>
+            <w:r>
+              <w:rPr>
+                <w:rFonts w:ascii="Consolas" w:eastAsia="Times New Roman" w:hAnsi="Consolas" w:cs="Times New Roman"/>
+                <w:color w:val="B5CEA8"/>
+                <w:sz w:val="21"/>
+                <w:szCs w:val="21"/>
+                <w:lang w:val="en-US" w:eastAsia="en-US"/>
+              </w:rPr>
+              <w:t>1</w:t>
+            </w:r>
+            <w:r>
+              <w:rPr>
+                <w:rFonts w:ascii="Consolas" w:eastAsia="Times New Roman" w:hAnsi="Consolas" w:cs="Times New Roman"/>
+                <w:color w:val="D4D4D4"/>
+                <w:sz w:val="21"/>
+                <w:szCs w:val="21"/>
+                <w:lang w:val="en-US" w:eastAsia="en-US"/>
+              </w:rPr>
+              <w:t>])</w:t>
+            </w:r>
+          </w:p>
+          <w:p>
+            <w:pPr>
+              <w:shd w:val="clear" w:color="auto" w:fill="1E1E1E"/>
+              <w:spacing w:line="285" w:lineRule="atLeast"/>
+              <w:rPr>
+                <w:rFonts w:ascii="Consolas" w:eastAsia="Times New Roman" w:hAnsi="Consolas" w:cs="Times New Roman"/>
+                <w:color w:val="D4D4D4"/>
+                <w:sz w:val="21"/>
+                <w:szCs w:val="21"/>
+                <w:lang w:val="en-US" w:eastAsia="en-US"/>
+              </w:rPr>
+            </w:pPr>
+            <w:r>
+              <w:rPr>
+                <w:rFonts w:ascii="Consolas" w:eastAsia="Times New Roman" w:hAnsi="Consolas" w:cs="Times New Roman"/>
+                <w:color w:val="D4D4D4"/>
+                <w:sz w:val="21"/>
+                <w:szCs w:val="21"/>
+                <w:lang w:val="en-US" w:eastAsia="en-US"/>
+              </w:rPr>
+              <w:t>    </w:t>
+            </w:r>
+            <w:r>
+              <w:rPr>
+                <w:rFonts w:ascii="Consolas" w:eastAsia="Times New Roman" w:hAnsi="Consolas" w:cs="Times New Roman"/>
+                <w:color w:val="C586C0"/>
+                <w:sz w:val="21"/>
+                <w:szCs w:val="21"/>
+                <w:lang w:val="en-US" w:eastAsia="en-US"/>
+              </w:rPr>
+              <w:t>return</w:t>
+            </w:r>
+            <w:r>
+              <w:rPr>
+                <w:rFonts w:ascii="Consolas" w:eastAsia="Times New Roman" w:hAnsi="Consolas" w:cs="Times New Roman"/>
+                <w:color w:val="D4D4D4"/>
+                <w:sz w:val="21"/>
+                <w:szCs w:val="21"/>
+                <w:lang w:val="en-US" w:eastAsia="en-US"/>
+              </w:rPr>
+              <w:t> ans</w:t>
+            </w:r>
+          </w:p>
+          <w:p>
+            <w:pPr>
+              <w:shd w:val="clear" w:color="auto" w:fill="1E1E1E"/>
+              <w:spacing w:after="240" w:line="285" w:lineRule="atLeast"/>
+              <w:rPr>
+                <w:rFonts w:ascii="Consolas" w:eastAsia="Times New Roman" w:hAnsi="Consolas" w:cs="Times New Roman"/>
+                <w:color w:val="D4D4D4"/>
+                <w:sz w:val="21"/>
+                <w:szCs w:val="21"/>
+                <w:lang w:val="en-US" w:eastAsia="en-US"/>
+              </w:rPr>
+            </w:pPr>
+          </w:p>
+          <w:p>
+            <w:pPr>
+              <w:shd w:val="clear" w:color="auto" w:fill="1E1E1E"/>
+              <w:spacing w:line="285" w:lineRule="atLeast"/>
+              <w:rPr>
+                <w:rFonts w:ascii="Consolas" w:eastAsia="Times New Roman" w:hAnsi="Consolas" w:cs="Times New Roman"/>
+                <w:color w:val="D4D4D4"/>
+                <w:sz w:val="21"/>
+                <w:szCs w:val="21"/>
+                <w:lang w:val="en-US" w:eastAsia="en-US"/>
+              </w:rPr>
+            </w:pPr>
+            <w:r>
+              <w:rPr>
+                <w:rFonts w:ascii="Consolas" w:eastAsia="Times New Roman" w:hAnsi="Consolas" w:cs="Times New Roman"/>
+                <w:color w:val="D4D4D4"/>
+                <w:sz w:val="21"/>
+                <w:szCs w:val="21"/>
+                <w:lang w:val="en-US" w:eastAsia="en-US"/>
+              </w:rPr>
+              <w:t>input_data()</w:t>
+            </w:r>
+          </w:p>
+          <w:p>
+            <w:pPr>
+              <w:shd w:val="clear" w:color="auto" w:fill="1E1E1E"/>
+              <w:spacing w:line="285" w:lineRule="atLeast"/>
+              <w:rPr>
+                <w:rFonts w:ascii="Consolas" w:eastAsia="Times New Roman" w:hAnsi="Consolas" w:cs="Times New Roman"/>
+                <w:color w:val="D4D4D4"/>
+                <w:sz w:val="21"/>
+                <w:szCs w:val="21"/>
+                <w:lang w:val="en-US" w:eastAsia="en-US"/>
+              </w:rPr>
+            </w:pPr>
+            <w:r>
+              <w:rPr>
+                <w:rFonts w:ascii="Consolas" w:eastAsia="Times New Roman" w:hAnsi="Consolas" w:cs="Times New Roman"/>
+                <w:color w:val="D4D4D4"/>
+                <w:sz w:val="21"/>
+                <w:szCs w:val="21"/>
+                <w:lang w:val="en-US" w:eastAsia="en-US"/>
+              </w:rPr>
+              <w:lastRenderedPageBreak/>
+              <w:t>V = </w:t>
+            </w:r>
+            <w:r>
+              <w:rPr>
+                <w:rFonts w:ascii="Consolas" w:eastAsia="Times New Roman" w:hAnsi="Consolas" w:cs="Times New Roman"/>
+                <w:color w:val="DCDCAA"/>
+                <w:sz w:val="21"/>
+                <w:szCs w:val="21"/>
+                <w:lang w:val="en-US" w:eastAsia="en-US"/>
+              </w:rPr>
+              <w:t>len</w:t>
+            </w:r>
+            <w:r>
+              <w:rPr>
+                <w:rFonts w:ascii="Consolas" w:eastAsia="Times New Roman" w:hAnsi="Consolas" w:cs="Times New Roman"/>
+                <w:color w:val="D4D4D4"/>
+                <w:sz w:val="21"/>
+                <w:szCs w:val="21"/>
+                <w:lang w:val="en-US" w:eastAsia="en-US"/>
+              </w:rPr>
+              <w:t>(alternatives) - </w:t>
+            </w:r>
+            <w:r>
+              <w:rPr>
+                <w:rFonts w:ascii="Consolas" w:eastAsia="Times New Roman" w:hAnsi="Consolas" w:cs="Times New Roman"/>
+                <w:color w:val="B5CEA8"/>
+                <w:sz w:val="21"/>
+                <w:szCs w:val="21"/>
+                <w:lang w:val="en-US" w:eastAsia="en-US"/>
+              </w:rPr>
+              <w:t>1</w:t>
+            </w:r>
+          </w:p>
+          <w:p>
+            <w:pPr>
+              <w:shd w:val="clear" w:color="auto" w:fill="1E1E1E"/>
+              <w:spacing w:line="285" w:lineRule="atLeast"/>
+              <w:rPr>
+                <w:rFonts w:ascii="Consolas" w:eastAsia="Times New Roman" w:hAnsi="Consolas" w:cs="Times New Roman"/>
+                <w:color w:val="D4D4D4"/>
+                <w:sz w:val="21"/>
+                <w:szCs w:val="21"/>
+                <w:lang w:val="en-US" w:eastAsia="en-US"/>
+              </w:rPr>
+            </w:pPr>
+            <w:r>
+              <w:rPr>
+                <w:rFonts w:ascii="Consolas" w:eastAsia="Times New Roman" w:hAnsi="Consolas" w:cs="Times New Roman"/>
+                <w:color w:val="D4D4D4"/>
+                <w:sz w:val="21"/>
+                <w:szCs w:val="21"/>
+                <w:lang w:val="en-US" w:eastAsia="en-US"/>
+              </w:rPr>
+              <w:t>D = cal_D(alternatives)</w:t>
+            </w:r>
+          </w:p>
+          <w:p>
+            <w:pPr>
+              <w:shd w:val="clear" w:color="auto" w:fill="1E1E1E"/>
+              <w:spacing w:line="285" w:lineRule="atLeast"/>
+              <w:rPr>
+                <w:rFonts w:ascii="Consolas" w:eastAsia="Times New Roman" w:hAnsi="Consolas" w:cs="Times New Roman"/>
+                <w:color w:val="D4D4D4"/>
+                <w:sz w:val="21"/>
+                <w:szCs w:val="21"/>
+                <w:lang w:val="en-US" w:eastAsia="en-US"/>
+              </w:rPr>
+            </w:pPr>
+            <w:r>
+              <w:rPr>
+                <w:rFonts w:ascii="Consolas" w:eastAsia="Times New Roman" w:hAnsi="Consolas" w:cs="Times New Roman"/>
+                <w:color w:val="D4D4D4"/>
+                <w:sz w:val="21"/>
+                <w:szCs w:val="21"/>
+                <w:lang w:val="en-US" w:eastAsia="en-US"/>
+              </w:rPr>
+              <w:t>g = remove_circle(D)</w:t>
+            </w:r>
+          </w:p>
+          <w:p>
+            <w:pPr>
+              <w:shd w:val="clear" w:color="auto" w:fill="1E1E1E"/>
+              <w:spacing w:line="285" w:lineRule="atLeast"/>
+              <w:rPr>
+                <w:rFonts w:ascii="Consolas" w:eastAsia="Times New Roman" w:hAnsi="Consolas" w:cs="Times New Roman"/>
+                <w:color w:val="D4D4D4"/>
+                <w:sz w:val="21"/>
+                <w:szCs w:val="21"/>
+                <w:lang w:val="en-US" w:eastAsia="en-US"/>
+              </w:rPr>
+            </w:pPr>
+            <w:r>
+              <w:rPr>
+                <w:rFonts w:ascii="Consolas" w:eastAsia="Times New Roman" w:hAnsi="Consolas" w:cs="Times New Roman"/>
+                <w:color w:val="D4D4D4"/>
+                <w:sz w:val="21"/>
+                <w:szCs w:val="21"/>
+                <w:lang w:val="en-US" w:eastAsia="en-US"/>
+              </w:rPr>
+              <w:t>ans = level_graph(g, V, find_root(g, V))</w:t>
+            </w:r>
+          </w:p>
+          <w:p>
+            <w:pPr>
+              <w:shd w:val="clear" w:color="auto" w:fill="1E1E1E"/>
+              <w:spacing w:line="285" w:lineRule="atLeast"/>
+              <w:rPr>
+                <w:rFonts w:ascii="Consolas" w:eastAsia="Times New Roman" w:hAnsi="Consolas" w:cs="Times New Roman"/>
+                <w:color w:val="D4D4D4"/>
+                <w:sz w:val="21"/>
+                <w:szCs w:val="21"/>
+                <w:lang w:val="en-US" w:eastAsia="en-US"/>
+              </w:rPr>
+            </w:pPr>
+          </w:p>
+          <w:p>
+            <w:pPr>
+              <w:shd w:val="clear" w:color="auto" w:fill="1E1E1E"/>
+              <w:spacing w:line="285" w:lineRule="atLeast"/>
+              <w:rPr>
+                <w:rFonts w:ascii="Consolas" w:eastAsia="Times New Roman" w:hAnsi="Consolas" w:cs="Times New Roman"/>
+                <w:color w:val="D4D4D4"/>
+                <w:sz w:val="21"/>
+                <w:szCs w:val="21"/>
+                <w:lang w:val="en-US" w:eastAsia="en-US"/>
+              </w:rPr>
+            </w:pPr>
+            <w:r>
+              <w:rPr>
+                <w:rFonts w:ascii="Consolas" w:eastAsia="Times New Roman" w:hAnsi="Consolas" w:cs="Times New Roman"/>
+                <w:color w:val="DCDCAA"/>
+                <w:sz w:val="21"/>
+                <w:szCs w:val="21"/>
+                <w:lang w:val="en-US" w:eastAsia="en-US"/>
+              </w:rPr>
+              <w:t>print</w:t>
+            </w:r>
+            <w:r>
+              <w:rPr>
+                <w:rFonts w:ascii="Consolas" w:eastAsia="Times New Roman" w:hAnsi="Consolas" w:cs="Times New Roman"/>
+                <w:color w:val="D4D4D4"/>
+                <w:sz w:val="21"/>
+                <w:szCs w:val="21"/>
+                <w:lang w:val="en-US" w:eastAsia="en-US"/>
+              </w:rPr>
+              <w:t>(</w:t>
+            </w:r>
+            <w:r>
+              <w:rPr>
+                <w:rFonts w:ascii="Consolas" w:eastAsia="Times New Roman" w:hAnsi="Consolas" w:cs="Times New Roman"/>
+                <w:color w:val="CE9178"/>
+                <w:sz w:val="21"/>
+                <w:szCs w:val="21"/>
+                <w:lang w:val="en-US" w:eastAsia="en-US"/>
+              </w:rPr>
+              <w:t>"Alternatives: "</w:t>
+            </w:r>
+            <w:r>
+              <w:rPr>
+                <w:rFonts w:ascii="Consolas" w:eastAsia="Times New Roman" w:hAnsi="Consolas" w:cs="Times New Roman"/>
+                <w:color w:val="D4D4D4"/>
+                <w:sz w:val="21"/>
+                <w:szCs w:val="21"/>
+                <w:lang w:val="en-US" w:eastAsia="en-US"/>
+              </w:rPr>
+              <w:t>)</w:t>
+            </w:r>
+          </w:p>
+          <w:p>
+            <w:pPr>
+              <w:shd w:val="clear" w:color="auto" w:fill="1E1E1E"/>
+              <w:spacing w:line="285" w:lineRule="atLeast"/>
+              <w:rPr>
+                <w:rFonts w:ascii="Consolas" w:eastAsia="Times New Roman" w:hAnsi="Consolas" w:cs="Times New Roman"/>
+                <w:color w:val="D4D4D4"/>
+                <w:sz w:val="21"/>
+                <w:szCs w:val="21"/>
+                <w:lang w:val="en-US" w:eastAsia="en-US"/>
+              </w:rPr>
+            </w:pPr>
+            <w:r>
+              <w:rPr>
+                <w:rFonts w:ascii="Consolas" w:eastAsia="Times New Roman" w:hAnsi="Consolas" w:cs="Times New Roman"/>
+                <w:color w:val="D4D4D4"/>
+                <w:sz w:val="21"/>
+                <w:szCs w:val="21"/>
+                <w:lang w:val="en-US" w:eastAsia="en-US"/>
+              </w:rPr>
+              <w:t>print_alternative(alternatives)</w:t>
+            </w:r>
+          </w:p>
+          <w:p>
+            <w:pPr>
+              <w:shd w:val="clear" w:color="auto" w:fill="1E1E1E"/>
+              <w:spacing w:line="285" w:lineRule="atLeast"/>
+              <w:rPr>
+                <w:rFonts w:ascii="Consolas" w:eastAsia="Times New Roman" w:hAnsi="Consolas" w:cs="Times New Roman"/>
+                <w:color w:val="D4D4D4"/>
+                <w:sz w:val="21"/>
+                <w:szCs w:val="21"/>
+                <w:lang w:val="en-US" w:eastAsia="en-US"/>
+              </w:rPr>
+            </w:pPr>
+            <w:r>
+              <w:rPr>
+                <w:rFonts w:ascii="Consolas" w:eastAsia="Times New Roman" w:hAnsi="Consolas" w:cs="Times New Roman"/>
+                <w:color w:val="DCDCAA"/>
+                <w:sz w:val="21"/>
+                <w:szCs w:val="21"/>
+                <w:lang w:val="en-US" w:eastAsia="en-US"/>
+              </w:rPr>
+              <w:t>print</w:t>
+            </w:r>
+            <w:r>
+              <w:rPr>
+                <w:rFonts w:ascii="Consolas" w:eastAsia="Times New Roman" w:hAnsi="Consolas" w:cs="Times New Roman"/>
+                <w:color w:val="D4D4D4"/>
+                <w:sz w:val="21"/>
+                <w:szCs w:val="21"/>
+                <w:lang w:val="en-US" w:eastAsia="en-US"/>
+              </w:rPr>
+              <w:t>(</w:t>
+            </w:r>
+            <w:r>
+              <w:rPr>
+                <w:rFonts w:ascii="Consolas" w:eastAsia="Times New Roman" w:hAnsi="Consolas" w:cs="Times New Roman"/>
+                <w:color w:val="CE9178"/>
+                <w:sz w:val="21"/>
+                <w:szCs w:val="21"/>
+                <w:lang w:val="en-US" w:eastAsia="en-US"/>
+              </w:rPr>
+              <w:t>"</w:t>
+            </w:r>
+            <w:r>
+              <w:rPr>
+                <w:rFonts w:ascii="Consolas" w:eastAsia="Times New Roman" w:hAnsi="Consolas" w:cs="Times New Roman"/>
+                <w:color w:val="D7BA7D"/>
+                <w:sz w:val="21"/>
+                <w:szCs w:val="21"/>
+                <w:lang w:val="en-US" w:eastAsia="en-US"/>
+              </w:rPr>
+              <w:t>\n</w:t>
+            </w:r>
+            <w:r>
+              <w:rPr>
+                <w:rFonts w:ascii="Consolas" w:eastAsia="Times New Roman" w:hAnsi="Consolas" w:cs="Times New Roman"/>
+                <w:color w:val="CE9178"/>
+                <w:sz w:val="21"/>
+                <w:szCs w:val="21"/>
+                <w:lang w:val="en-US" w:eastAsia="en-US"/>
+              </w:rPr>
+              <w:t>"</w:t>
+            </w:r>
+            <w:r>
+              <w:rPr>
+                <w:rFonts w:ascii="Consolas" w:eastAsia="Times New Roman" w:hAnsi="Consolas" w:cs="Times New Roman"/>
+                <w:color w:val="D4D4D4"/>
+                <w:sz w:val="21"/>
+                <w:szCs w:val="21"/>
+                <w:lang w:val="en-US" w:eastAsia="en-US"/>
+              </w:rPr>
+              <w:t>)</w:t>
+            </w:r>
+          </w:p>
+          <w:p>
+            <w:pPr>
+              <w:shd w:val="clear" w:color="auto" w:fill="1E1E1E"/>
+              <w:spacing w:line="285" w:lineRule="atLeast"/>
+              <w:rPr>
+                <w:rFonts w:ascii="Consolas" w:eastAsia="Times New Roman" w:hAnsi="Consolas" w:cs="Times New Roman"/>
+                <w:color w:val="D4D4D4"/>
+                <w:sz w:val="21"/>
+                <w:szCs w:val="21"/>
+                <w:lang w:val="en-US" w:eastAsia="en-US"/>
+              </w:rPr>
+            </w:pPr>
+            <w:r>
+              <w:rPr>
+                <w:rFonts w:ascii="Consolas" w:eastAsia="Times New Roman" w:hAnsi="Consolas" w:cs="Times New Roman"/>
+                <w:color w:val="DCDCAA"/>
+                <w:sz w:val="21"/>
+                <w:szCs w:val="21"/>
+                <w:lang w:val="en-US" w:eastAsia="en-US"/>
+              </w:rPr>
+              <w:t>print</w:t>
+            </w:r>
+            <w:r>
+              <w:rPr>
+                <w:rFonts w:ascii="Consolas" w:eastAsia="Times New Roman" w:hAnsi="Consolas" w:cs="Times New Roman"/>
+                <w:color w:val="D4D4D4"/>
+                <w:sz w:val="21"/>
+                <w:szCs w:val="21"/>
+                <w:lang w:val="en-US" w:eastAsia="en-US"/>
+              </w:rPr>
+              <w:t>(</w:t>
+            </w:r>
+            <w:r>
+              <w:rPr>
+                <w:rFonts w:ascii="Consolas" w:eastAsia="Times New Roman" w:hAnsi="Consolas" w:cs="Times New Roman"/>
+                <w:color w:val="CE9178"/>
+                <w:sz w:val="21"/>
+                <w:szCs w:val="21"/>
+                <w:lang w:val="en-US" w:eastAsia="en-US"/>
+              </w:rPr>
+              <w:t>"Final result:"</w:t>
+            </w:r>
+            <w:r>
+              <w:rPr>
+                <w:rFonts w:ascii="Consolas" w:eastAsia="Times New Roman" w:hAnsi="Consolas" w:cs="Times New Roman"/>
+                <w:color w:val="D4D4D4"/>
+                <w:sz w:val="21"/>
+                <w:szCs w:val="21"/>
+                <w:lang w:val="en-US" w:eastAsia="en-US"/>
+              </w:rPr>
+              <w:t>)</w:t>
+            </w:r>
+          </w:p>
+          <w:p>
+            <w:pPr>
+              <w:shd w:val="clear" w:color="auto" w:fill="1E1E1E"/>
+              <w:spacing w:line="285" w:lineRule="atLeast"/>
+              <w:rPr>
+                <w:rFonts w:ascii="Consolas" w:eastAsia="Times New Roman" w:hAnsi="Consolas" w:cs="Times New Roman"/>
+                <w:color w:val="D4D4D4"/>
+                <w:sz w:val="21"/>
+                <w:szCs w:val="21"/>
+                <w:lang w:val="en-US" w:eastAsia="en-US"/>
+              </w:rPr>
+            </w:pPr>
+            <w:r>
+              <w:rPr>
+                <w:rFonts w:ascii="Consolas" w:eastAsia="Times New Roman" w:hAnsi="Consolas" w:cs="Times New Roman"/>
+                <w:color w:val="C586C0"/>
+                <w:sz w:val="21"/>
+                <w:szCs w:val="21"/>
+                <w:lang w:val="en-US" w:eastAsia="en-US"/>
+              </w:rPr>
+              <w:t>for</w:t>
+            </w:r>
+            <w:r>
+              <w:rPr>
+                <w:rFonts w:ascii="Consolas" w:eastAsia="Times New Roman" w:hAnsi="Consolas" w:cs="Times New Roman"/>
+                <w:color w:val="D4D4D4"/>
+                <w:sz w:val="21"/>
+                <w:szCs w:val="21"/>
+                <w:lang w:val="en-US" w:eastAsia="en-US"/>
+              </w:rPr>
+              <w:t> index, alternative </w:t>
+            </w:r>
+            <w:r>
+              <w:rPr>
+                <w:rFonts w:ascii="Consolas" w:eastAsia="Times New Roman" w:hAnsi="Consolas" w:cs="Times New Roman"/>
+                <w:color w:val="C586C0"/>
+                <w:sz w:val="21"/>
+                <w:szCs w:val="21"/>
+                <w:lang w:val="en-US" w:eastAsia="en-US"/>
+              </w:rPr>
+              <w:t>in</w:t>
+            </w:r>
+            <w:r>
+              <w:rPr>
+                <w:rFonts w:ascii="Consolas" w:eastAsia="Times New Roman" w:hAnsi="Consolas" w:cs="Times New Roman"/>
+                <w:color w:val="D4D4D4"/>
+                <w:sz w:val="21"/>
+                <w:szCs w:val="21"/>
+                <w:lang w:val="en-US" w:eastAsia="en-US"/>
+              </w:rPr>
+              <w:t> </w:t>
+            </w:r>
+            <w:r>
+              <w:rPr>
+                <w:rFonts w:ascii="Consolas" w:eastAsia="Times New Roman" w:hAnsi="Consolas" w:cs="Times New Roman"/>
+                <w:color w:val="DCDCAA"/>
+                <w:sz w:val="21"/>
+                <w:szCs w:val="21"/>
+                <w:lang w:val="en-US" w:eastAsia="en-US"/>
+              </w:rPr>
+              <w:t>enumerate</w:t>
+            </w:r>
+            <w:r>
+              <w:rPr>
+                <w:rFonts w:ascii="Consolas" w:eastAsia="Times New Roman" w:hAnsi="Consolas" w:cs="Times New Roman"/>
+                <w:color w:val="D4D4D4"/>
+                <w:sz w:val="21"/>
+                <w:szCs w:val="21"/>
+                <w:lang w:val="en-US" w:eastAsia="en-US"/>
+              </w:rPr>
+              <w:t>(ans):</w:t>
+            </w:r>
+          </w:p>
+          <w:p>
+            <w:pPr>
+              <w:shd w:val="clear" w:color="auto" w:fill="1E1E1E"/>
+              <w:spacing w:line="285" w:lineRule="atLeast"/>
+              <w:rPr>
+                <w:rFonts w:ascii="Consolas" w:eastAsia="Times New Roman" w:hAnsi="Consolas" w:cs="Times New Roman"/>
+                <w:color w:val="D4D4D4"/>
+                <w:sz w:val="21"/>
+                <w:szCs w:val="21"/>
+                <w:lang w:val="en-US" w:eastAsia="en-US"/>
+              </w:rPr>
+            </w:pPr>
+            <w:r>
+              <w:rPr>
+                <w:rFonts w:ascii="Consolas" w:eastAsia="Times New Roman" w:hAnsi="Consolas" w:cs="Times New Roman"/>
+                <w:color w:val="D4D4D4"/>
+                <w:sz w:val="21"/>
+                <w:szCs w:val="21"/>
+                <w:lang w:val="en-US" w:eastAsia="en-US"/>
+              </w:rPr>
+              <w:t>    </w:t>
+            </w:r>
+            <w:r>
+              <w:rPr>
+                <w:rFonts w:ascii="Consolas" w:eastAsia="Times New Roman" w:hAnsi="Consolas" w:cs="Times New Roman"/>
+                <w:color w:val="DCDCAA"/>
+                <w:sz w:val="21"/>
+                <w:szCs w:val="21"/>
+                <w:lang w:val="en-US" w:eastAsia="en-US"/>
+              </w:rPr>
+              <w:t>print</w:t>
+            </w:r>
+            <w:r>
+              <w:rPr>
+                <w:rFonts w:ascii="Consolas" w:eastAsia="Times New Roman" w:hAnsi="Consolas" w:cs="Times New Roman"/>
+                <w:color w:val="D4D4D4"/>
+                <w:sz w:val="21"/>
+                <w:szCs w:val="21"/>
+                <w:lang w:val="en-US" w:eastAsia="en-US"/>
+              </w:rPr>
+              <w:t>(</w:t>
+            </w:r>
+            <w:r>
+              <w:rPr>
+                <w:rFonts w:ascii="Consolas" w:eastAsia="Times New Roman" w:hAnsi="Consolas" w:cs="Times New Roman"/>
+                <w:color w:val="4EC9B0"/>
+                <w:sz w:val="21"/>
+                <w:szCs w:val="21"/>
+                <w:lang w:val="en-US" w:eastAsia="en-US"/>
+              </w:rPr>
+              <w:t>str</w:t>
+            </w:r>
+            <w:r>
+              <w:rPr>
+                <w:rFonts w:ascii="Consolas" w:eastAsia="Times New Roman" w:hAnsi="Consolas" w:cs="Times New Roman"/>
+                <w:color w:val="D4D4D4"/>
+                <w:sz w:val="21"/>
+                <w:szCs w:val="21"/>
+                <w:lang w:val="en-US" w:eastAsia="en-US"/>
+              </w:rPr>
+              <w:t>(index + </w:t>
+            </w:r>
+            <w:r>
+              <w:rPr>
+                <w:rFonts w:ascii="Consolas" w:eastAsia="Times New Roman" w:hAnsi="Consolas" w:cs="Times New Roman"/>
+                <w:color w:val="B5CEA8"/>
+                <w:sz w:val="21"/>
+                <w:szCs w:val="21"/>
+                <w:lang w:val="en-US" w:eastAsia="en-US"/>
+              </w:rPr>
+              <w:t>1</w:t>
+            </w:r>
+            <w:r>
+              <w:rPr>
+                <w:rFonts w:ascii="Consolas" w:eastAsia="Times New Roman" w:hAnsi="Consolas" w:cs="Times New Roman"/>
+                <w:color w:val="D4D4D4"/>
+                <w:sz w:val="21"/>
+                <w:szCs w:val="21"/>
+                <w:lang w:val="en-US" w:eastAsia="en-US"/>
+              </w:rPr>
+              <w:t>) + </w:t>
+            </w:r>
+            <w:r>
+              <w:rPr>
+                <w:rFonts w:ascii="Consolas" w:eastAsia="Times New Roman" w:hAnsi="Consolas" w:cs="Times New Roman"/>
+                <w:color w:val="CE9178"/>
+                <w:sz w:val="21"/>
+                <w:szCs w:val="21"/>
+                <w:lang w:val="en-US" w:eastAsia="en-US"/>
+              </w:rPr>
+              <w:t>" - "</w:t>
+            </w:r>
+            <w:r>
+              <w:rPr>
+                <w:rFonts w:ascii="Consolas" w:eastAsia="Times New Roman" w:hAnsi="Consolas" w:cs="Times New Roman"/>
+                <w:color w:val="D4D4D4"/>
+                <w:sz w:val="21"/>
+                <w:szCs w:val="21"/>
+                <w:lang w:val="en-US" w:eastAsia="en-US"/>
+              </w:rPr>
+              <w:t> + alternative[</w:t>
+            </w:r>
+            <w:r>
+              <w:rPr>
+                <w:rFonts w:ascii="Consolas" w:eastAsia="Times New Roman" w:hAnsi="Consolas" w:cs="Times New Roman"/>
+                <w:color w:val="B5CEA8"/>
+                <w:sz w:val="21"/>
+                <w:szCs w:val="21"/>
+                <w:lang w:val="en-US" w:eastAsia="en-US"/>
+              </w:rPr>
+              <w:t>0</w:t>
+            </w:r>
+            <w:r>
+              <w:rPr>
+                <w:rFonts w:ascii="Consolas" w:eastAsia="Times New Roman" w:hAnsi="Consolas" w:cs="Times New Roman"/>
+                <w:color w:val="D4D4D4"/>
+                <w:sz w:val="21"/>
+                <w:szCs w:val="21"/>
+                <w:lang w:val="en-US" w:eastAsia="en-US"/>
+              </w:rPr>
+              <w:t>][</w:t>
+            </w:r>
+            <w:r>
+              <w:rPr>
+                <w:rFonts w:ascii="Consolas" w:eastAsia="Times New Roman" w:hAnsi="Consolas" w:cs="Times New Roman"/>
+                <w:color w:val="B5CEA8"/>
+                <w:sz w:val="21"/>
+                <w:szCs w:val="21"/>
+                <w:lang w:val="en-US" w:eastAsia="en-US"/>
+              </w:rPr>
+              <w:t>0</w:t>
+            </w:r>
+            <w:r>
+              <w:rPr>
+                <w:rFonts w:ascii="Consolas" w:eastAsia="Times New Roman" w:hAnsi="Consolas" w:cs="Times New Roman"/>
+                <w:color w:val="D4D4D4"/>
+                <w:sz w:val="21"/>
+                <w:szCs w:val="21"/>
+                <w:lang w:val="en-US" w:eastAsia="en-US"/>
+              </w:rPr>
+              <w:t>])</w:t>
+            </w:r>
+          </w:p>
+        </w:tc>
+      </w:tr>
+    </w:tbl>
+    <w:p>
+      <w:pPr>
         <w:shd w:val="clear" w:color="auto" w:fill="FFFFFF"/>
         <w:spacing w:after="0" w:line="240" w:lineRule="auto"/>
+        <w:ind w:firstLine="708"/>
         <w:jc w:val="both"/>
         <w:rPr>
           <w:rFonts w:ascii="Times New Roman" w:eastAsia="Times New Roman" w:hAnsi="Times New Roman" w:cs="Times New Roman"/>
@@ -29411,8 +37457,548 @@
         </w:rPr>
       </w:pPr>
     </w:p>
+    <w:p>
+      <w:pPr>
+        <w:shd w:val="clear" w:color="auto" w:fill="FFFFFF"/>
+        <w:spacing w:after="0" w:line="240" w:lineRule="auto"/>
+        <w:jc w:val="both"/>
+        <w:rPr>
+          <w:rFonts w:ascii="Times New Roman" w:eastAsia="Times New Roman" w:hAnsi="Times New Roman" w:cs="Times New Roman"/>
+          <w:sz w:val="28"/>
+          <w:szCs w:val="28"/>
+        </w:rPr>
+      </w:pPr>
+      <w:r>
+        <w:rPr>
+          <w:rFonts w:ascii="Times New Roman" w:eastAsia="Times New Roman" w:hAnsi="Times New Roman" w:cs="Times New Roman"/>
+          <w:noProof/>
+          <w:sz w:val="28"/>
+          <w:szCs w:val="28"/>
+          <w:lang w:val="en-US" w:eastAsia="en-US"/>
+        </w:rPr>
+        <w:drawing>
+          <wp:inline distT="0" distB="0" distL="0" distR="0" wp14:anchorId="15871155" wp14:editId="51C6C61B">
+            <wp:extent cx="5760720" cy="2077720"/>
+            <wp:effectExtent l="0" t="0" r="0" b="0"/>
+            <wp:docPr id="2" name="Picture 2"/>
+            <wp:cNvGraphicFramePr>
+              <a:graphicFrameLocks xmlns:a="http://schemas.openxmlformats.org/drawingml/2006/main" noChangeAspect="1"/>
+            </wp:cNvGraphicFramePr>
+            <a:graphic xmlns:a="http://schemas.openxmlformats.org/drawingml/2006/main">
+              <a:graphicData uri="http://schemas.openxmlformats.org/drawingml/2006/picture">
+                <pic:pic xmlns:pic="http://schemas.openxmlformats.org/drawingml/2006/picture">
+                  <pic:nvPicPr>
+                    <pic:cNvPr id="1" name=""/>
+                    <pic:cNvPicPr/>
+                  </pic:nvPicPr>
+                  <pic:blipFill>
+                    <a:blip r:embed="rId11"/>
+                    <a:stretch>
+                      <a:fillRect/>
+                    </a:stretch>
+                  </pic:blipFill>
+                  <pic:spPr>
+                    <a:xfrm>
+                      <a:off x="0" y="0"/>
+                      <a:ext cx="5760720" cy="2077720"/>
+                    </a:xfrm>
+                    <a:prstGeom prst="rect">
+                      <a:avLst/>
+                    </a:prstGeom>
+                  </pic:spPr>
+                </pic:pic>
+              </a:graphicData>
+            </a:graphic>
+          </wp:inline>
+        </w:drawing>
+      </w:r>
+    </w:p>
+    <w:p>
+      <w:pPr>
+        <w:shd w:val="clear" w:color="auto" w:fill="FFFFFF"/>
+        <w:spacing w:after="0" w:line="240" w:lineRule="auto"/>
+        <w:jc w:val="center"/>
+        <w:rPr>
+          <w:rFonts w:ascii="Times New Roman" w:eastAsia="Times New Roman" w:hAnsi="Times New Roman" w:cs="Times New Roman"/>
+          <w:sz w:val="28"/>
+          <w:szCs w:val="28"/>
+        </w:rPr>
+      </w:pPr>
+      <w:r>
+        <w:rPr>
+          <w:rFonts w:ascii="Times New Roman" w:eastAsia="Times New Roman" w:hAnsi="Times New Roman" w:cs="Times New Roman"/>
+          <w:sz w:val="28"/>
+          <w:szCs w:val="28"/>
+        </w:rPr>
+        <w:t>Рис 3: Результат 1</w:t>
+      </w:r>
+    </w:p>
+    <w:p>
+      <w:pPr>
+        <w:shd w:val="clear" w:color="auto" w:fill="FFFFFF"/>
+        <w:spacing w:after="0" w:line="240" w:lineRule="auto"/>
+        <w:jc w:val="center"/>
+        <w:rPr>
+          <w:rFonts w:ascii="Times New Roman" w:eastAsia="Times New Roman" w:hAnsi="Times New Roman" w:cs="Times New Roman"/>
+          <w:sz w:val="28"/>
+          <w:szCs w:val="28"/>
+        </w:rPr>
+      </w:pPr>
+      <w:r>
+        <w:rPr>
+          <w:rFonts w:ascii="Times New Roman" w:eastAsia="Times New Roman" w:hAnsi="Times New Roman" w:cs="Times New Roman"/>
+          <w:sz w:val="28"/>
+          <w:szCs w:val="28"/>
+        </w:rPr>
+        <w:drawing>
+          <wp:inline distT="0" distB="0" distL="0" distR="0" wp14:anchorId="32DB7F53" wp14:editId="4C7A6776">
+            <wp:extent cx="5760720" cy="1666240"/>
+            <wp:effectExtent l="0" t="0" r="0" b="0"/>
+            <wp:docPr id="6" name="Picture 6"/>
+            <wp:cNvGraphicFramePr>
+              <a:graphicFrameLocks xmlns:a="http://schemas.openxmlformats.org/drawingml/2006/main" noChangeAspect="1"/>
+            </wp:cNvGraphicFramePr>
+            <a:graphic xmlns:a="http://schemas.openxmlformats.org/drawingml/2006/main">
+              <a:graphicData uri="http://schemas.openxmlformats.org/drawingml/2006/picture">
+                <pic:pic xmlns:pic="http://schemas.openxmlformats.org/drawingml/2006/picture">
+                  <pic:nvPicPr>
+                    <pic:cNvPr id="1" name=""/>
+                    <pic:cNvPicPr/>
+                  </pic:nvPicPr>
+                  <pic:blipFill>
+                    <a:blip r:embed="rId12"/>
+                    <a:stretch>
+                      <a:fillRect/>
+                    </a:stretch>
+                  </pic:blipFill>
+                  <pic:spPr>
+                    <a:xfrm>
+                      <a:off x="0" y="0"/>
+                      <a:ext cx="5760720" cy="1666240"/>
+                    </a:xfrm>
+                    <a:prstGeom prst="rect">
+                      <a:avLst/>
+                    </a:prstGeom>
+                  </pic:spPr>
+                </pic:pic>
+              </a:graphicData>
+            </a:graphic>
+          </wp:inline>
+        </w:drawing>
+      </w:r>
+    </w:p>
+    <w:p>
+      <w:pPr>
+        <w:shd w:val="clear" w:color="auto" w:fill="FFFFFF"/>
+        <w:spacing w:after="0" w:line="240" w:lineRule="auto"/>
+        <w:jc w:val="center"/>
+        <w:rPr>
+          <w:rFonts w:ascii="Times New Roman" w:eastAsia="Times New Roman" w:hAnsi="Times New Roman" w:cs="Times New Roman"/>
+          <w:sz w:val="28"/>
+          <w:szCs w:val="28"/>
+        </w:rPr>
+      </w:pPr>
+      <w:r>
+        <w:rPr>
+          <w:rFonts w:ascii="Times New Roman" w:eastAsia="Times New Roman" w:hAnsi="Times New Roman" w:cs="Times New Roman"/>
+          <w:sz w:val="28"/>
+          <w:szCs w:val="28"/>
+        </w:rPr>
+        <w:t>Рис 4: Файл критериев1</w:t>
+      </w:r>
+    </w:p>
+    <w:p>
+      <w:pPr>
+        <w:shd w:val="clear" w:color="auto" w:fill="FFFFFF"/>
+        <w:spacing w:after="0" w:line="240" w:lineRule="auto"/>
+        <w:jc w:val="center"/>
+        <w:rPr>
+          <w:rFonts w:ascii="Times New Roman" w:eastAsia="Times New Roman" w:hAnsi="Times New Roman" w:cs="Times New Roman"/>
+          <w:sz w:val="28"/>
+          <w:szCs w:val="28"/>
+        </w:rPr>
+      </w:pPr>
+      <w:r>
+        <w:rPr>
+          <w:rFonts w:ascii="Times New Roman" w:eastAsia="Times New Roman" w:hAnsi="Times New Roman" w:cs="Times New Roman"/>
+          <w:sz w:val="28"/>
+          <w:szCs w:val="28"/>
+        </w:rPr>
+        <w:drawing>
+          <wp:inline distT="0" distB="0" distL="0" distR="0" wp14:anchorId="7C8BD018" wp14:editId="1B17A0B9">
+            <wp:extent cx="3543607" cy="952583"/>
+            <wp:effectExtent l="0" t="0" r="0" b="0"/>
+            <wp:docPr id="7" name="Picture 7"/>
+            <wp:cNvGraphicFramePr>
+              <a:graphicFrameLocks xmlns:a="http://schemas.openxmlformats.org/drawingml/2006/main" noChangeAspect="1"/>
+            </wp:cNvGraphicFramePr>
+            <a:graphic xmlns:a="http://schemas.openxmlformats.org/drawingml/2006/main">
+              <a:graphicData uri="http://schemas.openxmlformats.org/drawingml/2006/picture">
+                <pic:pic xmlns:pic="http://schemas.openxmlformats.org/drawingml/2006/picture">
+                  <pic:nvPicPr>
+                    <pic:cNvPr id="1" name=""/>
+                    <pic:cNvPicPr/>
+                  </pic:nvPicPr>
+                  <pic:blipFill>
+                    <a:blip r:embed="rId13"/>
+                    <a:stretch>
+                      <a:fillRect/>
+                    </a:stretch>
+                  </pic:blipFill>
+                  <pic:spPr>
+                    <a:xfrm>
+                      <a:off x="0" y="0"/>
+                      <a:ext cx="3543607" cy="952583"/>
+                    </a:xfrm>
+                    <a:prstGeom prst="rect">
+                      <a:avLst/>
+                    </a:prstGeom>
+                  </pic:spPr>
+                </pic:pic>
+              </a:graphicData>
+            </a:graphic>
+          </wp:inline>
+        </w:drawing>
+      </w:r>
+    </w:p>
+    <w:p>
+      <w:pPr>
+        <w:shd w:val="clear" w:color="auto" w:fill="FFFFFF"/>
+        <w:spacing w:after="0" w:line="240" w:lineRule="auto"/>
+        <w:jc w:val="center"/>
+        <w:rPr>
+          <w:rFonts w:ascii="Times New Roman" w:eastAsia="Times New Roman" w:hAnsi="Times New Roman" w:cs="Times New Roman"/>
+          <w:sz w:val="28"/>
+          <w:szCs w:val="28"/>
+        </w:rPr>
+      </w:pPr>
+      <w:r>
+        <w:rPr>
+          <w:rFonts w:ascii="Times New Roman" w:eastAsia="Times New Roman" w:hAnsi="Times New Roman" w:cs="Times New Roman"/>
+          <w:sz w:val="28"/>
+          <w:szCs w:val="28"/>
+        </w:rPr>
+        <w:t>Рис 5: Файл вес</w:t>
+      </w:r>
+      <w:r>
+        <w:rPr>
+          <w:rFonts w:ascii="Times New Roman" w:eastAsia="Times New Roman" w:hAnsi="Times New Roman" w:cs="Times New Roman"/>
+          <w:sz w:val="28"/>
+          <w:szCs w:val="28"/>
+        </w:rPr>
+        <w:t xml:space="preserve"> (перед </w:t>
+      </w:r>
+      <w:r>
+        <w:rPr>
+          <w:rFonts w:ascii="Times New Roman" w:eastAsia="Times New Roman" w:hAnsi="Times New Roman" w:cs="Times New Roman"/>
+          <w:sz w:val="28"/>
+          <w:szCs w:val="28"/>
+        </w:rPr>
+        <w:t xml:space="preserve">вертикального знака </w:t>
+      </w:r>
+      <w:r>
+        <w:rPr>
+          <w:rFonts w:ascii="Times New Roman" w:eastAsia="Times New Roman" w:hAnsi="Times New Roman" w:cs="Times New Roman"/>
+          <w:sz w:val="28"/>
+          <w:szCs w:val="28"/>
+        </w:rPr>
+        <w:t xml:space="preserve">- вес положительного критерия, </w:t>
+      </w:r>
+      <w:r>
+        <w:rPr>
+          <w:rFonts w:ascii="Times New Roman" w:eastAsia="Times New Roman" w:hAnsi="Times New Roman" w:cs="Times New Roman"/>
+          <w:sz w:val="28"/>
+          <w:szCs w:val="28"/>
+        </w:rPr>
+        <w:t>после вертикального знака - вес отрицательного критерия.)</w:t>
+      </w:r>
+    </w:p>
+    <w:p>
+      <w:pPr>
+        <w:shd w:val="clear" w:color="auto" w:fill="FFFFFF"/>
+        <w:spacing w:after="0" w:line="240" w:lineRule="auto"/>
+        <w:jc w:val="center"/>
+        <w:rPr>
+          <w:rFonts w:ascii="Times New Roman" w:eastAsia="Times New Roman" w:hAnsi="Times New Roman" w:cs="Times New Roman"/>
+          <w:sz w:val="28"/>
+          <w:szCs w:val="28"/>
+        </w:rPr>
+      </w:pPr>
+      <w:r>
+        <w:rPr>
+          <w:rFonts w:ascii="Times New Roman" w:eastAsia="Times New Roman" w:hAnsi="Times New Roman" w:cs="Times New Roman"/>
+          <w:sz w:val="28"/>
+          <w:szCs w:val="28"/>
+        </w:rPr>
+        <w:lastRenderedPageBreak/>
+        <w:drawing>
+          <wp:inline distT="0" distB="0" distL="0" distR="0" wp14:anchorId="4AF4F7EC" wp14:editId="3CEEF321">
+            <wp:extent cx="6033212" cy="1996440"/>
+            <wp:effectExtent l="0" t="0" r="5715" b="3810"/>
+            <wp:docPr id="8" name="Picture 8"/>
+            <wp:cNvGraphicFramePr>
+              <a:graphicFrameLocks xmlns:a="http://schemas.openxmlformats.org/drawingml/2006/main" noChangeAspect="1"/>
+            </wp:cNvGraphicFramePr>
+            <a:graphic xmlns:a="http://schemas.openxmlformats.org/drawingml/2006/main">
+              <a:graphicData uri="http://schemas.openxmlformats.org/drawingml/2006/picture">
+                <pic:pic xmlns:pic="http://schemas.openxmlformats.org/drawingml/2006/picture">
+                  <pic:nvPicPr>
+                    <pic:cNvPr id="1" name=""/>
+                    <pic:cNvPicPr/>
+                  </pic:nvPicPr>
+                  <pic:blipFill>
+                    <a:blip r:embed="rId14"/>
+                    <a:stretch>
+                      <a:fillRect/>
+                    </a:stretch>
+                  </pic:blipFill>
+                  <pic:spPr>
+                    <a:xfrm>
+                      <a:off x="0" y="0"/>
+                      <a:ext cx="6042143" cy="1999395"/>
+                    </a:xfrm>
+                    <a:prstGeom prst="rect">
+                      <a:avLst/>
+                    </a:prstGeom>
+                  </pic:spPr>
+                </pic:pic>
+              </a:graphicData>
+            </a:graphic>
+          </wp:inline>
+        </w:drawing>
+      </w:r>
+    </w:p>
+    <w:p>
+      <w:pPr>
+        <w:shd w:val="clear" w:color="auto" w:fill="FFFFFF"/>
+        <w:spacing w:after="0" w:line="240" w:lineRule="auto"/>
+        <w:jc w:val="center"/>
+        <w:rPr>
+          <w:rFonts w:ascii="Times New Roman" w:eastAsia="Times New Roman" w:hAnsi="Times New Roman" w:cs="Times New Roman"/>
+          <w:sz w:val="28"/>
+          <w:szCs w:val="28"/>
+        </w:rPr>
+      </w:pPr>
+      <w:r>
+        <w:rPr>
+          <w:rFonts w:ascii="Times New Roman" w:eastAsia="Times New Roman" w:hAnsi="Times New Roman" w:cs="Times New Roman"/>
+          <w:sz w:val="28"/>
+          <w:szCs w:val="28"/>
+        </w:rPr>
+        <w:t>Рис 6: Результат 2</w:t>
+      </w:r>
+    </w:p>
+    <w:p>
+      <w:pPr>
+        <w:shd w:val="clear" w:color="auto" w:fill="FFFFFF"/>
+        <w:spacing w:after="0" w:line="240" w:lineRule="auto"/>
+        <w:jc w:val="center"/>
+        <w:rPr>
+          <w:rFonts w:ascii="Times New Roman" w:eastAsia="Times New Roman" w:hAnsi="Times New Roman" w:cs="Times New Roman"/>
+          <w:sz w:val="28"/>
+          <w:szCs w:val="28"/>
+          <w:lang w:val="en-US"/>
+        </w:rPr>
+      </w:pPr>
+      <w:r>
+        <w:rPr>
+          <w:rFonts w:ascii="Times New Roman" w:eastAsia="Times New Roman" w:hAnsi="Times New Roman" w:cs="Times New Roman"/>
+          <w:sz w:val="28"/>
+          <w:szCs w:val="28"/>
+          <w:lang w:val="en-US"/>
+        </w:rPr>
+        <w:drawing>
+          <wp:inline distT="0" distB="0" distL="0" distR="0" wp14:anchorId="034A0ABD" wp14:editId="43E7AA86">
+            <wp:extent cx="5760720" cy="1338580"/>
+            <wp:effectExtent l="0" t="0" r="0" b="0"/>
+            <wp:docPr id="9" name="Picture 9"/>
+            <wp:cNvGraphicFramePr>
+              <a:graphicFrameLocks xmlns:a="http://schemas.openxmlformats.org/drawingml/2006/main" noChangeAspect="1"/>
+            </wp:cNvGraphicFramePr>
+            <a:graphic xmlns:a="http://schemas.openxmlformats.org/drawingml/2006/main">
+              <a:graphicData uri="http://schemas.openxmlformats.org/drawingml/2006/picture">
+                <pic:pic xmlns:pic="http://schemas.openxmlformats.org/drawingml/2006/picture">
+                  <pic:nvPicPr>
+                    <pic:cNvPr id="1" name=""/>
+                    <pic:cNvPicPr/>
+                  </pic:nvPicPr>
+                  <pic:blipFill>
+                    <a:blip r:embed="rId15"/>
+                    <a:stretch>
+                      <a:fillRect/>
+                    </a:stretch>
+                  </pic:blipFill>
+                  <pic:spPr>
+                    <a:xfrm>
+                      <a:off x="0" y="0"/>
+                      <a:ext cx="5760720" cy="1338580"/>
+                    </a:xfrm>
+                    <a:prstGeom prst="rect">
+                      <a:avLst/>
+                    </a:prstGeom>
+                  </pic:spPr>
+                </pic:pic>
+              </a:graphicData>
+            </a:graphic>
+          </wp:inline>
+        </w:drawing>
+      </w:r>
+    </w:p>
+    <w:p>
+      <w:pPr>
+        <w:shd w:val="clear" w:color="auto" w:fill="FFFFFF"/>
+        <w:spacing w:after="0" w:line="240" w:lineRule="auto"/>
+        <w:jc w:val="center"/>
+        <w:rPr>
+          <w:rFonts w:ascii="Times New Roman" w:eastAsia="Times New Roman" w:hAnsi="Times New Roman" w:cs="Times New Roman"/>
+          <w:sz w:val="28"/>
+          <w:szCs w:val="28"/>
+        </w:rPr>
+      </w:pPr>
+      <w:r>
+        <w:rPr>
+          <w:rFonts w:ascii="Times New Roman" w:eastAsia="Times New Roman" w:hAnsi="Times New Roman" w:cs="Times New Roman"/>
+          <w:sz w:val="28"/>
+          <w:szCs w:val="28"/>
+        </w:rPr>
+        <w:t xml:space="preserve">Рис 7: </w:t>
+      </w:r>
+      <w:r>
+        <w:rPr>
+          <w:rFonts w:ascii="Times New Roman" w:eastAsia="Times New Roman" w:hAnsi="Times New Roman" w:cs="Times New Roman"/>
+          <w:sz w:val="28"/>
+          <w:szCs w:val="28"/>
+        </w:rPr>
+        <w:t>Файл критериев</w:t>
+      </w:r>
+      <w:r>
+        <w:rPr>
+          <w:rFonts w:ascii="Times New Roman" w:eastAsia="Times New Roman" w:hAnsi="Times New Roman" w:cs="Times New Roman"/>
+          <w:sz w:val="28"/>
+          <w:szCs w:val="28"/>
+        </w:rPr>
+        <w:t>2 (В</w:t>
+      </w:r>
+      <w:r>
+        <w:rPr>
+          <w:rFonts w:ascii="Times New Roman" w:eastAsia="Times New Roman" w:hAnsi="Times New Roman" w:cs="Times New Roman"/>
+          <w:sz w:val="28"/>
+          <w:szCs w:val="28"/>
+        </w:rPr>
+        <w:t xml:space="preserve"> файле </w:t>
+      </w:r>
+      <w:r>
+        <w:rPr>
+          <w:rFonts w:ascii="Times New Roman" w:eastAsia="Times New Roman" w:hAnsi="Times New Roman" w:cs="Times New Roman"/>
+          <w:sz w:val="28"/>
+          <w:szCs w:val="28"/>
+          <w:lang w:val="en-US"/>
+        </w:rPr>
+        <w:t>PDF</w:t>
+      </w:r>
+      <w:r>
+        <w:rPr>
+          <w:rFonts w:ascii="Times New Roman" w:eastAsia="Times New Roman" w:hAnsi="Times New Roman" w:cs="Times New Roman"/>
+          <w:sz w:val="28"/>
+          <w:szCs w:val="28"/>
+        </w:rPr>
+        <w:t xml:space="preserve"> с инструкциями)</w:t>
+      </w:r>
+    </w:p>
+    <w:p>
+      <w:pPr>
+        <w:shd w:val="clear" w:color="auto" w:fill="FFFFFF"/>
+        <w:spacing w:after="0" w:line="240" w:lineRule="auto"/>
+        <w:jc w:val="center"/>
+        <w:rPr>
+          <w:rFonts w:ascii="Times New Roman" w:eastAsia="Times New Roman" w:hAnsi="Times New Roman" w:cs="Times New Roman"/>
+          <w:sz w:val="28"/>
+          <w:szCs w:val="28"/>
+        </w:rPr>
+      </w:pPr>
+      <w:r>
+        <w:rPr>
+          <w:rFonts w:ascii="Times New Roman" w:eastAsia="Times New Roman" w:hAnsi="Times New Roman" w:cs="Times New Roman"/>
+          <w:sz w:val="28"/>
+          <w:szCs w:val="28"/>
+        </w:rPr>
+        <w:drawing>
+          <wp:inline distT="0" distB="0" distL="0" distR="0" wp14:anchorId="122A4799" wp14:editId="1025E9B0">
+            <wp:extent cx="3840813" cy="1005927"/>
+            <wp:effectExtent l="0" t="0" r="7620" b="3810"/>
+            <wp:docPr id="10" name="Picture 10"/>
+            <wp:cNvGraphicFramePr>
+              <a:graphicFrameLocks xmlns:a="http://schemas.openxmlformats.org/drawingml/2006/main" noChangeAspect="1"/>
+            </wp:cNvGraphicFramePr>
+            <a:graphic xmlns:a="http://schemas.openxmlformats.org/drawingml/2006/main">
+              <a:graphicData uri="http://schemas.openxmlformats.org/drawingml/2006/picture">
+                <pic:pic xmlns:pic="http://schemas.openxmlformats.org/drawingml/2006/picture">
+                  <pic:nvPicPr>
+                    <pic:cNvPr id="1" name=""/>
+                    <pic:cNvPicPr/>
+                  </pic:nvPicPr>
+                  <pic:blipFill>
+                    <a:blip r:embed="rId16"/>
+                    <a:stretch>
+                      <a:fillRect/>
+                    </a:stretch>
+                  </pic:blipFill>
+                  <pic:spPr>
+                    <a:xfrm>
+                      <a:off x="0" y="0"/>
+                      <a:ext cx="3840813" cy="1005927"/>
+                    </a:xfrm>
+                    <a:prstGeom prst="rect">
+                      <a:avLst/>
+                    </a:prstGeom>
+                  </pic:spPr>
+                </pic:pic>
+              </a:graphicData>
+            </a:graphic>
+          </wp:inline>
+        </w:drawing>
+      </w:r>
+      <w:r>
+        <w:rPr>
+          <w:rFonts w:ascii="Times New Roman" w:eastAsia="Times New Roman" w:hAnsi="Times New Roman" w:cs="Times New Roman"/>
+          <w:sz w:val="28"/>
+          <w:szCs w:val="28"/>
+        </w:rPr>
+        <w:t xml:space="preserve"> </w:t>
+      </w:r>
+    </w:p>
+    <w:p>
+      <w:pPr>
+        <w:shd w:val="clear" w:color="auto" w:fill="FFFFFF"/>
+        <w:spacing w:after="0" w:line="240" w:lineRule="auto"/>
+        <w:jc w:val="center"/>
+        <w:rPr>
+          <w:rFonts w:ascii="Times New Roman" w:eastAsia="Times New Roman" w:hAnsi="Times New Roman" w:cs="Times New Roman"/>
+          <w:sz w:val="28"/>
+          <w:szCs w:val="28"/>
+        </w:rPr>
+      </w:pPr>
+      <w:r>
+        <w:rPr>
+          <w:rFonts w:ascii="Times New Roman" w:eastAsia="Times New Roman" w:hAnsi="Times New Roman" w:cs="Times New Roman"/>
+          <w:sz w:val="28"/>
+          <w:szCs w:val="28"/>
+        </w:rPr>
+        <w:t xml:space="preserve">Рис 9: </w:t>
+      </w:r>
+      <w:r>
+        <w:rPr>
+          <w:rFonts w:ascii="Times New Roman" w:eastAsia="Times New Roman" w:hAnsi="Times New Roman" w:cs="Times New Roman"/>
+          <w:sz w:val="28"/>
+          <w:szCs w:val="28"/>
+        </w:rPr>
+        <w:t>Файл вес</w:t>
+      </w:r>
+      <w:bookmarkStart w:id="0" w:name="_GoBack"/>
+      <w:bookmarkEnd w:id="0"/>
+    </w:p>
     <w:sectPr>
-      <w:footerReference w:type="default" r:id="rId11"/>
+      <w:footerReference w:type="default" r:id="rId17"/>
       <w:pgSz w:w="11906" w:h="16838"/>
       <w:pgMar w:top="1560" w:right="1133" w:bottom="1134" w:left="1701" w:header="708" w:footer="708" w:gutter="0"/>
       <w:pgNumType w:start="1"/>
@@ -29479,7 +38065,7 @@
           <w:rPr>
             <w:noProof/>
           </w:rPr>
-          <w:t>10</w:t>
+          <w:t>15</w:t>
         </w:r>
         <w:r>
           <w:rPr>
@@ -31145,7 +39731,6 @@
     <w:basedOn w:val="Normal"/>
     <w:link w:val="HeaderChar"/>
     <w:uiPriority w:val="99"/>
-    <w:semiHidden/>
     <w:unhideWhenUsed/>
     <w:rsid w:val="00EF102F"/>
     <w:pPr>
@@ -31161,7 +39746,6 @@
     <w:basedOn w:val="DefaultParagraphFont"/>
     <w:link w:val="Header"/>
     <w:uiPriority w:val="99"/>
-    <w:semiHidden/>
     <w:rsid w:val="00EF102F"/>
     <w:rPr>
       <w:rFonts w:ascii="Calibri" w:eastAsiaTheme="minorEastAsia" w:hAnsi="Calibri"/>
@@ -31603,7 +40187,7 @@
 </file>
 
 <file path=customXml/itemProps1.xml><?xml version="1.0" encoding="utf-8"?>
-<ds:datastoreItem xmlns:ds="http://schemas.openxmlformats.org/officeDocument/2006/customXml" ds:itemID="{C0E26E33-37D4-45CF-A60B-4E4D256F1874}">
+<ds:datastoreItem xmlns:ds="http://schemas.openxmlformats.org/officeDocument/2006/customXml" ds:itemID="{07A915B4-932F-4C59-9321-A72F3FFEBA02}">
   <ds:schemaRefs>
     <ds:schemaRef ds:uri="http://schemas.openxmlformats.org/officeDocument/2006/bibliography"/>
   </ds:schemaRefs>
